--- a/images/phase_shift_ill.docx
+++ b/images/phase_shift_ill.docx
@@ -77,6 +77,18 @@
                               </w:rPr>
                               <w:t>f</w:t>
                             </w:r>
+                            <w:r>
+                              <w:rPr>
+                                <w:rFonts w:hint="eastAsia" w:eastAsia="SimSun" w:cs="Arial"/>
+                                <w:i/>
+                                <w:iCs/>
+                                <w:sz w:val="22"/>
+                                <w:szCs w:val="22"/>
+                                <w:vertAlign w:val="subscript"/>
+                                <w:lang w:val="en-US" w:eastAsia="zh-CN"/>
+                              </w:rPr>
+                              <w:t>rf</w:t>
+                            </w:r>
                           </w:p>
                         </w:txbxContent>
                       </wps:txbx>
@@ -89,7 +101,7 @@
           </mc:Choice>
           <mc:Fallback>
             <w:pict>
-              <v:shape id="文本框 613" o:spid="_x0000_s1026" o:spt="202" type="#_x0000_t202" style="position:absolute;left:0pt;margin-left:-23.9pt;margin-top:1.05pt;height:25.75pt;width:41.15pt;z-index:251741184;mso-width-relative:page;mso-height-relative:page;" filled="f" stroked="f" coordsize="21600,21600" o:gfxdata="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">
+              <v:shape id="文本框 613" o:spid="_x0000_s1026" o:spt="202" type="#_x0000_t202" style="position:absolute;left:0pt;margin-left:-23.9pt;margin-top:1.05pt;height:25.75pt;width:41.15pt;z-index:251741184;mso-width-relative:page;mso-height-relative:page;" filled="f" stroked="f" coordsize="21600,21600" o:gfxdata="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">
                 <v:fill on="f" focussize="0,0"/>
                 <v:stroke on="f"/>
                 <v:imagedata o:title=""/>
@@ -130,6 +142,18 @@
                         </w:rPr>
                         <w:t>f</w:t>
                       </w:r>
+                      <w:r>
+                        <w:rPr>
+                          <w:rFonts w:hint="eastAsia" w:eastAsia="SimSun" w:cs="Arial"/>
+                          <w:i/>
+                          <w:iCs/>
+                          <w:sz w:val="22"/>
+                          <w:szCs w:val="22"/>
+                          <w:vertAlign w:val="subscript"/>
+                          <w:lang w:val="en-US" w:eastAsia="zh-CN"/>
+                        </w:rPr>
+                        <w:t>rf</w:t>
+                      </w:r>
                     </w:p>
                   </w:txbxContent>
                 </v:textbox>
@@ -145,35 +169,7 @@
           <w:sz w:val="22"/>
         </w:rPr>
         <w:pict>
-          <v:shape id="双括号 612" o:spid="_x0000_s1160" o:spt="185" type="#_x0000_t185" style="position:absolute;left:0pt;margin-left:98.45pt;margin-top:341.05pt;height:154.7pt;width:235.4pt;z-index:255441920;mso-width-relative:page;mso-height-relative:page;" fillcolor="#FFFF00" filled="t" stroked="t" coordsize="21600,21600" adj="3600">
-            <v:path/>
-            <v:fill on="t" color2="#FFFFFF" opacity="13107f" focussize="0,0"/>
-            <v:stroke color="#000000"/>
-            <v:imagedata o:title=""/>
-            <o:lock v:ext="edit" aspectratio="f"/>
-          </v:shape>
-        </w:pict>
-      </w:r>
-      <w:r>
-        <w:rPr>
-          <w:sz w:val="22"/>
-        </w:rPr>
-        <w:pict>
-          <v:line id="直线 627" o:spid="_x0000_s1186" o:spt="20" style="position:absolute;left:0pt;margin-left:235.95pt;margin-top:406.1pt;height:54.8pt;width:0.05pt;z-index:255468544;mso-width-relative:page;mso-height-relative:page;" filled="f" stroked="t" coordsize="21600,21600">
-            <v:path arrowok="t"/>
-            <v:fill on="f" focussize="0,0"/>
-            <v:stroke color="#000000" dashstyle="dash"/>
-            <v:imagedata o:title=""/>
-            <o:lock v:ext="edit" aspectratio="f"/>
-          </v:line>
-        </w:pict>
-      </w:r>
-      <w:r>
-        <w:rPr>
-          <w:sz w:val="22"/>
-        </w:rPr>
-        <w:pict>
-          <v:shape id="图片 685" o:spid="_x0000_s1207" o:spt="75" alt="" type="#_x0000_t75" style="position:absolute;left:0pt;margin-left:192.55pt;margin-top:330.4pt;height:10.6pt;width:36.9pt;z-index:259387392;mso-width-relative:page;mso-height-relative:page;" o:ole="t" filled="f" o:preferrelative="t" stroked="f" coordsize="21600,21600">
+          <v:shape id="图片 685" o:spid="_x0000_s1211" o:spt="75" type="#_x0000_t75" style="position:absolute;left:0pt;margin-left:77.85pt;margin-top:326.3pt;height:12.55pt;width:42.7pt;z-index:406070272;mso-width-relative:page;mso-height-relative:page;" o:ole="t" filled="f" o:preferrelative="t" stroked="f" coordsize="21600,21600">
             <v:path/>
             <v:fill on="f" focussize="0,0"/>
             <v:stroke on="f"/>
@@ -190,16 +186,905 @@
           <w:sz w:val="22"/>
         </w:rPr>
         <w:pict>
-          <v:shape id="图片 685" o:spid="_x0000_s1208" o:spt="75" alt="" type="#_x0000_t75" style="position:absolute;left:0pt;margin-left:314.55pt;margin-top:330.4pt;height:10.6pt;width:36pt;z-index:267117568;mso-width-relative:page;mso-height-relative:page;" o:ole="t" filled="f" o:preferrelative="t" stroked="f" coordsize="21600,21600">
+          <v:shape id="图片 685" o:spid="_x0000_s1210" o:spt="75" type="#_x0000_t75" style="position:absolute;left:0pt;margin-left:317.5pt;margin-top:327.4pt;height:12.55pt;width:35.1pt;z-index:328863744;mso-width-relative:page;mso-height-relative:page;" filled="f" o:preferrelative="t" stroked="f" coordsize="21600,21600">
+            <v:path/>
+            <v:fill on="f" focussize="0,0"/>
+            <v:stroke on="f"/>
+            <v:imagedata r:id="rId6" o:title=""/>
+            <o:lock v:ext="edit" aspectratio="t"/>
+          </v:shape>
+        </w:pict>
+      </w:r>
+      <w:r>
+        <w:rPr>
+          <w:sz w:val="22"/>
+        </w:rPr>
+        <w:pict>
+          <v:shape id="双括号 612" o:spid="_x0000_s1160" o:spt="185" type="#_x0000_t185" style="position:absolute;left:0pt;margin-left:98pt;margin-top:341.05pt;height:154.7pt;width:235.4pt;z-index:572010496;mso-width-relative:page;mso-height-relative:page;" fillcolor="#FFFF00" filled="t" stroked="t" coordsize="21600,21600" adj="3600">
+            <v:path/>
+            <v:fill on="t" color2="#FFFFFF" opacity="13107f" focussize="0,0"/>
+            <v:stroke color="#000000"/>
+            <v:imagedata o:title=""/>
+            <o:lock v:ext="edit" aspectratio="f"/>
+          </v:shape>
+        </w:pict>
+      </w:r>
+      <w:r>
+        <w:rPr>
+          <w:sz w:val="22"/>
+        </w:rPr>
+        <mc:AlternateContent>
+          <mc:Choice Requires="wps">
+            <w:drawing>
+              <wp:anchor distT="0" distB="0" distL="114300" distR="114300" simplePos="0" relativeHeight="572001280" behindDoc="0" locked="0" layoutInCell="1" allowOverlap="1">
+                <wp:simplePos x="0" y="0"/>
+                <wp:positionH relativeFrom="column">
+                  <wp:posOffset>4202430</wp:posOffset>
+                </wp:positionH>
+                <wp:positionV relativeFrom="paragraph">
+                  <wp:posOffset>5155565</wp:posOffset>
+                </wp:positionV>
+                <wp:extent cx="600710" cy="774065"/>
+                <wp:effectExtent l="6350" t="6350" r="21590" b="19685"/>
+                <wp:wrapNone/>
+                <wp:docPr id="32" name="矩形 32"/>
+                <wp:cNvGraphicFramePr/>
+                <a:graphic xmlns:a="http://schemas.openxmlformats.org/drawingml/2006/main">
+                  <a:graphicData uri="http://schemas.microsoft.com/office/word/2010/wordprocessingShape">
+                    <wps:wsp>
+                      <wps:cNvSpPr/>
+                      <wps:spPr>
+                        <a:xfrm>
+                          <a:off x="5345430" y="6567805"/>
+                          <a:ext cx="600710" cy="774065"/>
+                        </a:xfrm>
+                        <a:prstGeom prst="rect">
+                          <a:avLst/>
+                        </a:prstGeom>
+                        <a:solidFill>
+                          <a:schemeClr val="bg1"/>
+                        </a:solidFill>
+                        <a:ln>
+                          <a:solidFill>
+                            <a:schemeClr val="bg1"/>
+                          </a:solidFill>
+                        </a:ln>
+                      </wps:spPr>
+                      <wps:style>
+                        <a:lnRef idx="2">
+                          <a:schemeClr val="accent1">
+                            <a:shade val="50000"/>
+                          </a:schemeClr>
+                        </a:lnRef>
+                        <a:fillRef idx="1">
+                          <a:schemeClr val="accent1"/>
+                        </a:fillRef>
+                        <a:effectRef idx="0">
+                          <a:schemeClr val="accent1"/>
+                        </a:effectRef>
+                        <a:fontRef idx="minor">
+                          <a:schemeClr val="lt1"/>
+                        </a:fontRef>
+                      </wps:style>
+                      <wps:bodyPr rot="0" spcFirstLastPara="0" vertOverflow="overflow" horzOverflow="overflow" vert="horz" wrap="square" lIns="91440" tIns="45720" rIns="91440" bIns="45720" numCol="1" spcCol="0" rtlCol="0" fromWordArt="0" anchor="ctr" anchorCtr="0" forceAA="0" compatLnSpc="1">
+                        <a:noAutofit/>
+                      </wps:bodyPr>
+                    </wps:wsp>
+                  </a:graphicData>
+                </a:graphic>
+              </wp:anchor>
+            </w:drawing>
+          </mc:Choice>
+          <mc:Fallback>
+            <w:pict>
+              <v:rect id="_x0000_s1026" o:spid="_x0000_s1026" o:spt="1" style="position:absolute;left:0pt;margin-left:330.9pt;margin-top:405.95pt;height:60.95pt;width:47.3pt;z-index:572001280;v-text-anchor:middle;mso-width-relative:page;mso-height-relative:page;" fillcolor="#FFFFFF [3212]" filled="t" stroked="t" coordsize="21600,21600" o:gfxdata="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">
+                <v:fill on="t" focussize="0,0"/>
+                <v:stroke weight="1pt" color="#FFFFFF [3212]" miterlimit="8" joinstyle="miter"/>
+                <v:imagedata o:title=""/>
+                <o:lock v:ext="edit" aspectratio="f"/>
+              </v:rect>
+            </w:pict>
+          </mc:Fallback>
+        </mc:AlternateContent>
+      </w:r>
+      <w:r>
+        <w:rPr>
+          <w:sz w:val="22"/>
+        </w:rPr>
+        <w:pict>
+          <v:shape id="图片 816" o:spid="_x0000_s1161" o:spt="75" type="#_x0000_t75" style="position:absolute;left:0pt;margin-left:337pt;margin-top:338.8pt;height:80.45pt;width:51.3pt;z-index:255442944;mso-width-relative:page;mso-height-relative:page;" filled="f" o:preferrelative="t" stroked="f" coordsize="21600,21600">
             <v:path/>
             <v:fill on="f" focussize="0,0"/>
             <v:stroke on="f"/>
             <v:imagedata r:id="rId7" o:title=""/>
             <o:lock v:ext="edit" aspectratio="t"/>
           </v:shape>
-          <o:OLEObject Type="Embed" ProgID="" ShapeID="图片 685" DrawAspect="Content" ObjectID="_1468075726" r:id="rId6">
-            <o:LockedField>false</o:LockedField>
-          </o:OLEObject>
+        </w:pict>
+      </w:r>
+      <w:r>
+        <w:rPr>
+          <w:sz w:val="22"/>
+        </w:rPr>
+        <w:drawing>
+          <wp:anchor distT="0" distB="0" distL="114300" distR="114300" simplePos="0" relativeHeight="572000256" behindDoc="0" locked="0" layoutInCell="1" allowOverlap="1">
+            <wp:simplePos x="0" y="0"/>
+            <wp:positionH relativeFrom="column">
+              <wp:posOffset>1460500</wp:posOffset>
+            </wp:positionH>
+            <wp:positionV relativeFrom="paragraph">
+              <wp:posOffset>4921885</wp:posOffset>
+            </wp:positionV>
+            <wp:extent cx="3247390" cy="1024890"/>
+            <wp:effectExtent l="0" t="0" r="0" b="0"/>
+            <wp:wrapNone/>
+            <wp:docPr id="31" name="图片 810"/>
+            <wp:cNvGraphicFramePr>
+              <a:graphicFrameLocks xmlns:a="http://schemas.openxmlformats.org/drawingml/2006/main" noChangeAspect="1"/>
+            </wp:cNvGraphicFramePr>
+            <a:graphic xmlns:a="http://schemas.openxmlformats.org/drawingml/2006/main">
+              <a:graphicData uri="http://schemas.openxmlformats.org/drawingml/2006/picture">
+                <pic:pic xmlns:pic="http://schemas.openxmlformats.org/drawingml/2006/picture">
+                  <pic:nvPicPr>
+                    <pic:cNvPr id="31" name="图片 810"/>
+                    <pic:cNvPicPr>
+                      <a:picLocks noChangeAspect="1"/>
+                    </pic:cNvPicPr>
+                  </pic:nvPicPr>
+                  <pic:blipFill>
+                    <a:blip r:embed="rId8"/>
+                    <a:stretch>
+                      <a:fillRect/>
+                    </a:stretch>
+                  </pic:blipFill>
+                  <pic:spPr>
+                    <a:xfrm>
+                      <a:off x="0" y="0"/>
+                      <a:ext cx="3247390" cy="1024890"/>
+                    </a:xfrm>
+                    <a:prstGeom prst="rect">
+                      <a:avLst/>
+                    </a:prstGeom>
+                    <a:noFill/>
+                    <a:ln w="9525">
+                      <a:noFill/>
+                    </a:ln>
+                  </pic:spPr>
+                </pic:pic>
+              </a:graphicData>
+            </a:graphic>
+          </wp:anchor>
+        </w:drawing>
+      </w:r>
+      <w:r>
+        <w:rPr>
+          <w:sz w:val="22"/>
+        </w:rPr>
+        <w:pict>
+          <v:shape id="图片 685" o:spid="_x0000_s1207" o:spt="75" type="#_x0000_t75" style="position:absolute;left:0pt;margin-left:190.7pt;margin-top:328.1pt;height:12.55pt;width:36.5pt;z-index:259387392;mso-width-relative:page;mso-height-relative:page;" filled="f" o:preferrelative="t" stroked="f" coordsize="21600,21600">
+            <v:path/>
+            <v:fill on="f" focussize="0,0"/>
+            <v:stroke on="f"/>
+            <v:imagedata r:id="rId9" o:title=""/>
+            <o:lock v:ext="edit" aspectratio="t"/>
+          </v:shape>
+        </w:pict>
+      </w:r>
+      <w:r>
+        <w:rPr>
+          <w:sz w:val="22"/>
+        </w:rPr>
+        <w:pict>
+          <v:shape id="图片 685" o:spid="_x0000_s1213" o:spt="75" type="#_x0000_t75" style="position:absolute;left:0pt;margin-left:217.7pt;margin-top:246.35pt;height:12.55pt;width:36.5pt;z-index:568213504;mso-width-relative:page;mso-height-relative:page;" filled="f" o:preferrelative="t" stroked="f" coordsize="21600,21600">
+            <v:path/>
+            <v:fill on="f" focussize="0,0"/>
+            <v:stroke on="f"/>
+            <v:imagedata r:id="rId9" o:title=""/>
+            <o:lock v:ext="edit" aspectratio="t"/>
+          </v:shape>
+        </w:pict>
+      </w:r>
+      <w:r>
+        <w:rPr>
+          <w:sz w:val="22"/>
+        </w:rPr>
+        <w:pict>
+          <v:shape id="图片 685" o:spid="_x0000_s1212" o:spt="75" type="#_x0000_t75" style="position:absolute;left:0pt;margin-left:15.25pt;margin-top:241.25pt;height:12.55pt;width:15.2pt;z-index:560483328;mso-width-relative:page;mso-height-relative:page;" filled="f" o:preferrelative="t" stroked="f" coordsize="21600,21600">
+            <v:path/>
+            <v:fill on="f" focussize="0,0"/>
+            <v:stroke on="f"/>
+            <v:imagedata r:id="rId10" o:title=""/>
+            <o:lock v:ext="edit" aspectratio="t"/>
+          </v:shape>
+        </w:pict>
+      </w:r>
+      <w:r>
+        <w:rPr>
+          <w:sz w:val="22"/>
+        </w:rPr>
+        <mc:AlternateContent>
+          <mc:Choice Requires="wps">
+            <w:drawing>
+              <wp:anchor distT="0" distB="0" distL="114300" distR="114300" simplePos="0" relativeHeight="251730944" behindDoc="0" locked="0" layoutInCell="1" allowOverlap="1">
+                <wp:simplePos x="0" y="0"/>
+                <wp:positionH relativeFrom="column">
+                  <wp:posOffset>-427990</wp:posOffset>
+                </wp:positionH>
+                <wp:positionV relativeFrom="paragraph">
+                  <wp:posOffset>4564380</wp:posOffset>
+                </wp:positionV>
+                <wp:extent cx="508635" cy="452120"/>
+                <wp:effectExtent l="0" t="0" r="0" b="0"/>
+                <wp:wrapNone/>
+                <wp:docPr id="145" name="文本框 613"/>
+                <wp:cNvGraphicFramePr/>
+                <a:graphic xmlns:a="http://schemas.openxmlformats.org/drawingml/2006/main">
+                  <a:graphicData uri="http://schemas.microsoft.com/office/word/2010/wordprocessingShape">
+                    <wps:wsp>
+                      <wps:cNvSpPr txBox="1"/>
+                      <wps:spPr>
+                        <a:xfrm>
+                          <a:off x="0" y="0"/>
+                          <a:ext cx="508635" cy="452120"/>
+                        </a:xfrm>
+                        <a:prstGeom prst="rect">
+                          <a:avLst/>
+                        </a:prstGeom>
+                        <a:noFill/>
+                        <a:ln w="9525">
+                          <a:noFill/>
+                        </a:ln>
+                      </wps:spPr>
+                      <wps:txbx>
+                        <w:txbxContent>
+                          <w:p>
+                            <w:pPr>
+                              <w:keepNext w:val="0"/>
+                              <w:keepLines w:val="0"/>
+                              <w:pageBreakBefore w:val="0"/>
+                              <w:widowControl/>
+                              <w:kinsoku/>
+                              <w:wordWrap/>
+                              <w:overflowPunct/>
+                              <w:topLinePunct w:val="0"/>
+                              <w:autoSpaceDE/>
+                              <w:autoSpaceDN/>
+                              <w:bidi w:val="0"/>
+                              <w:adjustRightInd/>
+                              <w:snapToGrid/>
+                              <w:spacing w:after="80" w:line="240" w:lineRule="atLeast"/>
+                              <w:ind w:left="0" w:leftChars="0" w:right="0" w:rightChars="0" w:firstLine="0" w:firstLineChars="0"/>
+                              <w:jc w:val="left"/>
+                              <w:textAlignment w:val="auto"/>
+                              <w:outlineLvl w:val="9"/>
+                              <w:rPr>
+                                <w:rFonts w:hint="eastAsia" w:eastAsia="SimSun"/>
+                                <w:sz w:val="28"/>
+                                <w:szCs w:val="28"/>
+                                <w:lang w:val="en-US" w:eastAsia="zh-CN"/>
+                              </w:rPr>
+                            </w:pPr>
+                            <w:r>
+                              <w:rPr>
+                                <w:rFonts w:hint="eastAsia" w:eastAsia="SimSun"/>
+                                <w:sz w:val="28"/>
+                                <w:szCs w:val="28"/>
+                                <w:lang w:val="en-US" w:eastAsia="zh-CN"/>
+                              </w:rPr>
+                              <w:t xml:space="preserve"> f</w:t>
+                            </w:r>
+                            <w:r>
+                              <w:rPr>
+                                <w:rFonts w:hint="eastAsia" w:eastAsia="SimSun"/>
+                                <w:sz w:val="28"/>
+                                <w:szCs w:val="28"/>
+                                <w:vertAlign w:val="subscript"/>
+                                <w:lang w:val="en-US" w:eastAsia="zh-CN"/>
+                              </w:rPr>
+                              <w:t>2</w:t>
+                            </w:r>
+                          </w:p>
+                          <w:p>
+                            <w:pPr>
+                              <w:jc w:val="left"/>
+                              <w:rPr>
+                                <w:rFonts w:hint="eastAsia" w:eastAsia="SimSun"/>
+                                <w:sz w:val="22"/>
+                                <w:szCs w:val="22"/>
+                                <w:lang w:val="en-US" w:eastAsia="zh-CN"/>
+                              </w:rPr>
+                            </w:pPr>
+                          </w:p>
+                        </w:txbxContent>
+                      </wps:txbx>
+                      <wps:bodyPr upright="1"/>
+                    </wps:wsp>
+                  </a:graphicData>
+                </a:graphic>
+              </wp:anchor>
+            </w:drawing>
+          </mc:Choice>
+          <mc:Fallback>
+            <w:pict>
+              <v:shape id="文本框 613" o:spid="_x0000_s1026" o:spt="202" type="#_x0000_t202" style="position:absolute;left:0pt;margin-left:-33.7pt;margin-top:359.4pt;height:35.6pt;width:40.05pt;z-index:251730944;mso-width-relative:page;mso-height-relative:page;" filled="f" stroked="f" coordsize="21600,21600" o:gfxdata="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">
+                <v:fill on="f" focussize="0,0"/>
+                <v:stroke on="f"/>
+                <v:imagedata o:title=""/>
+                <o:lock v:ext="edit" aspectratio="f"/>
+                <v:textbox>
+                  <w:txbxContent>
+                    <w:p>
+                      <w:pPr>
+                        <w:keepNext w:val="0"/>
+                        <w:keepLines w:val="0"/>
+                        <w:pageBreakBefore w:val="0"/>
+                        <w:widowControl/>
+                        <w:kinsoku/>
+                        <w:wordWrap/>
+                        <w:overflowPunct/>
+                        <w:topLinePunct w:val="0"/>
+                        <w:autoSpaceDE/>
+                        <w:autoSpaceDN/>
+                        <w:bidi w:val="0"/>
+                        <w:adjustRightInd/>
+                        <w:snapToGrid/>
+                        <w:spacing w:after="80" w:line="240" w:lineRule="atLeast"/>
+                        <w:ind w:left="0" w:leftChars="0" w:right="0" w:rightChars="0" w:firstLine="0" w:firstLineChars="0"/>
+                        <w:jc w:val="left"/>
+                        <w:textAlignment w:val="auto"/>
+                        <w:outlineLvl w:val="9"/>
+                        <w:rPr>
+                          <w:rFonts w:hint="eastAsia" w:eastAsia="SimSun"/>
+                          <w:sz w:val="28"/>
+                          <w:szCs w:val="28"/>
+                          <w:lang w:val="en-US" w:eastAsia="zh-CN"/>
+                        </w:rPr>
+                      </w:pPr>
+                      <w:r>
+                        <w:rPr>
+                          <w:rFonts w:hint="eastAsia" w:eastAsia="SimSun"/>
+                          <w:sz w:val="28"/>
+                          <w:szCs w:val="28"/>
+                          <w:lang w:val="en-US" w:eastAsia="zh-CN"/>
+                        </w:rPr>
+                        <w:t xml:space="preserve"> f</w:t>
+                      </w:r>
+                      <w:r>
+                        <w:rPr>
+                          <w:rFonts w:hint="eastAsia" w:eastAsia="SimSun"/>
+                          <w:sz w:val="28"/>
+                          <w:szCs w:val="28"/>
+                          <w:vertAlign w:val="subscript"/>
+                          <w:lang w:val="en-US" w:eastAsia="zh-CN"/>
+                        </w:rPr>
+                        <w:t>2</w:t>
+                      </w:r>
+                    </w:p>
+                    <w:p>
+                      <w:pPr>
+                        <w:jc w:val="left"/>
+                        <w:rPr>
+                          <w:rFonts w:hint="eastAsia" w:eastAsia="SimSun"/>
+                          <w:sz w:val="22"/>
+                          <w:szCs w:val="22"/>
+                          <w:lang w:val="en-US" w:eastAsia="zh-CN"/>
+                        </w:rPr>
+                      </w:pPr>
+                    </w:p>
+                  </w:txbxContent>
+                </v:textbox>
+              </v:shape>
+            </w:pict>
+          </mc:Fallback>
+        </mc:AlternateContent>
+      </w:r>
+      <w:r>
+        <w:rPr>
+          <w:sz w:val="22"/>
+        </w:rPr>
+        <mc:AlternateContent>
+          <mc:Choice Requires="wps">
+            <w:drawing>
+              <wp:anchor distT="0" distB="0" distL="114300" distR="114300" simplePos="0" relativeHeight="251779072" behindDoc="0" locked="0" layoutInCell="1" allowOverlap="1">
+                <wp:simplePos x="0" y="0"/>
+                <wp:positionH relativeFrom="column">
+                  <wp:posOffset>-398780</wp:posOffset>
+                </wp:positionH>
+                <wp:positionV relativeFrom="paragraph">
+                  <wp:posOffset>5216525</wp:posOffset>
+                </wp:positionV>
+                <wp:extent cx="531495" cy="549275"/>
+                <wp:effectExtent l="0" t="0" r="0" b="0"/>
+                <wp:wrapNone/>
+                <wp:docPr id="146" name="文本框 613"/>
+                <wp:cNvGraphicFramePr/>
+                <a:graphic xmlns:a="http://schemas.openxmlformats.org/drawingml/2006/main">
+                  <a:graphicData uri="http://schemas.microsoft.com/office/word/2010/wordprocessingShape">
+                    <wps:wsp>
+                      <wps:cNvSpPr txBox="1"/>
+                      <wps:spPr>
+                        <a:xfrm>
+                          <a:off x="0" y="0"/>
+                          <a:ext cx="531495" cy="549275"/>
+                        </a:xfrm>
+                        <a:prstGeom prst="rect">
+                          <a:avLst/>
+                        </a:prstGeom>
+                        <a:noFill/>
+                        <a:ln w="9525">
+                          <a:noFill/>
+                        </a:ln>
+                      </wps:spPr>
+                      <wps:txbx>
+                        <w:txbxContent>
+                          <w:p>
+                            <w:pPr>
+                              <w:keepNext w:val="0"/>
+                              <w:keepLines w:val="0"/>
+                              <w:pageBreakBefore w:val="0"/>
+                              <w:widowControl/>
+                              <w:kinsoku w:val="0"/>
+                              <w:wordWrap/>
+                              <w:overflowPunct w:val="0"/>
+                              <w:topLinePunct w:val="0"/>
+                              <w:autoSpaceDE w:val="0"/>
+                              <w:autoSpaceDN w:val="0"/>
+                              <w:bidi w:val="0"/>
+                              <w:adjustRightInd/>
+                              <w:snapToGrid/>
+                              <w:spacing w:after="0" w:line="80" w:lineRule="atLeast"/>
+                              <w:ind w:left="0" w:leftChars="0" w:right="0" w:rightChars="0" w:firstLine="0" w:firstLineChars="0"/>
+                              <w:jc w:val="left"/>
+                              <w:textAlignment w:val="auto"/>
+                              <w:outlineLvl w:val="9"/>
+                              <w:rPr>
+                                <w:rFonts w:hint="eastAsia" w:eastAsia="SimSun"/>
+                                <w:sz w:val="28"/>
+                                <w:szCs w:val="28"/>
+                                <w:lang w:val="en-US" w:eastAsia="zh-CN"/>
+                              </w:rPr>
+                            </w:pPr>
+                            <w:r>
+                              <w:rPr>
+                                <w:rFonts w:hint="eastAsia" w:eastAsia="SimSun"/>
+                                <w:sz w:val="28"/>
+                                <w:szCs w:val="28"/>
+                                <w:lang w:val="en-US" w:eastAsia="zh-CN"/>
+                              </w:rPr>
+                              <w:t xml:space="preserve"> f</w:t>
+                            </w:r>
+                            <w:r>
+                              <w:rPr>
+                                <w:rFonts w:hint="eastAsia" w:eastAsia="SimSun"/>
+                                <w:sz w:val="28"/>
+                                <w:szCs w:val="28"/>
+                                <w:vertAlign w:val="subscript"/>
+                                <w:lang w:val="en-US" w:eastAsia="zh-CN"/>
+                              </w:rPr>
+                              <w:t>1</w:t>
+                            </w:r>
+                          </w:p>
+                        </w:txbxContent>
+                      </wps:txbx>
+                      <wps:bodyPr upright="1"/>
+                    </wps:wsp>
+                  </a:graphicData>
+                </a:graphic>
+              </wp:anchor>
+            </w:drawing>
+          </mc:Choice>
+          <mc:Fallback>
+            <w:pict>
+              <v:shape id="文本框 613" o:spid="_x0000_s1026" o:spt="202" type="#_x0000_t202" style="position:absolute;left:0pt;margin-left:-31.4pt;margin-top:410.75pt;height:43.25pt;width:41.85pt;z-index:251779072;mso-width-relative:page;mso-height-relative:page;" filled="f" stroked="f" coordsize="21600,21600" o:gfxdata="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">
+                <v:fill on="f" focussize="0,0"/>
+                <v:stroke on="f"/>
+                <v:imagedata o:title=""/>
+                <o:lock v:ext="edit" aspectratio="f"/>
+                <v:textbox>
+                  <w:txbxContent>
+                    <w:p>
+                      <w:pPr>
+                        <w:keepNext w:val="0"/>
+                        <w:keepLines w:val="0"/>
+                        <w:pageBreakBefore w:val="0"/>
+                        <w:widowControl/>
+                        <w:kinsoku w:val="0"/>
+                        <w:wordWrap/>
+                        <w:overflowPunct w:val="0"/>
+                        <w:topLinePunct w:val="0"/>
+                        <w:autoSpaceDE w:val="0"/>
+                        <w:autoSpaceDN w:val="0"/>
+                        <w:bidi w:val="0"/>
+                        <w:adjustRightInd/>
+                        <w:snapToGrid/>
+                        <w:spacing w:after="0" w:line="80" w:lineRule="atLeast"/>
+                        <w:ind w:left="0" w:leftChars="0" w:right="0" w:rightChars="0" w:firstLine="0" w:firstLineChars="0"/>
+                        <w:jc w:val="left"/>
+                        <w:textAlignment w:val="auto"/>
+                        <w:outlineLvl w:val="9"/>
+                        <w:rPr>
+                          <w:rFonts w:hint="eastAsia" w:eastAsia="SimSun"/>
+                          <w:sz w:val="28"/>
+                          <w:szCs w:val="28"/>
+                          <w:lang w:val="en-US" w:eastAsia="zh-CN"/>
+                        </w:rPr>
+                      </w:pPr>
+                      <w:r>
+                        <w:rPr>
+                          <w:rFonts w:hint="eastAsia" w:eastAsia="SimSun"/>
+                          <w:sz w:val="28"/>
+                          <w:szCs w:val="28"/>
+                          <w:lang w:val="en-US" w:eastAsia="zh-CN"/>
+                        </w:rPr>
+                        <w:t xml:space="preserve"> f</w:t>
+                      </w:r>
+                      <w:r>
+                        <w:rPr>
+                          <w:rFonts w:hint="eastAsia" w:eastAsia="SimSun"/>
+                          <w:sz w:val="28"/>
+                          <w:szCs w:val="28"/>
+                          <w:vertAlign w:val="subscript"/>
+                          <w:lang w:val="en-US" w:eastAsia="zh-CN"/>
+                        </w:rPr>
+                        <w:t>1</w:t>
+                      </w:r>
+                    </w:p>
+                  </w:txbxContent>
+                </v:textbox>
+              </v:shape>
+            </w:pict>
+          </mc:Fallback>
+        </mc:AlternateContent>
+      </w:r>
+      <w:r>
+        <w:rPr>
+          <w:sz w:val="22"/>
+        </w:rPr>
+        <mc:AlternateContent>
+          <mc:Choice Requires="wps">
+            <w:drawing>
+              <wp:anchor distT="0" distB="0" distL="114300" distR="114300" simplePos="0" relativeHeight="251751424" behindDoc="0" locked="0" layoutInCell="1" allowOverlap="1">
+                <wp:simplePos x="0" y="0"/>
+                <wp:positionH relativeFrom="column">
+                  <wp:posOffset>-773430</wp:posOffset>
+                </wp:positionH>
+                <wp:positionV relativeFrom="paragraph">
+                  <wp:posOffset>1421130</wp:posOffset>
+                </wp:positionV>
+                <wp:extent cx="919480" cy="600075"/>
+                <wp:effectExtent l="0" t="0" r="0" b="0"/>
+                <wp:wrapNone/>
+                <wp:docPr id="25" name="文本框 613"/>
+                <wp:cNvGraphicFramePr/>
+                <a:graphic xmlns:a="http://schemas.openxmlformats.org/drawingml/2006/main">
+                  <a:graphicData uri="http://schemas.microsoft.com/office/word/2010/wordprocessingShape">
+                    <wps:wsp>
+                      <wps:cNvSpPr txBox="1"/>
+                      <wps:spPr>
+                        <a:xfrm>
+                          <a:off x="758825" y="2236470"/>
+                          <a:ext cx="919480" cy="600075"/>
+                        </a:xfrm>
+                        <a:prstGeom prst="rect">
+                          <a:avLst/>
+                        </a:prstGeom>
+                        <a:noFill/>
+                        <a:ln w="9525">
+                          <a:noFill/>
+                        </a:ln>
+                      </wps:spPr>
+                      <wps:txbx>
+                        <w:txbxContent>
+                          <w:p>
+                            <w:pPr>
+                              <w:keepNext w:val="0"/>
+                              <w:keepLines w:val="0"/>
+                              <w:pageBreakBefore w:val="0"/>
+                              <w:widowControl/>
+                              <w:kinsoku/>
+                              <w:wordWrap/>
+                              <w:overflowPunct/>
+                              <w:topLinePunct w:val="0"/>
+                              <w:autoSpaceDE/>
+                              <w:autoSpaceDN/>
+                              <w:bidi w:val="0"/>
+                              <w:adjustRightInd/>
+                              <w:snapToGrid/>
+                              <w:spacing w:after="80" w:line="240" w:lineRule="atLeast"/>
+                              <w:ind w:left="0" w:leftChars="0" w:right="0" w:rightChars="0" w:firstLine="0" w:firstLineChars="0"/>
+                              <w:jc w:val="left"/>
+                              <w:textAlignment w:val="auto"/>
+                              <w:outlineLvl w:val="9"/>
+                              <w:rPr>
+                                <w:rFonts w:hint="eastAsia" w:eastAsia="SimSun"/>
+                                <w:sz w:val="28"/>
+                                <w:szCs w:val="28"/>
+                                <w:lang w:val="en-US" w:eastAsia="zh-CN"/>
+                              </w:rPr>
+                            </w:pPr>
+                            <w:r>
+                              <w:rPr>
+                                <w:rFonts w:hint="eastAsia" w:eastAsia="SimSun"/>
+                                <w:sz w:val="28"/>
+                                <w:szCs w:val="28"/>
+                                <w:lang w:val="en-US" w:eastAsia="zh-CN"/>
+                              </w:rPr>
+                              <w:t xml:space="preserve"> f</w:t>
+                            </w:r>
+                            <w:r>
+                              <w:rPr>
+                                <w:rFonts w:hint="eastAsia" w:eastAsia="SimSun"/>
+                                <w:sz w:val="28"/>
+                                <w:szCs w:val="28"/>
+                                <w:vertAlign w:val="subscript"/>
+                                <w:lang w:val="en-US" w:eastAsia="zh-CN"/>
+                              </w:rPr>
+                              <w:t>1</w:t>
+                            </w:r>
+                          </w:p>
+                          <w:p>
+                            <w:pPr>
+                              <w:jc w:val="left"/>
+                              <w:rPr>
+                                <w:rFonts w:hint="eastAsia" w:eastAsia="SimSun"/>
+                                <w:sz w:val="22"/>
+                                <w:szCs w:val="22"/>
+                                <w:lang w:val="en-US" w:eastAsia="zh-CN"/>
+                              </w:rPr>
+                            </w:pPr>
+                          </w:p>
+                        </w:txbxContent>
+                      </wps:txbx>
+                      <wps:bodyPr upright="1"/>
+                    </wps:wsp>
+                  </a:graphicData>
+                </a:graphic>
+              </wp:anchor>
+            </w:drawing>
+          </mc:Choice>
+          <mc:Fallback>
+            <w:pict>
+              <v:shape id="文本框 613" o:spid="_x0000_s1026" o:spt="202" type="#_x0000_t202" style="position:absolute;left:0pt;margin-left:-60.9pt;margin-top:111.9pt;height:47.25pt;width:72.4pt;z-index:251751424;mso-width-relative:page;mso-height-relative:page;" filled="f" stroked="f" coordsize="21600,21600" o:gfxdata="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">
+                <v:fill on="f" focussize="0,0"/>
+                <v:stroke on="f"/>
+                <v:imagedata o:title=""/>
+                <o:lock v:ext="edit" aspectratio="f"/>
+                <v:textbox>
+                  <w:txbxContent>
+                    <w:p>
+                      <w:pPr>
+                        <w:keepNext w:val="0"/>
+                        <w:keepLines w:val="0"/>
+                        <w:pageBreakBefore w:val="0"/>
+                        <w:widowControl/>
+                        <w:kinsoku/>
+                        <w:wordWrap/>
+                        <w:overflowPunct/>
+                        <w:topLinePunct w:val="0"/>
+                        <w:autoSpaceDE/>
+                        <w:autoSpaceDN/>
+                        <w:bidi w:val="0"/>
+                        <w:adjustRightInd/>
+                        <w:snapToGrid/>
+                        <w:spacing w:after="80" w:line="240" w:lineRule="atLeast"/>
+                        <w:ind w:left="0" w:leftChars="0" w:right="0" w:rightChars="0" w:firstLine="0" w:firstLineChars="0"/>
+                        <w:jc w:val="left"/>
+                        <w:textAlignment w:val="auto"/>
+                        <w:outlineLvl w:val="9"/>
+                        <w:rPr>
+                          <w:rFonts w:hint="eastAsia" w:eastAsia="SimSun"/>
+                          <w:sz w:val="28"/>
+                          <w:szCs w:val="28"/>
+                          <w:lang w:val="en-US" w:eastAsia="zh-CN"/>
+                        </w:rPr>
+                      </w:pPr>
+                      <w:r>
+                        <w:rPr>
+                          <w:rFonts w:hint="eastAsia" w:eastAsia="SimSun"/>
+                          <w:sz w:val="28"/>
+                          <w:szCs w:val="28"/>
+                          <w:lang w:val="en-US" w:eastAsia="zh-CN"/>
+                        </w:rPr>
+                        <w:t xml:space="preserve"> f</w:t>
+                      </w:r>
+                      <w:r>
+                        <w:rPr>
+                          <w:rFonts w:hint="eastAsia" w:eastAsia="SimSun"/>
+                          <w:sz w:val="28"/>
+                          <w:szCs w:val="28"/>
+                          <w:vertAlign w:val="subscript"/>
+                          <w:lang w:val="en-US" w:eastAsia="zh-CN"/>
+                        </w:rPr>
+                        <w:t>1</w:t>
+                      </w:r>
+                    </w:p>
+                    <w:p>
+                      <w:pPr>
+                        <w:jc w:val="left"/>
+                        <w:rPr>
+                          <w:rFonts w:hint="eastAsia" w:eastAsia="SimSun"/>
+                          <w:sz w:val="22"/>
+                          <w:szCs w:val="22"/>
+                          <w:lang w:val="en-US" w:eastAsia="zh-CN"/>
+                        </w:rPr>
+                      </w:pPr>
+                    </w:p>
+                  </w:txbxContent>
+                </v:textbox>
+              </v:shape>
+            </w:pict>
+          </mc:Fallback>
+        </mc:AlternateContent>
+      </w:r>
+      <w:r>
+        <w:rPr>
+          <w:sz w:val="22"/>
+        </w:rPr>
+        <mc:AlternateContent>
+          <mc:Choice Requires="wps">
+            <w:drawing>
+              <wp:anchor distT="0" distB="0" distL="114300" distR="114300" simplePos="0" relativeHeight="251750400" behindDoc="0" locked="0" layoutInCell="1" allowOverlap="1">
+                <wp:simplePos x="0" y="0"/>
+                <wp:positionH relativeFrom="column">
+                  <wp:posOffset>-802005</wp:posOffset>
+                </wp:positionH>
+                <wp:positionV relativeFrom="paragraph">
+                  <wp:posOffset>2257425</wp:posOffset>
+                </wp:positionV>
+                <wp:extent cx="1400175" cy="859155"/>
+                <wp:effectExtent l="0" t="0" r="0" b="0"/>
+                <wp:wrapNone/>
+                <wp:docPr id="26" name="文本框 613"/>
+                <wp:cNvGraphicFramePr/>
+                <a:graphic xmlns:a="http://schemas.openxmlformats.org/drawingml/2006/main">
+                  <a:graphicData uri="http://schemas.microsoft.com/office/word/2010/wordprocessingShape">
+                    <wps:wsp>
+                      <wps:cNvSpPr txBox="1"/>
+                      <wps:spPr>
+                        <a:xfrm>
+                          <a:off x="756285" y="2976880"/>
+                          <a:ext cx="1400175" cy="859155"/>
+                        </a:xfrm>
+                        <a:prstGeom prst="rect">
+                          <a:avLst/>
+                        </a:prstGeom>
+                        <a:noFill/>
+                        <a:ln w="9525">
+                          <a:noFill/>
+                        </a:ln>
+                      </wps:spPr>
+                      <wps:txbx>
+                        <w:txbxContent>
+                          <w:p>
+                            <w:pPr>
+                              <w:keepNext w:val="0"/>
+                              <w:keepLines w:val="0"/>
+                              <w:pageBreakBefore w:val="0"/>
+                              <w:widowControl/>
+                              <w:kinsoku w:val="0"/>
+                              <w:wordWrap/>
+                              <w:overflowPunct w:val="0"/>
+                              <w:topLinePunct w:val="0"/>
+                              <w:autoSpaceDE w:val="0"/>
+                              <w:autoSpaceDN w:val="0"/>
+                              <w:bidi w:val="0"/>
+                              <w:adjustRightInd/>
+                              <w:snapToGrid/>
+                              <w:spacing w:after="0" w:line="80" w:lineRule="atLeast"/>
+                              <w:ind w:left="0" w:leftChars="0" w:right="0" w:rightChars="0" w:firstLine="0" w:firstLineChars="0"/>
+                              <w:jc w:val="left"/>
+                              <w:textAlignment w:val="auto"/>
+                              <w:outlineLvl w:val="9"/>
+                              <w:rPr>
+                                <w:rFonts w:hint="eastAsia" w:eastAsia="SimSun"/>
+                                <w:sz w:val="28"/>
+                                <w:szCs w:val="28"/>
+                                <w:lang w:val="en-US" w:eastAsia="zh-CN"/>
+                              </w:rPr>
+                            </w:pPr>
+                            <w:r>
+                              <w:rPr>
+                                <w:rFonts w:hint="eastAsia" w:eastAsia="SimSun"/>
+                                <w:sz w:val="28"/>
+                                <w:szCs w:val="28"/>
+                                <w:lang w:val="en-US" w:eastAsia="zh-CN"/>
+                              </w:rPr>
+                              <w:t xml:space="preserve"> f</w:t>
+                            </w:r>
+                            <w:r>
+                              <w:rPr>
+                                <w:rFonts w:hint="eastAsia" w:eastAsia="SimSun"/>
+                                <w:sz w:val="28"/>
+                                <w:szCs w:val="28"/>
+                                <w:vertAlign w:val="subscript"/>
+                                <w:lang w:val="en-US" w:eastAsia="zh-CN"/>
+                              </w:rPr>
+                              <w:t>2</w:t>
+                            </w:r>
+                          </w:p>
+                        </w:txbxContent>
+                      </wps:txbx>
+                      <wps:bodyPr upright="1"/>
+                    </wps:wsp>
+                  </a:graphicData>
+                </a:graphic>
+              </wp:anchor>
+            </w:drawing>
+          </mc:Choice>
+          <mc:Fallback>
+            <w:pict>
+              <v:shape id="文本框 613" o:spid="_x0000_s1026" o:spt="202" type="#_x0000_t202" style="position:absolute;left:0pt;margin-left:-63.15pt;margin-top:177.75pt;height:67.65pt;width:110.25pt;z-index:251750400;mso-width-relative:page;mso-height-relative:page;" filled="f" stroked="f" coordsize="21600,21600" o:gfxdata="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">
+                <v:fill on="f" focussize="0,0"/>
+                <v:stroke on="f"/>
+                <v:imagedata o:title=""/>
+                <o:lock v:ext="edit" aspectratio="f"/>
+                <v:textbox>
+                  <w:txbxContent>
+                    <w:p>
+                      <w:pPr>
+                        <w:keepNext w:val="0"/>
+                        <w:keepLines w:val="0"/>
+                        <w:pageBreakBefore w:val="0"/>
+                        <w:widowControl/>
+                        <w:kinsoku w:val="0"/>
+                        <w:wordWrap/>
+                        <w:overflowPunct w:val="0"/>
+                        <w:topLinePunct w:val="0"/>
+                        <w:autoSpaceDE w:val="0"/>
+                        <w:autoSpaceDN w:val="0"/>
+                        <w:bidi w:val="0"/>
+                        <w:adjustRightInd/>
+                        <w:snapToGrid/>
+                        <w:spacing w:after="0" w:line="80" w:lineRule="atLeast"/>
+                        <w:ind w:left="0" w:leftChars="0" w:right="0" w:rightChars="0" w:firstLine="0" w:firstLineChars="0"/>
+                        <w:jc w:val="left"/>
+                        <w:textAlignment w:val="auto"/>
+                        <w:outlineLvl w:val="9"/>
+                        <w:rPr>
+                          <w:rFonts w:hint="eastAsia" w:eastAsia="SimSun"/>
+                          <w:sz w:val="28"/>
+                          <w:szCs w:val="28"/>
+                          <w:lang w:val="en-US" w:eastAsia="zh-CN"/>
+                        </w:rPr>
+                      </w:pPr>
+                      <w:r>
+                        <w:rPr>
+                          <w:rFonts w:hint="eastAsia" w:eastAsia="SimSun"/>
+                          <w:sz w:val="28"/>
+                          <w:szCs w:val="28"/>
+                          <w:lang w:val="en-US" w:eastAsia="zh-CN"/>
+                        </w:rPr>
+                        <w:t xml:space="preserve"> f</w:t>
+                      </w:r>
+                      <w:r>
+                        <w:rPr>
+                          <w:rFonts w:hint="eastAsia" w:eastAsia="SimSun"/>
+                          <w:sz w:val="28"/>
+                          <w:szCs w:val="28"/>
+                          <w:vertAlign w:val="subscript"/>
+                          <w:lang w:val="en-US" w:eastAsia="zh-CN"/>
+                        </w:rPr>
+                        <w:t>2</w:t>
+                      </w:r>
+                    </w:p>
+                  </w:txbxContent>
+                </v:textbox>
+              </v:shape>
+            </w:pict>
+          </mc:Fallback>
+        </mc:AlternateContent>
+      </w:r>
+      <w:r>
+        <w:rPr>
+          <w:sz w:val="22"/>
+        </w:rPr>
+        <w:pict>
+          <v:line id="直线 627" o:spid="_x0000_s1186" o:spt="20" style="position:absolute;left:0pt;margin-left:235.95pt;margin-top:406.1pt;height:54.8pt;width:0.05pt;z-index:255468544;mso-width-relative:page;mso-height-relative:page;" filled="f" stroked="t" coordsize="21600,21600">
+            <v:path arrowok="t"/>
+            <v:fill on="f" focussize="0,0"/>
+            <v:stroke color="#000000" dashstyle="dash"/>
+            <v:imagedata o:title=""/>
+            <o:lock v:ext="edit" aspectratio="f"/>
+          </v:line>
         </w:pict>
       </w:r>
       <w:r>
@@ -285,7 +1170,7 @@
                 <a:graphic xmlns:a="http://schemas.openxmlformats.org/drawingml/2006/main">
                   <a:graphicData uri="http://schemas.microsoft.com/office/word/2010/wordprocessingShape">
                     <wps:wsp>
-                      <wps:cNvSpPr/>
+                      <wps:cNvCnPr/>
                       <wps:spPr>
                         <a:xfrm>
                           <a:off x="0" y="0"/>
@@ -312,7 +1197,7 @@
           </mc:Choice>
           <mc:Fallback>
             <w:pict>
-              <v:line id="直线 627" o:spid="_x0000_s1026" o:spt="20" style="position:absolute;left:0pt;margin-left:98.45pt;margin-top:339.45pt;height:113.3pt;width:0.05pt;z-index:286395392;mso-width-relative:page;mso-height-relative:page;" filled="f" stroked="t" coordsize="21600,21600" o:gfxdata="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">
+              <v:line id="直线 627" o:spid="_x0000_s1026" o:spt="20" style="position:absolute;left:0pt;margin-left:98.45pt;margin-top:339.45pt;height:113.3pt;width:0.05pt;z-index:286395392;mso-width-relative:page;mso-height-relative:page;" filled="f" stroked="t" coordsize="21600,21600" o:gfxdata="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">
                 <v:fill on="f" focussize="0,0"/>
                 <v:stroke color="#000000" joinstyle="round" dashstyle="dash"/>
                 <v:imagedata o:title=""/>
@@ -321,23 +1206,6 @@
             </w:pict>
           </mc:Fallback>
         </mc:AlternateContent>
-      </w:r>
-      <w:r>
-        <w:rPr>
-          <w:sz w:val="22"/>
-        </w:rPr>
-        <w:pict>
-          <v:shape id="图片 685" o:spid="_x0000_s1209" o:spt="75" alt="" type="#_x0000_t75" style="position:absolute;left:0pt;margin-left:85.55pt;margin-top:328.9pt;height:30.85pt;width:43.15pt;z-index:282577920;mso-width-relative:page;mso-height-relative:page;" o:ole="t" filled="f" o:preferrelative="t" stroked="f" coordsize="21600,21600">
-            <v:path/>
-            <v:fill on="f" focussize="0,0"/>
-            <v:stroke on="f"/>
-            <v:imagedata r:id="rId9" o:title=""/>
-            <o:lock v:ext="edit" aspectratio="t"/>
-          </v:shape>
-          <o:OLEObject Type="Embed" ProgID="" ShapeID="图片 685" DrawAspect="Content" ObjectID="_1468075727" r:id="rId8">
-            <o:LockedField>false</o:LockedField>
-          </o:OLEObject>
-        </w:pict>
       </w:r>
       <w:r>
         <w:rPr>
@@ -469,7 +1337,7 @@
           </mc:Choice>
           <mc:Fallback>
             <w:pict>
-              <v:shape id="_x0000_s1026" o:spid="_x0000_s1026" o:spt="202" type="#_x0000_t202" style="position:absolute;left:0pt;margin-left:188.35pt;margin-top:471.55pt;height:21.9pt;width:88.45pt;z-index:255575040;mso-width-relative:page;mso-height-relative:page;" filled="f" stroked="f" coordsize="21600,21600" o:gfxdata="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">
+              <v:shape id="_x0000_s1026" o:spid="_x0000_s1026" o:spt="202" type="#_x0000_t202" style="position:absolute;left:0pt;margin-left:188.35pt;margin-top:471.55pt;height:21.9pt;width:88.45pt;z-index:255575040;mso-width-relative:page;mso-height-relative:page;" filled="f" stroked="f" coordsize="21600,21600" o:gfxdata="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">
                 <v:fill on="f" focussize="0,0"/>
                 <v:stroke on="f" weight="0.5pt"/>
                 <v:imagedata o:title=""/>
@@ -587,11 +1455,11 @@
           <w:sz w:val="22"/>
         </w:rPr>
         <w:pict>
-          <v:shape id="图片 816" o:spid="_x0000_s1204" o:spt="75" alt="" type="#_x0000_t75" style="position:absolute;left:0pt;margin-left:346.25pt;margin-top:385.9pt;height:80.45pt;width:53.05pt;z-index:255486976;mso-width-relative:page;mso-height-relative:page;" filled="f" o:preferrelative="t" stroked="f" coordsize="21600,21600">
+          <v:shape id="图片 816" o:spid="_x0000_s1204" o:spt="75" type="#_x0000_t75" style="position:absolute;left:0pt;margin-left:346.25pt;margin-top:385.9pt;height:80.45pt;width:53.05pt;z-index:572008448;mso-width-relative:page;mso-height-relative:page;" filled="f" o:preferrelative="t" stroked="f" coordsize="21600,21600">
             <v:path/>
             <v:fill on="f" focussize="0,0"/>
             <v:stroke on="f"/>
-            <v:imagedata r:id="rId10" o:title=""/>
+            <v:imagedata r:id="rId7" o:title=""/>
             <o:lock v:ext="edit" aspectratio="t"/>
           </v:shape>
         </w:pict>
@@ -601,7 +1469,7 @@
           <w:sz w:val="22"/>
         </w:rPr>
         <w:pict>
-          <v:shape id="文本框 613" o:spid="_x0000_s1203" o:spt="202" type="#_x0000_t202" style="position:absolute;left:0pt;margin-left:402.8pt;margin-top:431.45pt;height:21.05pt;width:28.9pt;z-index:255485952;mso-width-relative:page;mso-height-relative:page;" filled="f" stroked="f" coordsize="21600,21600">
+          <v:shape id="文本框 613" o:spid="_x0000_s1203" o:spt="202" type="#_x0000_t202" style="position:absolute;left:0pt;margin-left:402.8pt;margin-top:431.45pt;height:21.05pt;width:28.9pt;z-index:572007424;mso-width-relative:page;mso-height-relative:page;" filled="f" stroked="f" coordsize="21600,21600">
             <v:path/>
             <v:fill on="f" focussize="0,0"/>
             <v:stroke on="f"/>
@@ -788,34 +1656,8 @@
           </v:line>
         </w:pict>
       </w:r>
-      <w:r>
-        <w:rPr>
-          <w:sz w:val="22"/>
-        </w:rPr>
-        <w:pict>
-          <v:line id="箭头 731" o:spid="_x0000_s1191" o:spt="20" style="position:absolute;left:0pt;flip:x;margin-left:361.35pt;margin-top:461pt;height:0.45pt;width:8.75pt;z-index:255473664;mso-width-relative:page;mso-height-relative:page;" filled="f" stroked="t" coordsize="21600,21600">
-            <v:path arrowok="t"/>
-            <v:fill on="f" focussize="0,0"/>
-            <v:stroke color="#000000" endarrow="classic"/>
-            <v:imagedata o:title=""/>
-            <o:lock v:ext="edit" aspectratio="f"/>
-          </v:line>
-        </w:pict>
-      </w:r>
-      <w:r>
-        <w:rPr>
-          <w:sz w:val="22"/>
-        </w:rPr>
-        <w:pict>
-          <v:line id="箭头 731" o:spid="_x0000_s1190" o:spt="20" style="position:absolute;left:0pt;margin-left:343.2pt;margin-top:461.05pt;height:0.25pt;width:8pt;z-index:255472640;mso-width-relative:page;mso-height-relative:page;" filled="f" stroked="t" coordsize="21600,21600">
-            <v:path arrowok="t"/>
-            <v:fill on="f" focussize="0,0"/>
-            <v:stroke color="#000000" endarrow="classic"/>
-            <v:imagedata o:title=""/>
-            <o:lock v:ext="edit" aspectratio="f"/>
-          </v:line>
-        </w:pict>
-      </w:r>
+      <w:bookmarkStart w:id="0" w:name="_GoBack"/>
+      <w:bookmarkEnd w:id="0"/>
       <w:r>
         <w:rPr>
           <w:sz w:val="22"/>
@@ -835,30 +1677,13 @@
           <w:sz w:val="22"/>
         </w:rPr>
         <w:pict>
-          <v:shape id="图片 725" o:spid="_x0000_s1188" o:spt="75" alt="图片1" type="#_x0000_t75" style="position:absolute;left:0pt;margin-left:320.05pt;margin-top:420.1pt;height:18pt;width:19.7pt;rotation:5898240f;z-index:255470592;mso-width-relative:page;mso-height-relative:page;" filled="f" o:preferrelative="t" stroked="f" coordsize="21600,21600">
+          <v:shape id="图片 725" o:spid="_x0000_s1188" o:spt="75" alt="图片1" type="#_x0000_t75" style="position:absolute;left:0pt;margin-left:320.05pt;margin-top:420.1pt;height:18pt;width:19.7pt;rotation:5898240f;z-index:572004352;mso-width-relative:page;mso-height-relative:page;" filled="f" o:preferrelative="t" stroked="f" coordsize="21600,21600">
             <v:path/>
             <v:fill on="f" focussize="0,0"/>
             <v:stroke on="f"/>
             <v:imagedata r:id="rId11" o:title="图片1"/>
             <o:lock v:ext="edit" aspectratio="t"/>
           </v:shape>
-        </w:pict>
-      </w:r>
-      <w:r>
-        <w:rPr>
-          <w:sz w:val="22"/>
-        </w:rPr>
-        <w:pict>
-          <v:shape id="图片 685" o:spid="_x0000_s1187" o:spt="75" alt="" type="#_x0000_t75" style="position:absolute;left:0pt;margin-left:347.55pt;margin-top:464.4pt;height:10.95pt;width:16.1pt;z-index:255469568;mso-width-relative:page;mso-height-relative:page;" o:ole="t" filled="f" o:preferrelative="t" stroked="f" coordsize="21600,21600">
-            <v:path/>
-            <v:fill on="f" focussize="0,0"/>
-            <v:stroke on="f"/>
-            <v:imagedata r:id="rId13" o:title=""/>
-            <o:lock v:ext="edit" aspectratio="t"/>
-          </v:shape>
-          <o:OLEObject Type="Embed" ProgID="" ShapeID="图片 685" DrawAspect="Content" ObjectID="_1468075728" r:id="rId12">
-            <o:LockedField>false</o:LockedField>
-          </o:OLEObject>
         </w:pict>
       </w:r>
       <w:r>
@@ -908,7 +1733,7 @@
           <w:sz w:val="22"/>
         </w:rPr>
         <w:pict>
-          <v:shape id="椭圆 261" o:spid="_x0000_s1182" o:spt="3" type="#_x0000_t3" style="position:absolute;left:0pt;margin-left:347.9pt;margin-top:423.75pt;height:14.9pt;width:27.2pt;z-index:255464448;mso-width-relative:page;mso-height-relative:page;" fillcolor="#FF0000" filled="t" stroked="t" coordsize="21600,21600">
+          <v:shape id="椭圆 261" o:spid="_x0000_s1182" o:spt="3" type="#_x0000_t3" style="position:absolute;left:0pt;margin-left:347.9pt;margin-top:423.75pt;height:14.9pt;width:27.2pt;z-index:572002304;mso-width-relative:page;mso-height-relative:page;" fillcolor="#FF0000" filled="t" stroked="t" coordsize="21600,21600">
             <v:path/>
             <v:fill on="t" color2="#FFFFFF" opacity="32768f" focussize="0,0"/>
             <v:stroke weight="0.5pt" color="#000000"/>
@@ -1161,7 +1986,7 @@
           <w:sz w:val="22"/>
         </w:rPr>
         <w:pict>
-          <v:line id="箭头 631" o:spid="_x0000_s1164" o:spt="20" style="position:absolute;left:0pt;margin-left:11.3pt;margin-top:430.8pt;height:0.25pt;width:406.25pt;z-index:255446016;mso-width-relative:page;mso-height-relative:page;" filled="f" stroked="t" coordsize="21600,21600">
+          <v:line id="箭头 631" o:spid="_x0000_s1164" o:spt="20" style="position:absolute;left:0pt;margin-left:11.3pt;margin-top:430.8pt;height:0.25pt;width:406.25pt;z-index:572009472;mso-width-relative:page;mso-height-relative:page;" filled="f" stroked="t" coordsize="21600,21600">
             <v:path arrowok="t"/>
             <v:fill on="f" focussize="0,0"/>
             <v:stroke color="#000000" endarrow="block"/>
@@ -1189,11 +2014,11 @@
           <w:sz w:val="22"/>
         </w:rPr>
         <w:pict>
-          <v:shape id="图片 810" o:spid="_x0000_s1162" o:spt="75" alt="" type="#_x0000_t75" style="position:absolute;left:0pt;margin-left:90.1pt;margin-top:338.7pt;height:80.7pt;width:245.55pt;z-index:255443968;mso-width-relative:page;mso-height-relative:page;" filled="f" o:preferrelative="t" stroked="f" coordsize="21600,21600">
+          <v:shape id="图片 810" o:spid="_x0000_s1162" o:spt="75" type="#_x0000_t75" style="position:absolute;left:0pt;margin-left:90.1pt;margin-top:338.7pt;height:80.7pt;width:245.55pt;z-index:255443968;mso-width-relative:page;mso-height-relative:page;" filled="f" o:preferrelative="t" stroked="f" coordsize="21600,21600">
             <v:path/>
             <v:fill on="f" focussize="0,0"/>
             <v:stroke on="f"/>
-            <v:imagedata r:id="rId14" o:title=""/>
+            <v:imagedata r:id="rId8" o:title=""/>
             <o:lock v:ext="edit" aspectratio="t"/>
           </v:shape>
         </w:pict>
@@ -1203,11 +2028,11 @@
           <w:sz w:val="22"/>
         </w:rPr>
         <w:pict>
-          <v:shape id="图片 816" o:spid="_x0000_s1161" o:spt="75" alt="" type="#_x0000_t75" style="position:absolute;left:0pt;margin-left:336.55pt;margin-top:339.25pt;height:80.45pt;width:51.3pt;z-index:255442944;mso-width-relative:page;mso-height-relative:page;" filled="f" o:preferrelative="t" stroked="f" coordsize="21600,21600">
+          <v:shape id="图片 813" o:spid="_x0000_s1159" o:spt="75" type="#_x0000_t75" style="position:absolute;left:0pt;margin-left:9.8pt;margin-top:336.75pt;height:81.45pt;width:86.25pt;z-index:255440896;mso-width-relative:page;mso-height-relative:page;" filled="f" o:preferrelative="t" stroked="f" coordsize="21600,21600">
             <v:path/>
             <v:fill on="f" focussize="0,0"/>
             <v:stroke on="f"/>
-            <v:imagedata r:id="rId10" o:title=""/>
+            <v:imagedata r:id="rId12" o:title=""/>
             <o:lock v:ext="edit" aspectratio="t"/>
           </v:shape>
         </w:pict>
@@ -1217,25 +2042,11 @@
           <w:sz w:val="22"/>
         </w:rPr>
         <w:pict>
-          <v:shape id="图片 813" o:spid="_x0000_s1159" o:spt="75" alt="" type="#_x0000_t75" style="position:absolute;left:0pt;margin-left:9.8pt;margin-top:336.75pt;height:81.45pt;width:86.25pt;z-index:255440896;mso-width-relative:page;mso-height-relative:page;" filled="f" o:preferrelative="t" stroked="f" coordsize="21600,21600">
+          <v:shape id="图片 813" o:spid="_x0000_s1158" o:spt="75" type="#_x0000_t75" style="position:absolute;left:0pt;margin-left:-1.2pt;margin-top:385.2pt;height:81.45pt;width:88.45pt;z-index:255439872;mso-width-relative:page;mso-height-relative:page;" filled="f" o:preferrelative="t" stroked="f" coordsize="21600,21600">
             <v:path/>
             <v:fill on="f" focussize="0,0"/>
             <v:stroke on="f"/>
-            <v:imagedata r:id="rId15" o:title=""/>
-            <o:lock v:ext="edit" aspectratio="t"/>
-          </v:shape>
-        </w:pict>
-      </w:r>
-      <w:r>
-        <w:rPr>
-          <w:sz w:val="22"/>
-        </w:rPr>
-        <w:pict>
-          <v:shape id="图片 813" o:spid="_x0000_s1158" o:spt="75" alt="" type="#_x0000_t75" style="position:absolute;left:0pt;margin-left:-1.2pt;margin-top:385.2pt;height:81.45pt;width:88.45pt;z-index:255439872;mso-width-relative:page;mso-height-relative:page;" filled="f" o:preferrelative="t" stroked="f" coordsize="21600,21600">
-            <v:path/>
-            <v:fill on="f" focussize="0,0"/>
-            <v:stroke on="f"/>
-            <v:imagedata r:id="rId15" o:title=""/>
+            <v:imagedata r:id="rId12" o:title=""/>
             <o:lock v:ext="edit" aspectratio="t"/>
           </v:shape>
         </w:pict>
@@ -1278,722 +2089,6 @@
             </v:textbox>
           </v:shape>
         </w:pict>
-      </w:r>
-      <w:r>
-        <w:rPr>
-          <w:sz w:val="22"/>
-        </w:rPr>
-        <mc:AlternateContent>
-          <mc:Choice Requires="wps">
-            <w:drawing>
-              <wp:anchor distT="0" distB="0" distL="114300" distR="114300" simplePos="0" relativeHeight="251730944" behindDoc="0" locked="0" layoutInCell="1" allowOverlap="1">
-                <wp:simplePos x="0" y="0"/>
-                <wp:positionH relativeFrom="column">
-                  <wp:posOffset>-862330</wp:posOffset>
-                </wp:positionH>
-                <wp:positionV relativeFrom="paragraph">
-                  <wp:posOffset>4261485</wp:posOffset>
-                </wp:positionV>
-                <wp:extent cx="1021080" cy="1153795"/>
-                <wp:effectExtent l="0" t="0" r="0" b="0"/>
-                <wp:wrapNone/>
-                <wp:docPr id="145" name="文本框 613"/>
-                <wp:cNvGraphicFramePr/>
-                <a:graphic xmlns:a="http://schemas.openxmlformats.org/drawingml/2006/main">
-                  <a:graphicData uri="http://schemas.microsoft.com/office/word/2010/wordprocessingShape">
-                    <wps:wsp>
-                      <wps:cNvSpPr txBox="1"/>
-                      <wps:spPr>
-                        <a:xfrm>
-                          <a:off x="0" y="0"/>
-                          <a:ext cx="1021080" cy="1153795"/>
-                        </a:xfrm>
-                        <a:prstGeom prst="rect">
-                          <a:avLst/>
-                        </a:prstGeom>
-                        <a:noFill/>
-                        <a:ln w="9525">
-                          <a:noFill/>
-                        </a:ln>
-                      </wps:spPr>
-                      <wps:txbx>
-                        <w:txbxContent>
-                          <w:p>
-                            <w:pPr>
-                              <w:keepNext w:val="0"/>
-                              <w:keepLines w:val="0"/>
-                              <w:pageBreakBefore w:val="0"/>
-                              <w:widowControl/>
-                              <w:kinsoku/>
-                              <w:wordWrap/>
-                              <w:overflowPunct/>
-                              <w:topLinePunct w:val="0"/>
-                              <w:autoSpaceDE/>
-                              <w:autoSpaceDN/>
-                              <w:bidi w:val="0"/>
-                              <w:adjustRightInd/>
-                              <w:snapToGrid/>
-                              <w:spacing w:after="80" w:line="240" w:lineRule="atLeast"/>
-                              <w:ind w:left="0" w:leftChars="0" w:right="0" w:rightChars="0" w:firstLine="0" w:firstLineChars="0"/>
-                              <w:jc w:val="both"/>
-                              <w:textAlignment w:val="auto"/>
-                              <w:outlineLvl w:val="9"/>
-                              <w:rPr>
-                                <w:rFonts w:hint="eastAsia" w:eastAsia="SimSun"/>
-                                <w:sz w:val="28"/>
-                                <w:szCs w:val="28"/>
-                                <w:lang w:val="en-US" w:eastAsia="zh-CN"/>
-                              </w:rPr>
-                            </w:pPr>
-                            <w:r>
-                              <w:rPr>
-                                <w:rFonts w:hint="eastAsia" w:eastAsia="SimSun"/>
-                                <w:sz w:val="28"/>
-                                <w:szCs w:val="28"/>
-                                <w:lang w:val="en-US" w:eastAsia="zh-CN"/>
-                              </w:rPr>
-                              <w:t xml:space="preserve"> f</w:t>
-                            </w:r>
-                            <w:r>
-                              <w:rPr>
-                                <w:rFonts w:hint="eastAsia" w:eastAsia="SimSun"/>
-                                <w:sz w:val="28"/>
-                                <w:szCs w:val="28"/>
-                                <w:vertAlign w:val="subscript"/>
-                                <w:lang w:val="en-US" w:eastAsia="zh-CN"/>
-                              </w:rPr>
-                              <w:t>rf</w:t>
-                            </w:r>
-                            <w:r>
-                              <w:rPr>
-                                <w:rFonts w:hint="eastAsia" w:eastAsia="SimSun"/>
-                                <w:sz w:val="28"/>
-                                <w:szCs w:val="28"/>
-                                <w:vertAlign w:val="superscript"/>
-                                <w:lang w:val="en-US" w:eastAsia="zh-CN"/>
-                              </w:rPr>
-                              <w:t>source</w:t>
-                            </w:r>
-                            <w:r>
-                              <w:rPr>
-                                <w:rFonts w:hint="eastAsia" w:eastAsia="SimSun"/>
-                                <w:sz w:val="28"/>
-                                <w:szCs w:val="28"/>
-                                <w:lang w:val="en-US" w:eastAsia="zh-CN"/>
-                              </w:rPr>
-                              <w:t>=</w:t>
-                            </w:r>
-                          </w:p>
-                          <w:p>
-                            <w:pPr>
-                              <w:keepNext w:val="0"/>
-                              <w:keepLines w:val="0"/>
-                              <w:pageBreakBefore w:val="0"/>
-                              <w:widowControl/>
-                              <w:kinsoku/>
-                              <w:wordWrap/>
-                              <w:overflowPunct/>
-                              <w:topLinePunct w:val="0"/>
-                              <w:autoSpaceDE/>
-                              <w:autoSpaceDN/>
-                              <w:bidi w:val="0"/>
-                              <w:adjustRightInd/>
-                              <w:snapToGrid/>
-                              <w:spacing w:after="80" w:line="240" w:lineRule="atLeast"/>
-                              <w:ind w:left="0" w:leftChars="0" w:right="0" w:rightChars="0" w:firstLine="0" w:firstLineChars="0"/>
-                              <w:jc w:val="left"/>
-                              <w:textAlignment w:val="auto"/>
-                              <w:outlineLvl w:val="9"/>
-                              <w:rPr>
-                                <w:rFonts w:hint="eastAsia" w:eastAsia="SimSun"/>
-                                <w:sz w:val="28"/>
-                                <w:szCs w:val="28"/>
-                                <w:lang w:val="en-US" w:eastAsia="zh-CN"/>
-                              </w:rPr>
-                            </w:pPr>
-                            <w:r>
-                              <w:rPr>
-                                <w:rFonts w:hint="eastAsia" w:eastAsia="SimSun"/>
-                                <w:sz w:val="28"/>
-                                <w:szCs w:val="28"/>
-                                <w:lang w:val="en-US" w:eastAsia="zh-CN"/>
-                              </w:rPr>
-                              <w:t>h</w:t>
-                            </w:r>
-                            <w:r>
-                              <w:rPr>
-                                <w:rFonts w:hint="default" w:ascii="Arial" w:hAnsi="Arial" w:eastAsia="SimSun" w:cs="Arial"/>
-                                <w:sz w:val="28"/>
-                                <w:szCs w:val="28"/>
-                                <w:lang w:val="en-US" w:eastAsia="zh-CN"/>
-                              </w:rPr>
-                              <w:t>•</w:t>
-                            </w:r>
-                            <w:r>
-                              <w:rPr>
-                                <w:rFonts w:hint="eastAsia" w:eastAsia="SimSun"/>
-                                <w:sz w:val="28"/>
-                                <w:szCs w:val="28"/>
-                                <w:lang w:val="en-US" w:eastAsia="zh-CN"/>
-                              </w:rPr>
-                              <w:t>f</w:t>
-                            </w:r>
-                            <w:r>
-                              <w:rPr>
-                                <w:rFonts w:hint="eastAsia" w:eastAsia="SimSun"/>
-                                <w:sz w:val="28"/>
-                                <w:szCs w:val="28"/>
-                                <w:vertAlign w:val="subscript"/>
-                                <w:lang w:val="en-US" w:eastAsia="zh-CN"/>
-                              </w:rPr>
-                              <w:t>rev</w:t>
-                            </w:r>
-                            <w:r>
-                              <w:rPr>
-                                <w:rFonts w:hint="eastAsia" w:eastAsia="SimSun"/>
-                                <w:sz w:val="28"/>
-                                <w:szCs w:val="28"/>
-                                <w:vertAlign w:val="superscript"/>
-                                <w:lang w:val="en-US" w:eastAsia="zh-CN"/>
-                              </w:rPr>
-                              <w:t>source</w:t>
-                            </w:r>
-                          </w:p>
-                          <w:p>
-                            <w:pPr>
-                              <w:jc w:val="left"/>
-                              <w:rPr>
-                                <w:rFonts w:hint="eastAsia" w:eastAsia="SimSun"/>
-                                <w:sz w:val="22"/>
-                                <w:szCs w:val="22"/>
-                                <w:lang w:val="en-US" w:eastAsia="zh-CN"/>
-                              </w:rPr>
-                            </w:pPr>
-                          </w:p>
-                        </w:txbxContent>
-                      </wps:txbx>
-                      <wps:bodyPr upright="1"/>
-                    </wps:wsp>
-                  </a:graphicData>
-                </a:graphic>
-              </wp:anchor>
-            </w:drawing>
-          </mc:Choice>
-          <mc:Fallback>
-            <w:pict>
-              <v:shape id="文本框 613" o:spid="_x0000_s1026" o:spt="202" type="#_x0000_t202" style="position:absolute;left:0pt;margin-left:-67.9pt;margin-top:335.55pt;height:90.85pt;width:80.4pt;z-index:251730944;mso-width-relative:page;mso-height-relative:page;" filled="f" stroked="f" coordsize="21600,21600" o:gfxdata="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">
-                <v:fill on="f" focussize="0,0"/>
-                <v:stroke on="f"/>
-                <v:imagedata o:title=""/>
-                <o:lock v:ext="edit" aspectratio="f"/>
-                <v:textbox>
-                  <w:txbxContent>
-                    <w:p>
-                      <w:pPr>
-                        <w:keepNext w:val="0"/>
-                        <w:keepLines w:val="0"/>
-                        <w:pageBreakBefore w:val="0"/>
-                        <w:widowControl/>
-                        <w:kinsoku/>
-                        <w:wordWrap/>
-                        <w:overflowPunct/>
-                        <w:topLinePunct w:val="0"/>
-                        <w:autoSpaceDE/>
-                        <w:autoSpaceDN/>
-                        <w:bidi w:val="0"/>
-                        <w:adjustRightInd/>
-                        <w:snapToGrid/>
-                        <w:spacing w:after="80" w:line="240" w:lineRule="atLeast"/>
-                        <w:ind w:left="0" w:leftChars="0" w:right="0" w:rightChars="0" w:firstLine="0" w:firstLineChars="0"/>
-                        <w:jc w:val="both"/>
-                        <w:textAlignment w:val="auto"/>
-                        <w:outlineLvl w:val="9"/>
-                        <w:rPr>
-                          <w:rFonts w:hint="eastAsia" w:eastAsia="SimSun"/>
-                          <w:sz w:val="28"/>
-                          <w:szCs w:val="28"/>
-                          <w:lang w:val="en-US" w:eastAsia="zh-CN"/>
-                        </w:rPr>
-                      </w:pPr>
-                      <w:r>
-                        <w:rPr>
-                          <w:rFonts w:hint="eastAsia" w:eastAsia="SimSun"/>
-                          <w:sz w:val="28"/>
-                          <w:szCs w:val="28"/>
-                          <w:lang w:val="en-US" w:eastAsia="zh-CN"/>
-                        </w:rPr>
-                        <w:t xml:space="preserve"> f</w:t>
-                      </w:r>
-                      <w:r>
-                        <w:rPr>
-                          <w:rFonts w:hint="eastAsia" w:eastAsia="SimSun"/>
-                          <w:sz w:val="28"/>
-                          <w:szCs w:val="28"/>
-                          <w:vertAlign w:val="subscript"/>
-                          <w:lang w:val="en-US" w:eastAsia="zh-CN"/>
-                        </w:rPr>
-                        <w:t>rf</w:t>
-                      </w:r>
-                      <w:r>
-                        <w:rPr>
-                          <w:rFonts w:hint="eastAsia" w:eastAsia="SimSun"/>
-                          <w:sz w:val="28"/>
-                          <w:szCs w:val="28"/>
-                          <w:vertAlign w:val="superscript"/>
-                          <w:lang w:val="en-US" w:eastAsia="zh-CN"/>
-                        </w:rPr>
-                        <w:t>source</w:t>
-                      </w:r>
-                      <w:r>
-                        <w:rPr>
-                          <w:rFonts w:hint="eastAsia" w:eastAsia="SimSun"/>
-                          <w:sz w:val="28"/>
-                          <w:szCs w:val="28"/>
-                          <w:lang w:val="en-US" w:eastAsia="zh-CN"/>
-                        </w:rPr>
-                        <w:t>=</w:t>
-                      </w:r>
-                    </w:p>
-                    <w:p>
-                      <w:pPr>
-                        <w:keepNext w:val="0"/>
-                        <w:keepLines w:val="0"/>
-                        <w:pageBreakBefore w:val="0"/>
-                        <w:widowControl/>
-                        <w:kinsoku/>
-                        <w:wordWrap/>
-                        <w:overflowPunct/>
-                        <w:topLinePunct w:val="0"/>
-                        <w:autoSpaceDE/>
-                        <w:autoSpaceDN/>
-                        <w:bidi w:val="0"/>
-                        <w:adjustRightInd/>
-                        <w:snapToGrid/>
-                        <w:spacing w:after="80" w:line="240" w:lineRule="atLeast"/>
-                        <w:ind w:left="0" w:leftChars="0" w:right="0" w:rightChars="0" w:firstLine="0" w:firstLineChars="0"/>
-                        <w:jc w:val="left"/>
-                        <w:textAlignment w:val="auto"/>
-                        <w:outlineLvl w:val="9"/>
-                        <w:rPr>
-                          <w:rFonts w:hint="eastAsia" w:eastAsia="SimSun"/>
-                          <w:sz w:val="28"/>
-                          <w:szCs w:val="28"/>
-                          <w:lang w:val="en-US" w:eastAsia="zh-CN"/>
-                        </w:rPr>
-                      </w:pPr>
-                      <w:r>
-                        <w:rPr>
-                          <w:rFonts w:hint="eastAsia" w:eastAsia="SimSun"/>
-                          <w:sz w:val="28"/>
-                          <w:szCs w:val="28"/>
-                          <w:lang w:val="en-US" w:eastAsia="zh-CN"/>
-                        </w:rPr>
-                        <w:t>h</w:t>
-                      </w:r>
-                      <w:r>
-                        <w:rPr>
-                          <w:rFonts w:hint="default" w:ascii="Arial" w:hAnsi="Arial" w:eastAsia="SimSun" w:cs="Arial"/>
-                          <w:sz w:val="28"/>
-                          <w:szCs w:val="28"/>
-                          <w:lang w:val="en-US" w:eastAsia="zh-CN"/>
-                        </w:rPr>
-                        <w:t>•</w:t>
-                      </w:r>
-                      <w:r>
-                        <w:rPr>
-                          <w:rFonts w:hint="eastAsia" w:eastAsia="SimSun"/>
-                          <w:sz w:val="28"/>
-                          <w:szCs w:val="28"/>
-                          <w:lang w:val="en-US" w:eastAsia="zh-CN"/>
-                        </w:rPr>
-                        <w:t>f</w:t>
-                      </w:r>
-                      <w:r>
-                        <w:rPr>
-                          <w:rFonts w:hint="eastAsia" w:eastAsia="SimSun"/>
-                          <w:sz w:val="28"/>
-                          <w:szCs w:val="28"/>
-                          <w:vertAlign w:val="subscript"/>
-                          <w:lang w:val="en-US" w:eastAsia="zh-CN"/>
-                        </w:rPr>
-                        <w:t>rev</w:t>
-                      </w:r>
-                      <w:r>
-                        <w:rPr>
-                          <w:rFonts w:hint="eastAsia" w:eastAsia="SimSun"/>
-                          <w:sz w:val="28"/>
-                          <w:szCs w:val="28"/>
-                          <w:vertAlign w:val="superscript"/>
-                          <w:lang w:val="en-US" w:eastAsia="zh-CN"/>
-                        </w:rPr>
-                        <w:t>source</w:t>
-                      </w:r>
-                    </w:p>
-                    <w:p>
-                      <w:pPr>
-                        <w:jc w:val="left"/>
-                        <w:rPr>
-                          <w:rFonts w:hint="eastAsia" w:eastAsia="SimSun"/>
-                          <w:sz w:val="22"/>
-                          <w:szCs w:val="22"/>
-                          <w:lang w:val="en-US" w:eastAsia="zh-CN"/>
-                        </w:rPr>
-                      </w:pPr>
-                    </w:p>
-                  </w:txbxContent>
-                </v:textbox>
-              </v:shape>
-            </w:pict>
-          </mc:Fallback>
-        </mc:AlternateContent>
-      </w:r>
-      <w:r>
-        <w:rPr>
-          <w:sz w:val="22"/>
-        </w:rPr>
-        <mc:AlternateContent>
-          <mc:Choice Requires="wps">
-            <w:drawing>
-              <wp:anchor distT="0" distB="0" distL="114300" distR="114300" simplePos="0" relativeHeight="251779072" behindDoc="0" locked="0" layoutInCell="1" allowOverlap="1">
-                <wp:simplePos x="0" y="0"/>
-                <wp:positionH relativeFrom="column">
-                  <wp:posOffset>-851535</wp:posOffset>
-                </wp:positionH>
-                <wp:positionV relativeFrom="paragraph">
-                  <wp:posOffset>5216525</wp:posOffset>
-                </wp:positionV>
-                <wp:extent cx="1400175" cy="859155"/>
-                <wp:effectExtent l="0" t="0" r="0" b="0"/>
-                <wp:wrapNone/>
-                <wp:docPr id="146" name="文本框 613"/>
-                <wp:cNvGraphicFramePr/>
-                <a:graphic xmlns:a="http://schemas.openxmlformats.org/drawingml/2006/main">
-                  <a:graphicData uri="http://schemas.microsoft.com/office/word/2010/wordprocessingShape">
-                    <wps:wsp>
-                      <wps:cNvSpPr txBox="1"/>
-                      <wps:spPr>
-                        <a:xfrm>
-                          <a:off x="0" y="0"/>
-                          <a:ext cx="1400175" cy="859155"/>
-                        </a:xfrm>
-                        <a:prstGeom prst="rect">
-                          <a:avLst/>
-                        </a:prstGeom>
-                        <a:noFill/>
-                        <a:ln w="9525">
-                          <a:noFill/>
-                        </a:ln>
-                      </wps:spPr>
-                      <wps:txbx>
-                        <w:txbxContent>
-                          <w:p>
-                            <w:pPr>
-                              <w:keepNext w:val="0"/>
-                              <w:keepLines w:val="0"/>
-                              <w:pageBreakBefore w:val="0"/>
-                              <w:widowControl/>
-                              <w:kinsoku w:val="0"/>
-                              <w:wordWrap/>
-                              <w:overflowPunct w:val="0"/>
-                              <w:topLinePunct w:val="0"/>
-                              <w:autoSpaceDE w:val="0"/>
-                              <w:autoSpaceDN w:val="0"/>
-                              <w:bidi w:val="0"/>
-                              <w:adjustRightInd/>
-                              <w:snapToGrid/>
-                              <w:spacing w:after="0" w:line="80" w:lineRule="atLeast"/>
-                              <w:ind w:left="0" w:leftChars="0" w:right="0" w:rightChars="0" w:firstLine="0" w:firstLineChars="0"/>
-                              <w:jc w:val="left"/>
-                              <w:textAlignment w:val="auto"/>
-                              <w:outlineLvl w:val="9"/>
-                              <w:rPr>
-                                <w:rFonts w:hint="eastAsia" w:eastAsia="SimSun"/>
-                                <w:sz w:val="28"/>
-                                <w:szCs w:val="28"/>
-                                <w:lang w:val="en-US" w:eastAsia="zh-CN"/>
-                              </w:rPr>
-                            </w:pPr>
-                            <w:r>
-                              <w:rPr>
-                                <w:rFonts w:hint="eastAsia" w:eastAsia="SimSun"/>
-                                <w:sz w:val="28"/>
-                                <w:szCs w:val="28"/>
-                                <w:lang w:val="en-US" w:eastAsia="zh-CN"/>
-                              </w:rPr>
-                              <w:t xml:space="preserve"> f</w:t>
-                            </w:r>
-                            <w:r>
-                              <w:rPr>
-                                <w:rFonts w:hint="eastAsia" w:eastAsia="SimSun"/>
-                                <w:sz w:val="28"/>
-                                <w:szCs w:val="28"/>
-                                <w:vertAlign w:val="subscript"/>
-                                <w:lang w:val="en-US" w:eastAsia="zh-CN"/>
-                              </w:rPr>
-                              <w:t>rf</w:t>
-                            </w:r>
-                            <w:r>
-                              <w:rPr>
-                                <w:rFonts w:hint="eastAsia" w:eastAsia="SimSun"/>
-                                <w:sz w:val="28"/>
-                                <w:szCs w:val="28"/>
-                                <w:vertAlign w:val="superscript"/>
-                                <w:lang w:val="en-US" w:eastAsia="zh-CN"/>
-                              </w:rPr>
-                              <w:t>target</w:t>
-                            </w:r>
-                            <w:r>
-                              <w:rPr>
-                                <w:rFonts w:hint="eastAsia" w:eastAsia="SimSun"/>
-                                <w:sz w:val="28"/>
-                                <w:szCs w:val="28"/>
-                                <w:vertAlign w:val="baseline"/>
-                                <w:lang w:val="en-US" w:eastAsia="zh-CN"/>
-                              </w:rPr>
-                              <w:t>=</w:t>
-                            </w:r>
-                          </w:p>
-                          <w:p>
-                            <w:pPr>
-                              <w:keepNext w:val="0"/>
-                              <w:keepLines w:val="0"/>
-                              <w:pageBreakBefore w:val="0"/>
-                              <w:widowControl/>
-                              <w:kinsoku w:val="0"/>
-                              <w:wordWrap/>
-                              <w:overflowPunct w:val="0"/>
-                              <w:topLinePunct w:val="0"/>
-                              <w:autoSpaceDE w:val="0"/>
-                              <w:autoSpaceDN w:val="0"/>
-                              <w:bidi w:val="0"/>
-                              <w:adjustRightInd/>
-                              <w:snapToGrid/>
-                              <w:spacing w:after="0" w:line="80" w:lineRule="atLeast"/>
-                              <w:ind w:left="0" w:leftChars="0" w:right="0" w:rightChars="0" w:firstLine="0" w:firstLineChars="0"/>
-                              <w:jc w:val="left"/>
-                              <w:textAlignment w:val="auto"/>
-                              <w:outlineLvl w:val="9"/>
-                              <w:rPr>
-                                <w:rFonts w:hint="eastAsia" w:eastAsia="SimSun"/>
-                                <w:sz w:val="28"/>
-                                <w:szCs w:val="28"/>
-                                <w:lang w:val="en-US" w:eastAsia="zh-CN"/>
-                              </w:rPr>
-                            </w:pPr>
-                            <w:r>
-                              <w:rPr>
-                                <w:rFonts w:hint="eastAsia" w:eastAsia="SimSun"/>
-                                <w:sz w:val="28"/>
-                                <w:szCs w:val="28"/>
-                                <w:lang w:val="en-US" w:eastAsia="zh-CN"/>
-                              </w:rPr>
-                              <w:t>h</w:t>
-                            </w:r>
-                            <w:r>
-                              <w:rPr>
-                                <w:rFonts w:hint="default" w:ascii="Arial" w:hAnsi="Arial" w:eastAsia="SimSun" w:cs="Arial"/>
-                                <w:sz w:val="28"/>
-                                <w:szCs w:val="28"/>
-                                <w:lang w:val="en-US" w:eastAsia="zh-CN"/>
-                              </w:rPr>
-                              <w:t>•</w:t>
-                            </w:r>
-                            <w:r>
-                              <w:rPr>
-                                <w:rFonts w:hint="eastAsia" w:eastAsia="SimSun"/>
-                                <w:sz w:val="28"/>
-                                <w:szCs w:val="28"/>
-                                <w:lang w:val="en-US" w:eastAsia="zh-CN"/>
-                              </w:rPr>
-                              <w:t>f</w:t>
-                            </w:r>
-                            <w:r>
-                              <w:rPr>
-                                <w:rFonts w:hint="eastAsia" w:eastAsia="SimSun"/>
-                                <w:sz w:val="28"/>
-                                <w:szCs w:val="28"/>
-                                <w:vertAlign w:val="subscript"/>
-                                <w:lang w:val="en-US" w:eastAsia="zh-CN"/>
-                              </w:rPr>
-                              <w:t>rev</w:t>
-                            </w:r>
-                            <w:r>
-                              <w:rPr>
-                                <w:rFonts w:hint="eastAsia" w:eastAsia="SimSun"/>
-                                <w:sz w:val="28"/>
-                                <w:szCs w:val="28"/>
-                                <w:vertAlign w:val="superscript"/>
-                                <w:lang w:val="en-US" w:eastAsia="zh-CN"/>
-                              </w:rPr>
-                              <w:t>target</w:t>
-                            </w:r>
-                          </w:p>
-                        </w:txbxContent>
-                      </wps:txbx>
-                      <wps:bodyPr upright="1"/>
-                    </wps:wsp>
-                  </a:graphicData>
-                </a:graphic>
-              </wp:anchor>
-            </w:drawing>
-          </mc:Choice>
-          <mc:Fallback>
-            <w:pict>
-              <v:shape id="文本框 613" o:spid="_x0000_s1026" o:spt="202" type="#_x0000_t202" style="position:absolute;left:0pt;margin-left:-67.05pt;margin-top:410.75pt;height:67.65pt;width:110.25pt;z-index:251779072;mso-width-relative:page;mso-height-relative:page;" filled="f" stroked="f" coordsize="21600,21600" o:gfxdata="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">
-                <v:fill on="f" focussize="0,0"/>
-                <v:stroke on="f"/>
-                <v:imagedata o:title=""/>
-                <o:lock v:ext="edit" aspectratio="f"/>
-                <v:textbox>
-                  <w:txbxContent>
-                    <w:p>
-                      <w:pPr>
-                        <w:keepNext w:val="0"/>
-                        <w:keepLines w:val="0"/>
-                        <w:pageBreakBefore w:val="0"/>
-                        <w:widowControl/>
-                        <w:kinsoku w:val="0"/>
-                        <w:wordWrap/>
-                        <w:overflowPunct w:val="0"/>
-                        <w:topLinePunct w:val="0"/>
-                        <w:autoSpaceDE w:val="0"/>
-                        <w:autoSpaceDN w:val="0"/>
-                        <w:bidi w:val="0"/>
-                        <w:adjustRightInd/>
-                        <w:snapToGrid/>
-                        <w:spacing w:after="0" w:line="80" w:lineRule="atLeast"/>
-                        <w:ind w:left="0" w:leftChars="0" w:right="0" w:rightChars="0" w:firstLine="0" w:firstLineChars="0"/>
-                        <w:jc w:val="left"/>
-                        <w:textAlignment w:val="auto"/>
-                        <w:outlineLvl w:val="9"/>
-                        <w:rPr>
-                          <w:rFonts w:hint="eastAsia" w:eastAsia="SimSun"/>
-                          <w:sz w:val="28"/>
-                          <w:szCs w:val="28"/>
-                          <w:lang w:val="en-US" w:eastAsia="zh-CN"/>
-                        </w:rPr>
-                      </w:pPr>
-                      <w:r>
-                        <w:rPr>
-                          <w:rFonts w:hint="eastAsia" w:eastAsia="SimSun"/>
-                          <w:sz w:val="28"/>
-                          <w:szCs w:val="28"/>
-                          <w:lang w:val="en-US" w:eastAsia="zh-CN"/>
-                        </w:rPr>
-                        <w:t xml:space="preserve"> f</w:t>
-                      </w:r>
-                      <w:r>
-                        <w:rPr>
-                          <w:rFonts w:hint="eastAsia" w:eastAsia="SimSun"/>
-                          <w:sz w:val="28"/>
-                          <w:szCs w:val="28"/>
-                          <w:vertAlign w:val="subscript"/>
-                          <w:lang w:val="en-US" w:eastAsia="zh-CN"/>
-                        </w:rPr>
-                        <w:t>rf</w:t>
-                      </w:r>
-                      <w:r>
-                        <w:rPr>
-                          <w:rFonts w:hint="eastAsia" w:eastAsia="SimSun"/>
-                          <w:sz w:val="28"/>
-                          <w:szCs w:val="28"/>
-                          <w:vertAlign w:val="superscript"/>
-                          <w:lang w:val="en-US" w:eastAsia="zh-CN"/>
-                        </w:rPr>
-                        <w:t>target</w:t>
-                      </w:r>
-                      <w:r>
-                        <w:rPr>
-                          <w:rFonts w:hint="eastAsia" w:eastAsia="SimSun"/>
-                          <w:sz w:val="28"/>
-                          <w:szCs w:val="28"/>
-                          <w:vertAlign w:val="baseline"/>
-                          <w:lang w:val="en-US" w:eastAsia="zh-CN"/>
-                        </w:rPr>
-                        <w:t>=</w:t>
-                      </w:r>
-                    </w:p>
-                    <w:p>
-                      <w:pPr>
-                        <w:keepNext w:val="0"/>
-                        <w:keepLines w:val="0"/>
-                        <w:pageBreakBefore w:val="0"/>
-                        <w:widowControl/>
-                        <w:kinsoku w:val="0"/>
-                        <w:wordWrap/>
-                        <w:overflowPunct w:val="0"/>
-                        <w:topLinePunct w:val="0"/>
-                        <w:autoSpaceDE w:val="0"/>
-                        <w:autoSpaceDN w:val="0"/>
-                        <w:bidi w:val="0"/>
-                        <w:adjustRightInd/>
-                        <w:snapToGrid/>
-                        <w:spacing w:after="0" w:line="80" w:lineRule="atLeast"/>
-                        <w:ind w:left="0" w:leftChars="0" w:right="0" w:rightChars="0" w:firstLine="0" w:firstLineChars="0"/>
-                        <w:jc w:val="left"/>
-                        <w:textAlignment w:val="auto"/>
-                        <w:outlineLvl w:val="9"/>
-                        <w:rPr>
-                          <w:rFonts w:hint="eastAsia" w:eastAsia="SimSun"/>
-                          <w:sz w:val="28"/>
-                          <w:szCs w:val="28"/>
-                          <w:lang w:val="en-US" w:eastAsia="zh-CN"/>
-                        </w:rPr>
-                      </w:pPr>
-                      <w:r>
-                        <w:rPr>
-                          <w:rFonts w:hint="eastAsia" w:eastAsia="SimSun"/>
-                          <w:sz w:val="28"/>
-                          <w:szCs w:val="28"/>
-                          <w:lang w:val="en-US" w:eastAsia="zh-CN"/>
-                        </w:rPr>
-                        <w:t>h</w:t>
-                      </w:r>
-                      <w:r>
-                        <w:rPr>
-                          <w:rFonts w:hint="default" w:ascii="Arial" w:hAnsi="Arial" w:eastAsia="SimSun" w:cs="Arial"/>
-                          <w:sz w:val="28"/>
-                          <w:szCs w:val="28"/>
-                          <w:lang w:val="en-US" w:eastAsia="zh-CN"/>
-                        </w:rPr>
-                        <w:t>•</w:t>
-                      </w:r>
-                      <w:r>
-                        <w:rPr>
-                          <w:rFonts w:hint="eastAsia" w:eastAsia="SimSun"/>
-                          <w:sz w:val="28"/>
-                          <w:szCs w:val="28"/>
-                          <w:lang w:val="en-US" w:eastAsia="zh-CN"/>
-                        </w:rPr>
-                        <w:t>f</w:t>
-                      </w:r>
-                      <w:r>
-                        <w:rPr>
-                          <w:rFonts w:hint="eastAsia" w:eastAsia="SimSun"/>
-                          <w:sz w:val="28"/>
-                          <w:szCs w:val="28"/>
-                          <w:vertAlign w:val="subscript"/>
-                          <w:lang w:val="en-US" w:eastAsia="zh-CN"/>
-                        </w:rPr>
-                        <w:t>rev</w:t>
-                      </w:r>
-                      <w:r>
-                        <w:rPr>
-                          <w:rFonts w:hint="eastAsia" w:eastAsia="SimSun"/>
-                          <w:sz w:val="28"/>
-                          <w:szCs w:val="28"/>
-                          <w:vertAlign w:val="superscript"/>
-                          <w:lang w:val="en-US" w:eastAsia="zh-CN"/>
-                        </w:rPr>
-                        <w:t>target</w:t>
-                      </w:r>
-                    </w:p>
-                  </w:txbxContent>
-                </v:textbox>
-              </v:shape>
-            </w:pict>
-          </mc:Fallback>
-        </mc:AlternateContent>
       </w:r>
       <w:r>
         <w:rPr>
@@ -2045,7 +2140,7 @@
           </mc:Choice>
           <mc:Fallback>
             <w:pict>
-              <v:line id="直线 627" o:spid="_x0000_s1026" o:spt="20" style="position:absolute;left:0pt;flip:x y;margin-left:-5.7pt;margin-top:18.85pt;height:0.15pt;width:147.9pt;z-index:251734016;mso-width-relative:page;mso-height-relative:page;" filled="f" stroked="t" coordsize="21600,21600" o:gfxdata="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">
+              <v:line id="直线 627" o:spid="_x0000_s1026" o:spt="20" style="position:absolute;left:0pt;flip:x y;margin-left:-5.7pt;margin-top:18.85pt;height:0.15pt;width:147.9pt;z-index:251734016;mso-width-relative:page;mso-height-relative:page;" filled="f" stroked="t" coordsize="21600,21600" o:gfxdata="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">
                 <v:fill on="f" focussize="0,0"/>
                 <v:stroke weight="0.5pt" color="#000000" joinstyle="round" dashstyle="dash"/>
                 <v:imagedata o:title=""/>
@@ -2095,15 +2190,6 @@
                             <a:schemeClr val="tx1"/>
                           </a:solidFill>
                         </a:ln>
-                        <a:extLst>
-                          <a:ext uri="{909E8E84-426E-40DD-AFC4-6F175D3DCCD1}">
-                            <a14:hiddenFill xmlns:a14="http://schemas.microsoft.com/office/drawing/2010/main">
-                              <a:solidFill>
-                                <a:schemeClr val="accent1"/>
-                              </a:solidFill>
-                            </a14:hiddenFill>
-                          </a:ext>
-                        </a:extLst>
                       </wps:spPr>
                       <wps:style>
                         <a:lnRef idx="2">
@@ -2132,7 +2218,7 @@
           </mc:Choice>
           <mc:Fallback>
             <w:pict>
-              <v:shape id="_x0000_s1026" o:spid="_x0000_s1026" o:spt="5" type="#_x0000_t5" style="position:absolute;left:0pt;margin-left:30.7pt;margin-top:19.25pt;height:43pt;width:206pt;z-index:251731968;v-text-anchor:middle;mso-width-relative:page;mso-height-relative:page;" filled="f" stroked="t" coordsize="21600,21600" o:gfxdata="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" adj="10852">
+              <v:shape id="_x0000_s1026" o:spid="_x0000_s1026" o:spt="5" type="#_x0000_t5" style="position:absolute;left:0pt;margin-left:30.7pt;margin-top:19.25pt;height:43pt;width:206pt;z-index:251731968;v-text-anchor:middle;mso-width-relative:page;mso-height-relative:page;" filled="f" stroked="t" coordsize="21600,21600" o:gfxdata="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" adj="10852">
                 <v:fill on="f" focussize="0,0"/>
                 <v:stroke weight="1pt" color="#000000 [3213]" miterlimit="8" joinstyle="miter"/>
                 <v:imagedata o:title=""/>
@@ -2149,359 +2235,17 @@
           <w:lang w:val="en-US" w:eastAsia="zh-CN"/>
         </w:rPr>
         <w:pict>
-          <v:shape id="_x0000_s1151" o:spid="_x0000_s1151" o:spt="75" alt="" type="#_x0000_t75" style="position:absolute;left:0pt;margin-left:176pt;margin-top:14.2pt;height:23pt;width:121.65pt;z-index:251773952;mso-width-relative:page;mso-height-relative:page;" o:ole="t" filled="f" o:preferrelative="t" stroked="f" coordsize="21600,21600">
+          <v:shape id="_x0000_s1151" o:spid="_x0000_s1151" o:spt="75" type="#_x0000_t75" style="position:absolute;left:0pt;margin-left:176pt;margin-top:14.2pt;height:23.05pt;width:119.5pt;z-index:251773952;mso-width-relative:page;mso-height-relative:page;" o:ole="t" filled="f" o:preferrelative="t" stroked="f" coordsize="21600,21600">
             <v:path/>
             <v:fill on="f" focussize="0,0"/>
             <v:stroke on="f"/>
-            <v:imagedata r:id="rId17" o:title=""/>
+            <v:imagedata r:id="rId14" o:title=""/>
             <o:lock v:ext="edit" aspectratio="t"/>
           </v:shape>
-          <o:OLEObject Type="Embed" ProgID="Equation.KSEE3" ShapeID="_x0000_s1151" DrawAspect="Content" ObjectID="_1468075729" r:id="rId16">
+          <o:OLEObject Type="Embed" ProgID="Equation.KSEE3" ShapeID="_x0000_s1151" DrawAspect="Content" ObjectID="_1468075726" r:id="rId13">
             <o:LockedField>false</o:LockedField>
           </o:OLEObject>
         </w:pict>
-      </w:r>
-      <w:r>
-        <w:rPr>
-          <w:sz w:val="22"/>
-        </w:rPr>
-        <mc:AlternateContent>
-          <mc:Choice Requires="wps">
-            <w:drawing>
-              <wp:anchor distT="0" distB="0" distL="114300" distR="114300" simplePos="0" relativeHeight="251737088" behindDoc="0" locked="0" layoutInCell="1" allowOverlap="1">
-                <wp:simplePos x="0" y="0"/>
-                <wp:positionH relativeFrom="column">
-                  <wp:posOffset>195580</wp:posOffset>
-                </wp:positionH>
-                <wp:positionV relativeFrom="paragraph">
-                  <wp:posOffset>2997835</wp:posOffset>
-                </wp:positionV>
-                <wp:extent cx="911860" cy="327025"/>
-                <wp:effectExtent l="0" t="0" r="0" b="0"/>
-                <wp:wrapNone/>
-                <wp:docPr id="138" name="文本框 613"/>
-                <wp:cNvGraphicFramePr/>
-                <a:graphic xmlns:a="http://schemas.openxmlformats.org/drawingml/2006/main">
-                  <a:graphicData uri="http://schemas.microsoft.com/office/word/2010/wordprocessingShape">
-                    <wps:wsp>
-                      <wps:cNvSpPr txBox="1"/>
-                      <wps:spPr>
-                        <a:xfrm>
-                          <a:off x="0" y="0"/>
-                          <a:ext cx="911860" cy="327025"/>
-                        </a:xfrm>
-                        <a:prstGeom prst="rect">
-                          <a:avLst/>
-                        </a:prstGeom>
-                        <a:noFill/>
-                        <a:ln w="9525">
-                          <a:noFill/>
-                        </a:ln>
-                      </wps:spPr>
-                      <wps:txbx>
-                        <w:txbxContent>
-                          <w:p>
-                            <w:pPr>
-                              <w:jc w:val="left"/>
-                              <w:rPr>
-                                <w:rFonts w:hint="eastAsia" w:eastAsia="SimSun"/>
-                                <w:i/>
-                                <w:iCs/>
-                                <w:sz w:val="22"/>
-                                <w:szCs w:val="22"/>
-                                <w:lang w:val="en-US" w:eastAsia="zh-CN"/>
-                              </w:rPr>
-                            </w:pPr>
-                            <w:r>
-                              <w:rPr>
-                                <w:rFonts w:hint="default" w:ascii="Arial" w:hAnsi="Arial" w:eastAsia="SimSun" w:cs="Arial"/>
-                                <w:i/>
-                                <w:iCs/>
-                                <w:sz w:val="22"/>
-                                <w:szCs w:val="22"/>
-                                <w:lang w:val="en-US" w:eastAsia="zh-CN"/>
-                              </w:rPr>
-                              <w:t>Δ</w:t>
-                            </w:r>
-                            <w:r>
-                              <w:rPr>
-                                <w:rFonts w:hint="default" w:ascii="Arial" w:hAnsi="Arial" w:eastAsia="SimSun" w:cs="Arial"/>
-                                <w:i/>
-                                <w:iCs/>
-                                <w:sz w:val="22"/>
-                                <w:szCs w:val="22"/>
-                                <w:lang w:val="en-US" w:eastAsia="zh-CN"/>
-                              </w:rPr>
-                              <w:t>Φ</w:t>
-                            </w:r>
-                            <w:r>
-                              <w:rPr>
-                                <w:rFonts w:hint="eastAsia" w:ascii="Arial" w:hAnsi="Arial" w:eastAsia="SimSun" w:cs="Arial"/>
-                                <w:i/>
-                                <w:iCs/>
-                                <w:sz w:val="22"/>
-                                <w:szCs w:val="22"/>
-                                <w:vertAlign w:val="subscript"/>
-                                <w:lang w:val="en-US" w:eastAsia="zh-CN"/>
-                              </w:rPr>
-                              <w:t>shift</w:t>
-                            </w:r>
-                          </w:p>
-                        </w:txbxContent>
-                      </wps:txbx>
-                      <wps:bodyPr upright="1"/>
-                    </wps:wsp>
-                  </a:graphicData>
-                </a:graphic>
-              </wp:anchor>
-            </w:drawing>
-          </mc:Choice>
-          <mc:Fallback>
-            <w:pict>
-              <v:shape id="文本框 613" o:spid="_x0000_s1026" o:spt="202" type="#_x0000_t202" style="position:absolute;left:0pt;margin-left:15.4pt;margin-top:236.05pt;height:25.75pt;width:71.8pt;z-index:251737088;mso-width-relative:page;mso-height-relative:page;" filled="f" stroked="f" coordsize="21600,21600" o:gfxdata="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">
-                <v:fill on="f" focussize="0,0"/>
-                <v:stroke on="f"/>
-                <v:imagedata o:title=""/>
-                <o:lock v:ext="edit" aspectratio="f"/>
-                <v:textbox>
-                  <w:txbxContent>
-                    <w:p>
-                      <w:pPr>
-                        <w:jc w:val="left"/>
-                        <w:rPr>
-                          <w:rFonts w:hint="eastAsia" w:eastAsia="SimSun"/>
-                          <w:i/>
-                          <w:iCs/>
-                          <w:sz w:val="22"/>
-                          <w:szCs w:val="22"/>
-                          <w:lang w:val="en-US" w:eastAsia="zh-CN"/>
-                        </w:rPr>
-                      </w:pPr>
-                      <w:r>
-                        <w:rPr>
-                          <w:rFonts w:hint="default" w:ascii="Arial" w:hAnsi="Arial" w:eastAsia="SimSun" w:cs="Arial"/>
-                          <w:i/>
-                          <w:iCs/>
-                          <w:sz w:val="22"/>
-                          <w:szCs w:val="22"/>
-                          <w:lang w:val="en-US" w:eastAsia="zh-CN"/>
-                        </w:rPr>
-                        <w:t>Δ</w:t>
-                      </w:r>
-                      <w:r>
-                        <w:rPr>
-                          <w:rFonts w:hint="default" w:ascii="Arial" w:hAnsi="Arial" w:eastAsia="SimSun" w:cs="Arial"/>
-                          <w:i/>
-                          <w:iCs/>
-                          <w:sz w:val="22"/>
-                          <w:szCs w:val="22"/>
-                          <w:lang w:val="en-US" w:eastAsia="zh-CN"/>
-                        </w:rPr>
-                        <w:t>Φ</w:t>
-                      </w:r>
-                      <w:r>
-                        <w:rPr>
-                          <w:rFonts w:hint="eastAsia" w:ascii="Arial" w:hAnsi="Arial" w:eastAsia="SimSun" w:cs="Arial"/>
-                          <w:i/>
-                          <w:iCs/>
-                          <w:sz w:val="22"/>
-                          <w:szCs w:val="22"/>
-                          <w:vertAlign w:val="subscript"/>
-                          <w:lang w:val="en-US" w:eastAsia="zh-CN"/>
-                        </w:rPr>
-                        <w:t>shift</w:t>
-                      </w:r>
-                    </w:p>
-                  </w:txbxContent>
-                </v:textbox>
-              </v:shape>
-            </w:pict>
-          </mc:Fallback>
-        </mc:AlternateContent>
-      </w:r>
-      <w:r>
-        <w:rPr>
-          <w:sz w:val="22"/>
-        </w:rPr>
-        <mc:AlternateContent>
-          <mc:Choice Requires="wps">
-            <w:drawing>
-              <wp:anchor distT="0" distB="0" distL="114300" distR="114300" simplePos="0" relativeHeight="251730944" behindDoc="0" locked="0" layoutInCell="1" allowOverlap="1">
-                <wp:simplePos x="0" y="0"/>
-                <wp:positionH relativeFrom="column">
-                  <wp:posOffset>2659380</wp:posOffset>
-                </wp:positionH>
-                <wp:positionV relativeFrom="paragraph">
-                  <wp:posOffset>3021330</wp:posOffset>
-                </wp:positionV>
-                <wp:extent cx="911860" cy="327025"/>
-                <wp:effectExtent l="0" t="0" r="0" b="0"/>
-                <wp:wrapNone/>
-                <wp:docPr id="143" name="文本框 613"/>
-                <wp:cNvGraphicFramePr/>
-                <a:graphic xmlns:a="http://schemas.openxmlformats.org/drawingml/2006/main">
-                  <a:graphicData uri="http://schemas.microsoft.com/office/word/2010/wordprocessingShape">
-                    <wps:wsp>
-                      <wps:cNvSpPr txBox="1"/>
-                      <wps:spPr>
-                        <a:xfrm>
-                          <a:off x="0" y="0"/>
-                          <a:ext cx="911860" cy="327025"/>
-                        </a:xfrm>
-                        <a:prstGeom prst="rect">
-                          <a:avLst/>
-                        </a:prstGeom>
-                        <a:noFill/>
-                        <a:ln w="9525">
-                          <a:noFill/>
-                        </a:ln>
-                      </wps:spPr>
-                      <wps:txbx>
-                        <w:txbxContent>
-                          <w:p>
-                            <w:pPr>
-                              <w:jc w:val="left"/>
-                              <w:rPr>
-                                <w:rFonts w:hint="eastAsia" w:eastAsia="SimSun"/>
-                                <w:i/>
-                                <w:iCs/>
-                                <w:sz w:val="22"/>
-                                <w:szCs w:val="22"/>
-                                <w:lang w:val="en-US" w:eastAsia="zh-CN"/>
-                              </w:rPr>
-                            </w:pPr>
-                            <w:r>
-                              <w:rPr>
-                                <w:rFonts w:hint="default" w:ascii="Arial" w:hAnsi="Arial" w:eastAsia="SimSun" w:cs="Arial"/>
-                                <w:i/>
-                                <w:iCs/>
-                                <w:sz w:val="22"/>
-                                <w:szCs w:val="22"/>
-                                <w:lang w:val="en-US" w:eastAsia="zh-CN"/>
-                              </w:rPr>
-                              <w:t>ΔΦ</w:t>
-                            </w:r>
-                            <w:r>
-                              <w:rPr>
-                                <w:rFonts w:hint="eastAsia" w:ascii="Arial" w:hAnsi="Arial" w:eastAsia="SimSun" w:cs="Arial"/>
-                                <w:i/>
-                                <w:iCs/>
-                                <w:sz w:val="22"/>
-                                <w:szCs w:val="22"/>
-                                <w:vertAlign w:val="subscript"/>
-                                <w:lang w:val="en-US" w:eastAsia="zh-CN"/>
-                              </w:rPr>
-                              <w:t>shift</w:t>
-                            </w:r>
-                            <w:r>
-                              <w:rPr>
-                                <w:rFonts w:hint="eastAsia" w:eastAsia="SimSun" w:cs="Arial"/>
-                                <w:i/>
-                                <w:iCs/>
-                                <w:sz w:val="22"/>
-                                <w:szCs w:val="22"/>
-                                <w:vertAlign w:val="baseline"/>
-                                <w:lang w:val="en-US" w:eastAsia="zh-CN"/>
-                              </w:rPr>
-                              <w:t>=0</w:t>
-                            </w:r>
-                            <w:r>
-                              <w:rPr>
-                                <w:rFonts w:hint="default" w:ascii="Calibri" w:hAnsi="Calibri" w:eastAsia="SimSun" w:cs="Calibri"/>
-                                <w:i/>
-                                <w:iCs/>
-                                <w:sz w:val="22"/>
-                                <w:szCs w:val="22"/>
-                                <w:vertAlign w:val="baseline"/>
-                                <w:lang w:val="en-US" w:eastAsia="zh-CN"/>
-                              </w:rPr>
-                              <w:t>°</w:t>
-                            </w:r>
-                          </w:p>
-                        </w:txbxContent>
-                      </wps:txbx>
-                      <wps:bodyPr upright="1"/>
-                    </wps:wsp>
-                  </a:graphicData>
-                </a:graphic>
-              </wp:anchor>
-            </w:drawing>
-          </mc:Choice>
-          <mc:Fallback>
-            <w:pict>
-              <v:shape id="文本框 613" o:spid="_x0000_s1026" o:spt="202" type="#_x0000_t202" style="position:absolute;left:0pt;margin-left:209.4pt;margin-top:237.9pt;height:25.75pt;width:71.8pt;z-index:251730944;mso-width-relative:page;mso-height-relative:page;" filled="f" stroked="f" coordsize="21600,21600" o:gfxdata="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">
-                <v:fill on="f" focussize="0,0"/>
-                <v:stroke on="f"/>
-                <v:imagedata o:title=""/>
-                <o:lock v:ext="edit" aspectratio="f"/>
-                <v:textbox>
-                  <w:txbxContent>
-                    <w:p>
-                      <w:pPr>
-                        <w:jc w:val="left"/>
-                        <w:rPr>
-                          <w:rFonts w:hint="eastAsia" w:eastAsia="SimSun"/>
-                          <w:i/>
-                          <w:iCs/>
-                          <w:sz w:val="22"/>
-                          <w:szCs w:val="22"/>
-                          <w:lang w:val="en-US" w:eastAsia="zh-CN"/>
-                        </w:rPr>
-                      </w:pPr>
-                      <w:r>
-                        <w:rPr>
-                          <w:rFonts w:hint="default" w:ascii="Arial" w:hAnsi="Arial" w:eastAsia="SimSun" w:cs="Arial"/>
-                          <w:i/>
-                          <w:iCs/>
-                          <w:sz w:val="22"/>
-                          <w:szCs w:val="22"/>
-                          <w:lang w:val="en-US" w:eastAsia="zh-CN"/>
-                        </w:rPr>
-                        <w:t>ΔΦ</w:t>
-                      </w:r>
-                      <w:r>
-                        <w:rPr>
-                          <w:rFonts w:hint="eastAsia" w:ascii="Arial" w:hAnsi="Arial" w:eastAsia="SimSun" w:cs="Arial"/>
-                          <w:i/>
-                          <w:iCs/>
-                          <w:sz w:val="22"/>
-                          <w:szCs w:val="22"/>
-                          <w:vertAlign w:val="subscript"/>
-                          <w:lang w:val="en-US" w:eastAsia="zh-CN"/>
-                        </w:rPr>
-                        <w:t>shift</w:t>
-                      </w:r>
-                      <w:r>
-                        <w:rPr>
-                          <w:rFonts w:hint="eastAsia" w:eastAsia="SimSun" w:cs="Arial"/>
-                          <w:i/>
-                          <w:iCs/>
-                          <w:sz w:val="22"/>
-                          <w:szCs w:val="22"/>
-                          <w:vertAlign w:val="baseline"/>
-                          <w:lang w:val="en-US" w:eastAsia="zh-CN"/>
-                        </w:rPr>
-                        <w:t>=0</w:t>
-                      </w:r>
-                      <w:r>
-                        <w:rPr>
-                          <w:rFonts w:hint="default" w:ascii="Calibri" w:hAnsi="Calibri" w:eastAsia="SimSun" w:cs="Calibri"/>
-                          <w:i/>
-                          <w:iCs/>
-                          <w:sz w:val="22"/>
-                          <w:szCs w:val="22"/>
-                          <w:vertAlign w:val="baseline"/>
-                          <w:lang w:val="en-US" w:eastAsia="zh-CN"/>
-                        </w:rPr>
-                        <w:t>°</w:t>
-                      </w:r>
-                    </w:p>
-                  </w:txbxContent>
-                </v:textbox>
-              </v:shape>
-            </w:pict>
-          </mc:Fallback>
-        </mc:AlternateContent>
       </w:r>
       <w:r>
         <w:rPr>
@@ -2645,7 +2389,7 @@
                     </pic:cNvPicPr>
                   </pic:nvPicPr>
                   <pic:blipFill>
-                    <a:blip r:embed="rId10"/>
+                    <a:blip r:embed="rId7"/>
                     <a:stretch>
                       <a:fillRect/>
                     </a:stretch>
@@ -2668,374 +2412,6 @@
             </a:graphic>
           </wp:anchor>
         </w:drawing>
-      </w:r>
-      <w:r>
-        <w:rPr>
-          <w:sz w:val="22"/>
-        </w:rPr>
-        <mc:AlternateContent>
-          <mc:Choice Requires="wps">
-            <w:drawing>
-              <wp:anchor distT="0" distB="0" distL="114300" distR="114300" simplePos="0" relativeHeight="251751424" behindDoc="0" locked="0" layoutInCell="1" allowOverlap="1">
-                <wp:simplePos x="0" y="0"/>
-                <wp:positionH relativeFrom="column">
-                  <wp:posOffset>-957580</wp:posOffset>
-                </wp:positionH>
-                <wp:positionV relativeFrom="paragraph">
-                  <wp:posOffset>1207135</wp:posOffset>
-                </wp:positionV>
-                <wp:extent cx="1021080" cy="1153795"/>
-                <wp:effectExtent l="0" t="0" r="0" b="0"/>
-                <wp:wrapNone/>
-                <wp:docPr id="25" name="文本框 613"/>
-                <wp:cNvGraphicFramePr/>
-                <a:graphic xmlns:a="http://schemas.openxmlformats.org/drawingml/2006/main">
-                  <a:graphicData uri="http://schemas.microsoft.com/office/word/2010/wordprocessingShape">
-                    <wps:wsp>
-                      <wps:cNvSpPr txBox="1"/>
-                      <wps:spPr>
-                        <a:xfrm>
-                          <a:off x="758825" y="2236470"/>
-                          <a:ext cx="1021080" cy="1153795"/>
-                        </a:xfrm>
-                        <a:prstGeom prst="rect">
-                          <a:avLst/>
-                        </a:prstGeom>
-                        <a:noFill/>
-                        <a:ln w="9525">
-                          <a:noFill/>
-                        </a:ln>
-                      </wps:spPr>
-                      <wps:txbx>
-                        <w:txbxContent>
-                          <w:p>
-                            <w:pPr>
-                              <w:keepNext w:val="0"/>
-                              <w:keepLines w:val="0"/>
-                              <w:pageBreakBefore w:val="0"/>
-                              <w:widowControl/>
-                              <w:kinsoku/>
-                              <w:wordWrap/>
-                              <w:overflowPunct/>
-                              <w:topLinePunct w:val="0"/>
-                              <w:autoSpaceDE/>
-                              <w:autoSpaceDN/>
-                              <w:bidi w:val="0"/>
-                              <w:adjustRightInd/>
-                              <w:snapToGrid/>
-                              <w:spacing w:after="80" w:line="240" w:lineRule="atLeast"/>
-                              <w:ind w:left="0" w:leftChars="0" w:right="0" w:rightChars="0" w:firstLine="0" w:firstLineChars="0"/>
-                              <w:jc w:val="both"/>
-                              <w:textAlignment w:val="auto"/>
-                              <w:outlineLvl w:val="9"/>
-                              <w:rPr>
-                                <w:rFonts w:hint="eastAsia" w:eastAsia="SimSun"/>
-                                <w:sz w:val="28"/>
-                                <w:szCs w:val="28"/>
-                                <w:lang w:val="en-US" w:eastAsia="zh-CN"/>
-                              </w:rPr>
-                            </w:pPr>
-                            <w:r>
-                              <w:rPr>
-                                <w:rFonts w:hint="eastAsia" w:eastAsia="SimSun"/>
-                                <w:sz w:val="28"/>
-                                <w:szCs w:val="28"/>
-                                <w:lang w:val="en-US" w:eastAsia="zh-CN"/>
-                              </w:rPr>
-                              <w:t xml:space="preserve"> f</w:t>
-                            </w:r>
-                            <w:r>
-                              <w:rPr>
-                                <w:rFonts w:hint="eastAsia" w:eastAsia="SimSun"/>
-                                <w:sz w:val="28"/>
-                                <w:szCs w:val="28"/>
-                                <w:vertAlign w:val="subscript"/>
-                                <w:lang w:val="en-US" w:eastAsia="zh-CN"/>
-                              </w:rPr>
-                              <w:t>rf</w:t>
-                            </w:r>
-                            <w:r>
-                              <w:rPr>
-                                <w:rFonts w:hint="eastAsia" w:eastAsia="SimSun"/>
-                                <w:sz w:val="28"/>
-                                <w:szCs w:val="28"/>
-                                <w:vertAlign w:val="superscript"/>
-                                <w:lang w:val="en-US" w:eastAsia="zh-CN"/>
-                              </w:rPr>
-                              <w:t>source</w:t>
-                            </w:r>
-                            <w:r>
-                              <w:rPr>
-                                <w:rFonts w:hint="eastAsia" w:eastAsia="SimSun"/>
-                                <w:sz w:val="28"/>
-                                <w:szCs w:val="28"/>
-                                <w:lang w:val="en-US" w:eastAsia="zh-CN"/>
-                              </w:rPr>
-                              <w:t>=</w:t>
-                            </w:r>
-                          </w:p>
-                          <w:p>
-                            <w:pPr>
-                              <w:keepNext w:val="0"/>
-                              <w:keepLines w:val="0"/>
-                              <w:pageBreakBefore w:val="0"/>
-                              <w:widowControl/>
-                              <w:kinsoku/>
-                              <w:wordWrap/>
-                              <w:overflowPunct/>
-                              <w:topLinePunct w:val="0"/>
-                              <w:autoSpaceDE/>
-                              <w:autoSpaceDN/>
-                              <w:bidi w:val="0"/>
-                              <w:adjustRightInd/>
-                              <w:snapToGrid/>
-                              <w:spacing w:after="80" w:line="240" w:lineRule="atLeast"/>
-                              <w:ind w:left="0" w:leftChars="0" w:right="0" w:rightChars="0" w:firstLine="0" w:firstLineChars="0"/>
-                              <w:jc w:val="left"/>
-                              <w:textAlignment w:val="auto"/>
-                              <w:outlineLvl w:val="9"/>
-                              <w:rPr>
-                                <w:rFonts w:hint="eastAsia" w:eastAsia="SimSun"/>
-                                <w:sz w:val="28"/>
-                                <w:szCs w:val="28"/>
-                                <w:lang w:val="en-US" w:eastAsia="zh-CN"/>
-                              </w:rPr>
-                            </w:pPr>
-                            <w:r>
-                              <w:rPr>
-                                <w:rFonts w:hint="eastAsia" w:eastAsia="SimSun"/>
-                                <w:sz w:val="28"/>
-                                <w:szCs w:val="28"/>
-                                <w:lang w:val="en-US" w:eastAsia="zh-CN"/>
-                              </w:rPr>
-                              <w:t>h</w:t>
-                            </w:r>
-                            <w:r>
-                              <w:rPr>
-                                <w:rFonts w:hint="default" w:ascii="Arial" w:hAnsi="Arial" w:eastAsia="SimSun" w:cs="Arial"/>
-                                <w:sz w:val="28"/>
-                                <w:szCs w:val="28"/>
-                                <w:lang w:val="en-US" w:eastAsia="zh-CN"/>
-                              </w:rPr>
-                              <w:t>•</w:t>
-                            </w:r>
-                            <w:r>
-                              <w:rPr>
-                                <w:rFonts w:hint="eastAsia" w:eastAsia="SimSun"/>
-                                <w:sz w:val="28"/>
-                                <w:szCs w:val="28"/>
-                                <w:lang w:val="en-US" w:eastAsia="zh-CN"/>
-                              </w:rPr>
-                              <w:t>f</w:t>
-                            </w:r>
-                            <w:r>
-                              <w:rPr>
-                                <w:rFonts w:hint="eastAsia" w:eastAsia="SimSun"/>
-                                <w:sz w:val="28"/>
-                                <w:szCs w:val="28"/>
-                                <w:vertAlign w:val="subscript"/>
-                                <w:lang w:val="en-US" w:eastAsia="zh-CN"/>
-                              </w:rPr>
-                              <w:t>rev</w:t>
-                            </w:r>
-                            <w:r>
-                              <w:rPr>
-                                <w:rFonts w:hint="eastAsia" w:eastAsia="SimSun"/>
-                                <w:sz w:val="28"/>
-                                <w:szCs w:val="28"/>
-                                <w:vertAlign w:val="superscript"/>
-                                <w:lang w:val="en-US" w:eastAsia="zh-CN"/>
-                              </w:rPr>
-                              <w:t>source</w:t>
-                            </w:r>
-                          </w:p>
-                          <w:p>
-                            <w:pPr>
-                              <w:jc w:val="left"/>
-                              <w:rPr>
-                                <w:rFonts w:hint="eastAsia" w:eastAsia="SimSun"/>
-                                <w:sz w:val="22"/>
-                                <w:szCs w:val="22"/>
-                                <w:lang w:val="en-US" w:eastAsia="zh-CN"/>
-                              </w:rPr>
-                            </w:pPr>
-                          </w:p>
-                        </w:txbxContent>
-                      </wps:txbx>
-                      <wps:bodyPr upright="1"/>
-                    </wps:wsp>
-                  </a:graphicData>
-                </a:graphic>
-              </wp:anchor>
-            </w:drawing>
-          </mc:Choice>
-          <mc:Fallback>
-            <w:pict>
-              <v:shape id="文本框 613" o:spid="_x0000_s1026" o:spt="202" type="#_x0000_t202" style="position:absolute;left:0pt;margin-left:-75.4pt;margin-top:95.05pt;height:90.85pt;width:80.4pt;z-index:251751424;mso-width-relative:page;mso-height-relative:page;" filled="f" stroked="f" coordsize="21600,21600" o:gfxdata="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">
-                <v:fill on="f" focussize="0,0"/>
-                <v:stroke on="f"/>
-                <v:imagedata o:title=""/>
-                <o:lock v:ext="edit" aspectratio="f"/>
-                <v:textbox>
-                  <w:txbxContent>
-                    <w:p>
-                      <w:pPr>
-                        <w:keepNext w:val="0"/>
-                        <w:keepLines w:val="0"/>
-                        <w:pageBreakBefore w:val="0"/>
-                        <w:widowControl/>
-                        <w:kinsoku/>
-                        <w:wordWrap/>
-                        <w:overflowPunct/>
-                        <w:topLinePunct w:val="0"/>
-                        <w:autoSpaceDE/>
-                        <w:autoSpaceDN/>
-                        <w:bidi w:val="0"/>
-                        <w:adjustRightInd/>
-                        <w:snapToGrid/>
-                        <w:spacing w:after="80" w:line="240" w:lineRule="atLeast"/>
-                        <w:ind w:left="0" w:leftChars="0" w:right="0" w:rightChars="0" w:firstLine="0" w:firstLineChars="0"/>
-                        <w:jc w:val="both"/>
-                        <w:textAlignment w:val="auto"/>
-                        <w:outlineLvl w:val="9"/>
-                        <w:rPr>
-                          <w:rFonts w:hint="eastAsia" w:eastAsia="SimSun"/>
-                          <w:sz w:val="28"/>
-                          <w:szCs w:val="28"/>
-                          <w:lang w:val="en-US" w:eastAsia="zh-CN"/>
-                        </w:rPr>
-                      </w:pPr>
-                      <w:r>
-                        <w:rPr>
-                          <w:rFonts w:hint="eastAsia" w:eastAsia="SimSun"/>
-                          <w:sz w:val="28"/>
-                          <w:szCs w:val="28"/>
-                          <w:lang w:val="en-US" w:eastAsia="zh-CN"/>
-                        </w:rPr>
-                        <w:t xml:space="preserve"> f</w:t>
-                      </w:r>
-                      <w:r>
-                        <w:rPr>
-                          <w:rFonts w:hint="eastAsia" w:eastAsia="SimSun"/>
-                          <w:sz w:val="28"/>
-                          <w:szCs w:val="28"/>
-                          <w:vertAlign w:val="subscript"/>
-                          <w:lang w:val="en-US" w:eastAsia="zh-CN"/>
-                        </w:rPr>
-                        <w:t>rf</w:t>
-                      </w:r>
-                      <w:r>
-                        <w:rPr>
-                          <w:rFonts w:hint="eastAsia" w:eastAsia="SimSun"/>
-                          <w:sz w:val="28"/>
-                          <w:szCs w:val="28"/>
-                          <w:vertAlign w:val="superscript"/>
-                          <w:lang w:val="en-US" w:eastAsia="zh-CN"/>
-                        </w:rPr>
-                        <w:t>source</w:t>
-                      </w:r>
-                      <w:r>
-                        <w:rPr>
-                          <w:rFonts w:hint="eastAsia" w:eastAsia="SimSun"/>
-                          <w:sz w:val="28"/>
-                          <w:szCs w:val="28"/>
-                          <w:lang w:val="en-US" w:eastAsia="zh-CN"/>
-                        </w:rPr>
-                        <w:t>=</w:t>
-                      </w:r>
-                    </w:p>
-                    <w:p>
-                      <w:pPr>
-                        <w:keepNext w:val="0"/>
-                        <w:keepLines w:val="0"/>
-                        <w:pageBreakBefore w:val="0"/>
-                        <w:widowControl/>
-                        <w:kinsoku/>
-                        <w:wordWrap/>
-                        <w:overflowPunct/>
-                        <w:topLinePunct w:val="0"/>
-                        <w:autoSpaceDE/>
-                        <w:autoSpaceDN/>
-                        <w:bidi w:val="0"/>
-                        <w:adjustRightInd/>
-                        <w:snapToGrid/>
-                        <w:spacing w:after="80" w:line="240" w:lineRule="atLeast"/>
-                        <w:ind w:left="0" w:leftChars="0" w:right="0" w:rightChars="0" w:firstLine="0" w:firstLineChars="0"/>
-                        <w:jc w:val="left"/>
-                        <w:textAlignment w:val="auto"/>
-                        <w:outlineLvl w:val="9"/>
-                        <w:rPr>
-                          <w:rFonts w:hint="eastAsia" w:eastAsia="SimSun"/>
-                          <w:sz w:val="28"/>
-                          <w:szCs w:val="28"/>
-                          <w:lang w:val="en-US" w:eastAsia="zh-CN"/>
-                        </w:rPr>
-                      </w:pPr>
-                      <w:r>
-                        <w:rPr>
-                          <w:rFonts w:hint="eastAsia" w:eastAsia="SimSun"/>
-                          <w:sz w:val="28"/>
-                          <w:szCs w:val="28"/>
-                          <w:lang w:val="en-US" w:eastAsia="zh-CN"/>
-                        </w:rPr>
-                        <w:t>h</w:t>
-                      </w:r>
-                      <w:r>
-                        <w:rPr>
-                          <w:rFonts w:hint="default" w:ascii="Arial" w:hAnsi="Arial" w:eastAsia="SimSun" w:cs="Arial"/>
-                          <w:sz w:val="28"/>
-                          <w:szCs w:val="28"/>
-                          <w:lang w:val="en-US" w:eastAsia="zh-CN"/>
-                        </w:rPr>
-                        <w:t>•</w:t>
-                      </w:r>
-                      <w:r>
-                        <w:rPr>
-                          <w:rFonts w:hint="eastAsia" w:eastAsia="SimSun"/>
-                          <w:sz w:val="28"/>
-                          <w:szCs w:val="28"/>
-                          <w:lang w:val="en-US" w:eastAsia="zh-CN"/>
-                        </w:rPr>
-                        <w:t>f</w:t>
-                      </w:r>
-                      <w:r>
-                        <w:rPr>
-                          <w:rFonts w:hint="eastAsia" w:eastAsia="SimSun"/>
-                          <w:sz w:val="28"/>
-                          <w:szCs w:val="28"/>
-                          <w:vertAlign w:val="subscript"/>
-                          <w:lang w:val="en-US" w:eastAsia="zh-CN"/>
-                        </w:rPr>
-                        <w:t>rev</w:t>
-                      </w:r>
-                      <w:r>
-                        <w:rPr>
-                          <w:rFonts w:hint="eastAsia" w:eastAsia="SimSun"/>
-                          <w:sz w:val="28"/>
-                          <w:szCs w:val="28"/>
-                          <w:vertAlign w:val="superscript"/>
-                          <w:lang w:val="en-US" w:eastAsia="zh-CN"/>
-                        </w:rPr>
-                        <w:t>source</w:t>
-                      </w:r>
-                    </w:p>
-                    <w:p>
-                      <w:pPr>
-                        <w:jc w:val="left"/>
-                        <w:rPr>
-                          <w:rFonts w:hint="eastAsia" w:eastAsia="SimSun"/>
-                          <w:sz w:val="22"/>
-                          <w:szCs w:val="22"/>
-                          <w:lang w:val="en-US" w:eastAsia="zh-CN"/>
-                        </w:rPr>
-                      </w:pPr>
-                    </w:p>
-                  </w:txbxContent>
-                </v:textbox>
-              </v:shape>
-            </w:pict>
-          </mc:Fallback>
-        </mc:AlternateContent>
       </w:r>
       <w:r>
         <w:rPr>
@@ -3067,7 +2443,7 @@
                     </pic:cNvPicPr>
                   </pic:nvPicPr>
                   <pic:blipFill>
-                    <a:blip r:embed="rId18"/>
+                    <a:blip r:embed="rId15"/>
                     <a:stretch>
                       <a:fillRect/>
                     </a:stretch>
@@ -3090,354 +2466,6 @@
             </a:graphic>
           </wp:anchor>
         </w:drawing>
-      </w:r>
-      <w:r>
-        <w:rPr>
-          <w:sz w:val="22"/>
-        </w:rPr>
-        <mc:AlternateContent>
-          <mc:Choice Requires="wps">
-            <w:drawing>
-              <wp:anchor distT="0" distB="0" distL="114300" distR="114300" simplePos="0" relativeHeight="251750400" behindDoc="0" locked="0" layoutInCell="1" allowOverlap="1">
-                <wp:simplePos x="0" y="0"/>
-                <wp:positionH relativeFrom="column">
-                  <wp:posOffset>-915035</wp:posOffset>
-                </wp:positionH>
-                <wp:positionV relativeFrom="paragraph">
-                  <wp:posOffset>2257425</wp:posOffset>
-                </wp:positionV>
-                <wp:extent cx="1400175" cy="859155"/>
-                <wp:effectExtent l="0" t="0" r="0" b="0"/>
-                <wp:wrapNone/>
-                <wp:docPr id="26" name="文本框 613"/>
-                <wp:cNvGraphicFramePr/>
-                <a:graphic xmlns:a="http://schemas.openxmlformats.org/drawingml/2006/main">
-                  <a:graphicData uri="http://schemas.microsoft.com/office/word/2010/wordprocessingShape">
-                    <wps:wsp>
-                      <wps:cNvSpPr txBox="1"/>
-                      <wps:spPr>
-                        <a:xfrm>
-                          <a:off x="756285" y="2976880"/>
-                          <a:ext cx="1400175" cy="859155"/>
-                        </a:xfrm>
-                        <a:prstGeom prst="rect">
-                          <a:avLst/>
-                        </a:prstGeom>
-                        <a:noFill/>
-                        <a:ln w="9525">
-                          <a:noFill/>
-                        </a:ln>
-                      </wps:spPr>
-                      <wps:txbx>
-                        <w:txbxContent>
-                          <w:p>
-                            <w:pPr>
-                              <w:keepNext w:val="0"/>
-                              <w:keepLines w:val="0"/>
-                              <w:pageBreakBefore w:val="0"/>
-                              <w:widowControl/>
-                              <w:kinsoku w:val="0"/>
-                              <w:wordWrap/>
-                              <w:overflowPunct w:val="0"/>
-                              <w:topLinePunct w:val="0"/>
-                              <w:autoSpaceDE w:val="0"/>
-                              <w:autoSpaceDN w:val="0"/>
-                              <w:bidi w:val="0"/>
-                              <w:adjustRightInd/>
-                              <w:snapToGrid/>
-                              <w:spacing w:after="0" w:line="80" w:lineRule="atLeast"/>
-                              <w:ind w:left="0" w:leftChars="0" w:right="0" w:rightChars="0" w:firstLine="0" w:firstLineChars="0"/>
-                              <w:jc w:val="left"/>
-                              <w:textAlignment w:val="auto"/>
-                              <w:outlineLvl w:val="9"/>
-                              <w:rPr>
-                                <w:rFonts w:hint="eastAsia" w:eastAsia="SimSun"/>
-                                <w:sz w:val="28"/>
-                                <w:szCs w:val="28"/>
-                                <w:lang w:val="en-US" w:eastAsia="zh-CN"/>
-                              </w:rPr>
-                            </w:pPr>
-                            <w:r>
-                              <w:rPr>
-                                <w:rFonts w:hint="eastAsia" w:eastAsia="SimSun"/>
-                                <w:sz w:val="28"/>
-                                <w:szCs w:val="28"/>
-                                <w:lang w:val="en-US" w:eastAsia="zh-CN"/>
-                              </w:rPr>
-                              <w:t xml:space="preserve"> f</w:t>
-                            </w:r>
-                            <w:r>
-                              <w:rPr>
-                                <w:rFonts w:hint="eastAsia" w:eastAsia="SimSun"/>
-                                <w:sz w:val="28"/>
-                                <w:szCs w:val="28"/>
-                                <w:vertAlign w:val="subscript"/>
-                                <w:lang w:val="en-US" w:eastAsia="zh-CN"/>
-                              </w:rPr>
-                              <w:t>rf</w:t>
-                            </w:r>
-                            <w:r>
-                              <w:rPr>
-                                <w:rFonts w:hint="eastAsia" w:eastAsia="SimSun"/>
-                                <w:sz w:val="28"/>
-                                <w:szCs w:val="28"/>
-                                <w:vertAlign w:val="superscript"/>
-                                <w:lang w:val="en-US" w:eastAsia="zh-CN"/>
-                              </w:rPr>
-                              <w:t>target</w:t>
-                            </w:r>
-                            <w:r>
-                              <w:rPr>
-                                <w:rFonts w:hint="eastAsia" w:eastAsia="SimSun"/>
-                                <w:sz w:val="28"/>
-                                <w:szCs w:val="28"/>
-                                <w:vertAlign w:val="baseline"/>
-                                <w:lang w:val="en-US" w:eastAsia="zh-CN"/>
-                              </w:rPr>
-                              <w:t>=</w:t>
-                            </w:r>
-                          </w:p>
-                          <w:p>
-                            <w:pPr>
-                              <w:keepNext w:val="0"/>
-                              <w:keepLines w:val="0"/>
-                              <w:pageBreakBefore w:val="0"/>
-                              <w:widowControl/>
-                              <w:kinsoku w:val="0"/>
-                              <w:wordWrap/>
-                              <w:overflowPunct w:val="0"/>
-                              <w:topLinePunct w:val="0"/>
-                              <w:autoSpaceDE w:val="0"/>
-                              <w:autoSpaceDN w:val="0"/>
-                              <w:bidi w:val="0"/>
-                              <w:adjustRightInd/>
-                              <w:snapToGrid/>
-                              <w:spacing w:after="0" w:line="80" w:lineRule="atLeast"/>
-                              <w:ind w:left="0" w:leftChars="0" w:right="0" w:rightChars="0" w:firstLine="0" w:firstLineChars="0"/>
-                              <w:jc w:val="left"/>
-                              <w:textAlignment w:val="auto"/>
-                              <w:outlineLvl w:val="9"/>
-                              <w:rPr>
-                                <w:rFonts w:hint="eastAsia" w:eastAsia="SimSun"/>
-                                <w:sz w:val="28"/>
-                                <w:szCs w:val="28"/>
-                                <w:lang w:val="en-US" w:eastAsia="zh-CN"/>
-                              </w:rPr>
-                            </w:pPr>
-                            <w:r>
-                              <w:rPr>
-                                <w:rFonts w:hint="eastAsia" w:eastAsia="SimSun"/>
-                                <w:sz w:val="28"/>
-                                <w:szCs w:val="28"/>
-                                <w:lang w:val="en-US" w:eastAsia="zh-CN"/>
-                              </w:rPr>
-                              <w:t>h</w:t>
-                            </w:r>
-                            <w:r>
-                              <w:rPr>
-                                <w:rFonts w:hint="default" w:ascii="Arial" w:hAnsi="Arial" w:eastAsia="SimSun" w:cs="Arial"/>
-                                <w:sz w:val="28"/>
-                                <w:szCs w:val="28"/>
-                                <w:lang w:val="en-US" w:eastAsia="zh-CN"/>
-                              </w:rPr>
-                              <w:t>•</w:t>
-                            </w:r>
-                            <w:r>
-                              <w:rPr>
-                                <w:rFonts w:hint="eastAsia" w:eastAsia="SimSun"/>
-                                <w:sz w:val="28"/>
-                                <w:szCs w:val="28"/>
-                                <w:lang w:val="en-US" w:eastAsia="zh-CN"/>
-                              </w:rPr>
-                              <w:t>f</w:t>
-                            </w:r>
-                            <w:r>
-                              <w:rPr>
-                                <w:rFonts w:hint="eastAsia" w:eastAsia="SimSun"/>
-                                <w:sz w:val="28"/>
-                                <w:szCs w:val="28"/>
-                                <w:vertAlign w:val="subscript"/>
-                                <w:lang w:val="en-US" w:eastAsia="zh-CN"/>
-                              </w:rPr>
-                              <w:t>rev</w:t>
-                            </w:r>
-                            <w:r>
-                              <w:rPr>
-                                <w:rFonts w:hint="eastAsia" w:eastAsia="SimSun"/>
-                                <w:sz w:val="28"/>
-                                <w:szCs w:val="28"/>
-                                <w:vertAlign w:val="superscript"/>
-                                <w:lang w:val="en-US" w:eastAsia="zh-CN"/>
-                              </w:rPr>
-                              <w:t>target</w:t>
-                            </w:r>
-                          </w:p>
-                        </w:txbxContent>
-                      </wps:txbx>
-                      <wps:bodyPr upright="1"/>
-                    </wps:wsp>
-                  </a:graphicData>
-                </a:graphic>
-              </wp:anchor>
-            </w:drawing>
-          </mc:Choice>
-          <mc:Fallback>
-            <w:pict>
-              <v:shape id="文本框 613" o:spid="_x0000_s1026" o:spt="202" type="#_x0000_t202" style="position:absolute;left:0pt;margin-left:-72.05pt;margin-top:177.75pt;height:67.65pt;width:110.25pt;z-index:251750400;mso-width-relative:page;mso-height-relative:page;" filled="f" stroked="f" coordsize="21600,21600" o:gfxdata="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">
-                <v:fill on="f" focussize="0,0"/>
-                <v:stroke on="f"/>
-                <v:imagedata o:title=""/>
-                <o:lock v:ext="edit" aspectratio="f"/>
-                <v:textbox>
-                  <w:txbxContent>
-                    <w:p>
-                      <w:pPr>
-                        <w:keepNext w:val="0"/>
-                        <w:keepLines w:val="0"/>
-                        <w:pageBreakBefore w:val="0"/>
-                        <w:widowControl/>
-                        <w:kinsoku w:val="0"/>
-                        <w:wordWrap/>
-                        <w:overflowPunct w:val="0"/>
-                        <w:topLinePunct w:val="0"/>
-                        <w:autoSpaceDE w:val="0"/>
-                        <w:autoSpaceDN w:val="0"/>
-                        <w:bidi w:val="0"/>
-                        <w:adjustRightInd/>
-                        <w:snapToGrid/>
-                        <w:spacing w:after="0" w:line="80" w:lineRule="atLeast"/>
-                        <w:ind w:left="0" w:leftChars="0" w:right="0" w:rightChars="0" w:firstLine="0" w:firstLineChars="0"/>
-                        <w:jc w:val="left"/>
-                        <w:textAlignment w:val="auto"/>
-                        <w:outlineLvl w:val="9"/>
-                        <w:rPr>
-                          <w:rFonts w:hint="eastAsia" w:eastAsia="SimSun"/>
-                          <w:sz w:val="28"/>
-                          <w:szCs w:val="28"/>
-                          <w:lang w:val="en-US" w:eastAsia="zh-CN"/>
-                        </w:rPr>
-                      </w:pPr>
-                      <w:r>
-                        <w:rPr>
-                          <w:rFonts w:hint="eastAsia" w:eastAsia="SimSun"/>
-                          <w:sz w:val="28"/>
-                          <w:szCs w:val="28"/>
-                          <w:lang w:val="en-US" w:eastAsia="zh-CN"/>
-                        </w:rPr>
-                        <w:t xml:space="preserve"> f</w:t>
-                      </w:r>
-                      <w:r>
-                        <w:rPr>
-                          <w:rFonts w:hint="eastAsia" w:eastAsia="SimSun"/>
-                          <w:sz w:val="28"/>
-                          <w:szCs w:val="28"/>
-                          <w:vertAlign w:val="subscript"/>
-                          <w:lang w:val="en-US" w:eastAsia="zh-CN"/>
-                        </w:rPr>
-                        <w:t>rf</w:t>
-                      </w:r>
-                      <w:r>
-                        <w:rPr>
-                          <w:rFonts w:hint="eastAsia" w:eastAsia="SimSun"/>
-                          <w:sz w:val="28"/>
-                          <w:szCs w:val="28"/>
-                          <w:vertAlign w:val="superscript"/>
-                          <w:lang w:val="en-US" w:eastAsia="zh-CN"/>
-                        </w:rPr>
-                        <w:t>target</w:t>
-                      </w:r>
-                      <w:r>
-                        <w:rPr>
-                          <w:rFonts w:hint="eastAsia" w:eastAsia="SimSun"/>
-                          <w:sz w:val="28"/>
-                          <w:szCs w:val="28"/>
-                          <w:vertAlign w:val="baseline"/>
-                          <w:lang w:val="en-US" w:eastAsia="zh-CN"/>
-                        </w:rPr>
-                        <w:t>=</w:t>
-                      </w:r>
-                    </w:p>
-                    <w:p>
-                      <w:pPr>
-                        <w:keepNext w:val="0"/>
-                        <w:keepLines w:val="0"/>
-                        <w:pageBreakBefore w:val="0"/>
-                        <w:widowControl/>
-                        <w:kinsoku w:val="0"/>
-                        <w:wordWrap/>
-                        <w:overflowPunct w:val="0"/>
-                        <w:topLinePunct w:val="0"/>
-                        <w:autoSpaceDE w:val="0"/>
-                        <w:autoSpaceDN w:val="0"/>
-                        <w:bidi w:val="0"/>
-                        <w:adjustRightInd/>
-                        <w:snapToGrid/>
-                        <w:spacing w:after="0" w:line="80" w:lineRule="atLeast"/>
-                        <w:ind w:left="0" w:leftChars="0" w:right="0" w:rightChars="0" w:firstLine="0" w:firstLineChars="0"/>
-                        <w:jc w:val="left"/>
-                        <w:textAlignment w:val="auto"/>
-                        <w:outlineLvl w:val="9"/>
-                        <w:rPr>
-                          <w:rFonts w:hint="eastAsia" w:eastAsia="SimSun"/>
-                          <w:sz w:val="28"/>
-                          <w:szCs w:val="28"/>
-                          <w:lang w:val="en-US" w:eastAsia="zh-CN"/>
-                        </w:rPr>
-                      </w:pPr>
-                      <w:r>
-                        <w:rPr>
-                          <w:rFonts w:hint="eastAsia" w:eastAsia="SimSun"/>
-                          <w:sz w:val="28"/>
-                          <w:szCs w:val="28"/>
-                          <w:lang w:val="en-US" w:eastAsia="zh-CN"/>
-                        </w:rPr>
-                        <w:t>h</w:t>
-                      </w:r>
-                      <w:r>
-                        <w:rPr>
-                          <w:rFonts w:hint="default" w:ascii="Arial" w:hAnsi="Arial" w:eastAsia="SimSun" w:cs="Arial"/>
-                          <w:sz w:val="28"/>
-                          <w:szCs w:val="28"/>
-                          <w:lang w:val="en-US" w:eastAsia="zh-CN"/>
-                        </w:rPr>
-                        <w:t>•</w:t>
-                      </w:r>
-                      <w:r>
-                        <w:rPr>
-                          <w:rFonts w:hint="eastAsia" w:eastAsia="SimSun"/>
-                          <w:sz w:val="28"/>
-                          <w:szCs w:val="28"/>
-                          <w:lang w:val="en-US" w:eastAsia="zh-CN"/>
-                        </w:rPr>
-                        <w:t>f</w:t>
-                      </w:r>
-                      <w:r>
-                        <w:rPr>
-                          <w:rFonts w:hint="eastAsia" w:eastAsia="SimSun"/>
-                          <w:sz w:val="28"/>
-                          <w:szCs w:val="28"/>
-                          <w:vertAlign w:val="subscript"/>
-                          <w:lang w:val="en-US" w:eastAsia="zh-CN"/>
-                        </w:rPr>
-                        <w:t>rev</w:t>
-                      </w:r>
-                      <w:r>
-                        <w:rPr>
-                          <w:rFonts w:hint="eastAsia" w:eastAsia="SimSun"/>
-                          <w:sz w:val="28"/>
-                          <w:szCs w:val="28"/>
-                          <w:vertAlign w:val="superscript"/>
-                          <w:lang w:val="en-US" w:eastAsia="zh-CN"/>
-                        </w:rPr>
-                        <w:t>target</w:t>
-                      </w:r>
-                    </w:p>
-                  </w:txbxContent>
-                </v:textbox>
-              </v:shape>
-            </w:pict>
-          </mc:Fallback>
-        </mc:AlternateContent>
       </w:r>
       <w:r>
         <w:rPr>
@@ -3832,7 +2860,7 @@
           </mc:Choice>
           <mc:Fallback>
             <w:pict>
-              <v:shape id="双括号 612" o:spid="_x0000_s1026" o:spt="185" type="#_x0000_t185" style="position:absolute;left:0pt;margin-left:236.8pt;margin-top:89.25pt;height:152.15pt;width:141.45pt;z-index:251683840;mso-width-relative:page;mso-height-relative:page;" fillcolor="#FFFF00" filled="t" stroked="t" coordsize="21600,21600" o:gfxdata="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" adj="3600">
+              <v:shape id="双括号 612" o:spid="_x0000_s1026" o:spt="185" type="#_x0000_t185" style="position:absolute;left:0pt;margin-left:236.8pt;margin-top:89.25pt;height:152.15pt;width:141.45pt;z-index:251683840;mso-width-relative:page;mso-height-relative:page;" fillcolor="#FFFF00" filled="t" stroked="t" coordsize="21600,21600" o:gfxdata="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" adj="3600">
                 <v:fill on="t" opacity="13107f" focussize="0,0"/>
                 <v:stroke color="#000000" joinstyle="round"/>
                 <v:imagedata o:title=""/>
@@ -3865,7 +2893,7 @@
                 <a:graphic xmlns:a="http://schemas.openxmlformats.org/drawingml/2006/main">
                   <a:graphicData uri="http://schemas.microsoft.com/office/word/2010/wordprocessingShape">
                     <wps:wsp>
-                      <wps:cNvSpPr/>
+                      <wps:cNvCnPr/>
                       <wps:spPr>
                         <a:xfrm>
                           <a:off x="4147820" y="2103120"/>
@@ -3892,7 +2920,7 @@
           </mc:Choice>
           <mc:Fallback>
             <w:pict>
-              <v:line id="直线 627" o:spid="_x0000_s1026" o:spt="20" style="position:absolute;left:0pt;margin-left:236.6pt;margin-top:50pt;height:194.2pt;width:0.05pt;z-index:251741184;mso-width-relative:page;mso-height-relative:page;" filled="f" stroked="t" coordsize="21600,21600" o:gfxdata="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">
+              <v:line id="直线 627" o:spid="_x0000_s1026" o:spt="20" style="position:absolute;left:0pt;margin-left:236.6pt;margin-top:50pt;height:194.2pt;width:0.05pt;z-index:251741184;mso-width-relative:page;mso-height-relative:page;" filled="f" stroked="t" coordsize="21600,21600" o:gfxdata="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">
                 <v:fill on="f" focussize="0,0"/>
                 <v:stroke weight="0.5pt" color="#FF0000" joinstyle="round" dashstyle="dash"/>
                 <v:imagedata o:title=""/>
@@ -3925,7 +2953,7 @@
                 <a:graphic xmlns:a="http://schemas.openxmlformats.org/drawingml/2006/main">
                   <a:graphicData uri="http://schemas.microsoft.com/office/word/2010/wordprocessingShape">
                     <wps:wsp>
-                      <wps:cNvSpPr/>
+                      <wps:cNvCnPr/>
                       <wps:spPr>
                         <a:xfrm>
                           <a:off x="1511300" y="2117725"/>
@@ -3952,7 +2980,7 @@
           </mc:Choice>
           <mc:Fallback>
             <w:pict>
-              <v:line id="直线 627" o:spid="_x0000_s1026" o:spt="20" style="position:absolute;left:0pt;margin-left:29pt;margin-top:49.1pt;height:188.05pt;width:0.05pt;z-index:251740160;mso-width-relative:page;mso-height-relative:page;" filled="f" stroked="t" coordsize="21600,21600" o:gfxdata="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">
+              <v:line id="直线 627" o:spid="_x0000_s1026" o:spt="20" style="position:absolute;left:0pt;margin-left:29pt;margin-top:49.1pt;height:188.05pt;width:0.05pt;z-index:251740160;mso-width-relative:page;mso-height-relative:page;" filled="f" stroked="t" coordsize="21600,21600" o:gfxdata="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">
                 <v:fill on="f" focussize="0,0"/>
                 <v:stroke weight="0.5pt" color="#000000" joinstyle="round" dashstyle="dash"/>
                 <v:imagedata o:title=""/>
@@ -4240,15 +3268,6 @@
                         <a:ln w="6350">
                           <a:noFill/>
                         </a:ln>
-                        <a:extLst>
-                          <a:ext uri="{909E8E84-426E-40DD-AFC4-6F175D3DCCD1}">
-                            <a14:hiddenFill xmlns:a14="http://schemas.microsoft.com/office/drawing/2010/main">
-                              <a:solidFill>
-                                <a:schemeClr val="lt1"/>
-                              </a:solidFill>
-                            </a14:hiddenFill>
-                          </a:ext>
-                        </a:extLst>
                       </wps:spPr>
                       <wps:style>
                         <a:lnRef idx="0">
@@ -4298,7 +3317,7 @@
           </mc:Choice>
           <mc:Fallback>
             <w:pict>
-              <v:shape id="_x0000_s1026" o:spid="_x0000_s1026" o:spt="202" type="#_x0000_t202" style="position:absolute;left:0pt;margin-left:116.35pt;margin-top:81.05pt;height:21.9pt;width:37.55pt;z-index:251745280;mso-width-relative:page;mso-height-relative:page;" filled="f" stroked="f" coordsize="21600,21600" o:gfxdata="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">
+              <v:shape id="_x0000_s1026" o:spid="_x0000_s1026" o:spt="202" type="#_x0000_t202" style="position:absolute;left:0pt;margin-left:116.35pt;margin-top:81.05pt;height:21.9pt;width:37.55pt;z-index:251745280;mso-width-relative:page;mso-height-relative:page;" filled="f" stroked="f" coordsize="21600,21600" o:gfxdata="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">
                 <v:fill on="f" focussize="0,0"/>
                 <v:stroke on="f" weight="0.5pt"/>
                 <v:imagedata o:title=""/>
@@ -4354,7 +3373,7 @@
                 <a:graphic xmlns:a="http://schemas.openxmlformats.org/drawingml/2006/main">
                   <a:graphicData uri="http://schemas.microsoft.com/office/word/2010/wordprocessingShape">
                     <wps:wsp>
-                      <wps:cNvSpPr/>
+                      <wps:cNvCnPr/>
                       <wps:spPr>
                         <a:xfrm>
                           <a:off x="1504950" y="2184400"/>
@@ -4381,7 +3400,7 @@
           </mc:Choice>
           <mc:Fallback>
             <w:pict>
-              <v:line id="双箭头 646" o:spid="_x0000_s1026" o:spt="20" style="position:absolute;left:0pt;margin-left:28.5pt;margin-top:99.55pt;height:0.45pt;width:206.2pt;z-index:251742208;mso-width-relative:page;mso-height-relative:page;" filled="f" stroked="t" coordsize="21600,21600" o:gfxdata="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">
+              <v:line id="双箭头 646" o:spid="_x0000_s1026" o:spt="20" style="position:absolute;left:0pt;margin-left:28.5pt;margin-top:99.55pt;height:0.45pt;width:206.2pt;z-index:251742208;mso-width-relative:page;mso-height-relative:page;" filled="f" stroked="t" coordsize="21600,21600" o:gfxdata="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">
                 <v:fill on="f" focussize="0,0"/>
                 <v:stroke color="#000000" joinstyle="round" startarrow="block" endarrow="block"/>
                 <v:imagedata o:title=""/>
@@ -4414,7 +3433,7 @@
                 <a:graphic xmlns:a="http://schemas.openxmlformats.org/drawingml/2006/main">
                   <a:graphicData uri="http://schemas.microsoft.com/office/word/2010/wordprocessingShape">
                     <wps:wsp>
-                      <wps:cNvSpPr/>
+                      <wps:cNvCnPr/>
                       <wps:spPr>
                         <a:xfrm flipV="1">
                           <a:off x="929640" y="3177540"/>
@@ -4441,7 +3460,7 @@
           </mc:Choice>
           <mc:Fallback>
             <w:pict>
-              <v:line id="箭头 631" o:spid="_x0000_s1026" o:spt="20" style="position:absolute;left:0pt;flip:y;margin-left:-16.8pt;margin-top:197.7pt;height:0.05pt;width:416.9pt;z-index:251736064;mso-width-relative:page;mso-height-relative:page;" filled="f" stroked="t" coordsize="21600,21600" o:gfxdata="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">
+              <v:line id="箭头 631" o:spid="_x0000_s1026" o:spt="20" style="position:absolute;left:0pt;flip:y;margin-left:-16.8pt;margin-top:197.7pt;height:0.05pt;width:416.9pt;z-index:251736064;mso-width-relative:page;mso-height-relative:page;" filled="f" stroked="t" coordsize="21600,21600" o:gfxdata="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">
                 <v:fill on="f" focussize="0,0"/>
                 <v:stroke color="#000000" joinstyle="round" endarrow="block"/>
                 <v:imagedata o:title=""/>
@@ -4585,7 +3604,7 @@
                     </pic:cNvPicPr>
                   </pic:nvPicPr>
                   <pic:blipFill>
-                    <a:blip r:embed="rId15"/>
+                    <a:blip r:embed="rId12"/>
                     <a:stretch>
                       <a:fillRect/>
                     </a:stretch>
@@ -5107,7 +4126,7 @@
                 <a:graphic xmlns:a="http://schemas.openxmlformats.org/drawingml/2006/main">
                   <a:graphicData uri="http://schemas.microsoft.com/office/word/2010/wordprocessingShape">
                     <wps:wsp>
-                      <wps:cNvSpPr/>
+                      <wps:cNvCnPr/>
                       <wps:spPr>
                         <a:xfrm flipV="1">
                           <a:off x="929640" y="2537460"/>
@@ -5134,7 +4153,7 @@
           </mc:Choice>
           <mc:Fallback>
             <w:pict>
-              <v:line id="箭头 631" o:spid="_x0000_s1026" o:spt="20" style="position:absolute;left:0pt;flip:y;margin-left:-16.8pt;margin-top:128.45pt;height:0.1pt;width:418.6pt;z-index:251735040;mso-width-relative:page;mso-height-relative:page;" filled="f" stroked="t" coordsize="21600,21600" o:gfxdata="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">
+              <v:line id="箭头 631" o:spid="_x0000_s1026" o:spt="20" style="position:absolute;left:0pt;flip:y;margin-left:-16.8pt;margin-top:128.45pt;height:0.1pt;width:418.6pt;z-index:251735040;mso-width-relative:page;mso-height-relative:page;" filled="f" stroked="t" coordsize="21600,21600" o:gfxdata="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">
                 <v:fill on="f" focussize="0,0"/>
                 <v:stroke color="#000000" joinstyle="round" endarrow="block"/>
                 <v:imagedata o:title=""/>
@@ -5174,7 +4193,7 @@
                     </pic:cNvPicPr>
                   </pic:nvPicPr>
                   <pic:blipFill>
-                    <a:blip r:embed="rId10"/>
+                    <a:blip r:embed="rId7"/>
                     <a:stretch>
                       <a:fillRect/>
                     </a:stretch>
@@ -5325,7 +4344,7 @@
                 <a:graphic xmlns:a="http://schemas.openxmlformats.org/drawingml/2006/main">
                   <a:graphicData uri="http://schemas.microsoft.com/office/word/2010/wordprocessingShape">
                     <wps:wsp>
-                      <wps:cNvSpPr/>
+                      <wps:cNvCnPr/>
                       <wps:spPr>
                         <a:xfrm>
                           <a:off x="5531485" y="2087245"/>
@@ -5352,7 +4371,7 @@
           </mc:Choice>
           <mc:Fallback>
             <w:pict>
-              <v:line id="直线 627" o:spid="_x0000_s1026" o:spt="20" style="position:absolute;left:0pt;margin-left:345.55pt;margin-top:92.35pt;height:113.1pt;width:0.05pt;z-index:251752448;mso-width-relative:page;mso-height-relative:page;" filled="f" stroked="t" coordsize="21600,21600" o:gfxdata="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">
+              <v:line id="直线 627" o:spid="_x0000_s1026" o:spt="20" style="position:absolute;left:0pt;margin-left:345.55pt;margin-top:92.35pt;height:113.1pt;width:0.05pt;z-index:251752448;mso-width-relative:page;mso-height-relative:page;" filled="f" stroked="t" coordsize="21600,21600" o:gfxdata="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">
                 <v:fill on="f" focussize="0,0"/>
                 <v:stroke color="#000000" joinstyle="round" dashstyle="dash"/>
                 <v:imagedata o:title=""/>
@@ -5450,7 +4469,7 @@
                 <a:graphic xmlns:a="http://schemas.openxmlformats.org/drawingml/2006/main">
                   <a:graphicData uri="http://schemas.microsoft.com/office/word/2010/wordprocessingShape">
                     <wps:wsp>
-                      <wps:cNvSpPr/>
+                      <wps:cNvCnPr/>
                       <wps:spPr>
                         <a:xfrm>
                           <a:off x="5140960" y="2095500"/>
@@ -5477,7 +4496,7 @@
           </mc:Choice>
           <mc:Fallback>
             <w:pict>
-              <v:line id="直线 627" o:spid="_x0000_s1026" o:spt="20" style="position:absolute;left:0pt;margin-left:314.8pt;margin-top:93pt;height:113.1pt;width:0.05pt;z-index:251731968;mso-width-relative:page;mso-height-relative:page;" filled="f" stroked="t" coordsize="21600,21600" o:gfxdata="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">
+              <v:line id="直线 627" o:spid="_x0000_s1026" o:spt="20" style="position:absolute;left:0pt;margin-left:314.8pt;margin-top:93pt;height:113.1pt;width:0.05pt;z-index:251731968;mso-width-relative:page;mso-height-relative:page;" filled="f" stroked="t" coordsize="21600,21600" o:gfxdata="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">
                 <v:fill on="f" focussize="0,0"/>
                 <v:stroke color="#000000" joinstyle="round" dashstyle="dash"/>
                 <v:imagedata o:title=""/>
@@ -5575,7 +4594,7 @@
                 <a:graphic xmlns:a="http://schemas.openxmlformats.org/drawingml/2006/main">
                   <a:graphicData uri="http://schemas.microsoft.com/office/word/2010/wordprocessingShape">
                     <wps:wsp>
-                      <wps:cNvSpPr/>
+                      <wps:cNvCnPr/>
                       <wps:spPr>
                         <a:xfrm>
                           <a:off x="4542155" y="2103755"/>
@@ -5602,7 +4621,7 @@
           </mc:Choice>
           <mc:Fallback>
             <w:pict>
-              <v:line id="直线 627" o:spid="_x0000_s1026" o:spt="20" style="position:absolute;left:0pt;margin-left:267.65pt;margin-top:93.65pt;height:113.1pt;width:0.05pt;z-index:251747328;mso-width-relative:page;mso-height-relative:page;" filled="f" stroked="t" coordsize="21600,21600" o:gfxdata="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">
+              <v:line id="直线 627" o:spid="_x0000_s1026" o:spt="20" style="position:absolute;left:0pt;margin-left:267.65pt;margin-top:93.65pt;height:113.1pt;width:0.05pt;z-index:251747328;mso-width-relative:page;mso-height-relative:page;" filled="f" stroked="t" coordsize="21600,21600" o:gfxdata="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">
                 <v:fill on="f" focussize="0,0"/>
                 <v:stroke color="#000000" joinstyle="round" dashstyle="dash"/>
                 <v:imagedata o:title=""/>
@@ -5907,7 +4926,7 @@
                     </pic:cNvPicPr>
                   </pic:nvPicPr>
                   <pic:blipFill>
-                    <a:blip r:embed="rId18"/>
+                    <a:blip r:embed="rId15"/>
                     <a:stretch>
                       <a:fillRect/>
                     </a:stretch>
@@ -5961,7 +4980,7 @@
                     </pic:cNvPicPr>
                   </pic:nvPicPr>
                   <pic:blipFill>
-                    <a:blip r:embed="rId15"/>
+                    <a:blip r:embed="rId12"/>
                     <a:stretch>
                       <a:fillRect/>
                     </a:stretch>
@@ -5992,8 +5011,6 @@
         </w:rPr>
         <w:t xml:space="preserve">                                                    </w:t>
       </w:r>
-      <w:bookmarkStart w:id="0" w:name="_GoBack"/>
-      <w:bookmarkEnd w:id="0"/>
     </w:p>
     <w:sectPr>
       <w:pgSz w:w="11906" w:h="16838"/>
@@ -6118,7 +5135,7 @@
     <w:lsdException w:unhideWhenUsed="0" w:uiPriority="0" w:semiHidden="0" w:name="HTML Sample"/>
     <w:lsdException w:unhideWhenUsed="0" w:uiPriority="0" w:semiHidden="0" w:name="HTML Typewriter"/>
     <w:lsdException w:unhideWhenUsed="0" w:uiPriority="0" w:semiHidden="0" w:name="HTML Variable"/>
-    <w:lsdException w:unhideWhenUsed="0" w:uiPriority="0" w:name="Normal Table"/>
+    <w:lsdException w:qFormat="1" w:unhideWhenUsed="0" w:uiPriority="0" w:name="Normal Table"/>
     <w:lsdException w:unhideWhenUsed="0" w:uiPriority="0" w:semiHidden="0" w:name="annotation subject"/>
     <w:lsdException w:unhideWhenUsed="0" w:uiPriority="0" w:semiHidden="0" w:name="Table Simple 1"/>
     <w:lsdException w:unhideWhenUsed="0" w:uiPriority="0" w:semiHidden="0" w:name="Table Simple 2"/>
@@ -6287,6 +5304,7 @@
   <w:style w:type="table" w:default="1" w:styleId="3">
     <w:name w:val="Normal Table"/>
     <w:semiHidden/>
+    <w:qFormat/>
     <w:uiPriority w:val="0"/>
     <w:tblPr>
       <w:tblLayout w:type="fixed"/>
@@ -6564,11 +5582,14 @@
   </customSectProps>
   <customShpExts>
     <customShpInfo spid="_x0000_s1026" textRotate="1"/>
+    <customShpInfo spid="_x0000_s1211"/>
+    <customShpInfo spid="_x0000_s1210"/>
     <customShpInfo spid="_x0000_s1160"/>
+    <customShpInfo spid="_x0000_s1161"/>
+    <customShpInfo spid="_x0000_s1207"/>
+    <customShpInfo spid="_x0000_s1213"/>
+    <customShpInfo spid="_x0000_s1212"/>
     <customShpInfo spid="_x0000_s1186"/>
-    <customShpInfo spid="_x0000_s1207"/>
-    <customShpInfo spid="_x0000_s1208"/>
-    <customShpInfo spid="_x0000_s1209"/>
     <customShpInfo spid="_x0000_s1155"/>
     <customShpInfo spid="_x0000_s1204"/>
     <customShpInfo spid="_x0000_s1203"/>
@@ -6583,11 +5604,8 @@
     <customShpInfo spid="_x0000_s1194"/>
     <customShpInfo spid="_x0000_s1193"/>
     <customShpInfo spid="_x0000_s1192"/>
-    <customShpInfo spid="_x0000_s1191"/>
-    <customShpInfo spid="_x0000_s1190"/>
     <customShpInfo spid="_x0000_s1189"/>
     <customShpInfo spid="_x0000_s1188"/>
-    <customShpInfo spid="_x0000_s1187"/>
     <customShpInfo spid="_x0000_s1185"/>
     <customShpInfo spid="_x0000_s1184"/>
     <customShpInfo spid="_x0000_s1183"/>
@@ -6612,7 +5630,6 @@
     <customShpInfo spid="_x0000_s1164"/>
     <customShpInfo spid="_x0000_s1163"/>
     <customShpInfo spid="_x0000_s1162"/>
-    <customShpInfo spid="_x0000_s1161"/>
     <customShpInfo spid="_x0000_s1159"/>
     <customShpInfo spid="_x0000_s1158"/>
     <customShpInfo spid="_x0000_s1156"/>

--- a/images/phase_shift_ill.docx
+++ b/images/phase_shift_ill.docx
@@ -6,12 +6,85 @@
     <w:p>
       <w:r>
         <w:rPr>
+          <w:rFonts w:hint="eastAsia" w:eastAsia="SimSun"/>
+          <w:position w:val="-20"/>
+          <w:lang w:val="en-US" w:eastAsia="zh-CN"/>
+        </w:rPr>
+        <w:pict>
+          <v:shape id="_x0000_s1151" o:spid="_x0000_s1151" o:spt="75" alt="" type="#_x0000_t75" style="position:absolute;left:0pt;margin-left:106.35pt;margin-top:3.3pt;height:23.05pt;width:129.25pt;z-index:251773952;mso-width-relative:page;mso-height-relative:page;" o:ole="t" filled="f" o:preferrelative="t" stroked="f" coordsize="21600,21600">
+            <v:path/>
+            <v:fill on="f" focussize="0,0"/>
+            <v:stroke on="f"/>
+            <v:imagedata r:id="rId5" o:title=""/>
+            <o:lock v:ext="edit" aspectratio="t"/>
+          </v:shape>
+          <o:OLEObject Type="Embed" ProgID="Equation.KSEE3" ShapeID="_x0000_s1151" DrawAspect="Content" ObjectID="_1468075725" r:id="rId4">
+            <o:LockedField>false</o:LockedField>
+          </o:OLEObject>
+        </w:pict>
+      </w:r>
+      <w:r>
+        <w:rPr>
+          <w:sz w:val="22"/>
+        </w:rPr>
+        <w:drawing>
+          <wp:anchor distT="0" distB="0" distL="114300" distR="114300" simplePos="0" relativeHeight="251674624" behindDoc="0" locked="0" layoutInCell="1" allowOverlap="1">
+            <wp:simplePos x="0" y="0"/>
+            <wp:positionH relativeFrom="column">
+              <wp:posOffset>-279400</wp:posOffset>
+            </wp:positionH>
+            <wp:positionV relativeFrom="paragraph">
+              <wp:posOffset>154940</wp:posOffset>
+            </wp:positionV>
+            <wp:extent cx="4516755" cy="1089025"/>
+            <wp:effectExtent l="0" t="0" r="0" b="0"/>
+            <wp:wrapNone/>
+            <wp:docPr id="34" name="图片 816"/>
+            <wp:cNvGraphicFramePr>
+              <a:graphicFrameLocks xmlns:a="http://schemas.openxmlformats.org/drawingml/2006/main" noChangeAspect="1"/>
+            </wp:cNvGraphicFramePr>
+            <a:graphic xmlns:a="http://schemas.openxmlformats.org/drawingml/2006/main">
+              <a:graphicData uri="http://schemas.openxmlformats.org/drawingml/2006/picture">
+                <pic:pic xmlns:pic="http://schemas.openxmlformats.org/drawingml/2006/picture">
+                  <pic:nvPicPr>
+                    <pic:cNvPr id="34" name="图片 816"/>
+                    <pic:cNvPicPr>
+                      <a:picLocks noChangeAspect="1"/>
+                    </pic:cNvPicPr>
+                  </pic:nvPicPr>
+                  <pic:blipFill>
+                    <a:blip r:embed="rId6"/>
+                    <a:stretch>
+                      <a:fillRect/>
+                    </a:stretch>
+                  </pic:blipFill>
+                  <pic:spPr>
+                    <a:xfrm>
+                      <a:off x="0" y="0"/>
+                      <a:ext cx="4516755" cy="1089025"/>
+                    </a:xfrm>
+                    <a:prstGeom prst="rect">
+                      <a:avLst/>
+                    </a:prstGeom>
+                    <a:noFill/>
+                    <a:ln w="9525">
+                      <a:noFill/>
+                    </a:ln>
+                  </pic:spPr>
+                </pic:pic>
+              </a:graphicData>
+            </a:graphic>
+          </wp:anchor>
+        </w:drawing>
+      </w:r>
+      <w:r>
+        <w:rPr>
           <w:sz w:val="22"/>
         </w:rPr>
         <mc:AlternateContent>
           <mc:Choice Requires="wps">
             <w:drawing>
-              <wp:anchor distT="0" distB="0" distL="114300" distR="114300" simplePos="0" relativeHeight="251741184" behindDoc="0" locked="0" layoutInCell="1" allowOverlap="1">
+              <wp:anchor distT="0" distB="0" distL="114300" distR="114300" simplePos="0" relativeHeight="572093440" behindDoc="0" locked="0" layoutInCell="1" allowOverlap="1">
                 <wp:simplePos x="0" y="0"/>
                 <wp:positionH relativeFrom="column">
                   <wp:posOffset>-303530</wp:posOffset>
@@ -101,7 +174,7 @@
           </mc:Choice>
           <mc:Fallback>
             <w:pict>
-              <v:shape id="文本框 613" o:spid="_x0000_s1026" o:spt="202" type="#_x0000_t202" style="position:absolute;left:0pt;margin-left:-23.9pt;margin-top:1.05pt;height:25.75pt;width:41.15pt;z-index:251741184;mso-width-relative:page;mso-height-relative:page;" filled="f" stroked="f" coordsize="21600,21600" o:gfxdata="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">
+              <v:shape id="文本框 613" o:spid="_x0000_s1026" o:spt="202" type="#_x0000_t202" style="position:absolute;left:0pt;margin-left:-23.9pt;margin-top:1.05pt;height:25.75pt;width:41.15pt;z-index:572093440;mso-width-relative:page;mso-height-relative:page;" filled="f" stroked="f" coordsize="21600,21600" o:gfxdata="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">
                 <v:fill on="f" focussize="0,0"/>
                 <v:stroke on="f"/>
                 <v:imagedata o:title=""/>
@@ -168,15 +241,171 @@
         <w:rPr>
           <w:sz w:val="22"/>
         </w:rPr>
+        <mc:AlternateContent>
+          <mc:Choice Requires="wps">
+            <w:drawing>
+              <wp:anchor distT="0" distB="0" distL="114300" distR="114300" simplePos="0" relativeHeight="572089344" behindDoc="0" locked="0" layoutInCell="1" allowOverlap="1">
+                <wp:simplePos x="0" y="0"/>
+                <wp:positionH relativeFrom="column">
+                  <wp:posOffset>3014345</wp:posOffset>
+                </wp:positionH>
+                <wp:positionV relativeFrom="paragraph">
+                  <wp:posOffset>114300</wp:posOffset>
+                </wp:positionV>
+                <wp:extent cx="2625725" cy="951865"/>
+                <wp:effectExtent l="6350" t="6350" r="15875" b="13335"/>
+                <wp:wrapNone/>
+                <wp:docPr id="35" name="矩形 35"/>
+                <wp:cNvGraphicFramePr/>
+                <a:graphic xmlns:a="http://schemas.openxmlformats.org/drawingml/2006/main">
+                  <a:graphicData uri="http://schemas.microsoft.com/office/word/2010/wordprocessingShape">
+                    <wps:wsp>
+                      <wps:cNvSpPr/>
+                      <wps:spPr>
+                        <a:xfrm>
+                          <a:off x="4178300" y="1976755"/>
+                          <a:ext cx="2625725" cy="951865"/>
+                        </a:xfrm>
+                        <a:prstGeom prst="rect">
+                          <a:avLst/>
+                        </a:prstGeom>
+                        <a:solidFill>
+                          <a:schemeClr val="bg1"/>
+                        </a:solidFill>
+                        <a:ln>
+                          <a:solidFill>
+                            <a:schemeClr val="bg1"/>
+                          </a:solidFill>
+                        </a:ln>
+                      </wps:spPr>
+                      <wps:style>
+                        <a:lnRef idx="2">
+                          <a:schemeClr val="accent1">
+                            <a:shade val="50000"/>
+                          </a:schemeClr>
+                        </a:lnRef>
+                        <a:fillRef idx="1">
+                          <a:schemeClr val="accent1"/>
+                        </a:fillRef>
+                        <a:effectRef idx="0">
+                          <a:schemeClr val="accent1"/>
+                        </a:effectRef>
+                        <a:fontRef idx="minor">
+                          <a:schemeClr val="lt1"/>
+                        </a:fontRef>
+                      </wps:style>
+                      <wps:bodyPr rot="0" spcFirstLastPara="0" vertOverflow="overflow" horzOverflow="overflow" vert="horz" wrap="square" lIns="91440" tIns="45720" rIns="91440" bIns="45720" numCol="1" spcCol="0" rtlCol="0" fromWordArt="0" anchor="ctr" anchorCtr="0" forceAA="0" compatLnSpc="1">
+                        <a:noAutofit/>
+                      </wps:bodyPr>
+                    </wps:wsp>
+                  </a:graphicData>
+                </a:graphic>
+              </wp:anchor>
+            </w:drawing>
+          </mc:Choice>
+          <mc:Fallback>
+            <w:pict>
+              <v:rect id="_x0000_s1026" o:spid="_x0000_s1026" o:spt="1" style="position:absolute;left:0pt;margin-left:237.35pt;margin-top:9pt;height:74.95pt;width:206.75pt;z-index:572089344;v-text-anchor:middle;mso-width-relative:page;mso-height-relative:page;" fillcolor="#FFFFFF [3212]" filled="t" stroked="t" coordsize="21600,21600" o:gfxdata="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">
+                <v:fill on="t" focussize="0,0"/>
+                <v:stroke weight="1pt" color="#FFFFFF [3212]" miterlimit="8" joinstyle="miter"/>
+                <v:imagedata o:title=""/>
+                <o:lock v:ext="edit" aspectratio="f"/>
+              </v:rect>
+            </w:pict>
+          </mc:Fallback>
+        </mc:AlternateContent>
+      </w:r>
+      <w:r>
+        <w:rPr>
+          <w:sz w:val="22"/>
+        </w:rPr>
+        <mc:AlternateContent>
+          <mc:Choice Requires="wps">
+            <w:drawing>
+              <wp:anchor distT="0" distB="0" distL="114300" distR="114300" simplePos="0" relativeHeight="251675648" behindDoc="0" locked="0" layoutInCell="1" allowOverlap="1">
+                <wp:simplePos x="0" y="0"/>
+                <wp:positionH relativeFrom="column">
+                  <wp:posOffset>-2275205</wp:posOffset>
+                </wp:positionH>
+                <wp:positionV relativeFrom="paragraph">
+                  <wp:posOffset>396240</wp:posOffset>
+                </wp:positionV>
+                <wp:extent cx="2625725" cy="700405"/>
+                <wp:effectExtent l="6350" t="6350" r="15875" b="17145"/>
+                <wp:wrapNone/>
+                <wp:docPr id="36" name="矩形 36"/>
+                <wp:cNvGraphicFramePr/>
+                <a:graphic xmlns:a="http://schemas.openxmlformats.org/drawingml/2006/main">
+                  <a:graphicData uri="http://schemas.microsoft.com/office/word/2010/wordprocessingShape">
+                    <wps:wsp>
+                      <wps:cNvSpPr/>
+                      <wps:spPr>
+                        <a:xfrm>
+                          <a:off x="0" y="0"/>
+                          <a:ext cx="2625725" cy="700405"/>
+                        </a:xfrm>
+                        <a:prstGeom prst="rect">
+                          <a:avLst/>
+                        </a:prstGeom>
+                        <a:solidFill>
+                          <a:schemeClr val="bg1"/>
+                        </a:solidFill>
+                        <a:ln>
+                          <a:solidFill>
+                            <a:schemeClr val="bg1"/>
+                          </a:solidFill>
+                        </a:ln>
+                      </wps:spPr>
+                      <wps:style>
+                        <a:lnRef idx="2">
+                          <a:schemeClr val="accent1">
+                            <a:shade val="50000"/>
+                          </a:schemeClr>
+                        </a:lnRef>
+                        <a:fillRef idx="1">
+                          <a:schemeClr val="accent1"/>
+                        </a:fillRef>
+                        <a:effectRef idx="0">
+                          <a:schemeClr val="accent1"/>
+                        </a:effectRef>
+                        <a:fontRef idx="minor">
+                          <a:schemeClr val="lt1"/>
+                        </a:fontRef>
+                      </wps:style>
+                      <wps:bodyPr rot="0" spcFirstLastPara="0" vertOverflow="overflow" horzOverflow="overflow" vert="horz" wrap="square" lIns="91440" tIns="45720" rIns="91440" bIns="45720" numCol="1" spcCol="0" rtlCol="0" fromWordArt="0" anchor="ctr" anchorCtr="0" forceAA="0" compatLnSpc="1">
+                        <a:noAutofit/>
+                      </wps:bodyPr>
+                    </wps:wsp>
+                  </a:graphicData>
+                </a:graphic>
+              </wp:anchor>
+            </w:drawing>
+          </mc:Choice>
+          <mc:Fallback>
+            <w:pict>
+              <v:rect id="_x0000_s1026" o:spid="_x0000_s1026" o:spt="1" style="position:absolute;left:0pt;margin-left:-179.15pt;margin-top:31.2pt;height:55.15pt;width:206.75pt;z-index:251675648;v-text-anchor:middle;mso-width-relative:page;mso-height-relative:page;" fillcolor="#FFFFFF [3212]" filled="t" stroked="t" coordsize="21600,21600" o:gfxdata="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">
+                <v:fill on="t" focussize="0,0"/>
+                <v:stroke weight="1pt" color="#FFFFFF [3212]" miterlimit="8" joinstyle="miter"/>
+                <v:imagedata o:title=""/>
+                <o:lock v:ext="edit" aspectratio="f"/>
+              </v:rect>
+            </w:pict>
+          </mc:Fallback>
+        </mc:AlternateContent>
+      </w:r>
+      <w:r>
+        <w:rPr>
+          <w:sz w:val="22"/>
+        </w:rPr>
         <w:pict>
           <v:shape id="图片 685" o:spid="_x0000_s1211" o:spt="75" type="#_x0000_t75" style="position:absolute;left:0pt;margin-left:77.85pt;margin-top:326.3pt;height:12.55pt;width:42.7pt;z-index:406070272;mso-width-relative:page;mso-height-relative:page;" o:ole="t" filled="f" o:preferrelative="t" stroked="f" coordsize="21600,21600">
             <v:path/>
             <v:fill on="f" focussize="0,0"/>
             <v:stroke on="f"/>
-            <v:imagedata r:id="rId5" o:title=""/>
+            <v:imagedata r:id="rId8" o:title=""/>
             <o:lock v:ext="edit" aspectratio="t"/>
           </v:shape>
-          <o:OLEObject Type="Embed" ProgID="" ShapeID="图片 685" DrawAspect="Content" ObjectID="_1468075725" r:id="rId4">
+          <o:OLEObject Type="Embed" ProgID="" ShapeID="图片 685" DrawAspect="Content" ObjectID="_1468075726" r:id="rId7">
             <o:LockedField>false</o:LockedField>
           </o:OLEObject>
         </w:pict>
@@ -190,7 +419,7 @@
             <v:path/>
             <v:fill on="f" focussize="0,0"/>
             <v:stroke on="f"/>
-            <v:imagedata r:id="rId6" o:title=""/>
+            <v:imagedata r:id="rId9" o:title=""/>
             <o:lock v:ext="edit" aspectratio="t"/>
           </v:shape>
         </w:pict>
@@ -296,7 +525,7 @@
             <v:path/>
             <v:fill on="f" focussize="0,0"/>
             <v:stroke on="f"/>
-            <v:imagedata r:id="rId7" o:title=""/>
+            <v:imagedata r:id="rId6" o:title=""/>
             <o:lock v:ext="edit" aspectratio="t"/>
           </v:shape>
         </w:pict>
@@ -331,7 +560,7 @@
                     </pic:cNvPicPr>
                   </pic:nvPicPr>
                   <pic:blipFill>
-                    <a:blip r:embed="rId8"/>
+                    <a:blip r:embed="rId10"/>
                     <a:stretch>
                       <a:fillRect/>
                     </a:stretch>
@@ -364,7 +593,7 @@
             <v:path/>
             <v:fill on="f" focussize="0,0"/>
             <v:stroke on="f"/>
-            <v:imagedata r:id="rId9" o:title=""/>
+            <v:imagedata r:id="rId11" o:title=""/>
             <o:lock v:ext="edit" aspectratio="t"/>
           </v:shape>
         </w:pict>
@@ -378,7 +607,7 @@
             <v:path/>
             <v:fill on="f" focussize="0,0"/>
             <v:stroke on="f"/>
-            <v:imagedata r:id="rId9" o:title=""/>
+            <v:imagedata r:id="rId11" o:title=""/>
             <o:lock v:ext="edit" aspectratio="t"/>
           </v:shape>
         </w:pict>
@@ -392,7 +621,7 @@
             <v:path/>
             <v:fill on="f" focussize="0,0"/>
             <v:stroke on="f"/>
-            <v:imagedata r:id="rId10" o:title=""/>
+            <v:imagedata r:id="rId12" o:title=""/>
             <o:lock v:ext="edit" aspectratio="t"/>
           </v:shape>
         </w:pict>
@@ -750,7 +979,7 @@
                 <wp:positionV relativeFrom="paragraph">
                   <wp:posOffset>1421130</wp:posOffset>
                 </wp:positionV>
-                <wp:extent cx="919480" cy="600075"/>
+                <wp:extent cx="583565" cy="600075"/>
                 <wp:effectExtent l="0" t="0" r="0" b="0"/>
                 <wp:wrapNone/>
                 <wp:docPr id="25" name="文本框 613"/>
@@ -762,7 +991,7 @@
                       <wps:spPr>
                         <a:xfrm>
                           <a:off x="758825" y="2236470"/>
-                          <a:ext cx="919480" cy="600075"/>
+                          <a:ext cx="583565" cy="600075"/>
                         </a:xfrm>
                         <a:prstGeom prst="rect">
                           <a:avLst/>
@@ -843,7 +1072,7 @@
           </mc:Choice>
           <mc:Fallback>
             <w:pict>
-              <v:shape id="文本框 613" o:spid="_x0000_s1026" o:spt="202" type="#_x0000_t202" style="position:absolute;left:0pt;margin-left:-60.9pt;margin-top:111.9pt;height:47.25pt;width:72.4pt;z-index:251751424;mso-width-relative:page;mso-height-relative:page;" filled="f" stroked="f" coordsize="21600,21600" o:gfxdata="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">
+              <v:shape id="文本框 613" o:spid="_x0000_s1026" o:spt="202" type="#_x0000_t202" style="position:absolute;left:0pt;margin-left:-60.9pt;margin-top:111.9pt;height:47.25pt;width:45.95pt;z-index:251751424;mso-width-relative:page;mso-height-relative:page;" filled="f" stroked="f" coordsize="21600,21600" o:gfxdata="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">
                 <v:fill on="f" focussize="0,0"/>
                 <v:stroke on="f"/>
                 <v:imagedata o:title=""/>
@@ -1459,7 +1688,7 @@
             <v:path/>
             <v:fill on="f" focussize="0,0"/>
             <v:stroke on="f"/>
-            <v:imagedata r:id="rId7" o:title=""/>
+            <v:imagedata r:id="rId6" o:title=""/>
             <o:lock v:ext="edit" aspectratio="t"/>
           </v:shape>
         </w:pict>
@@ -1511,7 +1740,7 @@
             <v:path/>
             <v:fill on="f" focussize="0,0"/>
             <v:stroke on="f"/>
-            <v:imagedata r:id="rId11" o:title="图片1"/>
+            <v:imagedata r:id="rId13" o:title="图片1"/>
             <o:lock v:ext="edit" aspectratio="t"/>
           </v:shape>
         </w:pict>
@@ -1525,7 +1754,7 @@
             <v:path/>
             <v:fill on="f" focussize="0,0"/>
             <v:stroke on="f"/>
-            <v:imagedata r:id="rId11" o:title="图片1"/>
+            <v:imagedata r:id="rId13" o:title="图片1"/>
             <o:lock v:ext="edit" aspectratio="t"/>
           </v:shape>
         </w:pict>
@@ -1656,8 +1885,6 @@
           </v:line>
         </w:pict>
       </w:r>
-      <w:bookmarkStart w:id="0" w:name="_GoBack"/>
-      <w:bookmarkEnd w:id="0"/>
       <w:r>
         <w:rPr>
           <w:sz w:val="22"/>
@@ -1667,7 +1894,7 @@
             <v:path/>
             <v:fill on="f" focussize="0,0"/>
             <v:stroke on="f"/>
-            <v:imagedata r:id="rId11" o:title="图片1"/>
+            <v:imagedata r:id="rId13" o:title="图片1"/>
             <o:lock v:ext="edit" aspectratio="t"/>
           </v:shape>
         </w:pict>
@@ -1681,7 +1908,7 @@
             <v:path/>
             <v:fill on="f" focussize="0,0"/>
             <v:stroke on="f"/>
-            <v:imagedata r:id="rId11" o:title="图片1"/>
+            <v:imagedata r:id="rId13" o:title="图片1"/>
             <o:lock v:ext="edit" aspectratio="t"/>
           </v:shape>
         </w:pict>
@@ -2018,7 +2245,7 @@
             <v:path/>
             <v:fill on="f" focussize="0,0"/>
             <v:stroke on="f"/>
-            <v:imagedata r:id="rId8" o:title=""/>
+            <v:imagedata r:id="rId10" o:title=""/>
             <o:lock v:ext="edit" aspectratio="t"/>
           </v:shape>
         </w:pict>
@@ -2032,7 +2259,7 @@
             <v:path/>
             <v:fill on="f" focussize="0,0"/>
             <v:stroke on="f"/>
-            <v:imagedata r:id="rId12" o:title=""/>
+            <v:imagedata r:id="rId14" o:title=""/>
             <o:lock v:ext="edit" aspectratio="t"/>
           </v:shape>
         </w:pict>
@@ -2046,7 +2273,7 @@
             <v:path/>
             <v:fill on="f" focussize="0,0"/>
             <v:stroke on="f"/>
-            <v:imagedata r:id="rId12" o:title=""/>
+            <v:imagedata r:id="rId14" o:title=""/>
             <o:lock v:ext="edit" aspectratio="t"/>
           </v:shape>
         </w:pict>
@@ -2088,163 +2315,6 @@
               </w:txbxContent>
             </v:textbox>
           </v:shape>
-        </w:pict>
-      </w:r>
-      <w:r>
-        <w:rPr>
-          <w:sz w:val="22"/>
-        </w:rPr>
-        <mc:AlternateContent>
-          <mc:Choice Requires="wps">
-            <w:drawing>
-              <wp:anchor distT="0" distB="0" distL="114300" distR="114300" simplePos="0" relativeHeight="251734016" behindDoc="0" locked="0" layoutInCell="1" allowOverlap="1">
-                <wp:simplePos x="0" y="0"/>
-                <wp:positionH relativeFrom="column">
-                  <wp:posOffset>-72390</wp:posOffset>
-                </wp:positionH>
-                <wp:positionV relativeFrom="paragraph">
-                  <wp:posOffset>239395</wp:posOffset>
-                </wp:positionV>
-                <wp:extent cx="1878330" cy="1905"/>
-                <wp:effectExtent l="0" t="0" r="0" b="0"/>
-                <wp:wrapNone/>
-                <wp:docPr id="141" name="直线 627"/>
-                <wp:cNvGraphicFramePr/>
-                <a:graphic xmlns:a="http://schemas.openxmlformats.org/drawingml/2006/main">
-                  <a:graphicData uri="http://schemas.microsoft.com/office/word/2010/wordprocessingShape">
-                    <wps:wsp>
-                      <wps:cNvCnPr/>
-                      <wps:spPr>
-                        <a:xfrm flipH="1" flipV="1">
-                          <a:off x="0" y="0"/>
-                          <a:ext cx="1878330" cy="1905"/>
-                        </a:xfrm>
-                        <a:prstGeom prst="line">
-                          <a:avLst/>
-                        </a:prstGeom>
-                        <a:ln w="6350" cap="flat" cmpd="sng">
-                          <a:solidFill>
-                            <a:srgbClr val="000000"/>
-                          </a:solidFill>
-                          <a:prstDash val="dash"/>
-                          <a:headEnd type="none" w="med" len="med"/>
-                          <a:tailEnd type="none" w="med" len="med"/>
-                        </a:ln>
-                      </wps:spPr>
-                      <wps:bodyPr upright="1"/>
-                    </wps:wsp>
-                  </a:graphicData>
-                </a:graphic>
-              </wp:anchor>
-            </w:drawing>
-          </mc:Choice>
-          <mc:Fallback>
-            <w:pict>
-              <v:line id="直线 627" o:spid="_x0000_s1026" o:spt="20" style="position:absolute;left:0pt;flip:x y;margin-left:-5.7pt;margin-top:18.85pt;height:0.15pt;width:147.9pt;z-index:251734016;mso-width-relative:page;mso-height-relative:page;" filled="f" stroked="t" coordsize="21600,21600" o:gfxdata="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">
-                <v:fill on="f" focussize="0,0"/>
-                <v:stroke weight="0.5pt" color="#000000" joinstyle="round" dashstyle="dash"/>
-                <v:imagedata o:title=""/>
-                <o:lock v:ext="edit" aspectratio="f"/>
-              </v:line>
-            </w:pict>
-          </mc:Fallback>
-        </mc:AlternateContent>
-      </w:r>
-      <w:r>
-        <w:rPr>
-          <w:sz w:val="22"/>
-        </w:rPr>
-        <mc:AlternateContent>
-          <mc:Choice Requires="wps">
-            <w:drawing>
-              <wp:anchor distT="0" distB="0" distL="114300" distR="114300" simplePos="0" relativeHeight="251731968" behindDoc="0" locked="0" layoutInCell="1" allowOverlap="1">
-                <wp:simplePos x="0" y="0"/>
-                <wp:positionH relativeFrom="column">
-                  <wp:posOffset>389890</wp:posOffset>
-                </wp:positionH>
-                <wp:positionV relativeFrom="paragraph">
-                  <wp:posOffset>244475</wp:posOffset>
-                </wp:positionV>
-                <wp:extent cx="2616200" cy="546100"/>
-                <wp:effectExtent l="31750" t="6985" r="38100" b="18415"/>
-                <wp:wrapNone/>
-                <wp:docPr id="144" name="等腰三角形 144"/>
-                <wp:cNvGraphicFramePr/>
-                <a:graphic xmlns:a="http://schemas.openxmlformats.org/drawingml/2006/main">
-                  <a:graphicData uri="http://schemas.microsoft.com/office/word/2010/wordprocessingShape">
-                    <wps:wsp>
-                      <wps:cNvSpPr/>
-                      <wps:spPr>
-                        <a:xfrm>
-                          <a:off x="1532890" y="1701165"/>
-                          <a:ext cx="2616200" cy="546100"/>
-                        </a:xfrm>
-                        <a:prstGeom prst="triangle">
-                          <a:avLst>
-                            <a:gd name="adj" fmla="val 50242"/>
-                          </a:avLst>
-                        </a:prstGeom>
-                        <a:noFill/>
-                        <a:ln>
-                          <a:solidFill>
-                            <a:schemeClr val="tx1"/>
-                          </a:solidFill>
-                        </a:ln>
-                      </wps:spPr>
-                      <wps:style>
-                        <a:lnRef idx="2">
-                          <a:schemeClr val="accent1">
-                            <a:shade val="50000"/>
-                          </a:schemeClr>
-                        </a:lnRef>
-                        <a:fillRef idx="1">
-                          <a:schemeClr val="accent1"/>
-                        </a:fillRef>
-                        <a:effectRef idx="0">
-                          <a:schemeClr val="accent1"/>
-                        </a:effectRef>
-                        <a:fontRef idx="minor">
-                          <a:schemeClr val="lt1"/>
-                        </a:fontRef>
-                      </wps:style>
-                      <wps:bodyPr rot="0" spcFirstLastPara="0" vertOverflow="overflow" horzOverflow="overflow" vert="horz" wrap="square" lIns="91440" tIns="45720" rIns="91440" bIns="45720" numCol="1" spcCol="0" rtlCol="0" fromWordArt="0" anchor="ctr" anchorCtr="0" forceAA="0" compatLnSpc="1">
-                        <a:noAutofit/>
-                      </wps:bodyPr>
-                    </wps:wsp>
-                  </a:graphicData>
-                </a:graphic>
-              </wp:anchor>
-            </w:drawing>
-          </mc:Choice>
-          <mc:Fallback>
-            <w:pict>
-              <v:shape id="_x0000_s1026" o:spid="_x0000_s1026" o:spt="5" type="#_x0000_t5" style="position:absolute;left:0pt;margin-left:30.7pt;margin-top:19.25pt;height:43pt;width:206pt;z-index:251731968;v-text-anchor:middle;mso-width-relative:page;mso-height-relative:page;" filled="f" stroked="t" coordsize="21600,21600" o:gfxdata="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" adj="10852">
-                <v:fill on="f" focussize="0,0"/>
-                <v:stroke weight="1pt" color="#000000 [3213]" miterlimit="8" joinstyle="miter"/>
-                <v:imagedata o:title=""/>
-                <o:lock v:ext="edit" aspectratio="f"/>
-              </v:shape>
-            </w:pict>
-          </mc:Fallback>
-        </mc:AlternateContent>
-      </w:r>
-      <w:r>
-        <w:rPr>
-          <w:rFonts w:hint="eastAsia" w:eastAsia="SimSun"/>
-          <w:position w:val="-20"/>
-          <w:lang w:val="en-US" w:eastAsia="zh-CN"/>
-        </w:rPr>
-        <w:pict>
-          <v:shape id="_x0000_s1151" o:spid="_x0000_s1151" o:spt="75" type="#_x0000_t75" style="position:absolute;left:0pt;margin-left:176pt;margin-top:14.2pt;height:23.05pt;width:119.5pt;z-index:251773952;mso-width-relative:page;mso-height-relative:page;" o:ole="t" filled="f" o:preferrelative="t" stroked="f" coordsize="21600,21600">
-            <v:path/>
-            <v:fill on="f" focussize="0,0"/>
-            <v:stroke on="f"/>
-            <v:imagedata r:id="rId14" o:title=""/>
-            <o:lock v:ext="edit" aspectratio="t"/>
-          </v:shape>
-          <o:OLEObject Type="Embed" ProgID="Equation.KSEE3" ShapeID="_x0000_s1151" DrawAspect="Content" ObjectID="_1468075726" r:id="rId13">
-            <o:LockedField>false</o:LockedField>
-          </o:OLEObject>
         </w:pict>
       </w:r>
       <w:r>
@@ -2288,27 +2358,11 @@
                         <w:txbxContent>
                           <w:p>
                             <w:pPr>
-                              <w:jc w:val="left"/>
                               <w:rPr>
-                                <w:rFonts w:hint="eastAsia" w:eastAsia="SimSun"/>
-                                <w:i/>
-                                <w:iCs/>
-                                <w:sz w:val="22"/>
-                                <w:szCs w:val="22"/>
+                                <w:rFonts w:hint="eastAsia"/>
                                 <w:lang w:val="en-US" w:eastAsia="zh-CN"/>
                               </w:rPr>
                             </w:pPr>
-                            <w:r>
-                              <w:rPr>
-                                <w:rFonts w:hint="eastAsia" w:eastAsia="SimSun" w:cs="Arial"/>
-                                <w:i/>
-                                <w:iCs/>
-                                <w:sz w:val="22"/>
-                                <w:szCs w:val="22"/>
-                                <w:lang w:val="en-US" w:eastAsia="zh-CN"/>
-                              </w:rPr>
-                              <w:t>H</w:t>
-                            </w:r>
                           </w:p>
                         </w:txbxContent>
                       </wps:txbx>
@@ -2330,27 +2384,11 @@
                   <w:txbxContent>
                     <w:p>
                       <w:pPr>
-                        <w:jc w:val="left"/>
                         <w:rPr>
-                          <w:rFonts w:hint="eastAsia" w:eastAsia="SimSun"/>
-                          <w:i/>
-                          <w:iCs/>
-                          <w:sz w:val="22"/>
-                          <w:szCs w:val="22"/>
+                          <w:rFonts w:hint="eastAsia"/>
                           <w:lang w:val="en-US" w:eastAsia="zh-CN"/>
                         </w:rPr>
                       </w:pPr>
-                      <w:r>
-                        <w:rPr>
-                          <w:rFonts w:hint="eastAsia" w:eastAsia="SimSun" w:cs="Arial"/>
-                          <w:i/>
-                          <w:iCs/>
-                          <w:sz w:val="22"/>
-                          <w:szCs w:val="22"/>
-                          <w:lang w:val="en-US" w:eastAsia="zh-CN"/>
-                        </w:rPr>
-                        <w:t>H</w:t>
-                      </w:r>
                     </w:p>
                   </w:txbxContent>
                 </v:textbox>
@@ -2389,7 +2427,7 @@
                     </pic:cNvPicPr>
                   </pic:nvPicPr>
                   <pic:blipFill>
-                    <a:blip r:embed="rId7"/>
+                    <a:blip r:embed="rId6"/>
                     <a:stretch>
                       <a:fillRect/>
                     </a:stretch>
@@ -2997,7 +3035,7 @@
         <mc:AlternateContent>
           <mc:Choice Requires="wps">
             <w:drawing>
-              <wp:anchor distT="0" distB="0" distL="114300" distR="114300" simplePos="0" relativeHeight="251742208" behindDoc="0" locked="0" layoutInCell="1" allowOverlap="1">
+              <wp:anchor distT="0" distB="0" distL="114300" distR="114300" simplePos="0" relativeHeight="572091392" behindDoc="0" locked="0" layoutInCell="1" allowOverlap="1">
                 <wp:simplePos x="0" y="0"/>
                 <wp:positionH relativeFrom="column">
                   <wp:posOffset>4939665</wp:posOffset>
@@ -3060,7 +3098,7 @@
           </mc:Choice>
           <mc:Fallback>
             <w:pict>
-              <v:shape id="文本框 613" o:spid="_x0000_s1026" o:spt="202" type="#_x0000_t202" style="position:absolute;left:0pt;margin-left:388.95pt;margin-top:62.15pt;height:21.05pt;width:28.9pt;z-index:251742208;mso-width-relative:page;mso-height-relative:page;" filled="f" stroked="f" coordsize="21600,21600" o:gfxdata="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">
+              <v:shape id="文本框 613" o:spid="_x0000_s1026" o:spt="202" type="#_x0000_t202" style="position:absolute;left:0pt;margin-left:388.95pt;margin-top:62.15pt;height:21.05pt;width:28.9pt;z-index:572091392;mso-width-relative:page;mso-height-relative:page;" filled="f" stroked="f" coordsize="21600,21600" o:gfxdata="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">
                 <v:fill on="f" focussize="0,0"/>
                 <v:stroke on="f"/>
                 <v:imagedata o:title=""/>
@@ -3101,7 +3139,7 @@
         <mc:AlternateContent>
           <mc:Choice Requires="wps">
             <w:drawing>
-              <wp:anchor distT="0" distB="0" distL="114300" distR="114300" simplePos="0" relativeHeight="251743232" behindDoc="0" locked="0" layoutInCell="1" allowOverlap="1">
+              <wp:anchor distT="0" distB="0" distL="114300" distR="114300" simplePos="0" relativeHeight="572090368" behindDoc="0" locked="0" layoutInCell="1" allowOverlap="1">
                 <wp:simplePos x="0" y="0"/>
                 <wp:positionH relativeFrom="column">
                   <wp:posOffset>-73025</wp:posOffset>
@@ -3153,7 +3191,7 @@
           </mc:Choice>
           <mc:Fallback>
             <w:pict>
-              <v:shape id="_x0000_s1026" o:spid="_x0000_s1026" o:spt="32" type="#_x0000_t32" style="position:absolute;left:0pt;margin-left:-5.75pt;margin-top:61.5pt;height:0.7pt;width:405.65pt;z-index:251743232;mso-width-relative:page;mso-height-relative:page;" filled="f" stroked="t" coordsize="21600,21600" o:gfxdata="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">
+              <v:shape id="_x0000_s1026" o:spid="_x0000_s1026" o:spt="32" type="#_x0000_t32" style="position:absolute;left:0pt;margin-left:-5.75pt;margin-top:61.5pt;height:0.7pt;width:405.65pt;z-index:572090368;mso-width-relative:page;mso-height-relative:page;" filled="f" stroked="t" coordsize="21600,21600" o:gfxdata="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">
                 <v:fill on="f" focussize="0,0"/>
                 <v:stroke weight="0.5pt" color="#000000 [3200]" miterlimit="8" joinstyle="miter" endarrow="open"/>
                 <v:imagedata o:title=""/>
@@ -3170,7 +3208,7 @@
         <mc:AlternateContent>
           <mc:Choice Requires="wps">
             <w:drawing>
-              <wp:anchor distT="0" distB="0" distL="114300" distR="114300" simplePos="0" relativeHeight="251744256" behindDoc="0" locked="0" layoutInCell="1" allowOverlap="1">
+              <wp:anchor distT="0" distB="0" distL="114300" distR="114300" simplePos="0" relativeHeight="572092416" behindDoc="0" locked="0" layoutInCell="1" allowOverlap="1">
                 <wp:simplePos x="0" y="0"/>
                 <wp:positionH relativeFrom="column">
                   <wp:posOffset>31115</wp:posOffset>
@@ -3222,7 +3260,7 @@
           </mc:Choice>
           <mc:Fallback>
             <w:pict>
-              <v:shape id="_x0000_s1026" o:spid="_x0000_s1026" o:spt="32" type="#_x0000_t32" style="position:absolute;left:0pt;flip:y;margin-left:2.45pt;margin-top:-0.25pt;height:70.9pt;width:0pt;z-index:251744256;mso-width-relative:page;mso-height-relative:page;" filled="f" stroked="t" coordsize="21600,21600" o:gfxdata="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">
+              <v:shape id="_x0000_s1026" o:spid="_x0000_s1026" o:spt="32" type="#_x0000_t32" style="position:absolute;left:0pt;flip:y;margin-left:2.45pt;margin-top:-0.25pt;height:70.9pt;width:0pt;z-index:572092416;mso-width-relative:page;mso-height-relative:page;" filled="f" stroked="t" coordsize="21600,21600" o:gfxdata="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">
                 <v:fill on="f" focussize="0,0"/>
                 <v:stroke weight="0.5pt" color="#000000 [3200]" miterlimit="8" joinstyle="miter" endarrow="open"/>
                 <v:imagedata o:title=""/>
@@ -3604,7 +3642,7 @@
                     </pic:cNvPicPr>
                   </pic:nvPicPr>
                   <pic:blipFill>
-                    <a:blip r:embed="rId12"/>
+                    <a:blip r:embed="rId14"/>
                     <a:stretch>
                       <a:fillRect/>
                     </a:stretch>
@@ -4079,7 +4117,7 @@
                     </pic:cNvPicPr>
                   </pic:nvPicPr>
                   <pic:blipFill>
-                    <a:blip r:embed="rId11"/>
+                    <a:blip r:embed="rId13"/>
                     <a:stretch>
                       <a:fillRect/>
                     </a:stretch>
@@ -4193,7 +4231,7 @@
                     </pic:cNvPicPr>
                   </pic:nvPicPr>
                   <pic:blipFill>
-                    <a:blip r:embed="rId7"/>
+                    <a:blip r:embed="rId6"/>
                     <a:stretch>
                       <a:fillRect/>
                     </a:stretch>
@@ -4872,7 +4910,7 @@
                     </pic:cNvPicPr>
                   </pic:nvPicPr>
                   <pic:blipFill>
-                    <a:blip r:embed="rId11"/>
+                    <a:blip r:embed="rId13"/>
                     <a:stretch>
                       <a:fillRect/>
                     </a:stretch>
@@ -4980,7 +5018,7 @@
                     </pic:cNvPicPr>
                   </pic:nvPicPr>
                   <pic:blipFill>
-                    <a:blip r:embed="rId12"/>
+                    <a:blip r:embed="rId14"/>
                     <a:stretch>
                       <a:fillRect/>
                     </a:stretch>
@@ -5011,6 +5049,8 @@
         </w:rPr>
         <w:t xml:space="preserve">                                                    </w:t>
       </w:r>
+      <w:bookmarkStart w:id="0" w:name="_GoBack"/>
+      <w:bookmarkEnd w:id="0"/>
     </w:p>
     <w:sectPr>
       <w:pgSz w:w="11906" w:h="16838"/>
@@ -5581,6 +5621,7 @@
     <customSectPr/>
   </customSectProps>
   <customShpExts>
+    <customShpInfo spid="_x0000_s1151"/>
     <customShpInfo spid="_x0000_s1026" textRotate="1"/>
     <customShpInfo spid="_x0000_s1211"/>
     <customShpInfo spid="_x0000_s1210"/>
@@ -5633,7 +5674,6 @@
     <customShpInfo spid="_x0000_s1159"/>
     <customShpInfo spid="_x0000_s1158"/>
     <customShpInfo spid="_x0000_s1156"/>
-    <customShpInfo spid="_x0000_s1151"/>
   </customShpExts>
 </s:customData>
 </file>

--- a/images/phase_shift_ill.docx
+++ b/images/phase_shift_ill.docx
@@ -11,7 +11,7 @@
           <w:lang w:val="en-US" w:eastAsia="zh-CN"/>
         </w:rPr>
         <w:pict>
-          <v:shape id="_x0000_s1151" o:spid="_x0000_s1151" o:spt="75" alt="" type="#_x0000_t75" style="position:absolute;left:0pt;margin-left:106.35pt;margin-top:3.3pt;height:23.05pt;width:129.25pt;z-index:251773952;mso-width-relative:page;mso-height-relative:page;" o:ole="t" filled="f" o:preferrelative="t" stroked="f" coordsize="21600,21600">
+          <v:shape id="_x0000_s1151" o:spid="_x0000_s1151" o:spt="75" type="#_x0000_t75" style="position:absolute;left:0pt;margin-left:106.35pt;margin-top:3.3pt;height:23.05pt;width:129.25pt;z-index:251773952;mso-width-relative:page;mso-height-relative:page;" o:ole="t" filled="f" o:preferrelative="t" stroked="f" coordsize="21600,21600">
             <v:path/>
             <v:fill on="f" focussize="0,0"/>
             <v:stroke on="f"/>
@@ -237,6 +237,46 @@
       </w:r>
     </w:p>
     <w:p>
+      <w:bookmarkStart w:id="0" w:name="_GoBack"/>
+      <w:r>
+        <w:rPr>
+          <w:rFonts w:hint="eastAsia" w:eastAsia="SimSun"/>
+          <w:position w:val="-20"/>
+          <w:lang w:val="en-US" w:eastAsia="zh-CN"/>
+        </w:rPr>
+        <w:pict>
+          <v:shape id="_x0000_s1215" o:spid="_x0000_s1215" o:spt="75" alt="" type="#_x0000_t75" style="position:absolute;left:0pt;margin-left:-53.1pt;margin-top:188.05pt;height:21.05pt;width:17.65pt;z-index:-2017639424;mso-width-relative:page;mso-height-relative:page;" o:ole="t" filled="f" o:preferrelative="t" stroked="f" coordsize="21600,21600">
+            <v:path/>
+            <v:fill on="f" focussize="0,0"/>
+            <v:stroke on="f"/>
+            <v:imagedata r:id="rId8" o:title=""/>
+            <o:lock v:ext="edit" aspectratio="t"/>
+          </v:shape>
+          <o:OLEObject Type="Embed" ProgID="Equation.KSEE3" ShapeID="_x0000_s1215" DrawAspect="Content" ObjectID="_1468075726" r:id="rId7">
+            <o:LockedField>false</o:LockedField>
+          </o:OLEObject>
+        </w:pict>
+      </w:r>
+      <w:bookmarkEnd w:id="0"/>
+      <w:r>
+        <w:rPr>
+          <w:rFonts w:hint="eastAsia" w:eastAsia="SimSun"/>
+          <w:position w:val="-20"/>
+          <w:lang w:val="en-US" w:eastAsia="zh-CN"/>
+        </w:rPr>
+        <w:pict>
+          <v:shape id="_x0000_s1214" o:spid="_x0000_s1214" o:spt="75" alt="" type="#_x0000_t75" style="position:absolute;left:0pt;margin-left:-53.3pt;margin-top:120.9pt;height:21.05pt;width:17.65pt;z-index:1264492544;mso-width-relative:page;mso-height-relative:page;" o:ole="t" filled="f" o:preferrelative="t" stroked="f" coordsize="21600,21600">
+            <v:path/>
+            <v:fill on="f" focussize="0,0"/>
+            <v:stroke on="f" joinstyle="miter"/>
+            <v:imagedata r:id="rId10" o:title=""/>
+            <o:lock v:ext="edit" aspectratio="t"/>
+          </v:shape>
+          <o:OLEObject Type="Embed" ProgID="Equation.KSEE3" ShapeID="_x0000_s1214" DrawAspect="Content" ObjectID="_1468075727" r:id="rId9">
+            <o:LockedField>false</o:LockedField>
+          </o:OLEObject>
+        </w:pict>
+      </w:r>
       <w:r>
         <w:rPr>
           <w:sz w:val="22"/>
@@ -305,7 +345,7 @@
           </mc:Choice>
           <mc:Fallback>
             <w:pict>
-              <v:rect id="_x0000_s1026" o:spid="_x0000_s1026" o:spt="1" style="position:absolute;left:0pt;margin-left:237.35pt;margin-top:9pt;height:74.95pt;width:206.75pt;z-index:572089344;v-text-anchor:middle;mso-width-relative:page;mso-height-relative:page;" fillcolor="#FFFFFF [3212]" filled="t" stroked="t" coordsize="21600,21600" o:gfxdata="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">
+              <v:rect id="_x0000_s1026" o:spid="_x0000_s1026" o:spt="1" style="position:absolute;left:0pt;margin-left:237.35pt;margin-top:9pt;height:74.95pt;width:206.75pt;z-index:572089344;v-text-anchor:middle;mso-width-relative:page;mso-height-relative:page;" fillcolor="#FFFFFF [3212]" filled="t" stroked="t" coordsize="21600,21600" o:gfxdata="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">
                 <v:fill on="t" focussize="0,0"/>
                 <v:stroke weight="1pt" color="#FFFFFF [3212]" miterlimit="8" joinstyle="miter"/>
                 <v:imagedata o:title=""/>
@@ -402,10 +442,10 @@
             <v:path/>
             <v:fill on="f" focussize="0,0"/>
             <v:stroke on="f"/>
-            <v:imagedata r:id="rId8" o:title=""/>
+            <v:imagedata r:id="rId12" o:title=""/>
             <o:lock v:ext="edit" aspectratio="t"/>
           </v:shape>
-          <o:OLEObject Type="Embed" ProgID="" ShapeID="图片 685" DrawAspect="Content" ObjectID="_1468075726" r:id="rId7">
+          <o:OLEObject Type="Embed" ProgID="" ShapeID="图片 685" DrawAspect="Content" ObjectID="_1468075728" r:id="rId11">
             <o:LockedField>false</o:LockedField>
           </o:OLEObject>
         </w:pict>
@@ -419,7 +459,7 @@
             <v:path/>
             <v:fill on="f" focussize="0,0"/>
             <v:stroke on="f"/>
-            <v:imagedata r:id="rId9" o:title=""/>
+            <v:imagedata r:id="rId13" o:title=""/>
             <o:lock v:ext="edit" aspectratio="t"/>
           </v:shape>
         </w:pict>
@@ -560,7 +600,7 @@
                     </pic:cNvPicPr>
                   </pic:nvPicPr>
                   <pic:blipFill>
-                    <a:blip r:embed="rId10"/>
+                    <a:blip r:embed="rId14"/>
                     <a:stretch>
                       <a:fillRect/>
                     </a:stretch>
@@ -593,7 +633,7 @@
             <v:path/>
             <v:fill on="f" focussize="0,0"/>
             <v:stroke on="f"/>
-            <v:imagedata r:id="rId11" o:title=""/>
+            <v:imagedata r:id="rId15" o:title=""/>
             <o:lock v:ext="edit" aspectratio="t"/>
           </v:shape>
         </w:pict>
@@ -607,7 +647,7 @@
             <v:path/>
             <v:fill on="f" focussize="0,0"/>
             <v:stroke on="f"/>
-            <v:imagedata r:id="rId11" o:title=""/>
+            <v:imagedata r:id="rId15" o:title=""/>
             <o:lock v:ext="edit" aspectratio="t"/>
           </v:shape>
         </w:pict>
@@ -621,7 +661,7 @@
             <v:path/>
             <v:fill on="f" focussize="0,0"/>
             <v:stroke on="f"/>
-            <v:imagedata r:id="rId12" o:title=""/>
+            <v:imagedata r:id="rId16" o:title=""/>
             <o:lock v:ext="edit" aspectratio="t"/>
           </v:shape>
         </w:pict>
@@ -968,344 +1008,6 @@
         <w:rPr>
           <w:sz w:val="22"/>
         </w:rPr>
-        <mc:AlternateContent>
-          <mc:Choice Requires="wps">
-            <w:drawing>
-              <wp:anchor distT="0" distB="0" distL="114300" distR="114300" simplePos="0" relativeHeight="251751424" behindDoc="0" locked="0" layoutInCell="1" allowOverlap="1">
-                <wp:simplePos x="0" y="0"/>
-                <wp:positionH relativeFrom="column">
-                  <wp:posOffset>-773430</wp:posOffset>
-                </wp:positionH>
-                <wp:positionV relativeFrom="paragraph">
-                  <wp:posOffset>1421130</wp:posOffset>
-                </wp:positionV>
-                <wp:extent cx="583565" cy="600075"/>
-                <wp:effectExtent l="0" t="0" r="0" b="0"/>
-                <wp:wrapNone/>
-                <wp:docPr id="25" name="文本框 613"/>
-                <wp:cNvGraphicFramePr/>
-                <a:graphic xmlns:a="http://schemas.openxmlformats.org/drawingml/2006/main">
-                  <a:graphicData uri="http://schemas.microsoft.com/office/word/2010/wordprocessingShape">
-                    <wps:wsp>
-                      <wps:cNvSpPr txBox="1"/>
-                      <wps:spPr>
-                        <a:xfrm>
-                          <a:off x="758825" y="2236470"/>
-                          <a:ext cx="583565" cy="600075"/>
-                        </a:xfrm>
-                        <a:prstGeom prst="rect">
-                          <a:avLst/>
-                        </a:prstGeom>
-                        <a:noFill/>
-                        <a:ln w="9525">
-                          <a:noFill/>
-                        </a:ln>
-                      </wps:spPr>
-                      <wps:txbx>
-                        <w:txbxContent>
-                          <w:p>
-                            <w:pPr>
-                              <w:keepNext w:val="0"/>
-                              <w:keepLines w:val="0"/>
-                              <w:pageBreakBefore w:val="0"/>
-                              <w:widowControl/>
-                              <w:kinsoku/>
-                              <w:wordWrap/>
-                              <w:overflowPunct/>
-                              <w:topLinePunct w:val="0"/>
-                              <w:autoSpaceDE/>
-                              <w:autoSpaceDN/>
-                              <w:bidi w:val="0"/>
-                              <w:adjustRightInd/>
-                              <w:snapToGrid/>
-                              <w:spacing w:after="80" w:line="240" w:lineRule="atLeast"/>
-                              <w:ind w:left="0" w:leftChars="0" w:right="0" w:rightChars="0" w:firstLine="0" w:firstLineChars="0"/>
-                              <w:jc w:val="left"/>
-                              <w:textAlignment w:val="auto"/>
-                              <w:outlineLvl w:val="9"/>
-                              <w:rPr>
-                                <w:rFonts w:hint="eastAsia" w:eastAsia="SimSun"/>
-                                <w:sz w:val="28"/>
-                                <w:szCs w:val="28"/>
-                                <w:lang w:val="en-US" w:eastAsia="zh-CN"/>
-                              </w:rPr>
-                            </w:pPr>
-                            <w:r>
-                              <w:rPr>
-                                <w:rFonts w:hint="eastAsia" w:eastAsia="SimSun"/>
-                                <w:sz w:val="28"/>
-                                <w:szCs w:val="28"/>
-                                <w:lang w:val="en-US" w:eastAsia="zh-CN"/>
-                              </w:rPr>
-                              <w:t xml:space="preserve"> f</w:t>
-                            </w:r>
-                            <w:r>
-                              <w:rPr>
-                                <w:rFonts w:hint="eastAsia" w:eastAsia="SimSun"/>
-                                <w:sz w:val="28"/>
-                                <w:szCs w:val="28"/>
-                                <w:vertAlign w:val="subscript"/>
-                                <w:lang w:val="en-US" w:eastAsia="zh-CN"/>
-                              </w:rPr>
-                              <w:t>1</w:t>
-                            </w:r>
-                          </w:p>
-                          <w:p>
-                            <w:pPr>
-                              <w:jc w:val="left"/>
-                              <w:rPr>
-                                <w:rFonts w:hint="eastAsia" w:eastAsia="SimSun"/>
-                                <w:sz w:val="22"/>
-                                <w:szCs w:val="22"/>
-                                <w:lang w:val="en-US" w:eastAsia="zh-CN"/>
-                              </w:rPr>
-                            </w:pPr>
-                          </w:p>
-                        </w:txbxContent>
-                      </wps:txbx>
-                      <wps:bodyPr upright="1"/>
-                    </wps:wsp>
-                  </a:graphicData>
-                </a:graphic>
-              </wp:anchor>
-            </w:drawing>
-          </mc:Choice>
-          <mc:Fallback>
-            <w:pict>
-              <v:shape id="文本框 613" o:spid="_x0000_s1026" o:spt="202" type="#_x0000_t202" style="position:absolute;left:0pt;margin-left:-60.9pt;margin-top:111.9pt;height:47.25pt;width:45.95pt;z-index:251751424;mso-width-relative:page;mso-height-relative:page;" filled="f" stroked="f" coordsize="21600,21600" o:gfxdata="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">
-                <v:fill on="f" focussize="0,0"/>
-                <v:stroke on="f"/>
-                <v:imagedata o:title=""/>
-                <o:lock v:ext="edit" aspectratio="f"/>
-                <v:textbox>
-                  <w:txbxContent>
-                    <w:p>
-                      <w:pPr>
-                        <w:keepNext w:val="0"/>
-                        <w:keepLines w:val="0"/>
-                        <w:pageBreakBefore w:val="0"/>
-                        <w:widowControl/>
-                        <w:kinsoku/>
-                        <w:wordWrap/>
-                        <w:overflowPunct/>
-                        <w:topLinePunct w:val="0"/>
-                        <w:autoSpaceDE/>
-                        <w:autoSpaceDN/>
-                        <w:bidi w:val="0"/>
-                        <w:adjustRightInd/>
-                        <w:snapToGrid/>
-                        <w:spacing w:after="80" w:line="240" w:lineRule="atLeast"/>
-                        <w:ind w:left="0" w:leftChars="0" w:right="0" w:rightChars="0" w:firstLine="0" w:firstLineChars="0"/>
-                        <w:jc w:val="left"/>
-                        <w:textAlignment w:val="auto"/>
-                        <w:outlineLvl w:val="9"/>
-                        <w:rPr>
-                          <w:rFonts w:hint="eastAsia" w:eastAsia="SimSun"/>
-                          <w:sz w:val="28"/>
-                          <w:szCs w:val="28"/>
-                          <w:lang w:val="en-US" w:eastAsia="zh-CN"/>
-                        </w:rPr>
-                      </w:pPr>
-                      <w:r>
-                        <w:rPr>
-                          <w:rFonts w:hint="eastAsia" w:eastAsia="SimSun"/>
-                          <w:sz w:val="28"/>
-                          <w:szCs w:val="28"/>
-                          <w:lang w:val="en-US" w:eastAsia="zh-CN"/>
-                        </w:rPr>
-                        <w:t xml:space="preserve"> f</w:t>
-                      </w:r>
-                      <w:r>
-                        <w:rPr>
-                          <w:rFonts w:hint="eastAsia" w:eastAsia="SimSun"/>
-                          <w:sz w:val="28"/>
-                          <w:szCs w:val="28"/>
-                          <w:vertAlign w:val="subscript"/>
-                          <w:lang w:val="en-US" w:eastAsia="zh-CN"/>
-                        </w:rPr>
-                        <w:t>1</w:t>
-                      </w:r>
-                    </w:p>
-                    <w:p>
-                      <w:pPr>
-                        <w:jc w:val="left"/>
-                        <w:rPr>
-                          <w:rFonts w:hint="eastAsia" w:eastAsia="SimSun"/>
-                          <w:sz w:val="22"/>
-                          <w:szCs w:val="22"/>
-                          <w:lang w:val="en-US" w:eastAsia="zh-CN"/>
-                        </w:rPr>
-                      </w:pPr>
-                    </w:p>
-                  </w:txbxContent>
-                </v:textbox>
-              </v:shape>
-            </w:pict>
-          </mc:Fallback>
-        </mc:AlternateContent>
-      </w:r>
-      <w:r>
-        <w:rPr>
-          <w:sz w:val="22"/>
-        </w:rPr>
-        <mc:AlternateContent>
-          <mc:Choice Requires="wps">
-            <w:drawing>
-              <wp:anchor distT="0" distB="0" distL="114300" distR="114300" simplePos="0" relativeHeight="251750400" behindDoc="0" locked="0" layoutInCell="1" allowOverlap="1">
-                <wp:simplePos x="0" y="0"/>
-                <wp:positionH relativeFrom="column">
-                  <wp:posOffset>-802005</wp:posOffset>
-                </wp:positionH>
-                <wp:positionV relativeFrom="paragraph">
-                  <wp:posOffset>2257425</wp:posOffset>
-                </wp:positionV>
-                <wp:extent cx="1400175" cy="859155"/>
-                <wp:effectExtent l="0" t="0" r="0" b="0"/>
-                <wp:wrapNone/>
-                <wp:docPr id="26" name="文本框 613"/>
-                <wp:cNvGraphicFramePr/>
-                <a:graphic xmlns:a="http://schemas.openxmlformats.org/drawingml/2006/main">
-                  <a:graphicData uri="http://schemas.microsoft.com/office/word/2010/wordprocessingShape">
-                    <wps:wsp>
-                      <wps:cNvSpPr txBox="1"/>
-                      <wps:spPr>
-                        <a:xfrm>
-                          <a:off x="756285" y="2976880"/>
-                          <a:ext cx="1400175" cy="859155"/>
-                        </a:xfrm>
-                        <a:prstGeom prst="rect">
-                          <a:avLst/>
-                        </a:prstGeom>
-                        <a:noFill/>
-                        <a:ln w="9525">
-                          <a:noFill/>
-                        </a:ln>
-                      </wps:spPr>
-                      <wps:txbx>
-                        <w:txbxContent>
-                          <w:p>
-                            <w:pPr>
-                              <w:keepNext w:val="0"/>
-                              <w:keepLines w:val="0"/>
-                              <w:pageBreakBefore w:val="0"/>
-                              <w:widowControl/>
-                              <w:kinsoku w:val="0"/>
-                              <w:wordWrap/>
-                              <w:overflowPunct w:val="0"/>
-                              <w:topLinePunct w:val="0"/>
-                              <w:autoSpaceDE w:val="0"/>
-                              <w:autoSpaceDN w:val="0"/>
-                              <w:bidi w:val="0"/>
-                              <w:adjustRightInd/>
-                              <w:snapToGrid/>
-                              <w:spacing w:after="0" w:line="80" w:lineRule="atLeast"/>
-                              <w:ind w:left="0" w:leftChars="0" w:right="0" w:rightChars="0" w:firstLine="0" w:firstLineChars="0"/>
-                              <w:jc w:val="left"/>
-                              <w:textAlignment w:val="auto"/>
-                              <w:outlineLvl w:val="9"/>
-                              <w:rPr>
-                                <w:rFonts w:hint="eastAsia" w:eastAsia="SimSun"/>
-                                <w:sz w:val="28"/>
-                                <w:szCs w:val="28"/>
-                                <w:lang w:val="en-US" w:eastAsia="zh-CN"/>
-                              </w:rPr>
-                            </w:pPr>
-                            <w:r>
-                              <w:rPr>
-                                <w:rFonts w:hint="eastAsia" w:eastAsia="SimSun"/>
-                                <w:sz w:val="28"/>
-                                <w:szCs w:val="28"/>
-                                <w:lang w:val="en-US" w:eastAsia="zh-CN"/>
-                              </w:rPr>
-                              <w:t xml:space="preserve"> f</w:t>
-                            </w:r>
-                            <w:r>
-                              <w:rPr>
-                                <w:rFonts w:hint="eastAsia" w:eastAsia="SimSun"/>
-                                <w:sz w:val="28"/>
-                                <w:szCs w:val="28"/>
-                                <w:vertAlign w:val="subscript"/>
-                                <w:lang w:val="en-US" w:eastAsia="zh-CN"/>
-                              </w:rPr>
-                              <w:t>2</w:t>
-                            </w:r>
-                          </w:p>
-                        </w:txbxContent>
-                      </wps:txbx>
-                      <wps:bodyPr upright="1"/>
-                    </wps:wsp>
-                  </a:graphicData>
-                </a:graphic>
-              </wp:anchor>
-            </w:drawing>
-          </mc:Choice>
-          <mc:Fallback>
-            <w:pict>
-              <v:shape id="文本框 613" o:spid="_x0000_s1026" o:spt="202" type="#_x0000_t202" style="position:absolute;left:0pt;margin-left:-63.15pt;margin-top:177.75pt;height:67.65pt;width:110.25pt;z-index:251750400;mso-width-relative:page;mso-height-relative:page;" filled="f" stroked="f" coordsize="21600,21600" o:gfxdata="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">
-                <v:fill on="f" focussize="0,0"/>
-                <v:stroke on="f"/>
-                <v:imagedata o:title=""/>
-                <o:lock v:ext="edit" aspectratio="f"/>
-                <v:textbox>
-                  <w:txbxContent>
-                    <w:p>
-                      <w:pPr>
-                        <w:keepNext w:val="0"/>
-                        <w:keepLines w:val="0"/>
-                        <w:pageBreakBefore w:val="0"/>
-                        <w:widowControl/>
-                        <w:kinsoku w:val="0"/>
-                        <w:wordWrap/>
-                        <w:overflowPunct w:val="0"/>
-                        <w:topLinePunct w:val="0"/>
-                        <w:autoSpaceDE w:val="0"/>
-                        <w:autoSpaceDN w:val="0"/>
-                        <w:bidi w:val="0"/>
-                        <w:adjustRightInd/>
-                        <w:snapToGrid/>
-                        <w:spacing w:after="0" w:line="80" w:lineRule="atLeast"/>
-                        <w:ind w:left="0" w:leftChars="0" w:right="0" w:rightChars="0" w:firstLine="0" w:firstLineChars="0"/>
-                        <w:jc w:val="left"/>
-                        <w:textAlignment w:val="auto"/>
-                        <w:outlineLvl w:val="9"/>
-                        <w:rPr>
-                          <w:rFonts w:hint="eastAsia" w:eastAsia="SimSun"/>
-                          <w:sz w:val="28"/>
-                          <w:szCs w:val="28"/>
-                          <w:lang w:val="en-US" w:eastAsia="zh-CN"/>
-                        </w:rPr>
-                      </w:pPr>
-                      <w:r>
-                        <w:rPr>
-                          <w:rFonts w:hint="eastAsia" w:eastAsia="SimSun"/>
-                          <w:sz w:val="28"/>
-                          <w:szCs w:val="28"/>
-                          <w:lang w:val="en-US" w:eastAsia="zh-CN"/>
-                        </w:rPr>
-                        <w:t xml:space="preserve"> f</w:t>
-                      </w:r>
-                      <w:r>
-                        <w:rPr>
-                          <w:rFonts w:hint="eastAsia" w:eastAsia="SimSun"/>
-                          <w:sz w:val="28"/>
-                          <w:szCs w:val="28"/>
-                          <w:vertAlign w:val="subscript"/>
-                          <w:lang w:val="en-US" w:eastAsia="zh-CN"/>
-                        </w:rPr>
-                        <w:t>2</w:t>
-                      </w:r>
-                    </w:p>
-                  </w:txbxContent>
-                </v:textbox>
-              </v:shape>
-            </w:pict>
-          </mc:Fallback>
-        </mc:AlternateContent>
-      </w:r>
-      <w:r>
-        <w:rPr>
-          <w:sz w:val="22"/>
-        </w:rPr>
         <w:pict>
           <v:line id="直线 627" o:spid="_x0000_s1186" o:spt="20" style="position:absolute;left:0pt;margin-left:235.95pt;margin-top:406.1pt;height:54.8pt;width:0.05pt;z-index:255468544;mso-width-relative:page;mso-height-relative:page;" filled="f" stroked="t" coordsize="21600,21600">
             <v:path arrowok="t"/>
@@ -1740,7 +1442,7 @@
             <v:path/>
             <v:fill on="f" focussize="0,0"/>
             <v:stroke on="f"/>
-            <v:imagedata r:id="rId13" o:title="图片1"/>
+            <v:imagedata r:id="rId17" o:title="图片1"/>
             <o:lock v:ext="edit" aspectratio="t"/>
           </v:shape>
         </w:pict>
@@ -1754,7 +1456,7 @@
             <v:path/>
             <v:fill on="f" focussize="0,0"/>
             <v:stroke on="f"/>
-            <v:imagedata r:id="rId13" o:title="图片1"/>
+            <v:imagedata r:id="rId17" o:title="图片1"/>
             <o:lock v:ext="edit" aspectratio="t"/>
           </v:shape>
         </w:pict>
@@ -1894,7 +1596,7 @@
             <v:path/>
             <v:fill on="f" focussize="0,0"/>
             <v:stroke on="f"/>
-            <v:imagedata r:id="rId13" o:title="图片1"/>
+            <v:imagedata r:id="rId17" o:title="图片1"/>
             <o:lock v:ext="edit" aspectratio="t"/>
           </v:shape>
         </w:pict>
@@ -1908,7 +1610,7 @@
             <v:path/>
             <v:fill on="f" focussize="0,0"/>
             <v:stroke on="f"/>
-            <v:imagedata r:id="rId13" o:title="图片1"/>
+            <v:imagedata r:id="rId17" o:title="图片1"/>
             <o:lock v:ext="edit" aspectratio="t"/>
           </v:shape>
         </w:pict>
@@ -2245,7 +1947,7 @@
             <v:path/>
             <v:fill on="f" focussize="0,0"/>
             <v:stroke on="f"/>
-            <v:imagedata r:id="rId10" o:title=""/>
+            <v:imagedata r:id="rId14" o:title=""/>
             <o:lock v:ext="edit" aspectratio="t"/>
           </v:shape>
         </w:pict>
@@ -2259,7 +1961,7 @@
             <v:path/>
             <v:fill on="f" focussize="0,0"/>
             <v:stroke on="f"/>
-            <v:imagedata r:id="rId14" o:title=""/>
+            <v:imagedata r:id="rId18" o:title=""/>
             <o:lock v:ext="edit" aspectratio="t"/>
           </v:shape>
         </w:pict>
@@ -2273,7 +1975,7 @@
             <v:path/>
             <v:fill on="f" focussize="0,0"/>
             <v:stroke on="f"/>
-            <v:imagedata r:id="rId14" o:title=""/>
+            <v:imagedata r:id="rId18" o:title=""/>
             <o:lock v:ext="edit" aspectratio="t"/>
           </v:shape>
         </w:pict>
@@ -2481,7 +2183,7 @@
                     </pic:cNvPicPr>
                   </pic:nvPicPr>
                   <pic:blipFill>
-                    <a:blip r:embed="rId15"/>
+                    <a:blip r:embed="rId19"/>
                     <a:stretch>
                       <a:fillRect/>
                     </a:stretch>
@@ -3642,7 +3344,7 @@
                     </pic:cNvPicPr>
                   </pic:nvPicPr>
                   <pic:blipFill>
-                    <a:blip r:embed="rId14"/>
+                    <a:blip r:embed="rId18"/>
                     <a:stretch>
                       <a:fillRect/>
                     </a:stretch>
@@ -4117,7 +3819,7 @@
                     </pic:cNvPicPr>
                   </pic:nvPicPr>
                   <pic:blipFill>
-                    <a:blip r:embed="rId13"/>
+                    <a:blip r:embed="rId17"/>
                     <a:stretch>
                       <a:fillRect/>
                     </a:stretch>
@@ -4910,7 +4612,7 @@
                     </pic:cNvPicPr>
                   </pic:nvPicPr>
                   <pic:blipFill>
-                    <a:blip r:embed="rId13"/>
+                    <a:blip r:embed="rId17"/>
                     <a:stretch>
                       <a:fillRect/>
                     </a:stretch>
@@ -4964,7 +4666,7 @@
                     </pic:cNvPicPr>
                   </pic:nvPicPr>
                   <pic:blipFill>
-                    <a:blip r:embed="rId15"/>
+                    <a:blip r:embed="rId19"/>
                     <a:stretch>
                       <a:fillRect/>
                     </a:stretch>
@@ -5018,7 +4720,7 @@
                     </pic:cNvPicPr>
                   </pic:nvPicPr>
                   <pic:blipFill>
-                    <a:blip r:embed="rId14"/>
+                    <a:blip r:embed="rId18"/>
                     <a:stretch>
                       <a:fillRect/>
                     </a:stretch>
@@ -5049,8 +4751,6 @@
         </w:rPr>
         <w:t xml:space="preserve">                                                    </w:t>
       </w:r>
-      <w:bookmarkStart w:id="0" w:name="_GoBack"/>
-      <w:bookmarkEnd w:id="0"/>
     </w:p>
     <w:sectPr>
       <w:pgSz w:w="11906" w:h="16838"/>
@@ -5623,6 +5323,8 @@
   <customShpExts>
     <customShpInfo spid="_x0000_s1151"/>
     <customShpInfo spid="_x0000_s1026" textRotate="1"/>
+    <customShpInfo spid="_x0000_s1215"/>
+    <customShpInfo spid="_x0000_s1214"/>
     <customShpInfo spid="_x0000_s1211"/>
     <customShpInfo spid="_x0000_s1210"/>
     <customShpInfo spid="_x0000_s1160"/>

--- a/images/phase_shift_ill.docx
+++ b/images/phase_shift_ill.docx
@@ -11,7 +11,7 @@
           <w:lang w:val="en-US" w:eastAsia="zh-CN"/>
         </w:rPr>
         <w:pict>
-          <v:shape id="_x0000_s1151" o:spid="_x0000_s1151" o:spt="75" type="#_x0000_t75" style="position:absolute;left:0pt;margin-left:106.35pt;margin-top:3.3pt;height:23.05pt;width:129.25pt;z-index:251773952;mso-width-relative:page;mso-height-relative:page;" o:ole="t" filled="f" o:preferrelative="t" stroked="f" coordsize="21600,21600">
+          <v:shape id="_x0000_s1151" o:spid="_x0000_s1151" o:spt="75" type="#_x0000_t75" style="position:absolute;left:0pt;margin-left:106.35pt;margin-top:3.3pt;height:23.05pt;width:119.6pt;z-index:251773952;mso-width-relative:page;mso-height-relative:page;" o:ole="t" filled="f" o:preferrelative="t" stroked="f" coordsize="21600,21600">
             <v:path/>
             <v:fill on="f" focussize="0,0"/>
             <v:stroke on="f"/>
@@ -237,7 +237,6 @@
       </w:r>
     </w:p>
     <w:p>
-      <w:bookmarkStart w:id="0" w:name="_GoBack"/>
       <w:r>
         <w:rPr>
           <w:rFonts w:hint="eastAsia" w:eastAsia="SimSun"/>
@@ -245,19 +244,18 @@
           <w:lang w:val="en-US" w:eastAsia="zh-CN"/>
         </w:rPr>
         <w:pict>
-          <v:shape id="_x0000_s1215" o:spid="_x0000_s1215" o:spt="75" alt="" type="#_x0000_t75" style="position:absolute;left:0pt;margin-left:-53.1pt;margin-top:188.05pt;height:21.05pt;width:17.65pt;z-index:-2017639424;mso-width-relative:page;mso-height-relative:page;" o:ole="t" filled="f" o:preferrelative="t" stroked="f" coordsize="21600,21600">
+          <v:shape id="_x0000_s1216" o:spid="_x0000_s1216" o:spt="75" alt="" type="#_x0000_t75" style="position:absolute;left:0pt;margin-left:-20.2pt;margin-top:421.9pt;height:21.05pt;width:20.45pt;z-index:-1004804096;mso-width-relative:page;mso-height-relative:page;" o:ole="t" filled="f" o:preferrelative="t" stroked="f" coordsize="21600,21600">
             <v:path/>
             <v:fill on="f" focussize="0,0"/>
             <v:stroke on="f"/>
             <v:imagedata r:id="rId8" o:title=""/>
             <o:lock v:ext="edit" aspectratio="t"/>
           </v:shape>
-          <o:OLEObject Type="Embed" ProgID="Equation.KSEE3" ShapeID="_x0000_s1215" DrawAspect="Content" ObjectID="_1468075726" r:id="rId7">
+          <o:OLEObject Type="Embed" ProgID="Equation.KSEE3" ShapeID="_x0000_s1216" DrawAspect="Content" ObjectID="_1468075726" r:id="rId7">
             <o:LockedField>false</o:LockedField>
           </o:OLEObject>
         </w:pict>
       </w:r>
-      <w:bookmarkEnd w:id="0"/>
       <w:r>
         <w:rPr>
           <w:rFonts w:hint="eastAsia" w:eastAsia="SimSun"/>
@@ -265,14 +263,52 @@
           <w:lang w:val="en-US" w:eastAsia="zh-CN"/>
         </w:rPr>
         <w:pict>
-          <v:shape id="_x0000_s1214" o:spid="_x0000_s1214" o:spt="75" alt="" type="#_x0000_t75" style="position:absolute;left:0pt;margin-left:-53.3pt;margin-top:120.9pt;height:21.05pt;width:17.65pt;z-index:1264492544;mso-width-relative:page;mso-height-relative:page;" o:ole="t" filled="f" o:preferrelative="t" stroked="f" coordsize="21600,21600">
+          <v:shape id="_x0000_s1217" o:spid="_x0000_s1217" o:spt="75" alt="" type="#_x0000_t75" style="position:absolute;left:0pt;margin-left:-19.95pt;margin-top:370.8pt;height:21.05pt;width:20.45pt;z-index:-2017639424;mso-width-relative:page;mso-height-relative:page;" o:ole="t" filled="f" o:preferrelative="t" stroked="f" coordsize="21600,21600">
             <v:path/>
             <v:fill on="f" focussize="0,0"/>
-            <v:stroke on="f" joinstyle="miter"/>
+            <v:stroke on="f"/>
             <v:imagedata r:id="rId10" o:title=""/>
             <o:lock v:ext="edit" aspectratio="t"/>
           </v:shape>
-          <o:OLEObject Type="Embed" ProgID="Equation.KSEE3" ShapeID="_x0000_s1214" DrawAspect="Content" ObjectID="_1468075727" r:id="rId9">
+          <o:OLEObject Type="Embed" ProgID="Equation.KSEE3" ShapeID="_x0000_s1217" DrawAspect="Content" ObjectID="_1468075727" r:id="rId9">
+            <o:LockedField>false</o:LockedField>
+          </o:OLEObject>
+        </w:pict>
+      </w:r>
+      <w:r>
+        <w:rPr>
+          <w:rFonts w:hint="eastAsia" w:eastAsia="SimSun"/>
+          <w:position w:val="-20"/>
+          <w:lang w:val="en-US" w:eastAsia="zh-CN"/>
+        </w:rPr>
+        <w:pict>
+          <v:shape id="_x0000_s1214" o:spid="_x0000_s1214" o:spt="75" alt="" type="#_x0000_t75" style="position:absolute;left:0pt;margin-left:-54.4pt;margin-top:120.9pt;height:21.05pt;width:20.45pt;z-index:1264492544;mso-width-relative:page;mso-height-relative:page;" o:ole="t" filled="f" o:preferrelative="t" stroked="f" coordsize="21600,21600">
+            <v:path/>
+            <v:fill on="f" focussize="0,0"/>
+            <v:stroke on="f"/>
+            <v:imagedata r:id="rId12" o:title=""/>
+            <o:lock v:ext="edit" aspectratio="t"/>
+          </v:shape>
+          <o:OLEObject Type="Embed" ProgID="Equation.KSEE3" ShapeID="_x0000_s1214" DrawAspect="Content" ObjectID="_1468075728" r:id="rId11">
+            <o:LockedField>false</o:LockedField>
+          </o:OLEObject>
+        </w:pict>
+      </w:r>
+      <w:r>
+        <w:rPr>
+          <w:rFonts w:hint="eastAsia" w:eastAsia="SimSun"/>
+          <w:position w:val="-20"/>
+          <w:lang w:val="en-US" w:eastAsia="zh-CN"/>
+        </w:rPr>
+        <w:pict>
+          <v:shape id="_x0000_s1215" o:spid="_x0000_s1215" o:spt="75" alt="" type="#_x0000_t75" style="position:absolute;left:0pt;margin-left:-53.1pt;margin-top:188.05pt;height:21.05pt;width:20.45pt;z-index:-2017639424;mso-width-relative:page;mso-height-relative:page;" o:ole="t" filled="f" o:preferrelative="t" stroked="f" coordsize="21600,21600">
+            <v:path/>
+            <v:fill on="f" focussize="0,0"/>
+            <v:stroke on="f"/>
+            <v:imagedata r:id="rId14" o:title=""/>
+            <o:lock v:ext="edit" aspectratio="t"/>
+          </v:shape>
+          <o:OLEObject Type="Embed" ProgID="Equation.KSEE3" ShapeID="_x0000_s1215" DrawAspect="Content" ObjectID="_1468075729" r:id="rId13">
             <o:LockedField>false</o:LockedField>
           </o:OLEObject>
         </w:pict>
@@ -442,10 +478,10 @@
             <v:path/>
             <v:fill on="f" focussize="0,0"/>
             <v:stroke on="f"/>
-            <v:imagedata r:id="rId12" o:title=""/>
+            <v:imagedata r:id="rId16" o:title=""/>
             <o:lock v:ext="edit" aspectratio="t"/>
           </v:shape>
-          <o:OLEObject Type="Embed" ProgID="" ShapeID="图片 685" DrawAspect="Content" ObjectID="_1468075728" r:id="rId11">
+          <o:OLEObject Type="Embed" ProgID="" ShapeID="图片 685" DrawAspect="Content" ObjectID="_1468075730" r:id="rId15">
             <o:LockedField>false</o:LockedField>
           </o:OLEObject>
         </w:pict>
@@ -459,7 +495,7 @@
             <v:path/>
             <v:fill on="f" focussize="0,0"/>
             <v:stroke on="f"/>
-            <v:imagedata r:id="rId13" o:title=""/>
+            <v:imagedata r:id="rId17" o:title=""/>
             <o:lock v:ext="edit" aspectratio="t"/>
           </v:shape>
         </w:pict>
@@ -600,7 +636,7 @@
                     </pic:cNvPicPr>
                   </pic:nvPicPr>
                   <pic:blipFill>
-                    <a:blip r:embed="rId14"/>
+                    <a:blip r:embed="rId18"/>
                     <a:stretch>
                       <a:fillRect/>
                     </a:stretch>
@@ -633,7 +669,7 @@
             <v:path/>
             <v:fill on="f" focussize="0,0"/>
             <v:stroke on="f"/>
-            <v:imagedata r:id="rId15" o:title=""/>
+            <v:imagedata r:id="rId19" o:title=""/>
             <o:lock v:ext="edit" aspectratio="t"/>
           </v:shape>
         </w:pict>
@@ -647,7 +683,7 @@
             <v:path/>
             <v:fill on="f" focussize="0,0"/>
             <v:stroke on="f"/>
-            <v:imagedata r:id="rId15" o:title=""/>
+            <v:imagedata r:id="rId19" o:title=""/>
             <o:lock v:ext="edit" aspectratio="t"/>
           </v:shape>
         </w:pict>
@@ -661,348 +697,10 @@
             <v:path/>
             <v:fill on="f" focussize="0,0"/>
             <v:stroke on="f"/>
-            <v:imagedata r:id="rId16" o:title=""/>
+            <v:imagedata r:id="rId20" o:title=""/>
             <o:lock v:ext="edit" aspectratio="t"/>
           </v:shape>
         </w:pict>
-      </w:r>
-      <w:r>
-        <w:rPr>
-          <w:sz w:val="22"/>
-        </w:rPr>
-        <mc:AlternateContent>
-          <mc:Choice Requires="wps">
-            <w:drawing>
-              <wp:anchor distT="0" distB="0" distL="114300" distR="114300" simplePos="0" relativeHeight="251730944" behindDoc="0" locked="0" layoutInCell="1" allowOverlap="1">
-                <wp:simplePos x="0" y="0"/>
-                <wp:positionH relativeFrom="column">
-                  <wp:posOffset>-427990</wp:posOffset>
-                </wp:positionH>
-                <wp:positionV relativeFrom="paragraph">
-                  <wp:posOffset>4564380</wp:posOffset>
-                </wp:positionV>
-                <wp:extent cx="508635" cy="452120"/>
-                <wp:effectExtent l="0" t="0" r="0" b="0"/>
-                <wp:wrapNone/>
-                <wp:docPr id="145" name="文本框 613"/>
-                <wp:cNvGraphicFramePr/>
-                <a:graphic xmlns:a="http://schemas.openxmlformats.org/drawingml/2006/main">
-                  <a:graphicData uri="http://schemas.microsoft.com/office/word/2010/wordprocessingShape">
-                    <wps:wsp>
-                      <wps:cNvSpPr txBox="1"/>
-                      <wps:spPr>
-                        <a:xfrm>
-                          <a:off x="0" y="0"/>
-                          <a:ext cx="508635" cy="452120"/>
-                        </a:xfrm>
-                        <a:prstGeom prst="rect">
-                          <a:avLst/>
-                        </a:prstGeom>
-                        <a:noFill/>
-                        <a:ln w="9525">
-                          <a:noFill/>
-                        </a:ln>
-                      </wps:spPr>
-                      <wps:txbx>
-                        <w:txbxContent>
-                          <w:p>
-                            <w:pPr>
-                              <w:keepNext w:val="0"/>
-                              <w:keepLines w:val="0"/>
-                              <w:pageBreakBefore w:val="0"/>
-                              <w:widowControl/>
-                              <w:kinsoku/>
-                              <w:wordWrap/>
-                              <w:overflowPunct/>
-                              <w:topLinePunct w:val="0"/>
-                              <w:autoSpaceDE/>
-                              <w:autoSpaceDN/>
-                              <w:bidi w:val="0"/>
-                              <w:adjustRightInd/>
-                              <w:snapToGrid/>
-                              <w:spacing w:after="80" w:line="240" w:lineRule="atLeast"/>
-                              <w:ind w:left="0" w:leftChars="0" w:right="0" w:rightChars="0" w:firstLine="0" w:firstLineChars="0"/>
-                              <w:jc w:val="left"/>
-                              <w:textAlignment w:val="auto"/>
-                              <w:outlineLvl w:val="9"/>
-                              <w:rPr>
-                                <w:rFonts w:hint="eastAsia" w:eastAsia="SimSun"/>
-                                <w:sz w:val="28"/>
-                                <w:szCs w:val="28"/>
-                                <w:lang w:val="en-US" w:eastAsia="zh-CN"/>
-                              </w:rPr>
-                            </w:pPr>
-                            <w:r>
-                              <w:rPr>
-                                <w:rFonts w:hint="eastAsia" w:eastAsia="SimSun"/>
-                                <w:sz w:val="28"/>
-                                <w:szCs w:val="28"/>
-                                <w:lang w:val="en-US" w:eastAsia="zh-CN"/>
-                              </w:rPr>
-                              <w:t xml:space="preserve"> f</w:t>
-                            </w:r>
-                            <w:r>
-                              <w:rPr>
-                                <w:rFonts w:hint="eastAsia" w:eastAsia="SimSun"/>
-                                <w:sz w:val="28"/>
-                                <w:szCs w:val="28"/>
-                                <w:vertAlign w:val="subscript"/>
-                                <w:lang w:val="en-US" w:eastAsia="zh-CN"/>
-                              </w:rPr>
-                              <w:t>2</w:t>
-                            </w:r>
-                          </w:p>
-                          <w:p>
-                            <w:pPr>
-                              <w:jc w:val="left"/>
-                              <w:rPr>
-                                <w:rFonts w:hint="eastAsia" w:eastAsia="SimSun"/>
-                                <w:sz w:val="22"/>
-                                <w:szCs w:val="22"/>
-                                <w:lang w:val="en-US" w:eastAsia="zh-CN"/>
-                              </w:rPr>
-                            </w:pPr>
-                          </w:p>
-                        </w:txbxContent>
-                      </wps:txbx>
-                      <wps:bodyPr upright="1"/>
-                    </wps:wsp>
-                  </a:graphicData>
-                </a:graphic>
-              </wp:anchor>
-            </w:drawing>
-          </mc:Choice>
-          <mc:Fallback>
-            <w:pict>
-              <v:shape id="文本框 613" o:spid="_x0000_s1026" o:spt="202" type="#_x0000_t202" style="position:absolute;left:0pt;margin-left:-33.7pt;margin-top:359.4pt;height:35.6pt;width:40.05pt;z-index:251730944;mso-width-relative:page;mso-height-relative:page;" filled="f" stroked="f" coordsize="21600,21600" o:gfxdata="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">
-                <v:fill on="f" focussize="0,0"/>
-                <v:stroke on="f"/>
-                <v:imagedata o:title=""/>
-                <o:lock v:ext="edit" aspectratio="f"/>
-                <v:textbox>
-                  <w:txbxContent>
-                    <w:p>
-                      <w:pPr>
-                        <w:keepNext w:val="0"/>
-                        <w:keepLines w:val="0"/>
-                        <w:pageBreakBefore w:val="0"/>
-                        <w:widowControl/>
-                        <w:kinsoku/>
-                        <w:wordWrap/>
-                        <w:overflowPunct/>
-                        <w:topLinePunct w:val="0"/>
-                        <w:autoSpaceDE/>
-                        <w:autoSpaceDN/>
-                        <w:bidi w:val="0"/>
-                        <w:adjustRightInd/>
-                        <w:snapToGrid/>
-                        <w:spacing w:after="80" w:line="240" w:lineRule="atLeast"/>
-                        <w:ind w:left="0" w:leftChars="0" w:right="0" w:rightChars="0" w:firstLine="0" w:firstLineChars="0"/>
-                        <w:jc w:val="left"/>
-                        <w:textAlignment w:val="auto"/>
-                        <w:outlineLvl w:val="9"/>
-                        <w:rPr>
-                          <w:rFonts w:hint="eastAsia" w:eastAsia="SimSun"/>
-                          <w:sz w:val="28"/>
-                          <w:szCs w:val="28"/>
-                          <w:lang w:val="en-US" w:eastAsia="zh-CN"/>
-                        </w:rPr>
-                      </w:pPr>
-                      <w:r>
-                        <w:rPr>
-                          <w:rFonts w:hint="eastAsia" w:eastAsia="SimSun"/>
-                          <w:sz w:val="28"/>
-                          <w:szCs w:val="28"/>
-                          <w:lang w:val="en-US" w:eastAsia="zh-CN"/>
-                        </w:rPr>
-                        <w:t xml:space="preserve"> f</w:t>
-                      </w:r>
-                      <w:r>
-                        <w:rPr>
-                          <w:rFonts w:hint="eastAsia" w:eastAsia="SimSun"/>
-                          <w:sz w:val="28"/>
-                          <w:szCs w:val="28"/>
-                          <w:vertAlign w:val="subscript"/>
-                          <w:lang w:val="en-US" w:eastAsia="zh-CN"/>
-                        </w:rPr>
-                        <w:t>2</w:t>
-                      </w:r>
-                    </w:p>
-                    <w:p>
-                      <w:pPr>
-                        <w:jc w:val="left"/>
-                        <w:rPr>
-                          <w:rFonts w:hint="eastAsia" w:eastAsia="SimSun"/>
-                          <w:sz w:val="22"/>
-                          <w:szCs w:val="22"/>
-                          <w:lang w:val="en-US" w:eastAsia="zh-CN"/>
-                        </w:rPr>
-                      </w:pPr>
-                    </w:p>
-                  </w:txbxContent>
-                </v:textbox>
-              </v:shape>
-            </w:pict>
-          </mc:Fallback>
-        </mc:AlternateContent>
-      </w:r>
-      <w:r>
-        <w:rPr>
-          <w:sz w:val="22"/>
-        </w:rPr>
-        <mc:AlternateContent>
-          <mc:Choice Requires="wps">
-            <w:drawing>
-              <wp:anchor distT="0" distB="0" distL="114300" distR="114300" simplePos="0" relativeHeight="251779072" behindDoc="0" locked="0" layoutInCell="1" allowOverlap="1">
-                <wp:simplePos x="0" y="0"/>
-                <wp:positionH relativeFrom="column">
-                  <wp:posOffset>-398780</wp:posOffset>
-                </wp:positionH>
-                <wp:positionV relativeFrom="paragraph">
-                  <wp:posOffset>5216525</wp:posOffset>
-                </wp:positionV>
-                <wp:extent cx="531495" cy="549275"/>
-                <wp:effectExtent l="0" t="0" r="0" b="0"/>
-                <wp:wrapNone/>
-                <wp:docPr id="146" name="文本框 613"/>
-                <wp:cNvGraphicFramePr/>
-                <a:graphic xmlns:a="http://schemas.openxmlformats.org/drawingml/2006/main">
-                  <a:graphicData uri="http://schemas.microsoft.com/office/word/2010/wordprocessingShape">
-                    <wps:wsp>
-                      <wps:cNvSpPr txBox="1"/>
-                      <wps:spPr>
-                        <a:xfrm>
-                          <a:off x="0" y="0"/>
-                          <a:ext cx="531495" cy="549275"/>
-                        </a:xfrm>
-                        <a:prstGeom prst="rect">
-                          <a:avLst/>
-                        </a:prstGeom>
-                        <a:noFill/>
-                        <a:ln w="9525">
-                          <a:noFill/>
-                        </a:ln>
-                      </wps:spPr>
-                      <wps:txbx>
-                        <w:txbxContent>
-                          <w:p>
-                            <w:pPr>
-                              <w:keepNext w:val="0"/>
-                              <w:keepLines w:val="0"/>
-                              <w:pageBreakBefore w:val="0"/>
-                              <w:widowControl/>
-                              <w:kinsoku w:val="0"/>
-                              <w:wordWrap/>
-                              <w:overflowPunct w:val="0"/>
-                              <w:topLinePunct w:val="0"/>
-                              <w:autoSpaceDE w:val="0"/>
-                              <w:autoSpaceDN w:val="0"/>
-                              <w:bidi w:val="0"/>
-                              <w:adjustRightInd/>
-                              <w:snapToGrid/>
-                              <w:spacing w:after="0" w:line="80" w:lineRule="atLeast"/>
-                              <w:ind w:left="0" w:leftChars="0" w:right="0" w:rightChars="0" w:firstLine="0" w:firstLineChars="0"/>
-                              <w:jc w:val="left"/>
-                              <w:textAlignment w:val="auto"/>
-                              <w:outlineLvl w:val="9"/>
-                              <w:rPr>
-                                <w:rFonts w:hint="eastAsia" w:eastAsia="SimSun"/>
-                                <w:sz w:val="28"/>
-                                <w:szCs w:val="28"/>
-                                <w:lang w:val="en-US" w:eastAsia="zh-CN"/>
-                              </w:rPr>
-                            </w:pPr>
-                            <w:r>
-                              <w:rPr>
-                                <w:rFonts w:hint="eastAsia" w:eastAsia="SimSun"/>
-                                <w:sz w:val="28"/>
-                                <w:szCs w:val="28"/>
-                                <w:lang w:val="en-US" w:eastAsia="zh-CN"/>
-                              </w:rPr>
-                              <w:t xml:space="preserve"> f</w:t>
-                            </w:r>
-                            <w:r>
-                              <w:rPr>
-                                <w:rFonts w:hint="eastAsia" w:eastAsia="SimSun"/>
-                                <w:sz w:val="28"/>
-                                <w:szCs w:val="28"/>
-                                <w:vertAlign w:val="subscript"/>
-                                <w:lang w:val="en-US" w:eastAsia="zh-CN"/>
-                              </w:rPr>
-                              <w:t>1</w:t>
-                            </w:r>
-                          </w:p>
-                        </w:txbxContent>
-                      </wps:txbx>
-                      <wps:bodyPr upright="1"/>
-                    </wps:wsp>
-                  </a:graphicData>
-                </a:graphic>
-              </wp:anchor>
-            </w:drawing>
-          </mc:Choice>
-          <mc:Fallback>
-            <w:pict>
-              <v:shape id="文本框 613" o:spid="_x0000_s1026" o:spt="202" type="#_x0000_t202" style="position:absolute;left:0pt;margin-left:-31.4pt;margin-top:410.75pt;height:43.25pt;width:41.85pt;z-index:251779072;mso-width-relative:page;mso-height-relative:page;" filled="f" stroked="f" coordsize="21600,21600" o:gfxdata="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">
-                <v:fill on="f" focussize="0,0"/>
-                <v:stroke on="f"/>
-                <v:imagedata o:title=""/>
-                <o:lock v:ext="edit" aspectratio="f"/>
-                <v:textbox>
-                  <w:txbxContent>
-                    <w:p>
-                      <w:pPr>
-                        <w:keepNext w:val="0"/>
-                        <w:keepLines w:val="0"/>
-                        <w:pageBreakBefore w:val="0"/>
-                        <w:widowControl/>
-                        <w:kinsoku w:val="0"/>
-                        <w:wordWrap/>
-                        <w:overflowPunct w:val="0"/>
-                        <w:topLinePunct w:val="0"/>
-                        <w:autoSpaceDE w:val="0"/>
-                        <w:autoSpaceDN w:val="0"/>
-                        <w:bidi w:val="0"/>
-                        <w:adjustRightInd/>
-                        <w:snapToGrid/>
-                        <w:spacing w:after="0" w:line="80" w:lineRule="atLeast"/>
-                        <w:ind w:left="0" w:leftChars="0" w:right="0" w:rightChars="0" w:firstLine="0" w:firstLineChars="0"/>
-                        <w:jc w:val="left"/>
-                        <w:textAlignment w:val="auto"/>
-                        <w:outlineLvl w:val="9"/>
-                        <w:rPr>
-                          <w:rFonts w:hint="eastAsia" w:eastAsia="SimSun"/>
-                          <w:sz w:val="28"/>
-                          <w:szCs w:val="28"/>
-                          <w:lang w:val="en-US" w:eastAsia="zh-CN"/>
-                        </w:rPr>
-                      </w:pPr>
-                      <w:r>
-                        <w:rPr>
-                          <w:rFonts w:hint="eastAsia" w:eastAsia="SimSun"/>
-                          <w:sz w:val="28"/>
-                          <w:szCs w:val="28"/>
-                          <w:lang w:val="en-US" w:eastAsia="zh-CN"/>
-                        </w:rPr>
-                        <w:t xml:space="preserve"> f</w:t>
-                      </w:r>
-                      <w:r>
-                        <w:rPr>
-                          <w:rFonts w:hint="eastAsia" w:eastAsia="SimSun"/>
-                          <w:sz w:val="28"/>
-                          <w:szCs w:val="28"/>
-                          <w:vertAlign w:val="subscript"/>
-                          <w:lang w:val="en-US" w:eastAsia="zh-CN"/>
-                        </w:rPr>
-                        <w:t>1</w:t>
-                      </w:r>
-                    </w:p>
-                  </w:txbxContent>
-                </v:textbox>
-              </v:shape>
-            </w:pict>
-          </mc:Fallback>
-        </mc:AlternateContent>
       </w:r>
       <w:r>
         <w:rPr>
@@ -1442,7 +1140,7 @@
             <v:path/>
             <v:fill on="f" focussize="0,0"/>
             <v:stroke on="f"/>
-            <v:imagedata r:id="rId17" o:title="图片1"/>
+            <v:imagedata r:id="rId21" o:title="图片1"/>
             <o:lock v:ext="edit" aspectratio="t"/>
           </v:shape>
         </w:pict>
@@ -1456,7 +1154,7 @@
             <v:path/>
             <v:fill on="f" focussize="0,0"/>
             <v:stroke on="f"/>
-            <v:imagedata r:id="rId17" o:title="图片1"/>
+            <v:imagedata r:id="rId21" o:title="图片1"/>
             <o:lock v:ext="edit" aspectratio="t"/>
           </v:shape>
         </w:pict>
@@ -1596,7 +1294,7 @@
             <v:path/>
             <v:fill on="f" focussize="0,0"/>
             <v:stroke on="f"/>
-            <v:imagedata r:id="rId17" o:title="图片1"/>
+            <v:imagedata r:id="rId21" o:title="图片1"/>
             <o:lock v:ext="edit" aspectratio="t"/>
           </v:shape>
         </w:pict>
@@ -1610,7 +1308,7 @@
             <v:path/>
             <v:fill on="f" focussize="0,0"/>
             <v:stroke on="f"/>
-            <v:imagedata r:id="rId17" o:title="图片1"/>
+            <v:imagedata r:id="rId21" o:title="图片1"/>
             <o:lock v:ext="edit" aspectratio="t"/>
           </v:shape>
         </w:pict>
@@ -1947,7 +1645,7 @@
             <v:path/>
             <v:fill on="f" focussize="0,0"/>
             <v:stroke on="f"/>
-            <v:imagedata r:id="rId14" o:title=""/>
+            <v:imagedata r:id="rId18" o:title=""/>
             <o:lock v:ext="edit" aspectratio="t"/>
           </v:shape>
         </w:pict>
@@ -1961,7 +1659,7 @@
             <v:path/>
             <v:fill on="f" focussize="0,0"/>
             <v:stroke on="f"/>
-            <v:imagedata r:id="rId18" o:title=""/>
+            <v:imagedata r:id="rId22" o:title=""/>
             <o:lock v:ext="edit" aspectratio="t"/>
           </v:shape>
         </w:pict>
@@ -1975,7 +1673,7 @@
             <v:path/>
             <v:fill on="f" focussize="0,0"/>
             <v:stroke on="f"/>
-            <v:imagedata r:id="rId18" o:title=""/>
+            <v:imagedata r:id="rId22" o:title=""/>
             <o:lock v:ext="edit" aspectratio="t"/>
           </v:shape>
         </w:pict>
@@ -2183,7 +1881,7 @@
                     </pic:cNvPicPr>
                   </pic:nvPicPr>
                   <pic:blipFill>
-                    <a:blip r:embed="rId19"/>
+                    <a:blip r:embed="rId23"/>
                     <a:stretch>
                       <a:fillRect/>
                     </a:stretch>
@@ -3344,7 +3042,7 @@
                     </pic:cNvPicPr>
                   </pic:nvPicPr>
                   <pic:blipFill>
-                    <a:blip r:embed="rId18"/>
+                    <a:blip r:embed="rId22"/>
                     <a:stretch>
                       <a:fillRect/>
                     </a:stretch>
@@ -3819,7 +3517,7 @@
                     </pic:cNvPicPr>
                   </pic:nvPicPr>
                   <pic:blipFill>
-                    <a:blip r:embed="rId17"/>
+                    <a:blip r:embed="rId21"/>
                     <a:stretch>
                       <a:fillRect/>
                     </a:stretch>
@@ -4612,7 +4310,7 @@
                     </pic:cNvPicPr>
                   </pic:nvPicPr>
                   <pic:blipFill>
-                    <a:blip r:embed="rId17"/>
+                    <a:blip r:embed="rId21"/>
                     <a:stretch>
                       <a:fillRect/>
                     </a:stretch>
@@ -4666,7 +4364,7 @@
                     </pic:cNvPicPr>
                   </pic:nvPicPr>
                   <pic:blipFill>
-                    <a:blip r:embed="rId19"/>
+                    <a:blip r:embed="rId23"/>
                     <a:stretch>
                       <a:fillRect/>
                     </a:stretch>
@@ -4720,7 +4418,7 @@
                     </pic:cNvPicPr>
                   </pic:nvPicPr>
                   <pic:blipFill>
-                    <a:blip r:embed="rId18"/>
+                    <a:blip r:embed="rId22"/>
                     <a:stretch>
                       <a:fillRect/>
                     </a:stretch>
@@ -4751,6 +4449,8 @@
         </w:rPr>
         <w:t xml:space="preserve">                                                    </w:t>
       </w:r>
+      <w:bookmarkStart w:id="0" w:name="_GoBack"/>
+      <w:bookmarkEnd w:id="0"/>
     </w:p>
     <w:sectPr>
       <w:pgSz w:w="11906" w:h="16838"/>
@@ -5323,8 +5023,10 @@
   <customShpExts>
     <customShpInfo spid="_x0000_s1151"/>
     <customShpInfo spid="_x0000_s1026" textRotate="1"/>
+    <customShpInfo spid="_x0000_s1216"/>
+    <customShpInfo spid="_x0000_s1217"/>
+    <customShpInfo spid="_x0000_s1214"/>
     <customShpInfo spid="_x0000_s1215"/>
-    <customShpInfo spid="_x0000_s1214"/>
     <customShpInfo spid="_x0000_s1211"/>
     <customShpInfo spid="_x0000_s1210"/>
     <customShpInfo spid="_x0000_s1160"/>

--- a/images/phase_shift_ill.docx
+++ b/images/phase_shift_ill.docx
@@ -4,25 +4,6 @@
   <w:body>
     <w:p/>
     <w:p>
-      <w:r>
-        <w:rPr>
-          <w:rFonts w:hint="eastAsia" w:eastAsia="SimSun"/>
-          <w:position w:val="-20"/>
-          <w:lang w:val="en-US" w:eastAsia="zh-CN"/>
-        </w:rPr>
-        <w:pict>
-          <v:shape id="_x0000_s1151" o:spid="_x0000_s1151" o:spt="75" type="#_x0000_t75" style="position:absolute;left:0pt;margin-left:106.35pt;margin-top:3.3pt;height:23.05pt;width:119.6pt;z-index:251773952;mso-width-relative:page;mso-height-relative:page;" o:ole="t" filled="f" o:preferrelative="t" stroked="f" coordsize="21600,21600">
-            <v:path/>
-            <v:fill on="f" focussize="0,0"/>
-            <v:stroke on="f"/>
-            <v:imagedata r:id="rId5" o:title=""/>
-            <o:lock v:ext="edit" aspectratio="t"/>
-          </v:shape>
-          <o:OLEObject Type="Embed" ProgID="Equation.KSEE3" ShapeID="_x0000_s1151" DrawAspect="Content" ObjectID="_1468075725" r:id="rId4">
-            <o:LockedField>false</o:LockedField>
-          </o:OLEObject>
-        </w:pict>
-      </w:r>
       <w:r>
         <w:rPr>
           <w:sz w:val="22"/>
@@ -34,7 +15,7 @@
               <wp:posOffset>-279400</wp:posOffset>
             </wp:positionH>
             <wp:positionV relativeFrom="paragraph">
-              <wp:posOffset>154940</wp:posOffset>
+              <wp:posOffset>148590</wp:posOffset>
             </wp:positionV>
             <wp:extent cx="4516755" cy="1089025"/>
             <wp:effectExtent l="0" t="0" r="0" b="0"/>
@@ -53,7 +34,7 @@
                     </pic:cNvPicPr>
                   </pic:nvPicPr>
                   <pic:blipFill>
-                    <a:blip r:embed="rId6"/>
+                    <a:blip r:embed="rId4"/>
                     <a:stretch>
                       <a:fillRect/>
                     </a:stretch>
@@ -76,6 +57,25 @@
             </a:graphic>
           </wp:anchor>
         </w:drawing>
+      </w:r>
+      <w:r>
+        <w:rPr>
+          <w:rFonts w:hint="eastAsia" w:eastAsia="SimSun"/>
+          <w:position w:val="-20"/>
+          <w:lang w:val="en-US" w:eastAsia="zh-CN"/>
+        </w:rPr>
+        <w:pict>
+          <v:shape id="_x0000_s1151" o:spid="_x0000_s1151" o:spt="75" alt="" type="#_x0000_t75" style="position:absolute;left:0pt;margin-left:77.9pt;margin-top:6.5pt;height:23.05pt;width:128.55pt;z-index:251773952;mso-width-relative:page;mso-height-relative:page;" o:ole="t" filled="f" o:preferrelative="t" stroked="f" coordsize="21600,21600">
+            <v:path/>
+            <v:fill on="f" focussize="0,0"/>
+            <v:stroke on="f"/>
+            <v:imagedata r:id="rId6" o:title=""/>
+            <o:lock v:ext="edit" aspectratio="t"/>
+          </v:shape>
+          <o:OLEObject Type="Embed" ProgID="Equation.KSEE3" ShapeID="_x0000_s1151" DrawAspect="Content" ObjectID="_1468075725" r:id="rId5">
+            <o:LockedField>false</o:LockedField>
+          </o:OLEObject>
+        </w:pict>
       </w:r>
       <w:r>
         <w:rPr>
@@ -160,7 +160,7 @@
                                 <w:vertAlign w:val="subscript"/>
                                 <w:lang w:val="en-US" w:eastAsia="zh-CN"/>
                               </w:rPr>
-                              <w:t>rf</w:t>
+                              <w:t>syn</w:t>
                             </w:r>
                           </w:p>
                         </w:txbxContent>
@@ -225,7 +225,7 @@
                           <w:vertAlign w:val="subscript"/>
                           <w:lang w:val="en-US" w:eastAsia="zh-CN"/>
                         </w:rPr>
-                        <w:t>rf</w:t>
+                        <w:t>syn</w:t>
                       </w:r>
                     </w:p>
                   </w:txbxContent>
@@ -239,76 +239,79 @@
     <w:p>
       <w:r>
         <w:rPr>
+          <w:sz w:val="22"/>
+        </w:rPr>
+        <mc:AlternateContent>
+          <mc:Choice Requires="wps">
+            <w:drawing>
+              <wp:anchor distT="0" distB="0" distL="114300" distR="114300" simplePos="0" relativeHeight="3295301632" behindDoc="0" locked="0" layoutInCell="1" allowOverlap="1">
+                <wp:simplePos x="0" y="0"/>
+                <wp:positionH relativeFrom="column">
+                  <wp:posOffset>4589780</wp:posOffset>
+                </wp:positionH>
+                <wp:positionV relativeFrom="paragraph">
+                  <wp:posOffset>5156200</wp:posOffset>
+                </wp:positionV>
+                <wp:extent cx="635" cy="695960"/>
+                <wp:effectExtent l="4445" t="0" r="13970" b="8890"/>
+                <wp:wrapNone/>
+                <wp:docPr id="26" name="直线 627"/>
+                <wp:cNvGraphicFramePr/>
+                <a:graphic xmlns:a="http://schemas.openxmlformats.org/drawingml/2006/main">
+                  <a:graphicData uri="http://schemas.microsoft.com/office/word/2010/wordprocessingShape">
+                    <wps:wsp>
+                      <wps:cNvSpPr/>
+                      <wps:spPr>
+                        <a:xfrm>
+                          <a:off x="0" y="0"/>
+                          <a:ext cx="635" cy="695960"/>
+                        </a:xfrm>
+                        <a:prstGeom prst="line">
+                          <a:avLst/>
+                        </a:prstGeom>
+                        <a:ln w="9525" cap="flat" cmpd="sng">
+                          <a:solidFill>
+                            <a:srgbClr val="000000"/>
+                          </a:solidFill>
+                          <a:prstDash val="dash"/>
+                          <a:headEnd type="none" w="med" len="med"/>
+                          <a:tailEnd type="none" w="med" len="med"/>
+                        </a:ln>
+                      </wps:spPr>
+                      <wps:bodyPr upright="1"/>
+                    </wps:wsp>
+                  </a:graphicData>
+                </a:graphic>
+              </wp:anchor>
+            </w:drawing>
+          </mc:Choice>
+          <mc:Fallback>
+            <w:pict>
+              <v:line id="直线 627" o:spid="_x0000_s1026" o:spt="20" style="position:absolute;left:0pt;margin-left:361.4pt;margin-top:406pt;height:54.8pt;width:0.05pt;z-index:-999665664;mso-width-relative:page;mso-height-relative:page;" filled="f" stroked="t" coordsize="21600,21600" o:gfxdata="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">
+                <v:fill on="f" focussize="0,0"/>
+                <v:stroke color="#000000" joinstyle="round" dashstyle="dash"/>
+                <v:imagedata o:title=""/>
+                <o:lock v:ext="edit" aspectratio="f"/>
+              </v:line>
+            </w:pict>
+          </mc:Fallback>
+        </mc:AlternateContent>
+      </w:r>
+      <w:r>
+        <w:rPr>
           <w:rFonts w:hint="eastAsia" w:eastAsia="SimSun"/>
           <w:position w:val="-20"/>
           <w:lang w:val="en-US" w:eastAsia="zh-CN"/>
         </w:rPr>
         <w:pict>
-          <v:shape id="_x0000_s1216" o:spid="_x0000_s1216" o:spt="75" alt="" type="#_x0000_t75" style="position:absolute;left:0pt;margin-left:-20.2pt;margin-top:421.9pt;height:21.05pt;width:20.45pt;z-index:-1004804096;mso-width-relative:page;mso-height-relative:page;" o:ole="t" filled="f" o:preferrelative="t" stroked="f" coordsize="21600,21600">
+          <v:shape id="_x0000_s1220" o:spid="_x0000_s1220" o:spt="75" type="#_x0000_t75" style="position:absolute;left:0pt;margin-left:184.2pt;margin-top:316.65pt;height:21pt;width:58.8pt;z-index:-1003490304;mso-width-relative:page;mso-height-relative:page;" o:ole="t" filled="f" o:preferrelative="t" stroked="f" coordsize="21600,21600">
             <v:path/>
             <v:fill on="f" focussize="0,0"/>
             <v:stroke on="f"/>
             <v:imagedata r:id="rId8" o:title=""/>
             <o:lock v:ext="edit" aspectratio="t"/>
           </v:shape>
-          <o:OLEObject Type="Embed" ProgID="Equation.KSEE3" ShapeID="_x0000_s1216" DrawAspect="Content" ObjectID="_1468075726" r:id="rId7">
-            <o:LockedField>false</o:LockedField>
-          </o:OLEObject>
-        </w:pict>
-      </w:r>
-      <w:r>
-        <w:rPr>
-          <w:rFonts w:hint="eastAsia" w:eastAsia="SimSun"/>
-          <w:position w:val="-20"/>
-          <w:lang w:val="en-US" w:eastAsia="zh-CN"/>
-        </w:rPr>
-        <w:pict>
-          <v:shape id="_x0000_s1217" o:spid="_x0000_s1217" o:spt="75" alt="" type="#_x0000_t75" style="position:absolute;left:0pt;margin-left:-19.95pt;margin-top:370.8pt;height:21.05pt;width:20.45pt;z-index:-2017639424;mso-width-relative:page;mso-height-relative:page;" o:ole="t" filled="f" o:preferrelative="t" stroked="f" coordsize="21600,21600">
-            <v:path/>
-            <v:fill on="f" focussize="0,0"/>
-            <v:stroke on="f"/>
-            <v:imagedata r:id="rId10" o:title=""/>
-            <o:lock v:ext="edit" aspectratio="t"/>
-          </v:shape>
-          <o:OLEObject Type="Embed" ProgID="Equation.KSEE3" ShapeID="_x0000_s1217" DrawAspect="Content" ObjectID="_1468075727" r:id="rId9">
-            <o:LockedField>false</o:LockedField>
-          </o:OLEObject>
-        </w:pict>
-      </w:r>
-      <w:r>
-        <w:rPr>
-          <w:rFonts w:hint="eastAsia" w:eastAsia="SimSun"/>
-          <w:position w:val="-20"/>
-          <w:lang w:val="en-US" w:eastAsia="zh-CN"/>
-        </w:rPr>
-        <w:pict>
-          <v:shape id="_x0000_s1214" o:spid="_x0000_s1214" o:spt="75" alt="" type="#_x0000_t75" style="position:absolute;left:0pt;margin-left:-54.4pt;margin-top:120.9pt;height:21.05pt;width:20.45pt;z-index:1264492544;mso-width-relative:page;mso-height-relative:page;" o:ole="t" filled="f" o:preferrelative="t" stroked="f" coordsize="21600,21600">
-            <v:path/>
-            <v:fill on="f" focussize="0,0"/>
-            <v:stroke on="f"/>
-            <v:imagedata r:id="rId12" o:title=""/>
-            <o:lock v:ext="edit" aspectratio="t"/>
-          </v:shape>
-          <o:OLEObject Type="Embed" ProgID="Equation.KSEE3" ShapeID="_x0000_s1214" DrawAspect="Content" ObjectID="_1468075728" r:id="rId11">
-            <o:LockedField>false</o:LockedField>
-          </o:OLEObject>
-        </w:pict>
-      </w:r>
-      <w:r>
-        <w:rPr>
-          <w:rFonts w:hint="eastAsia" w:eastAsia="SimSun"/>
-          <w:position w:val="-20"/>
-          <w:lang w:val="en-US" w:eastAsia="zh-CN"/>
-        </w:rPr>
-        <w:pict>
-          <v:shape id="_x0000_s1215" o:spid="_x0000_s1215" o:spt="75" alt="" type="#_x0000_t75" style="position:absolute;left:0pt;margin-left:-53.1pt;margin-top:188.05pt;height:21.05pt;width:20.45pt;z-index:-2017639424;mso-width-relative:page;mso-height-relative:page;" o:ole="t" filled="f" o:preferrelative="t" stroked="f" coordsize="21600,21600">
-            <v:path/>
-            <v:fill on="f" focussize="0,0"/>
-            <v:stroke on="f"/>
-            <v:imagedata r:id="rId14" o:title=""/>
-            <o:lock v:ext="edit" aspectratio="t"/>
-          </v:shape>
-          <o:OLEObject Type="Embed" ProgID="Equation.KSEE3" ShapeID="_x0000_s1215" DrawAspect="Content" ObjectID="_1468075729" r:id="rId13">
+          <o:OLEObject Type="Embed" ProgID="Equation.KSEE3" ShapeID="_x0000_s1220" DrawAspect="Content" ObjectID="_1468075726" r:id="rId7">
             <o:LockedField>false</o:LockedField>
           </o:OLEObject>
         </w:pict>
@@ -323,7 +326,7 @@
               <wp:anchor distT="0" distB="0" distL="114300" distR="114300" simplePos="0" relativeHeight="572089344" behindDoc="0" locked="0" layoutInCell="1" allowOverlap="1">
                 <wp:simplePos x="0" y="0"/>
                 <wp:positionH relativeFrom="column">
-                  <wp:posOffset>3014345</wp:posOffset>
+                  <wp:posOffset>3028315</wp:posOffset>
                 </wp:positionH>
                 <wp:positionV relativeFrom="paragraph">
                   <wp:posOffset>114300</wp:posOffset>
@@ -381,7 +384,7 @@
           </mc:Choice>
           <mc:Fallback>
             <w:pict>
-              <v:rect id="_x0000_s1026" o:spid="_x0000_s1026" o:spt="1" style="position:absolute;left:0pt;margin-left:237.35pt;margin-top:9pt;height:74.95pt;width:206.75pt;z-index:572089344;v-text-anchor:middle;mso-width-relative:page;mso-height-relative:page;" fillcolor="#FFFFFF [3212]" filled="t" stroked="t" coordsize="21600,21600" o:gfxdata="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">
+              <v:rect id="_x0000_s1026" o:spid="_x0000_s1026" o:spt="1" style="position:absolute;left:0pt;margin-left:238.45pt;margin-top:9pt;height:74.95pt;width:206.75pt;z-index:572089344;v-text-anchor:middle;mso-width-relative:page;mso-height-relative:page;" fillcolor="#FFFFFF [3212]" filled="t" stroked="t" coordsize="21600,21600" o:gfxdata="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">
                 <v:fill on="t" focussize="0,0"/>
                 <v:stroke weight="1pt" color="#FFFFFF [3212]" miterlimit="8" joinstyle="miter"/>
                 <v:imagedata o:title=""/>
@@ -390,6 +393,240 @@
             </w:pict>
           </mc:Fallback>
         </mc:AlternateContent>
+      </w:r>
+      <w:r>
+        <w:rPr>
+          <w:rFonts w:hint="eastAsia" w:eastAsia="SimSun"/>
+          <w:position w:val="-20"/>
+          <w:lang w:val="en-US" w:eastAsia="zh-CN"/>
+        </w:rPr>
+        <w:pict>
+          <v:shape id="_x0000_s1219" o:spid="_x0000_s1219" o:spt="75" type="#_x0000_t75" style="position:absolute;left:0pt;margin-left:204.85pt;margin-top:243.05pt;height:21pt;width:58.8pt;z-index:1771567104;mso-width-relative:page;mso-height-relative:page;" o:ole="t" filled="f" o:preferrelative="t" stroked="f" coordsize="21600,21600">
+            <v:path/>
+            <v:fill on="f" focussize="0,0"/>
+            <v:stroke on="f"/>
+            <v:imagedata r:id="rId8" o:title=""/>
+            <o:lock v:ext="edit" aspectratio="t"/>
+          </v:shape>
+          <o:OLEObject Type="Embed" ProgID="Equation.KSEE3" ShapeID="_x0000_s1219" DrawAspect="Content" ObjectID="_1468075727" r:id="rId9">
+            <o:LockedField>false</o:LockedField>
+          </o:OLEObject>
+        </w:pict>
+      </w:r>
+      <w:r>
+        <w:rPr>
+          <w:sz w:val="22"/>
+        </w:rPr>
+        <mc:AlternateContent>
+          <mc:Choice Requires="wps">
+            <w:drawing>
+              <wp:anchor distT="0" distB="0" distL="114300" distR="114300" simplePos="0" relativeHeight="251740160" behindDoc="0" locked="0" layoutInCell="1" allowOverlap="1">
+                <wp:simplePos x="0" y="0"/>
+                <wp:positionH relativeFrom="column">
+                  <wp:posOffset>318770</wp:posOffset>
+                </wp:positionH>
+                <wp:positionV relativeFrom="paragraph">
+                  <wp:posOffset>2058035</wp:posOffset>
+                </wp:positionV>
+                <wp:extent cx="0" cy="969645"/>
+                <wp:effectExtent l="4445" t="0" r="14605" b="1905"/>
+                <wp:wrapNone/>
+                <wp:docPr id="135" name="直线 627"/>
+                <wp:cNvGraphicFramePr/>
+                <a:graphic xmlns:a="http://schemas.openxmlformats.org/drawingml/2006/main">
+                  <a:graphicData uri="http://schemas.microsoft.com/office/word/2010/wordprocessingShape">
+                    <wps:wsp>
+                      <wps:cNvCnPr/>
+                      <wps:spPr>
+                        <a:xfrm>
+                          <a:off x="0" y="0"/>
+                          <a:ext cx="0" cy="969645"/>
+                        </a:xfrm>
+                        <a:prstGeom prst="line">
+                          <a:avLst/>
+                        </a:prstGeom>
+                        <a:ln w="6350" cap="flat" cmpd="sng">
+                          <a:solidFill>
+                            <a:srgbClr val="000000"/>
+                          </a:solidFill>
+                          <a:prstDash val="dash"/>
+                          <a:headEnd type="none" w="med" len="med"/>
+                          <a:tailEnd type="none" w="med" len="med"/>
+                        </a:ln>
+                      </wps:spPr>
+                      <wps:bodyPr upright="1"/>
+                    </wps:wsp>
+                  </a:graphicData>
+                </a:graphic>
+              </wp:anchor>
+            </w:drawing>
+          </mc:Choice>
+          <mc:Fallback>
+            <w:pict>
+              <v:line id="直线 627" o:spid="_x0000_s1026" o:spt="20" style="position:absolute;left:0pt;margin-left:25.1pt;margin-top:162.05pt;height:76.35pt;width:0pt;z-index:251740160;mso-width-relative:page;mso-height-relative:page;" filled="f" stroked="t" coordsize="21600,21600" o:gfxdata="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">
+                <v:fill on="f" focussize="0,0"/>
+                <v:stroke weight="0.5pt" color="#000000" joinstyle="round" dashstyle="dash"/>
+                <v:imagedata o:title=""/>
+                <o:lock v:ext="edit" aspectratio="f"/>
+              </v:line>
+            </w:pict>
+          </mc:Fallback>
+        </mc:AlternateContent>
+      </w:r>
+      <w:r>
+        <w:rPr>
+          <w:sz w:val="22"/>
+        </w:rPr>
+        <mc:AlternateContent>
+          <mc:Choice Requires="wps">
+            <w:drawing>
+              <wp:anchor distT="0" distB="0" distL="114300" distR="114300" simplePos="0" relativeHeight="251740160" behindDoc="0" locked="0" layoutInCell="1" allowOverlap="1">
+                <wp:simplePos x="0" y="0"/>
+                <wp:positionH relativeFrom="column">
+                  <wp:posOffset>355600</wp:posOffset>
+                </wp:positionH>
+                <wp:positionV relativeFrom="paragraph">
+                  <wp:posOffset>623570</wp:posOffset>
+                </wp:positionV>
+                <wp:extent cx="635" cy="2388235"/>
+                <wp:effectExtent l="4445" t="0" r="13970" b="12065"/>
+                <wp:wrapNone/>
+                <wp:docPr id="11" name="直线 627"/>
+                <wp:cNvGraphicFramePr/>
+                <a:graphic xmlns:a="http://schemas.openxmlformats.org/drawingml/2006/main">
+                  <a:graphicData uri="http://schemas.microsoft.com/office/word/2010/wordprocessingShape">
+                    <wps:wsp>
+                      <wps:cNvCnPr/>
+                      <wps:spPr>
+                        <a:xfrm>
+                          <a:off x="1511300" y="2117725"/>
+                          <a:ext cx="635" cy="2388235"/>
+                        </a:xfrm>
+                        <a:prstGeom prst="line">
+                          <a:avLst/>
+                        </a:prstGeom>
+                        <a:ln w="6350" cap="flat" cmpd="sng">
+                          <a:solidFill>
+                            <a:srgbClr val="000000"/>
+                          </a:solidFill>
+                          <a:prstDash val="dash"/>
+                          <a:headEnd type="none" w="med" len="med"/>
+                          <a:tailEnd type="none" w="med" len="med"/>
+                        </a:ln>
+                      </wps:spPr>
+                      <wps:bodyPr upright="1"/>
+                    </wps:wsp>
+                  </a:graphicData>
+                </a:graphic>
+              </wp:anchor>
+            </w:drawing>
+          </mc:Choice>
+          <mc:Fallback>
+            <w:pict>
+              <v:line id="直线 627" o:spid="_x0000_s1026" o:spt="20" style="position:absolute;left:0pt;margin-left:28pt;margin-top:49.1pt;height:188.05pt;width:0.05pt;z-index:251740160;mso-width-relative:page;mso-height-relative:page;" filled="f" stroked="t" coordsize="21600,21600" o:gfxdata="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">
+                <v:fill on="f" focussize="0,0"/>
+                <v:stroke weight="0.5pt" color="#000000" joinstyle="round" dashstyle="dash"/>
+                <v:imagedata o:title=""/>
+                <o:lock v:ext="edit" aspectratio="f"/>
+              </v:line>
+            </w:pict>
+          </mc:Fallback>
+        </mc:AlternateContent>
+      </w:r>
+      <w:r>
+        <w:rPr>
+          <w:rFonts w:hint="eastAsia" w:eastAsia="SimSun"/>
+          <w:position w:val="-20"/>
+          <w:lang w:val="en-US" w:eastAsia="zh-CN"/>
+        </w:rPr>
+        <w:pict>
+          <v:shape id="_x0000_s1218" o:spid="_x0000_s1218" o:spt="75" alt="" type="#_x0000_t75" style="position:absolute;left:0pt;margin-left:13.7pt;margin-top:242.55pt;height:21pt;width:27.75pt;z-index:240732160;mso-width-relative:page;mso-height-relative:page;" o:ole="t" filled="f" o:preferrelative="t" stroked="f" coordsize="21600,21600">
+            <v:path/>
+            <v:fill on="f" focussize="0,0"/>
+            <v:stroke on="f"/>
+            <v:imagedata r:id="rId11" o:title=""/>
+            <o:lock v:ext="edit" aspectratio="t"/>
+          </v:shape>
+          <o:OLEObject Type="Embed" ProgID="Equation.KSEE3" ShapeID="_x0000_s1218" DrawAspect="Content" ObjectID="_1468075728" r:id="rId10">
+            <o:LockedField>false</o:LockedField>
+          </o:OLEObject>
+        </w:pict>
+      </w:r>
+      <w:r>
+        <w:rPr>
+          <w:rFonts w:hint="eastAsia" w:eastAsia="SimSun"/>
+          <w:position w:val="-20"/>
+          <w:lang w:val="en-US" w:eastAsia="zh-CN"/>
+        </w:rPr>
+        <w:pict>
+          <v:shape id="_x0000_s1216" o:spid="_x0000_s1216" o:spt="75" type="#_x0000_t75" style="position:absolute;left:0pt;margin-left:-20.2pt;margin-top:421.9pt;height:21.05pt;width:20.45pt;z-index:-1004804096;mso-width-relative:page;mso-height-relative:page;" o:ole="t" filled="f" o:preferrelative="t" stroked="f" coordsize="21600,21600">
+            <v:path/>
+            <v:fill on="f" focussize="0,0"/>
+            <v:stroke on="f"/>
+            <v:imagedata r:id="rId13" o:title=""/>
+            <o:lock v:ext="edit" aspectratio="t"/>
+          </v:shape>
+          <o:OLEObject Type="Embed" ProgID="Equation.KSEE3" ShapeID="_x0000_s1216" DrawAspect="Content" ObjectID="_1468075729" r:id="rId12">
+            <o:LockedField>false</o:LockedField>
+          </o:OLEObject>
+        </w:pict>
+      </w:r>
+      <w:r>
+        <w:rPr>
+          <w:rFonts w:hint="eastAsia" w:eastAsia="SimSun"/>
+          <w:position w:val="-20"/>
+          <w:lang w:val="en-US" w:eastAsia="zh-CN"/>
+        </w:rPr>
+        <w:pict>
+          <v:shape id="_x0000_s1217" o:spid="_x0000_s1217" o:spt="75" type="#_x0000_t75" style="position:absolute;left:0pt;margin-left:-19.95pt;margin-top:370.8pt;height:21.05pt;width:20.45pt;z-index:-2017639424;mso-width-relative:page;mso-height-relative:page;" o:ole="t" filled="f" o:preferrelative="t" stroked="f" coordsize="21600,21600">
+            <v:path/>
+            <v:fill on="f" focussize="0,0"/>
+            <v:stroke on="f"/>
+            <v:imagedata r:id="rId15" o:title=""/>
+            <o:lock v:ext="edit" aspectratio="t"/>
+          </v:shape>
+          <o:OLEObject Type="Embed" ProgID="Equation.KSEE3" ShapeID="_x0000_s1217" DrawAspect="Content" ObjectID="_1468075730" r:id="rId14">
+            <o:LockedField>false</o:LockedField>
+          </o:OLEObject>
+        </w:pict>
+      </w:r>
+      <w:r>
+        <w:rPr>
+          <w:rFonts w:hint="eastAsia" w:eastAsia="SimSun"/>
+          <w:position w:val="-20"/>
+          <w:lang w:val="en-US" w:eastAsia="zh-CN"/>
+        </w:rPr>
+        <w:pict>
+          <v:shape id="_x0000_s1214" o:spid="_x0000_s1214" o:spt="75" type="#_x0000_t75" style="position:absolute;left:0pt;margin-left:-54.4pt;margin-top:120.9pt;height:21.05pt;width:20.45pt;z-index:1264492544;mso-width-relative:page;mso-height-relative:page;" o:ole="t" filled="f" o:preferrelative="t" stroked="f" coordsize="21600,21600">
+            <v:path/>
+            <v:fill on="f" focussize="0,0"/>
+            <v:stroke on="f"/>
+            <v:imagedata r:id="rId17" o:title=""/>
+            <o:lock v:ext="edit" aspectratio="t"/>
+          </v:shape>
+          <o:OLEObject Type="Embed" ProgID="Equation.KSEE3" ShapeID="_x0000_s1214" DrawAspect="Content" ObjectID="_1468075731" r:id="rId16">
+            <o:LockedField>false</o:LockedField>
+          </o:OLEObject>
+        </w:pict>
+      </w:r>
+      <w:r>
+        <w:rPr>
+          <w:rFonts w:hint="eastAsia" w:eastAsia="SimSun"/>
+          <w:position w:val="-20"/>
+          <w:lang w:val="en-US" w:eastAsia="zh-CN"/>
+        </w:rPr>
+        <w:pict>
+          <v:shape id="_x0000_s1215" o:spid="_x0000_s1215" o:spt="75" type="#_x0000_t75" style="position:absolute;left:0pt;margin-left:-53.1pt;margin-top:188.05pt;height:21.05pt;width:20.45pt;z-index:-2017639424;mso-width-relative:page;mso-height-relative:page;" o:ole="t" filled="f" o:preferrelative="t" stroked="f" coordsize="21600,21600">
+            <v:path/>
+            <v:fill on="f" focussize="0,0"/>
+            <v:stroke on="f"/>
+            <v:imagedata r:id="rId19" o:title=""/>
+            <o:lock v:ext="edit" aspectratio="t"/>
+          </v:shape>
+          <o:OLEObject Type="Embed" ProgID="Equation.KSEE3" ShapeID="_x0000_s1215" DrawAspect="Content" ObjectID="_1468075732" r:id="rId18">
+            <o:LockedField>false</o:LockedField>
+          </o:OLEObject>
+        </w:pict>
       </w:r>
       <w:r>
         <w:rPr>
@@ -478,10 +715,10 @@
             <v:path/>
             <v:fill on="f" focussize="0,0"/>
             <v:stroke on="f"/>
-            <v:imagedata r:id="rId16" o:title=""/>
+            <v:imagedata r:id="rId21" o:title=""/>
             <o:lock v:ext="edit" aspectratio="t"/>
           </v:shape>
-          <o:OLEObject Type="Embed" ProgID="" ShapeID="图片 685" DrawAspect="Content" ObjectID="_1468075730" r:id="rId15">
+          <o:OLEObject Type="Embed" ProgID="" ShapeID="图片 685" DrawAspect="Content" ObjectID="_1468075733" r:id="rId20">
             <o:LockedField>false</o:LockedField>
           </o:OLEObject>
         </w:pict>
@@ -495,7 +732,7 @@
             <v:path/>
             <v:fill on="f" focussize="0,0"/>
             <v:stroke on="f"/>
-            <v:imagedata r:id="rId17" o:title=""/>
+            <v:imagedata r:id="rId22" o:title=""/>
             <o:lock v:ext="edit" aspectratio="t"/>
           </v:shape>
         </w:pict>
@@ -601,7 +838,7 @@
             <v:path/>
             <v:fill on="f" focussize="0,0"/>
             <v:stroke on="f"/>
-            <v:imagedata r:id="rId6" o:title=""/>
+            <v:imagedata r:id="rId4" o:title=""/>
             <o:lock v:ext="edit" aspectratio="t"/>
           </v:shape>
         </w:pict>
@@ -636,7 +873,7 @@
                     </pic:cNvPicPr>
                   </pic:nvPicPr>
                   <pic:blipFill>
-                    <a:blip r:embed="rId18"/>
+                    <a:blip r:embed="rId23"/>
                     <a:stretch>
                       <a:fillRect/>
                     </a:stretch>
@@ -659,48 +896,6 @@
             </a:graphic>
           </wp:anchor>
         </w:drawing>
-      </w:r>
-      <w:r>
-        <w:rPr>
-          <w:sz w:val="22"/>
-        </w:rPr>
-        <w:pict>
-          <v:shape id="图片 685" o:spid="_x0000_s1207" o:spt="75" type="#_x0000_t75" style="position:absolute;left:0pt;margin-left:190.7pt;margin-top:328.1pt;height:12.55pt;width:36.5pt;z-index:259387392;mso-width-relative:page;mso-height-relative:page;" filled="f" o:preferrelative="t" stroked="f" coordsize="21600,21600">
-            <v:path/>
-            <v:fill on="f" focussize="0,0"/>
-            <v:stroke on="f"/>
-            <v:imagedata r:id="rId19" o:title=""/>
-            <o:lock v:ext="edit" aspectratio="t"/>
-          </v:shape>
-        </w:pict>
-      </w:r>
-      <w:r>
-        <w:rPr>
-          <w:sz w:val="22"/>
-        </w:rPr>
-        <w:pict>
-          <v:shape id="图片 685" o:spid="_x0000_s1213" o:spt="75" type="#_x0000_t75" style="position:absolute;left:0pt;margin-left:217.7pt;margin-top:246.35pt;height:12.55pt;width:36.5pt;z-index:568213504;mso-width-relative:page;mso-height-relative:page;" filled="f" o:preferrelative="t" stroked="f" coordsize="21600,21600">
-            <v:path/>
-            <v:fill on="f" focussize="0,0"/>
-            <v:stroke on="f"/>
-            <v:imagedata r:id="rId19" o:title=""/>
-            <o:lock v:ext="edit" aspectratio="t"/>
-          </v:shape>
-        </w:pict>
-      </w:r>
-      <w:r>
-        <w:rPr>
-          <w:sz w:val="22"/>
-        </w:rPr>
-        <w:pict>
-          <v:shape id="图片 685" o:spid="_x0000_s1212" o:spt="75" type="#_x0000_t75" style="position:absolute;left:0pt;margin-left:15.25pt;margin-top:241.25pt;height:12.55pt;width:15.2pt;z-index:560483328;mso-width-relative:page;mso-height-relative:page;" filled="f" o:preferrelative="t" stroked="f" coordsize="21600,21600">
-            <v:path/>
-            <v:fill on="f" focussize="0,0"/>
-            <v:stroke on="f"/>
-            <v:imagedata r:id="rId20" o:title=""/>
-            <o:lock v:ext="edit" aspectratio="t"/>
-          </v:shape>
-        </w:pict>
       </w:r>
       <w:r>
         <w:rPr>
@@ -1088,7 +1283,7 @@
             <v:path/>
             <v:fill on="f" focussize="0,0"/>
             <v:stroke on="f"/>
-            <v:imagedata r:id="rId6" o:title=""/>
+            <v:imagedata r:id="rId4" o:title=""/>
             <o:lock v:ext="edit" aspectratio="t"/>
           </v:shape>
         </w:pict>
@@ -1140,7 +1335,7 @@
             <v:path/>
             <v:fill on="f" focussize="0,0"/>
             <v:stroke on="f"/>
-            <v:imagedata r:id="rId21" o:title="图片1"/>
+            <v:imagedata r:id="rId24" o:title="图片1"/>
             <o:lock v:ext="edit" aspectratio="t"/>
           </v:shape>
         </w:pict>
@@ -1154,7 +1349,7 @@
             <v:path/>
             <v:fill on="f" focussize="0,0"/>
             <v:stroke on="f"/>
-            <v:imagedata r:id="rId21" o:title="图片1"/>
+            <v:imagedata r:id="rId24" o:title="图片1"/>
             <o:lock v:ext="edit" aspectratio="t"/>
           </v:shape>
         </w:pict>
@@ -1294,7 +1489,7 @@
             <v:path/>
             <v:fill on="f" focussize="0,0"/>
             <v:stroke on="f"/>
-            <v:imagedata r:id="rId21" o:title="图片1"/>
+            <v:imagedata r:id="rId24" o:title="图片1"/>
             <o:lock v:ext="edit" aspectratio="t"/>
           </v:shape>
         </w:pict>
@@ -1308,7 +1503,7 @@
             <v:path/>
             <v:fill on="f" focussize="0,0"/>
             <v:stroke on="f"/>
-            <v:imagedata r:id="rId21" o:title="图片1"/>
+            <v:imagedata r:id="rId24" o:title="图片1"/>
             <o:lock v:ext="edit" aspectratio="t"/>
           </v:shape>
         </w:pict>
@@ -1346,7 +1541,7 @@
           <w:sz w:val="22"/>
         </w:rPr>
         <w:pict>
-          <v:line id="直线 627" o:spid="_x0000_s1183" o:spt="20" style="position:absolute;left:0pt;margin-left:351pt;margin-top:349.85pt;height:113.3pt;width:0.05pt;z-index:255465472;mso-width-relative:page;mso-height-relative:page;" filled="f" stroked="t" coordsize="21600,21600">
+          <v:line id="直线 627" o:spid="_x0000_s1183" o:spt="20" style="position:absolute;left:0pt;margin-left:351pt;margin-top:349.85pt;height:113.3pt;width:0.05pt;z-index:-999664640;mso-width-relative:page;mso-height-relative:page;" filled="f" stroked="t" coordsize="21600,21600">
             <v:path arrowok="t"/>
             <v:fill on="f" focussize="0,0"/>
             <v:stroke color="#000000" dashstyle="dash"/>
@@ -1645,7 +1840,7 @@
             <v:path/>
             <v:fill on="f" focussize="0,0"/>
             <v:stroke on="f"/>
-            <v:imagedata r:id="rId18" o:title=""/>
+            <v:imagedata r:id="rId23" o:title=""/>
             <o:lock v:ext="edit" aspectratio="t"/>
           </v:shape>
         </w:pict>
@@ -1659,7 +1854,7 @@
             <v:path/>
             <v:fill on="f" focussize="0,0"/>
             <v:stroke on="f"/>
-            <v:imagedata r:id="rId22" o:title=""/>
+            <v:imagedata r:id="rId25" o:title=""/>
             <o:lock v:ext="edit" aspectratio="t"/>
           </v:shape>
         </w:pict>
@@ -1673,7 +1868,7 @@
             <v:path/>
             <v:fill on="f" focussize="0,0"/>
             <v:stroke on="f"/>
-            <v:imagedata r:id="rId22" o:title=""/>
+            <v:imagedata r:id="rId25" o:title=""/>
             <o:lock v:ext="edit" aspectratio="t"/>
           </v:shape>
         </w:pict>
@@ -1827,7 +2022,7 @@
                     </pic:cNvPicPr>
                   </pic:nvPicPr>
                   <pic:blipFill>
-                    <a:blip r:embed="rId6"/>
+                    <a:blip r:embed="rId4"/>
                     <a:stretch>
                       <a:fillRect/>
                     </a:stretch>
@@ -1881,7 +2076,7 @@
                     </pic:cNvPicPr>
                   </pic:nvPicPr>
                   <pic:blipFill>
-                    <a:blip r:embed="rId23"/>
+                    <a:blip r:embed="rId26"/>
                     <a:stretch>
                       <a:fillRect/>
                     </a:stretch>
@@ -2188,66 +2383,6 @@
         <mc:AlternateContent>
           <mc:Choice Requires="wps">
             <w:drawing>
-              <wp:anchor distT="0" distB="0" distL="114300" distR="114300" simplePos="0" relativeHeight="251740160" behindDoc="0" locked="0" layoutInCell="1" allowOverlap="1">
-                <wp:simplePos x="0" y="0"/>
-                <wp:positionH relativeFrom="column">
-                  <wp:posOffset>325120</wp:posOffset>
-                </wp:positionH>
-                <wp:positionV relativeFrom="paragraph">
-                  <wp:posOffset>2083435</wp:posOffset>
-                </wp:positionV>
-                <wp:extent cx="0" cy="969645"/>
-                <wp:effectExtent l="4445" t="0" r="14605" b="1905"/>
-                <wp:wrapNone/>
-                <wp:docPr id="135" name="直线 627"/>
-                <wp:cNvGraphicFramePr/>
-                <a:graphic xmlns:a="http://schemas.openxmlformats.org/drawingml/2006/main">
-                  <a:graphicData uri="http://schemas.microsoft.com/office/word/2010/wordprocessingShape">
-                    <wps:wsp>
-                      <wps:cNvCnPr/>
-                      <wps:spPr>
-                        <a:xfrm>
-                          <a:off x="0" y="0"/>
-                          <a:ext cx="0" cy="969645"/>
-                        </a:xfrm>
-                        <a:prstGeom prst="line">
-                          <a:avLst/>
-                        </a:prstGeom>
-                        <a:ln w="6350" cap="flat" cmpd="sng">
-                          <a:solidFill>
-                            <a:srgbClr val="000000"/>
-                          </a:solidFill>
-                          <a:prstDash val="dash"/>
-                          <a:headEnd type="none" w="med" len="med"/>
-                          <a:tailEnd type="none" w="med" len="med"/>
-                        </a:ln>
-                      </wps:spPr>
-                      <wps:bodyPr upright="1"/>
-                    </wps:wsp>
-                  </a:graphicData>
-                </a:graphic>
-              </wp:anchor>
-            </w:drawing>
-          </mc:Choice>
-          <mc:Fallback>
-            <w:pict>
-              <v:line id="直线 627" o:spid="_x0000_s1026" o:spt="20" style="position:absolute;left:0pt;margin-left:25.6pt;margin-top:164.05pt;height:76.35pt;width:0pt;z-index:251740160;mso-width-relative:page;mso-height-relative:page;" filled="f" stroked="t" coordsize="21600,21600" o:gfxdata="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">
-                <v:fill on="f" focussize="0,0"/>
-                <v:stroke weight="0.5pt" color="#000000" joinstyle="round" dashstyle="dash"/>
-                <v:imagedata o:title=""/>
-                <o:lock v:ext="edit" aspectratio="f"/>
-              </v:line>
-            </w:pict>
-          </mc:Fallback>
-        </mc:AlternateContent>
-      </w:r>
-      <w:r>
-        <w:rPr>
-          <w:sz w:val="22"/>
-        </w:rPr>
-        <mc:AlternateContent>
-          <mc:Choice Requires="wps">
-            <w:drawing>
               <wp:anchor distT="0" distB="0" distL="114300" distR="114300" simplePos="0" relativeHeight="251683840" behindDoc="0" locked="0" layoutInCell="1" allowOverlap="1">
                 <wp:simplePos x="0" y="0"/>
                 <wp:positionH relativeFrom="column">
@@ -2361,66 +2496,6 @@
               <v:line id="直线 627" o:spid="_x0000_s1026" o:spt="20" style="position:absolute;left:0pt;margin-left:236.6pt;margin-top:50pt;height:194.2pt;width:0.05pt;z-index:251741184;mso-width-relative:page;mso-height-relative:page;" filled="f" stroked="t" coordsize="21600,21600" o:gfxdata="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">
                 <v:fill on="f" focussize="0,0"/>
                 <v:stroke weight="0.5pt" color="#FF0000" joinstyle="round" dashstyle="dash"/>
-                <v:imagedata o:title=""/>
-                <o:lock v:ext="edit" aspectratio="f"/>
-              </v:line>
-            </w:pict>
-          </mc:Fallback>
-        </mc:AlternateContent>
-      </w:r>
-      <w:r>
-        <w:rPr>
-          <w:sz w:val="22"/>
-        </w:rPr>
-        <mc:AlternateContent>
-          <mc:Choice Requires="wps">
-            <w:drawing>
-              <wp:anchor distT="0" distB="0" distL="114300" distR="114300" simplePos="0" relativeHeight="251740160" behindDoc="0" locked="0" layoutInCell="1" allowOverlap="1">
-                <wp:simplePos x="0" y="0"/>
-                <wp:positionH relativeFrom="column">
-                  <wp:posOffset>368300</wp:posOffset>
-                </wp:positionH>
-                <wp:positionV relativeFrom="paragraph">
-                  <wp:posOffset>623570</wp:posOffset>
-                </wp:positionV>
-                <wp:extent cx="635" cy="2388235"/>
-                <wp:effectExtent l="4445" t="0" r="13970" b="12065"/>
-                <wp:wrapNone/>
-                <wp:docPr id="11" name="直线 627"/>
-                <wp:cNvGraphicFramePr/>
-                <a:graphic xmlns:a="http://schemas.openxmlformats.org/drawingml/2006/main">
-                  <a:graphicData uri="http://schemas.microsoft.com/office/word/2010/wordprocessingShape">
-                    <wps:wsp>
-                      <wps:cNvCnPr/>
-                      <wps:spPr>
-                        <a:xfrm>
-                          <a:off x="1511300" y="2117725"/>
-                          <a:ext cx="635" cy="2388235"/>
-                        </a:xfrm>
-                        <a:prstGeom prst="line">
-                          <a:avLst/>
-                        </a:prstGeom>
-                        <a:ln w="6350" cap="flat" cmpd="sng">
-                          <a:solidFill>
-                            <a:srgbClr val="000000"/>
-                          </a:solidFill>
-                          <a:prstDash val="dash"/>
-                          <a:headEnd type="none" w="med" len="med"/>
-                          <a:tailEnd type="none" w="med" len="med"/>
-                        </a:ln>
-                      </wps:spPr>
-                      <wps:bodyPr upright="1"/>
-                    </wps:wsp>
-                  </a:graphicData>
-                </a:graphic>
-              </wp:anchor>
-            </w:drawing>
-          </mc:Choice>
-          <mc:Fallback>
-            <w:pict>
-              <v:line id="直线 627" o:spid="_x0000_s1026" o:spt="20" style="position:absolute;left:0pt;margin-left:29pt;margin-top:49.1pt;height:188.05pt;width:0.05pt;z-index:251740160;mso-width-relative:page;mso-height-relative:page;" filled="f" stroked="t" coordsize="21600,21600" o:gfxdata="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">
-                <v:fill on="f" focussize="0,0"/>
-                <v:stroke weight="0.5pt" color="#000000" joinstyle="round" dashstyle="dash"/>
                 <v:imagedata o:title=""/>
                 <o:lock v:ext="edit" aspectratio="f"/>
               </v:line>
@@ -3042,7 +3117,7 @@
                     </pic:cNvPicPr>
                   </pic:nvPicPr>
                   <pic:blipFill>
-                    <a:blip r:embed="rId22"/>
+                    <a:blip r:embed="rId25"/>
                     <a:stretch>
                       <a:fillRect/>
                     </a:stretch>
@@ -3517,7 +3592,7 @@
                     </pic:cNvPicPr>
                   </pic:nvPicPr>
                   <pic:blipFill>
-                    <a:blip r:embed="rId21"/>
+                    <a:blip r:embed="rId24"/>
                     <a:stretch>
                       <a:fillRect/>
                     </a:stretch>
@@ -3631,7 +3706,7 @@
                     </pic:cNvPicPr>
                   </pic:nvPicPr>
                   <pic:blipFill>
-                    <a:blip r:embed="rId6"/>
+                    <a:blip r:embed="rId4"/>
                     <a:stretch>
                       <a:fillRect/>
                     </a:stretch>
@@ -4310,7 +4385,7 @@
                     </pic:cNvPicPr>
                   </pic:nvPicPr>
                   <pic:blipFill>
-                    <a:blip r:embed="rId21"/>
+                    <a:blip r:embed="rId24"/>
                     <a:stretch>
                       <a:fillRect/>
                     </a:stretch>
@@ -4364,7 +4439,7 @@
                     </pic:cNvPicPr>
                   </pic:nvPicPr>
                   <pic:blipFill>
-                    <a:blip r:embed="rId23"/>
+                    <a:blip r:embed="rId26"/>
                     <a:stretch>
                       <a:fillRect/>
                     </a:stretch>
@@ -4418,7 +4493,7 @@
                     </pic:cNvPicPr>
                   </pic:nvPicPr>
                   <pic:blipFill>
-                    <a:blip r:embed="rId22"/>
+                    <a:blip r:embed="rId25"/>
                     <a:stretch>
                       <a:fillRect/>
                     </a:stretch>
@@ -5023,6 +5098,9 @@
   <customShpExts>
     <customShpInfo spid="_x0000_s1151"/>
     <customShpInfo spid="_x0000_s1026" textRotate="1"/>
+    <customShpInfo spid="_x0000_s1220"/>
+    <customShpInfo spid="_x0000_s1219"/>
+    <customShpInfo spid="_x0000_s1218"/>
     <customShpInfo spid="_x0000_s1216"/>
     <customShpInfo spid="_x0000_s1217"/>
     <customShpInfo spid="_x0000_s1214"/>
@@ -5031,9 +5109,6 @@
     <customShpInfo spid="_x0000_s1210"/>
     <customShpInfo spid="_x0000_s1160"/>
     <customShpInfo spid="_x0000_s1161"/>
-    <customShpInfo spid="_x0000_s1207"/>
-    <customShpInfo spid="_x0000_s1213"/>
-    <customShpInfo spid="_x0000_s1212"/>
     <customShpInfo spid="_x0000_s1186"/>
     <customShpInfo spid="_x0000_s1155"/>
     <customShpInfo spid="_x0000_s1204"/>

--- a/images/phase_shift_ill.docx
+++ b/images/phase_shift_ill.docx
@@ -2,7 +2,46 @@
 <file path=word/document.xml><?xml version="1.0" encoding="utf-8"?>
 <w:document xmlns:wpc="http://schemas.microsoft.com/office/word/2010/wordprocessingCanvas" xmlns:mc="http://schemas.openxmlformats.org/markup-compatibility/2006" xmlns:o="urn:schemas-microsoft-com:office:office" xmlns:r="http://schemas.openxmlformats.org/officeDocument/2006/relationships" xmlns:m="http://schemas.openxmlformats.org/officeDocument/2006/math" xmlns:v="urn:schemas-microsoft-com:vml" xmlns:wp14="http://schemas.microsoft.com/office/word/2010/wordprocessingDrawing" xmlns:wp="http://schemas.openxmlformats.org/drawingml/2006/wordprocessingDrawing" xmlns:w="http://schemas.openxmlformats.org/wordprocessingml/2006/main" xmlns:w14="http://schemas.microsoft.com/office/word/2010/wordml" xmlns:w10="urn:schemas-microsoft-com:office:word" xmlns:w15="http://schemas.microsoft.com/office/word/2012/wordml" xmlns:wpg="http://schemas.microsoft.com/office/word/2010/wordprocessingGroup" xmlns:wpi="http://schemas.microsoft.com/office/word/2010/wordprocessingInk" xmlns:wne="http://schemas.microsoft.com/office/word/2006/wordml" xmlns:wps="http://schemas.microsoft.com/office/word/2010/wordprocessingShape" xmlns:wpsCustomData="http://www.wps.cn/officeDocument/2013/wpsCustomData" mc:Ignorable="w14 w15 wp14">
   <w:body>
-    <w:p/>
+    <w:p>
+      <w:r>
+        <w:rPr>
+          <w:rFonts w:hint="eastAsia" w:eastAsia="SimSun"/>
+          <w:position w:val="-20"/>
+          <w:lang w:val="en-US" w:eastAsia="zh-CN"/>
+        </w:rPr>
+        <w:pict>
+          <v:shape id="_x0000_s1221" o:spid="_x0000_s1221" o:spt="75" alt="" type="#_x0000_t75" style="position:absolute;left:0pt;margin-left:-24.4pt;margin-top:16pt;height:23.35pt;width:27.45pt;z-index:-1510564864;mso-width-relative:page;mso-height-relative:page;" o:ole="t" filled="f" o:preferrelative="t" stroked="f" coordsize="21600,21600">
+            <v:path/>
+            <v:fill on="f" focussize="0,0"/>
+            <v:stroke on="f"/>
+            <v:imagedata r:id="rId5" o:title=""/>
+            <o:lock v:ext="edit" aspectratio="t"/>
+          </v:shape>
+          <o:OLEObject Type="Embed" ProgID="Equation.KSEE3" ShapeID="_x0000_s1221" DrawAspect="Content" ObjectID="_1468075725" r:id="rId4">
+            <o:LockedField>false</o:LockedField>
+          </o:OLEObject>
+        </w:pict>
+      </w:r>
+      <w:r>
+        <w:rPr>
+          <w:rFonts w:hint="eastAsia" w:eastAsia="SimSun"/>
+          <w:position w:val="-20"/>
+          <w:lang w:val="en-US" w:eastAsia="zh-CN"/>
+        </w:rPr>
+        <w:pict>
+          <v:shape id="_x0000_s1151" o:spid="_x0000_s1151" o:spt="75" alt="" type="#_x0000_t75" style="position:absolute;left:0pt;margin-left:77.9pt;margin-top:11.6pt;height:40.65pt;width:128.95pt;z-index:251773952;mso-width-relative:page;mso-height-relative:page;" o:ole="t" filled="f" o:preferrelative="t" stroked="f" coordsize="21600,21600">
+            <v:path/>
+            <v:fill on="f" focussize="0,0"/>
+            <v:stroke on="f"/>
+            <v:imagedata r:id="rId7" o:title=""/>
+            <o:lock v:ext="edit" aspectratio="t"/>
+          </v:shape>
+          <o:OLEObject Type="Embed" ProgID="Equation.KSEE3" ShapeID="_x0000_s1151" DrawAspect="Content" ObjectID="_1468075726" r:id="rId6">
+            <o:LockedField>false</o:LockedField>
+          </o:OLEObject>
+        </w:pict>
+      </w:r>
+    </w:p>
     <w:p>
       <w:r>
         <w:rPr>
@@ -34,7 +73,7 @@
                     </pic:cNvPicPr>
                   </pic:nvPicPr>
                   <pic:blipFill>
-                    <a:blip r:embed="rId4"/>
+                    <a:blip r:embed="rId8"/>
                     <a:stretch>
                       <a:fillRect/>
                     </a:stretch>
@@ -58,6 +97,8 @@
           </wp:anchor>
         </w:drawing>
       </w:r>
+    </w:p>
+    <w:p>
       <w:r>
         <w:rPr>
           <w:rFonts w:hint="eastAsia" w:eastAsia="SimSun"/>
@@ -65,14 +106,14 @@
           <w:lang w:val="en-US" w:eastAsia="zh-CN"/>
         </w:rPr>
         <w:pict>
-          <v:shape id="_x0000_s1151" o:spid="_x0000_s1151" o:spt="75" alt="" type="#_x0000_t75" style="position:absolute;left:0pt;margin-left:77.9pt;margin-top:6.5pt;height:23.05pt;width:128.55pt;z-index:251773952;mso-width-relative:page;mso-height-relative:page;" o:ole="t" filled="f" o:preferrelative="t" stroked="f" coordsize="21600,21600">
+          <v:shape id="_x0000_s1225" o:spid="_x0000_s1225" o:spt="75" alt="" type="#_x0000_t75" style="position:absolute;left:0pt;margin-left:271.15pt;margin-top:312.1pt;height:22.6pt;width:58.2pt;z-index:1529254912;mso-width-relative:page;mso-height-relative:page;" o:ole="t" filled="f" o:preferrelative="t" stroked="f" coordsize="21600,21600">
             <v:path/>
             <v:fill on="f" focussize="0,0"/>
             <v:stroke on="f"/>
-            <v:imagedata r:id="rId6" o:title=""/>
+            <v:imagedata r:id="rId10" o:title=""/>
             <o:lock v:ext="edit" aspectratio="t"/>
           </v:shape>
-          <o:OLEObject Type="Embed" ProgID="Equation.KSEE3" ShapeID="_x0000_s1151" DrawAspect="Content" ObjectID="_1468075725" r:id="rId5">
+          <o:OLEObject Type="Embed" ProgID="Equation.KSEE3" ShapeID="_x0000_s1225" DrawAspect="Content" ObjectID="_1468075727" r:id="rId9">
             <o:LockedField>false</o:LockedField>
           </o:OLEObject>
         </w:pict>
@@ -84,88 +125,51 @@
         <mc:AlternateContent>
           <mc:Choice Requires="wps">
             <w:drawing>
-              <wp:anchor distT="0" distB="0" distL="114300" distR="114300" simplePos="0" relativeHeight="572093440" behindDoc="0" locked="0" layoutInCell="1" allowOverlap="1">
+              <wp:anchor distT="0" distB="0" distL="114300" distR="114300" simplePos="0" relativeHeight="251780096" behindDoc="0" locked="0" layoutInCell="1" allowOverlap="1">
                 <wp:simplePos x="0" y="0"/>
                 <wp:positionH relativeFrom="column">
-                  <wp:posOffset>-303530</wp:posOffset>
+                  <wp:posOffset>1311275</wp:posOffset>
                 </wp:positionH>
                 <wp:positionV relativeFrom="paragraph">
-                  <wp:posOffset>13335</wp:posOffset>
+                  <wp:posOffset>6013450</wp:posOffset>
                 </wp:positionV>
-                <wp:extent cx="522605" cy="327025"/>
-                <wp:effectExtent l="0" t="0" r="0" b="0"/>
+                <wp:extent cx="2403475" cy="11430"/>
+                <wp:effectExtent l="0" t="48895" r="15875" b="53975"/>
                 <wp:wrapNone/>
-                <wp:docPr id="134" name="文本框 613"/>
+                <wp:docPr id="147" name="直接箭头连接符 147"/>
                 <wp:cNvGraphicFramePr/>
                 <a:graphic xmlns:a="http://schemas.openxmlformats.org/drawingml/2006/main">
                   <a:graphicData uri="http://schemas.microsoft.com/office/word/2010/wordprocessingShape">
                     <wps:wsp>
-                      <wps:cNvSpPr txBox="1"/>
+                      <wps:cNvCnPr/>
                       <wps:spPr>
                         <a:xfrm>
-                          <a:off x="0" y="0"/>
-                          <a:ext cx="522605" cy="327025"/>
+                          <a:off x="2409190" y="7390765"/>
+                          <a:ext cx="2403475" cy="11430"/>
                         </a:xfrm>
-                        <a:prstGeom prst="rect">
+                        <a:prstGeom prst="straightConnector1">
                           <a:avLst/>
                         </a:prstGeom>
-                        <a:noFill/>
-                        <a:ln w="9525">
-                          <a:noFill/>
+                        <a:ln>
+                          <a:headEnd type="arrow" w="med" len="med"/>
+                          <a:tailEnd type="arrow" w="med" len="med"/>
                         </a:ln>
                       </wps:spPr>
-                      <wps:txbx>
-                        <w:txbxContent>
-                          <w:p>
-                            <w:pPr>
-                              <w:jc w:val="left"/>
-                              <w:rPr>
-                                <w:rFonts w:hint="eastAsia" w:eastAsia="SimSun"/>
-                                <w:i/>
-                                <w:iCs/>
-                                <w:sz w:val="22"/>
-                                <w:szCs w:val="22"/>
-                                <w:lang w:val="en-US" w:eastAsia="zh-CN"/>
-                              </w:rPr>
-                            </w:pPr>
-                            <w:r>
-                              <w:rPr>
-                                <w:rFonts w:hint="default" w:ascii="Arial" w:hAnsi="Arial" w:eastAsia="SimSun" w:cs="Arial"/>
-                                <w:i/>
-                                <w:iCs/>
-                                <w:sz w:val="22"/>
-                                <w:szCs w:val="22"/>
-                                <w:lang w:val="en-US" w:eastAsia="zh-CN"/>
-                              </w:rPr>
-                              <w:t>Δ</w:t>
-                            </w:r>
-                            <w:r>
-                              <w:rPr>
-                                <w:rFonts w:hint="eastAsia" w:ascii="Arial" w:hAnsi="Arial" w:eastAsia="SimSun" w:cs="Arial"/>
-                                <w:i/>
-                                <w:iCs/>
-                                <w:sz w:val="22"/>
-                                <w:szCs w:val="22"/>
-                                <w:lang w:val="en-US" w:eastAsia="zh-CN"/>
-                              </w:rPr>
-                              <w:t>f</w:t>
-                            </w:r>
-                            <w:r>
-                              <w:rPr>
-                                <w:rFonts w:hint="eastAsia" w:eastAsia="SimSun" w:cs="Arial"/>
-                                <w:i/>
-                                <w:iCs/>
-                                <w:sz w:val="22"/>
-                                <w:szCs w:val="22"/>
-                                <w:vertAlign w:val="subscript"/>
-                                <w:lang w:val="en-US" w:eastAsia="zh-CN"/>
-                              </w:rPr>
-                              <w:t>syn</w:t>
-                            </w:r>
-                          </w:p>
-                        </w:txbxContent>
-                      </wps:txbx>
-                      <wps:bodyPr upright="1"/>
+                      <wps:style>
+                        <a:lnRef idx="1">
+                          <a:schemeClr val="dk1"/>
+                        </a:lnRef>
+                        <a:fillRef idx="0">
+                          <a:schemeClr val="dk1"/>
+                        </a:fillRef>
+                        <a:effectRef idx="0">
+                          <a:schemeClr val="dk1"/>
+                        </a:effectRef>
+                        <a:fontRef idx="minor">
+                          <a:schemeClr val="tx1"/>
+                        </a:fontRef>
+                      </wps:style>
+                      <wps:bodyPr/>
                     </wps:wsp>
                   </a:graphicData>
                 </a:graphic>
@@ -174,69 +178,144 @@
           </mc:Choice>
           <mc:Fallback>
             <w:pict>
-              <v:shape id="文本框 613" o:spid="_x0000_s1026" o:spt="202" type="#_x0000_t202" style="position:absolute;left:0pt;margin-left:-23.9pt;margin-top:1.05pt;height:25.75pt;width:41.15pt;z-index:572093440;mso-width-relative:page;mso-height-relative:page;" filled="f" stroked="f" coordsize="21600,21600" o:gfxdata="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">
+              <v:shape id="_x0000_s1026" o:spid="_x0000_s1026" o:spt="32" type="#_x0000_t32" style="position:absolute;left:0pt;margin-left:103.25pt;margin-top:473.5pt;height:0.9pt;width:189.25pt;z-index:251780096;mso-width-relative:page;mso-height-relative:page;" filled="f" stroked="t" coordsize="21600,21600" o:gfxdata="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">
                 <v:fill on="f" focussize="0,0"/>
-                <v:stroke on="f"/>
+                <v:stroke weight="0.5pt" color="#000000 [3200]" miterlimit="8" joinstyle="miter" startarrow="open" endarrow="open"/>
                 <v:imagedata o:title=""/>
                 <o:lock v:ext="edit" aspectratio="f"/>
-                <v:textbox>
-                  <w:txbxContent>
-                    <w:p>
-                      <w:pPr>
-                        <w:jc w:val="left"/>
-                        <w:rPr>
-                          <w:rFonts w:hint="eastAsia" w:eastAsia="SimSun"/>
-                          <w:i/>
-                          <w:iCs/>
-                          <w:sz w:val="22"/>
-                          <w:szCs w:val="22"/>
-                          <w:lang w:val="en-US" w:eastAsia="zh-CN"/>
-                        </w:rPr>
-                      </w:pPr>
-                      <w:r>
-                        <w:rPr>
-                          <w:rFonts w:hint="default" w:ascii="Arial" w:hAnsi="Arial" w:eastAsia="SimSun" w:cs="Arial"/>
-                          <w:i/>
-                          <w:iCs/>
-                          <w:sz w:val="22"/>
-                          <w:szCs w:val="22"/>
-                          <w:lang w:val="en-US" w:eastAsia="zh-CN"/>
-                        </w:rPr>
-                        <w:t>Δ</w:t>
-                      </w:r>
-                      <w:r>
-                        <w:rPr>
-                          <w:rFonts w:hint="eastAsia" w:ascii="Arial" w:hAnsi="Arial" w:eastAsia="SimSun" w:cs="Arial"/>
-                          <w:i/>
-                          <w:iCs/>
-                          <w:sz w:val="22"/>
-                          <w:szCs w:val="22"/>
-                          <w:lang w:val="en-US" w:eastAsia="zh-CN"/>
-                        </w:rPr>
-                        <w:t>f</w:t>
-                      </w:r>
-                      <w:r>
-                        <w:rPr>
-                          <w:rFonts w:hint="eastAsia" w:eastAsia="SimSun" w:cs="Arial"/>
-                          <w:i/>
-                          <w:iCs/>
-                          <w:sz w:val="22"/>
-                          <w:szCs w:val="22"/>
-                          <w:vertAlign w:val="subscript"/>
-                          <w:lang w:val="en-US" w:eastAsia="zh-CN"/>
-                        </w:rPr>
-                        <w:t>syn</w:t>
-                      </w:r>
-                    </w:p>
-                  </w:txbxContent>
-                </v:textbox>
               </v:shape>
             </w:pict>
           </mc:Fallback>
         </mc:AlternateContent>
       </w:r>
-    </w:p>
-    <w:p>
+      <w:r>
+        <w:rPr>
+          <w:sz w:val="22"/>
+        </w:rPr>
+        <w:pict>
+          <v:shape id="双括号 612" o:spid="_x0000_s1160" o:spt="185" type="#_x0000_t185" style="position:absolute;left:0pt;margin-left:103.7pt;margin-top:336.25pt;height:154.7pt;width:190.1pt;z-index:572010496;mso-width-relative:page;mso-height-relative:page;" fillcolor="#FFFF00" filled="t" stroked="t" coordsize="21600,21600" adj="3600">
+            <v:path/>
+            <v:fill on="t" color2="#FFFFFF" opacity="13107f" focussize="0,0"/>
+            <v:stroke color="#000000"/>
+            <v:imagedata o:title=""/>
+            <o:lock v:ext="edit" aspectratio="f"/>
+          </v:shape>
+        </w:pict>
+      </w:r>
+      <w:r>
+        <w:rPr>
+          <w:rFonts w:hint="eastAsia" w:eastAsia="SimSun"/>
+          <w:position w:val="-20"/>
+          <w:lang w:val="en-US" w:eastAsia="zh-CN"/>
+        </w:rPr>
+        <w:pict>
+          <v:shape id="_x0000_s1220" o:spid="_x0000_s1220" o:spt="75" alt="" type="#_x0000_t75" style="position:absolute;left:0pt;margin-left:66pt;margin-top:306.05pt;height:22.6pt;width:58.2pt;z-index:-1003490304;mso-width-relative:page;mso-height-relative:page;" o:ole="t" filled="f" o:preferrelative="t" stroked="f" coordsize="21600,21600">
+            <v:path/>
+            <v:fill on="f" focussize="0,0"/>
+            <v:stroke on="f"/>
+            <v:imagedata r:id="rId12" o:title=""/>
+            <o:lock v:ext="edit" aspectratio="t"/>
+          </v:shape>
+          <o:OLEObject Type="Embed" ProgID="Equation.KSEE3" ShapeID="_x0000_s1220" DrawAspect="Content" ObjectID="_1468075728" r:id="rId11">
+            <o:LockedField>false</o:LockedField>
+          </o:OLEObject>
+        </w:pict>
+      </w:r>
+      <w:r>
+        <w:rPr>
+          <w:rFonts w:hint="eastAsia" w:eastAsia="SimSun"/>
+          <w:position w:val="-20"/>
+          <w:lang w:val="en-US" w:eastAsia="zh-CN"/>
+        </w:rPr>
+        <w:pict>
+          <v:shape id="_x0000_s1224" o:spid="_x0000_s1224" o:spt="75" type="#_x0000_t75" style="position:absolute;left:0pt;margin-left:176.75pt;margin-top:311.8pt;height:22.6pt;width:58.2pt;z-index:1529254912;mso-width-relative:page;mso-height-relative:page;" o:ole="t" filled="f" o:preferrelative="t" stroked="f" coordsize="21600,21600">
+            <v:path/>
+            <v:fill on="f" focussize="0,0"/>
+            <v:stroke on="f"/>
+            <v:imagedata r:id="rId14" o:title=""/>
+            <o:lock v:ext="edit" aspectratio="t"/>
+          </v:shape>
+          <o:OLEObject Type="Embed" ProgID="Equation.KSEE3" ShapeID="_x0000_s1224" DrawAspect="Content" ObjectID="_1468075729" r:id="rId13">
+            <o:LockedField>false</o:LockedField>
+          </o:OLEObject>
+        </w:pict>
+      </w:r>
+      <w:r>
+        <w:rPr>
+          <w:rFonts w:hint="eastAsia" w:eastAsia="SimSun"/>
+          <w:position w:val="-20"/>
+          <w:lang w:val="en-US" w:eastAsia="zh-CN"/>
+        </w:rPr>
+        <w:pict>
+          <v:shape id="_x0000_s1214" o:spid="_x0000_s1214" o:spt="75" alt="" type="#_x0000_t75" style="position:absolute;left:0pt;margin-left:-54.4pt;margin-top:120.05pt;height:22.05pt;width:24.8pt;z-index:1264492544;mso-width-relative:page;mso-height-relative:page;" o:ole="t" filled="f" o:preferrelative="t" stroked="f" coordsize="21600,21600">
+            <v:path/>
+            <v:fill on="f" focussize="0,0"/>
+            <v:stroke on="f"/>
+            <v:imagedata r:id="rId16" o:title=""/>
+            <o:lock v:ext="edit" aspectratio="t"/>
+          </v:shape>
+          <o:OLEObject Type="Embed" ProgID="Equation.KSEE3" ShapeID="_x0000_s1214" DrawAspect="Content" ObjectID="_1468075730" r:id="rId15">
+            <o:LockedField>false</o:LockedField>
+          </o:OLEObject>
+        </w:pict>
+      </w:r>
+      <w:r>
+        <w:rPr>
+          <w:rFonts w:hint="eastAsia" w:eastAsia="SimSun"/>
+          <w:position w:val="-20"/>
+          <w:lang w:val="en-US" w:eastAsia="zh-CN"/>
+        </w:rPr>
+        <w:pict>
+          <v:shape id="_x0000_s1215" o:spid="_x0000_s1215" o:spt="75" alt="" type="#_x0000_t75" style="position:absolute;left:0pt;margin-left:-53.1pt;margin-top:178.85pt;height:24.65pt;width:26.15pt;z-index:-2017639424;mso-width-relative:page;mso-height-relative:page;" o:ole="t" filled="f" o:preferrelative="t" stroked="f" coordsize="21600,21600">
+            <v:path/>
+            <v:fill on="f" focussize="0,0"/>
+            <v:stroke on="f"/>
+            <v:imagedata r:id="rId18" o:title=""/>
+            <o:lock v:ext="edit" aspectratio="t"/>
+          </v:shape>
+          <o:OLEObject Type="Embed" ProgID="Equation.KSEE3" ShapeID="_x0000_s1215" DrawAspect="Content" ObjectID="_1468075731" r:id="rId17">
+            <o:LockedField>false</o:LockedField>
+          </o:OLEObject>
+        </w:pict>
+      </w:r>
+      <w:r>
+        <w:rPr>
+          <w:rFonts w:hint="eastAsia" w:eastAsia="SimSun"/>
+          <w:position w:val="-20"/>
+          <w:lang w:val="en-US" w:eastAsia="zh-CN"/>
+        </w:rPr>
+        <w:pict>
+          <v:shape id="_x0000_s1219" o:spid="_x0000_s1219" o:spt="75" alt="" type="#_x0000_t75" style="position:absolute;left:0pt;margin-left:209.7pt;margin-top:241.45pt;height:23.95pt;width:61.7pt;z-index:1771567104;mso-width-relative:page;mso-height-relative:page;" o:ole="t" filled="f" o:preferrelative="t" stroked="f" coordsize="21600,21600">
+            <v:path/>
+            <v:fill on="f" focussize="0,0"/>
+            <v:stroke on="f"/>
+            <v:imagedata r:id="rId20" o:title=""/>
+            <o:lock v:ext="edit" aspectratio="t"/>
+          </v:shape>
+          <o:OLEObject Type="Embed" ProgID="Equation.KSEE3" ShapeID="_x0000_s1219" DrawAspect="Content" ObjectID="_1468075732" r:id="rId19">
+            <o:LockedField>false</o:LockedField>
+          </o:OLEObject>
+        </w:pict>
+      </w:r>
+      <w:r>
+        <w:rPr>
+          <w:rFonts w:hint="eastAsia" w:eastAsia="SimSun"/>
+          <w:position w:val="-20"/>
+          <w:lang w:val="en-US" w:eastAsia="zh-CN"/>
+        </w:rPr>
+        <w:pict>
+          <v:shape id="_x0000_s1218" o:spid="_x0000_s1218" o:spt="75" alt="" type="#_x0000_t75" style="position:absolute;left:0pt;margin-left:8.35pt;margin-top:238.25pt;height:24pt;width:36.5pt;z-index:240732160;mso-width-relative:page;mso-height-relative:page;" o:ole="t" filled="f" o:preferrelative="t" stroked="f" coordsize="21600,21600">
+            <v:path/>
+            <v:fill on="f" focussize="0,0"/>
+            <v:stroke on="f"/>
+            <v:imagedata r:id="rId22" o:title=""/>
+            <o:lock v:ext="edit" aspectratio="t"/>
+          </v:shape>
+          <o:OLEObject Type="Embed" ProgID="Equation.KSEE3" ShapeID="_x0000_s1218" DrawAspect="Content" ObjectID="_1468075733" r:id="rId21">
+            <o:LockedField>false</o:LockedField>
+          </o:OLEObject>
+        </w:pict>
+      </w:r>
       <w:r>
         <w:rPr>
           <w:sz w:val="22"/>
@@ -260,7 +339,7 @@
                 <a:graphic xmlns:a="http://schemas.openxmlformats.org/drawingml/2006/main">
                   <a:graphicData uri="http://schemas.microsoft.com/office/word/2010/wordprocessingShape">
                     <wps:wsp>
-                      <wps:cNvSpPr/>
+                      <wps:cNvCnPr/>
                       <wps:spPr>
                         <a:xfrm>
                           <a:off x="0" y="0"/>
@@ -287,7 +366,7 @@
           </mc:Choice>
           <mc:Fallback>
             <w:pict>
-              <v:line id="直线 627" o:spid="_x0000_s1026" o:spt="20" style="position:absolute;left:0pt;margin-left:361.4pt;margin-top:406pt;height:54.8pt;width:0.05pt;z-index:-999665664;mso-width-relative:page;mso-height-relative:page;" filled="f" stroked="t" coordsize="21600,21600" o:gfxdata="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">
+              <v:line id="直线 627" o:spid="_x0000_s1026" o:spt="20" style="position:absolute;left:0pt;margin-left:361.4pt;margin-top:406pt;height:54.8pt;width:0.05pt;z-index:-999665664;mso-width-relative:page;mso-height-relative:page;" filled="f" stroked="t" coordsize="21600,21600" o:gfxdata="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">
                 <v:fill on="f" focussize="0,0"/>
                 <v:stroke color="#000000" joinstyle="round" dashstyle="dash"/>
                 <v:imagedata o:title=""/>
@@ -296,25 +375,6 @@
             </w:pict>
           </mc:Fallback>
         </mc:AlternateContent>
-      </w:r>
-      <w:r>
-        <w:rPr>
-          <w:rFonts w:hint="eastAsia" w:eastAsia="SimSun"/>
-          <w:position w:val="-20"/>
-          <w:lang w:val="en-US" w:eastAsia="zh-CN"/>
-        </w:rPr>
-        <w:pict>
-          <v:shape id="_x0000_s1220" o:spid="_x0000_s1220" o:spt="75" type="#_x0000_t75" style="position:absolute;left:0pt;margin-left:184.2pt;margin-top:316.65pt;height:21pt;width:58.8pt;z-index:-1003490304;mso-width-relative:page;mso-height-relative:page;" o:ole="t" filled="f" o:preferrelative="t" stroked="f" coordsize="21600,21600">
-            <v:path/>
-            <v:fill on="f" focussize="0,0"/>
-            <v:stroke on="f"/>
-            <v:imagedata r:id="rId8" o:title=""/>
-            <o:lock v:ext="edit" aspectratio="t"/>
-          </v:shape>
-          <o:OLEObject Type="Embed" ProgID="Equation.KSEE3" ShapeID="_x0000_s1220" DrawAspect="Content" ObjectID="_1468075726" r:id="rId7">
-            <o:LockedField>false</o:LockedField>
-          </o:OLEObject>
-        </w:pict>
       </w:r>
       <w:r>
         <w:rPr>
@@ -396,25 +456,6 @@
       </w:r>
       <w:r>
         <w:rPr>
-          <w:rFonts w:hint="eastAsia" w:eastAsia="SimSun"/>
-          <w:position w:val="-20"/>
-          <w:lang w:val="en-US" w:eastAsia="zh-CN"/>
-        </w:rPr>
-        <w:pict>
-          <v:shape id="_x0000_s1219" o:spid="_x0000_s1219" o:spt="75" type="#_x0000_t75" style="position:absolute;left:0pt;margin-left:204.85pt;margin-top:243.05pt;height:21pt;width:58.8pt;z-index:1771567104;mso-width-relative:page;mso-height-relative:page;" o:ole="t" filled="f" o:preferrelative="t" stroked="f" coordsize="21600,21600">
-            <v:path/>
-            <v:fill on="f" focussize="0,0"/>
-            <v:stroke on="f"/>
-            <v:imagedata r:id="rId8" o:title=""/>
-            <o:lock v:ext="edit" aspectratio="t"/>
-          </v:shape>
-          <o:OLEObject Type="Embed" ProgID="Equation.KSEE3" ShapeID="_x0000_s1219" DrawAspect="Content" ObjectID="_1468075727" r:id="rId9">
-            <o:LockedField>false</o:LockedField>
-          </o:OLEObject>
-        </w:pict>
-      </w:r>
-      <w:r>
-        <w:rPr>
           <w:sz w:val="22"/>
         </w:rPr>
         <mc:AlternateContent>
@@ -540,14 +581,14 @@
           <w:lang w:val="en-US" w:eastAsia="zh-CN"/>
         </w:rPr>
         <w:pict>
-          <v:shape id="_x0000_s1218" o:spid="_x0000_s1218" o:spt="75" alt="" type="#_x0000_t75" style="position:absolute;left:0pt;margin-left:13.7pt;margin-top:242.55pt;height:21pt;width:27.75pt;z-index:240732160;mso-width-relative:page;mso-height-relative:page;" o:ole="t" filled="f" o:preferrelative="t" stroked="f" coordsize="21600,21600">
+          <v:shape id="_x0000_s1216" o:spid="_x0000_s1216" o:spt="75" alt="" type="#_x0000_t75" style="position:absolute;left:0pt;margin-left:-20.2pt;margin-top:421.9pt;height:19.65pt;width:20.85pt;z-index:-1004804096;mso-width-relative:page;mso-height-relative:page;" o:ole="t" filled="f" o:preferrelative="t" stroked="f" coordsize="21600,21600">
             <v:path/>
             <v:fill on="f" focussize="0,0"/>
             <v:stroke on="f"/>
-            <v:imagedata r:id="rId11" o:title=""/>
+            <v:imagedata r:id="rId24" o:title=""/>
             <o:lock v:ext="edit" aspectratio="t"/>
           </v:shape>
-          <o:OLEObject Type="Embed" ProgID="Equation.KSEE3" ShapeID="_x0000_s1218" DrawAspect="Content" ObjectID="_1468075728" r:id="rId10">
+          <o:OLEObject Type="Embed" ProgID="Equation.KSEE3" ShapeID="_x0000_s1216" DrawAspect="Content" ObjectID="_1468075734" r:id="rId23">
             <o:LockedField>false</o:LockedField>
           </o:OLEObject>
         </w:pict>
@@ -559,71 +600,14 @@
           <w:lang w:val="en-US" w:eastAsia="zh-CN"/>
         </w:rPr>
         <w:pict>
-          <v:shape id="_x0000_s1216" o:spid="_x0000_s1216" o:spt="75" type="#_x0000_t75" style="position:absolute;left:0pt;margin-left:-20.2pt;margin-top:421.9pt;height:21.05pt;width:20.45pt;z-index:-1004804096;mso-width-relative:page;mso-height-relative:page;" o:ole="t" filled="f" o:preferrelative="t" stroked="f" coordsize="21600,21600">
+          <v:shape id="_x0000_s1217" o:spid="_x0000_s1217" o:spt="75" alt="" type="#_x0000_t75" style="position:absolute;left:0pt;margin-left:-19.95pt;margin-top:370.8pt;height:19.35pt;width:21.8pt;z-index:-2017639424;mso-width-relative:page;mso-height-relative:page;" o:ole="t" filled="f" o:preferrelative="t" stroked="f" coordsize="21600,21600">
             <v:path/>
             <v:fill on="f" focussize="0,0"/>
             <v:stroke on="f"/>
-            <v:imagedata r:id="rId13" o:title=""/>
+            <v:imagedata r:id="rId26" o:title=""/>
             <o:lock v:ext="edit" aspectratio="t"/>
           </v:shape>
-          <o:OLEObject Type="Embed" ProgID="Equation.KSEE3" ShapeID="_x0000_s1216" DrawAspect="Content" ObjectID="_1468075729" r:id="rId12">
-            <o:LockedField>false</o:LockedField>
-          </o:OLEObject>
-        </w:pict>
-      </w:r>
-      <w:r>
-        <w:rPr>
-          <w:rFonts w:hint="eastAsia" w:eastAsia="SimSun"/>
-          <w:position w:val="-20"/>
-          <w:lang w:val="en-US" w:eastAsia="zh-CN"/>
-        </w:rPr>
-        <w:pict>
-          <v:shape id="_x0000_s1217" o:spid="_x0000_s1217" o:spt="75" type="#_x0000_t75" style="position:absolute;left:0pt;margin-left:-19.95pt;margin-top:370.8pt;height:21.05pt;width:20.45pt;z-index:-2017639424;mso-width-relative:page;mso-height-relative:page;" o:ole="t" filled="f" o:preferrelative="t" stroked="f" coordsize="21600,21600">
-            <v:path/>
-            <v:fill on="f" focussize="0,0"/>
-            <v:stroke on="f"/>
-            <v:imagedata r:id="rId15" o:title=""/>
-            <o:lock v:ext="edit" aspectratio="t"/>
-          </v:shape>
-          <o:OLEObject Type="Embed" ProgID="Equation.KSEE3" ShapeID="_x0000_s1217" DrawAspect="Content" ObjectID="_1468075730" r:id="rId14">
-            <o:LockedField>false</o:LockedField>
-          </o:OLEObject>
-        </w:pict>
-      </w:r>
-      <w:r>
-        <w:rPr>
-          <w:rFonts w:hint="eastAsia" w:eastAsia="SimSun"/>
-          <w:position w:val="-20"/>
-          <w:lang w:val="en-US" w:eastAsia="zh-CN"/>
-        </w:rPr>
-        <w:pict>
-          <v:shape id="_x0000_s1214" o:spid="_x0000_s1214" o:spt="75" type="#_x0000_t75" style="position:absolute;left:0pt;margin-left:-54.4pt;margin-top:120.9pt;height:21.05pt;width:20.45pt;z-index:1264492544;mso-width-relative:page;mso-height-relative:page;" o:ole="t" filled="f" o:preferrelative="t" stroked="f" coordsize="21600,21600">
-            <v:path/>
-            <v:fill on="f" focussize="0,0"/>
-            <v:stroke on="f"/>
-            <v:imagedata r:id="rId17" o:title=""/>
-            <o:lock v:ext="edit" aspectratio="t"/>
-          </v:shape>
-          <o:OLEObject Type="Embed" ProgID="Equation.KSEE3" ShapeID="_x0000_s1214" DrawAspect="Content" ObjectID="_1468075731" r:id="rId16">
-            <o:LockedField>false</o:LockedField>
-          </o:OLEObject>
-        </w:pict>
-      </w:r>
-      <w:r>
-        <w:rPr>
-          <w:rFonts w:hint="eastAsia" w:eastAsia="SimSun"/>
-          <w:position w:val="-20"/>
-          <w:lang w:val="en-US" w:eastAsia="zh-CN"/>
-        </w:rPr>
-        <w:pict>
-          <v:shape id="_x0000_s1215" o:spid="_x0000_s1215" o:spt="75" type="#_x0000_t75" style="position:absolute;left:0pt;margin-left:-53.1pt;margin-top:188.05pt;height:21.05pt;width:20.45pt;z-index:-2017639424;mso-width-relative:page;mso-height-relative:page;" o:ole="t" filled="f" o:preferrelative="t" stroked="f" coordsize="21600,21600">
-            <v:path/>
-            <v:fill on="f" focussize="0,0"/>
-            <v:stroke on="f"/>
-            <v:imagedata r:id="rId19" o:title=""/>
-            <o:lock v:ext="edit" aspectratio="t"/>
-          </v:shape>
-          <o:OLEObject Type="Embed" ProgID="Equation.KSEE3" ShapeID="_x0000_s1215" DrawAspect="Content" ObjectID="_1468075732" r:id="rId18">
+          <o:OLEObject Type="Embed" ProgID="Equation.KSEE3" ShapeID="_x0000_s1217" DrawAspect="Content" ObjectID="_1468075735" r:id="rId25">
             <o:LockedField>false</o:LockedField>
           </o:OLEObject>
         </w:pict>
@@ -710,51 +694,6 @@
         <w:rPr>
           <w:sz w:val="22"/>
         </w:rPr>
-        <w:pict>
-          <v:shape id="图片 685" o:spid="_x0000_s1211" o:spt="75" type="#_x0000_t75" style="position:absolute;left:0pt;margin-left:77.85pt;margin-top:326.3pt;height:12.55pt;width:42.7pt;z-index:406070272;mso-width-relative:page;mso-height-relative:page;" o:ole="t" filled="f" o:preferrelative="t" stroked="f" coordsize="21600,21600">
-            <v:path/>
-            <v:fill on="f" focussize="0,0"/>
-            <v:stroke on="f"/>
-            <v:imagedata r:id="rId21" o:title=""/>
-            <o:lock v:ext="edit" aspectratio="t"/>
-          </v:shape>
-          <o:OLEObject Type="Embed" ProgID="" ShapeID="图片 685" DrawAspect="Content" ObjectID="_1468075733" r:id="rId20">
-            <o:LockedField>false</o:LockedField>
-          </o:OLEObject>
-        </w:pict>
-      </w:r>
-      <w:r>
-        <w:rPr>
-          <w:sz w:val="22"/>
-        </w:rPr>
-        <w:pict>
-          <v:shape id="图片 685" o:spid="_x0000_s1210" o:spt="75" type="#_x0000_t75" style="position:absolute;left:0pt;margin-left:317.5pt;margin-top:327.4pt;height:12.55pt;width:35.1pt;z-index:328863744;mso-width-relative:page;mso-height-relative:page;" filled="f" o:preferrelative="t" stroked="f" coordsize="21600,21600">
-            <v:path/>
-            <v:fill on="f" focussize="0,0"/>
-            <v:stroke on="f"/>
-            <v:imagedata r:id="rId22" o:title=""/>
-            <o:lock v:ext="edit" aspectratio="t"/>
-          </v:shape>
-        </w:pict>
-      </w:r>
-      <w:r>
-        <w:rPr>
-          <w:sz w:val="22"/>
-        </w:rPr>
-        <w:pict>
-          <v:shape id="双括号 612" o:spid="_x0000_s1160" o:spt="185" type="#_x0000_t185" style="position:absolute;left:0pt;margin-left:98pt;margin-top:341.05pt;height:154.7pt;width:235.4pt;z-index:572010496;mso-width-relative:page;mso-height-relative:page;" fillcolor="#FFFF00" filled="t" stroked="t" coordsize="21600,21600" adj="3600">
-            <v:path/>
-            <v:fill on="t" color2="#FFFFFF" opacity="13107f" focussize="0,0"/>
-            <v:stroke color="#000000"/>
-            <v:imagedata o:title=""/>
-            <o:lock v:ext="edit" aspectratio="f"/>
-          </v:shape>
-        </w:pict>
-      </w:r>
-      <w:r>
-        <w:rPr>
-          <w:sz w:val="22"/>
-        </w:rPr>
         <mc:AlternateContent>
           <mc:Choice Requires="wps">
             <w:drawing>
@@ -838,7 +777,7 @@
             <v:path/>
             <v:fill on="f" focussize="0,0"/>
             <v:stroke on="f"/>
-            <v:imagedata r:id="rId4" o:title=""/>
+            <v:imagedata r:id="rId8" o:title=""/>
             <o:lock v:ext="edit" aspectratio="t"/>
           </v:shape>
         </w:pict>
@@ -873,7 +812,7 @@
                     </pic:cNvPicPr>
                   </pic:nvPicPr>
                   <pic:blipFill>
-                    <a:blip r:embed="rId23"/>
+                    <a:blip r:embed="rId27"/>
                     <a:stretch>
                       <a:fillRect/>
                     </a:stretch>
@@ -1058,7 +997,7 @@
                       <w:color w:val="000000"/>
                       <w:lang w:val="en-US" w:eastAsia="zh-CN"/>
                     </w:rPr>
-                    <w:t>maximum synchronization window</w:t>
+                    <w:t>synchronization window</w:t>
                   </w:r>
                 </w:p>
               </w:txbxContent>
@@ -1135,7 +1074,7 @@
                                 <w:iCs/>
                                 <w:lang w:val="en-US" w:eastAsia="zh-CN"/>
                               </w:rPr>
-                              <w:t>max T</w:t>
+                              <w:t>T</w:t>
                             </w:r>
                             <w:r>
                               <w:rPr>
@@ -1145,7 +1084,7 @@
                                 <w:vertAlign w:val="subscript"/>
                                 <w:lang w:val="en-US" w:eastAsia="zh-CN"/>
                               </w:rPr>
-                              <w:t>sync_win</w:t>
+                              <w:t>w</w:t>
                             </w:r>
                           </w:p>
                         </w:txbxContent>
@@ -1184,7 +1123,7 @@
                           <w:iCs/>
                           <w:lang w:val="en-US" w:eastAsia="zh-CN"/>
                         </w:rPr>
-                        <w:t>max T</w:t>
+                        <w:t>T</w:t>
                       </w:r>
                       <w:r>
                         <w:rPr>
@@ -1194,7 +1133,7 @@
                           <w:vertAlign w:val="subscript"/>
                           <w:lang w:val="en-US" w:eastAsia="zh-CN"/>
                         </w:rPr>
-                        <w:t>sync_win</w:t>
+                        <w:t>w</w:t>
                       </w:r>
                     </w:p>
                   </w:txbxContent>
@@ -1208,82 +1147,12 @@
         <w:rPr>
           <w:sz w:val="22"/>
         </w:rPr>
-        <mc:AlternateContent>
-          <mc:Choice Requires="wps">
-            <w:drawing>
-              <wp:anchor distT="0" distB="0" distL="114300" distR="114300" simplePos="0" relativeHeight="251780096" behindDoc="0" locked="0" layoutInCell="1" allowOverlap="1">
-                <wp:simplePos x="0" y="0"/>
-                <wp:positionH relativeFrom="column">
-                  <wp:posOffset>1266190</wp:posOffset>
-                </wp:positionH>
-                <wp:positionV relativeFrom="paragraph">
-                  <wp:posOffset>6022975</wp:posOffset>
-                </wp:positionV>
-                <wp:extent cx="2959100" cy="3175"/>
-                <wp:effectExtent l="0" t="48895" r="12700" b="62230"/>
-                <wp:wrapNone/>
-                <wp:docPr id="147" name="直接箭头连接符 147"/>
-                <wp:cNvGraphicFramePr/>
-                <a:graphic xmlns:a="http://schemas.openxmlformats.org/drawingml/2006/main">
-                  <a:graphicData uri="http://schemas.microsoft.com/office/word/2010/wordprocessingShape">
-                    <wps:wsp>
-                      <wps:cNvCnPr/>
-                      <wps:spPr>
-                        <a:xfrm>
-                          <a:off x="2409190" y="7390765"/>
-                          <a:ext cx="2959100" cy="3175"/>
-                        </a:xfrm>
-                        <a:prstGeom prst="straightConnector1">
-                          <a:avLst/>
-                        </a:prstGeom>
-                        <a:ln>
-                          <a:headEnd type="arrow" w="med" len="med"/>
-                          <a:tailEnd type="arrow" w="med" len="med"/>
-                        </a:ln>
-                      </wps:spPr>
-                      <wps:style>
-                        <a:lnRef idx="1">
-                          <a:schemeClr val="dk1"/>
-                        </a:lnRef>
-                        <a:fillRef idx="0">
-                          <a:schemeClr val="dk1"/>
-                        </a:fillRef>
-                        <a:effectRef idx="0">
-                          <a:schemeClr val="dk1"/>
-                        </a:effectRef>
-                        <a:fontRef idx="minor">
-                          <a:schemeClr val="tx1"/>
-                        </a:fontRef>
-                      </wps:style>
-                      <wps:bodyPr/>
-                    </wps:wsp>
-                  </a:graphicData>
-                </a:graphic>
-              </wp:anchor>
-            </w:drawing>
-          </mc:Choice>
-          <mc:Fallback>
-            <w:pict>
-              <v:shape id="_x0000_s1026" o:spid="_x0000_s1026" o:spt="32" type="#_x0000_t32" style="position:absolute;left:0pt;margin-left:99.7pt;margin-top:474.25pt;height:0.25pt;width:233pt;z-index:251780096;mso-width-relative:page;mso-height-relative:page;" filled="f" stroked="t" coordsize="21600,21600" o:gfxdata="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">
-                <v:fill on="f" focussize="0,0"/>
-                <v:stroke weight="0.5pt" color="#000000 [3200]" miterlimit="8" joinstyle="miter" startarrow="open" endarrow="open"/>
-                <v:imagedata o:title=""/>
-                <o:lock v:ext="edit" aspectratio="f"/>
-              </v:shape>
-            </w:pict>
-          </mc:Fallback>
-        </mc:AlternateContent>
-      </w:r>
-      <w:r>
-        <w:rPr>
-          <w:sz w:val="22"/>
-        </w:rPr>
         <w:pict>
           <v:shape id="图片 816" o:spid="_x0000_s1204" o:spt="75" type="#_x0000_t75" style="position:absolute;left:0pt;margin-left:346.25pt;margin-top:385.9pt;height:80.45pt;width:53.05pt;z-index:572008448;mso-width-relative:page;mso-height-relative:page;" filled="f" o:preferrelative="t" stroked="f" coordsize="21600,21600">
             <v:path/>
             <v:fill on="f" focussize="0,0"/>
             <v:stroke on="f"/>
-            <v:imagedata r:id="rId4" o:title=""/>
+            <v:imagedata r:id="rId8" o:title=""/>
             <o:lock v:ext="edit" aspectratio="t"/>
           </v:shape>
         </w:pict>
@@ -1335,7 +1204,7 @@
             <v:path/>
             <v:fill on="f" focussize="0,0"/>
             <v:stroke on="f"/>
-            <v:imagedata r:id="rId24" o:title="图片1"/>
+            <v:imagedata r:id="rId28" o:title="图片1"/>
             <o:lock v:ext="edit" aspectratio="t"/>
           </v:shape>
         </w:pict>
@@ -1349,7 +1218,7 @@
             <v:path/>
             <v:fill on="f" focussize="0,0"/>
             <v:stroke on="f"/>
-            <v:imagedata r:id="rId24" o:title="图片1"/>
+            <v:imagedata r:id="rId28" o:title="图片1"/>
             <o:lock v:ext="edit" aspectratio="t"/>
           </v:shape>
         </w:pict>
@@ -1489,7 +1358,7 @@
             <v:path/>
             <v:fill on="f" focussize="0,0"/>
             <v:stroke on="f"/>
-            <v:imagedata r:id="rId24" o:title="图片1"/>
+            <v:imagedata r:id="rId28" o:title="图片1"/>
             <o:lock v:ext="edit" aspectratio="t"/>
           </v:shape>
         </w:pict>
@@ -1503,7 +1372,7 @@
             <v:path/>
             <v:fill on="f" focussize="0,0"/>
             <v:stroke on="f"/>
-            <v:imagedata r:id="rId24" o:title="图片1"/>
+            <v:imagedata r:id="rId28" o:title="图片1"/>
             <o:lock v:ext="edit" aspectratio="t"/>
           </v:shape>
         </w:pict>
@@ -1840,7 +1709,7 @@
             <v:path/>
             <v:fill on="f" focussize="0,0"/>
             <v:stroke on="f"/>
-            <v:imagedata r:id="rId23" o:title=""/>
+            <v:imagedata r:id="rId27" o:title=""/>
             <o:lock v:ext="edit" aspectratio="t"/>
           </v:shape>
         </w:pict>
@@ -1854,7 +1723,7 @@
             <v:path/>
             <v:fill on="f" focussize="0,0"/>
             <v:stroke on="f"/>
-            <v:imagedata r:id="rId25" o:title=""/>
+            <v:imagedata r:id="rId29" o:title=""/>
             <o:lock v:ext="edit" aspectratio="t"/>
           </v:shape>
         </w:pict>
@@ -1868,7 +1737,7 @@
             <v:path/>
             <v:fill on="f" focussize="0,0"/>
             <v:stroke on="f"/>
-            <v:imagedata r:id="rId25" o:title=""/>
+            <v:imagedata r:id="rId29" o:title=""/>
             <o:lock v:ext="edit" aspectratio="t"/>
           </v:shape>
         </w:pict>
@@ -2022,7 +1891,7 @@
                     </pic:cNvPicPr>
                   </pic:nvPicPr>
                   <pic:blipFill>
-                    <a:blip r:embed="rId4"/>
+                    <a:blip r:embed="rId8"/>
                     <a:stretch>
                       <a:fillRect/>
                     </a:stretch>
@@ -2076,7 +1945,7 @@
                     </pic:cNvPicPr>
                   </pic:nvPicPr>
                   <pic:blipFill>
-                    <a:blip r:embed="rId26"/>
+                    <a:blip r:embed="rId30"/>
                     <a:stretch>
                       <a:fillRect/>
                     </a:stretch>
@@ -3117,7 +2986,7 @@
                     </pic:cNvPicPr>
                   </pic:nvPicPr>
                   <pic:blipFill>
-                    <a:blip r:embed="rId25"/>
+                    <a:blip r:embed="rId29"/>
                     <a:stretch>
                       <a:fillRect/>
                     </a:stretch>
@@ -3592,7 +3461,7 @@
                     </pic:cNvPicPr>
                   </pic:nvPicPr>
                   <pic:blipFill>
-                    <a:blip r:embed="rId24"/>
+                    <a:blip r:embed="rId28"/>
                     <a:stretch>
                       <a:fillRect/>
                     </a:stretch>
@@ -3706,7 +3575,7 @@
                     </pic:cNvPicPr>
                   </pic:nvPicPr>
                   <pic:blipFill>
-                    <a:blip r:embed="rId4"/>
+                    <a:blip r:embed="rId8"/>
                     <a:stretch>
                       <a:fillRect/>
                     </a:stretch>
@@ -4385,7 +4254,7 @@
                     </pic:cNvPicPr>
                   </pic:nvPicPr>
                   <pic:blipFill>
-                    <a:blip r:embed="rId24"/>
+                    <a:blip r:embed="rId28"/>
                     <a:stretch>
                       <a:fillRect/>
                     </a:stretch>
@@ -4439,7 +4308,7 @@
                     </pic:cNvPicPr>
                   </pic:nvPicPr>
                   <pic:blipFill>
-                    <a:blip r:embed="rId26"/>
+                    <a:blip r:embed="rId30"/>
                     <a:stretch>
                       <a:fillRect/>
                     </a:stretch>
@@ -4493,7 +4362,7 @@
                     </pic:cNvPicPr>
                   </pic:nvPicPr>
                   <pic:blipFill>
-                    <a:blip r:embed="rId25"/>
+                    <a:blip r:embed="rId29"/>
                     <a:stretch>
                       <a:fillRect/>
                     </a:stretch>
@@ -4612,7 +4481,7 @@
     <w:lsdException w:qFormat="1" w:unhideWhenUsed="0" w:uiPriority="0" w:semiHidden="0" w:name="Title"/>
     <w:lsdException w:unhideWhenUsed="0" w:uiPriority="0" w:semiHidden="0" w:name="Closing"/>
     <w:lsdException w:unhideWhenUsed="0" w:uiPriority="0" w:semiHidden="0" w:name="Signature"/>
-    <w:lsdException w:unhideWhenUsed="0" w:uiPriority="0" w:name="Default Paragraph Font"/>
+    <w:lsdException w:qFormat="1" w:unhideWhenUsed="0" w:uiPriority="0" w:name="Default Paragraph Font"/>
     <w:lsdException w:unhideWhenUsed="0" w:uiPriority="0" w:semiHidden="0" w:name="Body Text"/>
     <w:lsdException w:unhideWhenUsed="0" w:uiPriority="0" w:semiHidden="0" w:name="Body Text Indent"/>
     <w:lsdException w:unhideWhenUsed="0" w:uiPriority="0" w:semiHidden="0" w:name="List Continue"/>
@@ -4814,6 +4683,7 @@
   <w:style w:type="character" w:default="1" w:styleId="2">
     <w:name w:val="Default Paragraph Font"/>
     <w:semiHidden/>
+    <w:qFormat/>
     <w:uiPriority w:val="0"/>
   </w:style>
   <w:style w:type="table" w:default="1" w:styleId="3">
@@ -5096,18 +4966,19 @@
     <customSectPr/>
   </customSectProps>
   <customShpExts>
+    <customShpInfo spid="_x0000_s1221"/>
     <customShpInfo spid="_x0000_s1151"/>
+    <customShpInfo spid="_x0000_s1225"/>
     <customShpInfo spid="_x0000_s1026" textRotate="1"/>
+    <customShpInfo spid="_x0000_s1160"/>
     <customShpInfo spid="_x0000_s1220"/>
+    <customShpInfo spid="_x0000_s1224"/>
+    <customShpInfo spid="_x0000_s1214"/>
+    <customShpInfo spid="_x0000_s1215"/>
     <customShpInfo spid="_x0000_s1219"/>
     <customShpInfo spid="_x0000_s1218"/>
     <customShpInfo spid="_x0000_s1216"/>
     <customShpInfo spid="_x0000_s1217"/>
-    <customShpInfo spid="_x0000_s1214"/>
-    <customShpInfo spid="_x0000_s1215"/>
-    <customShpInfo spid="_x0000_s1211"/>
-    <customShpInfo spid="_x0000_s1210"/>
-    <customShpInfo spid="_x0000_s1160"/>
     <customShpInfo spid="_x0000_s1161"/>
     <customShpInfo spid="_x0000_s1186"/>
     <customShpInfo spid="_x0000_s1155"/>

--- a/images/phase_shift_ill.docx
+++ b/images/phase_shift_ill.docx
@@ -10,7 +10,7 @@
           <w:lang w:val="en-US" w:eastAsia="zh-CN"/>
         </w:rPr>
         <w:pict>
-          <v:shape id="_x0000_s1221" o:spid="_x0000_s1221" o:spt="75" alt="" type="#_x0000_t75" style="position:absolute;left:0pt;margin-left:-24.4pt;margin-top:16pt;height:23.35pt;width:27.45pt;z-index:-1510564864;mso-width-relative:page;mso-height-relative:page;" o:ole="t" filled="f" o:preferrelative="t" stroked="f" coordsize="21600,21600">
+          <v:shape id="_x0000_s1221" o:spid="_x0000_s1221" o:spt="75" type="#_x0000_t75" style="position:absolute;left:0pt;margin-left:-24.4pt;margin-top:16pt;height:23.35pt;width:27.45pt;z-index:-1510564864;mso-width-relative:page;mso-height-relative:page;" o:ole="t" filled="f" o:preferrelative="t" stroked="f" coordsize="21600,21600">
             <v:path/>
             <v:fill on="f" focussize="0,0"/>
             <v:stroke on="f"/>
@@ -29,7 +29,7 @@
           <w:lang w:val="en-US" w:eastAsia="zh-CN"/>
         </w:rPr>
         <w:pict>
-          <v:shape id="_x0000_s1151" o:spid="_x0000_s1151" o:spt="75" alt="" type="#_x0000_t75" style="position:absolute;left:0pt;margin-left:77.9pt;margin-top:11.6pt;height:40.65pt;width:128.95pt;z-index:251773952;mso-width-relative:page;mso-height-relative:page;" o:ole="t" filled="f" o:preferrelative="t" stroked="f" coordsize="21600,21600">
+          <v:shape id="_x0000_s1151" o:spid="_x0000_s1151" o:spt="75" type="#_x0000_t75" style="position:absolute;left:0pt;margin-left:77.9pt;margin-top:11.6pt;height:40.65pt;width:128.95pt;z-index:251773952;mso-width-relative:page;mso-height-relative:page;" o:ole="t" filled="f" o:preferrelative="t" stroked="f" coordsize="21600,21600">
             <v:path/>
             <v:fill on="f" focussize="0,0"/>
             <v:stroke on="f"/>
@@ -101,23 +101,85 @@
     <w:p>
       <w:r>
         <w:rPr>
+          <w:sz w:val="22"/>
+        </w:rPr>
+        <mc:AlternateContent>
+          <mc:Choice Requires="wps">
+            <w:drawing>
+              <wp:anchor distT="0" distB="0" distL="114300" distR="114300" simplePos="0" relativeHeight="2341600256" behindDoc="0" locked="0" layoutInCell="1" allowOverlap="1">
+                <wp:simplePos x="0" y="0"/>
+                <wp:positionH relativeFrom="column">
+                  <wp:posOffset>3659505</wp:posOffset>
+                </wp:positionH>
+                <wp:positionV relativeFrom="paragraph">
+                  <wp:posOffset>4425950</wp:posOffset>
+                </wp:positionV>
+                <wp:extent cx="635" cy="1438910"/>
+                <wp:effectExtent l="4445" t="0" r="13970" b="8890"/>
+                <wp:wrapNone/>
+                <wp:docPr id="39" name="直线 627"/>
+                <wp:cNvGraphicFramePr/>
+                <a:graphic xmlns:a="http://schemas.openxmlformats.org/drawingml/2006/main">
+                  <a:graphicData uri="http://schemas.microsoft.com/office/word/2010/wordprocessingShape">
+                    <wps:wsp>
+                      <wps:cNvCnPr/>
+                      <wps:spPr>
+                        <a:xfrm>
+                          <a:off x="0" y="0"/>
+                          <a:ext cx="635" cy="1438910"/>
+                        </a:xfrm>
+                        <a:prstGeom prst="line">
+                          <a:avLst/>
+                        </a:prstGeom>
+                        <a:ln w="9525" cap="flat" cmpd="sng">
+                          <a:solidFill>
+                            <a:srgbClr val="000000"/>
+                          </a:solidFill>
+                          <a:prstDash val="dash"/>
+                          <a:headEnd type="none" w="med" len="med"/>
+                          <a:tailEnd type="none" w="med" len="med"/>
+                        </a:ln>
+                      </wps:spPr>
+                      <wps:bodyPr upright="1"/>
+                    </wps:wsp>
+                  </a:graphicData>
+                </a:graphic>
+              </wp:anchor>
+            </w:drawing>
+          </mc:Choice>
+          <mc:Fallback>
+            <w:pict>
+              <v:line id="直线 627" o:spid="_x0000_s1026" o:spt="20" style="position:absolute;left:0pt;margin-left:288.15pt;margin-top:348.5pt;height:113.3pt;width:0.05pt;z-index:-1953367040;mso-width-relative:page;mso-height-relative:page;" filled="f" stroked="t" coordsize="21600,21600" o:gfxdata="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">
+                <v:fill on="f" focussize="0,0"/>
+                <v:stroke color="#000000" joinstyle="round" dashstyle="dash"/>
+                <v:imagedata o:title=""/>
+                <o:lock v:ext="edit" aspectratio="f"/>
+              </v:line>
+            </w:pict>
+          </mc:Fallback>
+        </mc:AlternateContent>
+      </w:r>
+      <w:r>
+        <w:rPr>
           <w:rFonts w:hint="eastAsia" w:eastAsia="SimSun"/>
           <w:position w:val="-20"/>
           <w:lang w:val="en-US" w:eastAsia="zh-CN"/>
         </w:rPr>
         <w:pict>
-          <v:shape id="_x0000_s1225" o:spid="_x0000_s1225" o:spt="75" alt="" type="#_x0000_t75" style="position:absolute;left:0pt;margin-left:271.15pt;margin-top:312.1pt;height:22.6pt;width:58.2pt;z-index:1529254912;mso-width-relative:page;mso-height-relative:page;" o:ole="t" filled="f" o:preferrelative="t" stroked="f" coordsize="21600,21600">
+          <v:shape id="_x0000_s1220" o:spid="_x0000_s1220" o:spt="75" type="#_x0000_t75" style="position:absolute;left:0pt;margin-left:80.4pt;margin-top:313.5pt;height:22.6pt;width:58.2pt;z-index:-1003490304;mso-width-relative:page;mso-height-relative:page;" o:ole="t" filled="f" o:preferrelative="t" stroked="f" coordsize="21600,21600">
             <v:path/>
             <v:fill on="f" focussize="0,0"/>
             <v:stroke on="f"/>
             <v:imagedata r:id="rId10" o:title=""/>
             <o:lock v:ext="edit" aspectratio="t"/>
           </v:shape>
-          <o:OLEObject Type="Embed" ProgID="Equation.KSEE3" ShapeID="_x0000_s1225" DrawAspect="Content" ObjectID="_1468075727" r:id="rId9">
+          <o:OLEObject Type="Embed" ProgID="Equation.KSEE3" ShapeID="_x0000_s1220" DrawAspect="Content" ObjectID="_1468075727" r:id="rId9">
             <o:LockedField>false</o:LockedField>
           </o:OLEObject>
         </w:pict>
       </w:r>
+      <w:bookmarkStart w:id="0" w:name="_GoBack"/>
+      <w:bookmarkEnd w:id="0"/>
       <w:r>
         <w:rPr>
           <w:sz w:val="22"/>
@@ -133,8 +195,8 @@
                 <wp:positionV relativeFrom="paragraph">
                   <wp:posOffset>6013450</wp:posOffset>
                 </wp:positionV>
-                <wp:extent cx="2403475" cy="11430"/>
-                <wp:effectExtent l="0" t="48895" r="15875" b="53975"/>
+                <wp:extent cx="2568575" cy="14605"/>
+                <wp:effectExtent l="0" t="48895" r="3175" b="50800"/>
                 <wp:wrapNone/>
                 <wp:docPr id="147" name="直接箭头连接符 147"/>
                 <wp:cNvGraphicFramePr/>
@@ -145,7 +207,7 @@
                       <wps:spPr>
                         <a:xfrm>
                           <a:off x="2409190" y="7390765"/>
-                          <a:ext cx="2403475" cy="11430"/>
+                          <a:ext cx="2568575" cy="14605"/>
                         </a:xfrm>
                         <a:prstGeom prst="straightConnector1">
                           <a:avLst/>
@@ -178,7 +240,7 @@
           </mc:Choice>
           <mc:Fallback>
             <w:pict>
-              <v:shape id="_x0000_s1026" o:spid="_x0000_s1026" o:spt="32" type="#_x0000_t32" style="position:absolute;left:0pt;margin-left:103.25pt;margin-top:473.5pt;height:0.9pt;width:189.25pt;z-index:251780096;mso-width-relative:page;mso-height-relative:page;" filled="f" stroked="t" coordsize="21600,21600" o:gfxdata="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">
+              <v:shape id="_x0000_s1026" o:spid="_x0000_s1026" o:spt="32" type="#_x0000_t32" style="position:absolute;left:0pt;margin-left:103.25pt;margin-top:473.5pt;height:1.15pt;width:202.25pt;z-index:251780096;mso-width-relative:page;mso-height-relative:page;" filled="f" stroked="t" coordsize="21600,21600" o:gfxdata="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">
                 <v:fill on="f" focussize="0,0"/>
                 <v:stroke weight="0.5pt" color="#000000 [3200]" miterlimit="8" joinstyle="miter" startarrow="open" endarrow="open"/>
                 <v:imagedata o:title=""/>
@@ -192,688 +254,26 @@
         <w:rPr>
           <w:sz w:val="22"/>
         </w:rPr>
-        <w:pict>
-          <v:shape id="双括号 612" o:spid="_x0000_s1160" o:spt="185" type="#_x0000_t185" style="position:absolute;left:0pt;margin-left:103.7pt;margin-top:336.25pt;height:154.7pt;width:190.1pt;z-index:572010496;mso-width-relative:page;mso-height-relative:page;" fillcolor="#FFFF00" filled="t" stroked="t" coordsize="21600,21600" adj="3600">
-            <v:path/>
-            <v:fill on="t" color2="#FFFFFF" opacity="13107f" focussize="0,0"/>
-            <v:stroke color="#000000"/>
-            <v:imagedata o:title=""/>
-            <o:lock v:ext="edit" aspectratio="f"/>
-          </v:shape>
-        </w:pict>
-      </w:r>
-      <w:r>
-        <w:rPr>
-          <w:rFonts w:hint="eastAsia" w:eastAsia="SimSun"/>
-          <w:position w:val="-20"/>
-          <w:lang w:val="en-US" w:eastAsia="zh-CN"/>
-        </w:rPr>
-        <w:pict>
-          <v:shape id="_x0000_s1220" o:spid="_x0000_s1220" o:spt="75" alt="" type="#_x0000_t75" style="position:absolute;left:0pt;margin-left:66pt;margin-top:306.05pt;height:22.6pt;width:58.2pt;z-index:-1003490304;mso-width-relative:page;mso-height-relative:page;" o:ole="t" filled="f" o:preferrelative="t" stroked="f" coordsize="21600,21600">
-            <v:path/>
-            <v:fill on="f" focussize="0,0"/>
-            <v:stroke on="f"/>
-            <v:imagedata r:id="rId12" o:title=""/>
-            <o:lock v:ext="edit" aspectratio="t"/>
-          </v:shape>
-          <o:OLEObject Type="Embed" ProgID="Equation.KSEE3" ShapeID="_x0000_s1220" DrawAspect="Content" ObjectID="_1468075728" r:id="rId11">
-            <o:LockedField>false</o:LockedField>
-          </o:OLEObject>
-        </w:pict>
-      </w:r>
-      <w:r>
-        <w:rPr>
-          <w:rFonts w:hint="eastAsia" w:eastAsia="SimSun"/>
-          <w:position w:val="-20"/>
-          <w:lang w:val="en-US" w:eastAsia="zh-CN"/>
-        </w:rPr>
-        <w:pict>
-          <v:shape id="_x0000_s1224" o:spid="_x0000_s1224" o:spt="75" type="#_x0000_t75" style="position:absolute;left:0pt;margin-left:176.75pt;margin-top:311.8pt;height:22.6pt;width:58.2pt;z-index:1529254912;mso-width-relative:page;mso-height-relative:page;" o:ole="t" filled="f" o:preferrelative="t" stroked="f" coordsize="21600,21600">
-            <v:path/>
-            <v:fill on="f" focussize="0,0"/>
-            <v:stroke on="f"/>
-            <v:imagedata r:id="rId14" o:title=""/>
-            <o:lock v:ext="edit" aspectratio="t"/>
-          </v:shape>
-          <o:OLEObject Type="Embed" ProgID="Equation.KSEE3" ShapeID="_x0000_s1224" DrawAspect="Content" ObjectID="_1468075729" r:id="rId13">
-            <o:LockedField>false</o:LockedField>
-          </o:OLEObject>
-        </w:pict>
-      </w:r>
-      <w:r>
-        <w:rPr>
-          <w:rFonts w:hint="eastAsia" w:eastAsia="SimSun"/>
-          <w:position w:val="-20"/>
-          <w:lang w:val="en-US" w:eastAsia="zh-CN"/>
-        </w:rPr>
-        <w:pict>
-          <v:shape id="_x0000_s1214" o:spid="_x0000_s1214" o:spt="75" alt="" type="#_x0000_t75" style="position:absolute;left:0pt;margin-left:-54.4pt;margin-top:120.05pt;height:22.05pt;width:24.8pt;z-index:1264492544;mso-width-relative:page;mso-height-relative:page;" o:ole="t" filled="f" o:preferrelative="t" stroked="f" coordsize="21600,21600">
-            <v:path/>
-            <v:fill on="f" focussize="0,0"/>
-            <v:stroke on="f"/>
-            <v:imagedata r:id="rId16" o:title=""/>
-            <o:lock v:ext="edit" aspectratio="t"/>
-          </v:shape>
-          <o:OLEObject Type="Embed" ProgID="Equation.KSEE3" ShapeID="_x0000_s1214" DrawAspect="Content" ObjectID="_1468075730" r:id="rId15">
-            <o:LockedField>false</o:LockedField>
-          </o:OLEObject>
-        </w:pict>
-      </w:r>
-      <w:r>
-        <w:rPr>
-          <w:rFonts w:hint="eastAsia" w:eastAsia="SimSun"/>
-          <w:position w:val="-20"/>
-          <w:lang w:val="en-US" w:eastAsia="zh-CN"/>
-        </w:rPr>
-        <w:pict>
-          <v:shape id="_x0000_s1215" o:spid="_x0000_s1215" o:spt="75" alt="" type="#_x0000_t75" style="position:absolute;left:0pt;margin-left:-53.1pt;margin-top:178.85pt;height:24.65pt;width:26.15pt;z-index:-2017639424;mso-width-relative:page;mso-height-relative:page;" o:ole="t" filled="f" o:preferrelative="t" stroked="f" coordsize="21600,21600">
-            <v:path/>
-            <v:fill on="f" focussize="0,0"/>
-            <v:stroke on="f"/>
-            <v:imagedata r:id="rId18" o:title=""/>
-            <o:lock v:ext="edit" aspectratio="t"/>
-          </v:shape>
-          <o:OLEObject Type="Embed" ProgID="Equation.KSEE3" ShapeID="_x0000_s1215" DrawAspect="Content" ObjectID="_1468075731" r:id="rId17">
-            <o:LockedField>false</o:LockedField>
-          </o:OLEObject>
-        </w:pict>
-      </w:r>
-      <w:r>
-        <w:rPr>
-          <w:rFonts w:hint="eastAsia" w:eastAsia="SimSun"/>
-          <w:position w:val="-20"/>
-          <w:lang w:val="en-US" w:eastAsia="zh-CN"/>
-        </w:rPr>
-        <w:pict>
-          <v:shape id="_x0000_s1219" o:spid="_x0000_s1219" o:spt="75" alt="" type="#_x0000_t75" style="position:absolute;left:0pt;margin-left:209.7pt;margin-top:241.45pt;height:23.95pt;width:61.7pt;z-index:1771567104;mso-width-relative:page;mso-height-relative:page;" o:ole="t" filled="f" o:preferrelative="t" stroked="f" coordsize="21600,21600">
-            <v:path/>
-            <v:fill on="f" focussize="0,0"/>
-            <v:stroke on="f"/>
-            <v:imagedata r:id="rId20" o:title=""/>
-            <o:lock v:ext="edit" aspectratio="t"/>
-          </v:shape>
-          <o:OLEObject Type="Embed" ProgID="Equation.KSEE3" ShapeID="_x0000_s1219" DrawAspect="Content" ObjectID="_1468075732" r:id="rId19">
-            <o:LockedField>false</o:LockedField>
-          </o:OLEObject>
-        </w:pict>
-      </w:r>
-      <w:r>
-        <w:rPr>
-          <w:rFonts w:hint="eastAsia" w:eastAsia="SimSun"/>
-          <w:position w:val="-20"/>
-          <w:lang w:val="en-US" w:eastAsia="zh-CN"/>
-        </w:rPr>
-        <w:pict>
-          <v:shape id="_x0000_s1218" o:spid="_x0000_s1218" o:spt="75" alt="" type="#_x0000_t75" style="position:absolute;left:0pt;margin-left:8.35pt;margin-top:238.25pt;height:24pt;width:36.5pt;z-index:240732160;mso-width-relative:page;mso-height-relative:page;" o:ole="t" filled="f" o:preferrelative="t" stroked="f" coordsize="21600,21600">
-            <v:path/>
-            <v:fill on="f" focussize="0,0"/>
-            <v:stroke on="f"/>
-            <v:imagedata r:id="rId22" o:title=""/>
-            <o:lock v:ext="edit" aspectratio="t"/>
-          </v:shape>
-          <o:OLEObject Type="Embed" ProgID="Equation.KSEE3" ShapeID="_x0000_s1218" DrawAspect="Content" ObjectID="_1468075733" r:id="rId21">
-            <o:LockedField>false</o:LockedField>
-          </o:OLEObject>
-        </w:pict>
-      </w:r>
-      <w:r>
-        <w:rPr>
-          <w:sz w:val="22"/>
-        </w:rPr>
         <mc:AlternateContent>
           <mc:Choice Requires="wps">
             <w:drawing>
-              <wp:anchor distT="0" distB="0" distL="114300" distR="114300" simplePos="0" relativeHeight="3295301632" behindDoc="0" locked="0" layoutInCell="1" allowOverlap="1">
+              <wp:anchor distT="0" distB="0" distL="114300" distR="114300" simplePos="0" relativeHeight="3444112384" behindDoc="0" locked="0" layoutInCell="1" allowOverlap="1">
                 <wp:simplePos x="0" y="0"/>
                 <wp:positionH relativeFrom="column">
-                  <wp:posOffset>4589780</wp:posOffset>
+                  <wp:posOffset>4465320</wp:posOffset>
                 </wp:positionH>
                 <wp:positionV relativeFrom="paragraph">
-                  <wp:posOffset>5156200</wp:posOffset>
+                  <wp:posOffset>4500880</wp:posOffset>
                 </wp:positionV>
-                <wp:extent cx="635" cy="695960"/>
+                <wp:extent cx="635" cy="1438910"/>
                 <wp:effectExtent l="4445" t="0" r="13970" b="8890"/>
                 <wp:wrapNone/>
-                <wp:docPr id="26" name="直线 627"/>
-                <wp:cNvGraphicFramePr/>
-                <a:graphic xmlns:a="http://schemas.openxmlformats.org/drawingml/2006/main">
-                  <a:graphicData uri="http://schemas.microsoft.com/office/word/2010/wordprocessingShape">
-                    <wps:wsp>
-                      <wps:cNvCnPr/>
-                      <wps:spPr>
-                        <a:xfrm>
-                          <a:off x="0" y="0"/>
-                          <a:ext cx="635" cy="695960"/>
-                        </a:xfrm>
-                        <a:prstGeom prst="line">
-                          <a:avLst/>
-                        </a:prstGeom>
-                        <a:ln w="9525" cap="flat" cmpd="sng">
-                          <a:solidFill>
-                            <a:srgbClr val="000000"/>
-                          </a:solidFill>
-                          <a:prstDash val="dash"/>
-                          <a:headEnd type="none" w="med" len="med"/>
-                          <a:tailEnd type="none" w="med" len="med"/>
-                        </a:ln>
-                      </wps:spPr>
-                      <wps:bodyPr upright="1"/>
-                    </wps:wsp>
-                  </a:graphicData>
-                </a:graphic>
-              </wp:anchor>
-            </w:drawing>
-          </mc:Choice>
-          <mc:Fallback>
-            <w:pict>
-              <v:line id="直线 627" o:spid="_x0000_s1026" o:spt="20" style="position:absolute;left:0pt;margin-left:361.4pt;margin-top:406pt;height:54.8pt;width:0.05pt;z-index:-999665664;mso-width-relative:page;mso-height-relative:page;" filled="f" stroked="t" coordsize="21600,21600" o:gfxdata="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">
-                <v:fill on="f" focussize="0,0"/>
-                <v:stroke color="#000000" joinstyle="round" dashstyle="dash"/>
-                <v:imagedata o:title=""/>
-                <o:lock v:ext="edit" aspectratio="f"/>
-              </v:line>
-            </w:pict>
-          </mc:Fallback>
-        </mc:AlternateContent>
-      </w:r>
-      <w:r>
-        <w:rPr>
-          <w:sz w:val="22"/>
-        </w:rPr>
-        <mc:AlternateContent>
-          <mc:Choice Requires="wps">
-            <w:drawing>
-              <wp:anchor distT="0" distB="0" distL="114300" distR="114300" simplePos="0" relativeHeight="572089344" behindDoc="0" locked="0" layoutInCell="1" allowOverlap="1">
-                <wp:simplePos x="0" y="0"/>
-                <wp:positionH relativeFrom="column">
-                  <wp:posOffset>3028315</wp:posOffset>
-                </wp:positionH>
-                <wp:positionV relativeFrom="paragraph">
-                  <wp:posOffset>114300</wp:posOffset>
-                </wp:positionV>
-                <wp:extent cx="2625725" cy="951865"/>
-                <wp:effectExtent l="6350" t="6350" r="15875" b="13335"/>
-                <wp:wrapNone/>
-                <wp:docPr id="35" name="矩形 35"/>
+                <wp:docPr id="38" name="直线 627"/>
                 <wp:cNvGraphicFramePr/>
                 <a:graphic xmlns:a="http://schemas.openxmlformats.org/drawingml/2006/main">
                   <a:graphicData uri="http://schemas.microsoft.com/office/word/2010/wordprocessingShape">
                     <wps:wsp>
                       <wps:cNvSpPr/>
-                      <wps:spPr>
-                        <a:xfrm>
-                          <a:off x="4178300" y="1976755"/>
-                          <a:ext cx="2625725" cy="951865"/>
-                        </a:xfrm>
-                        <a:prstGeom prst="rect">
-                          <a:avLst/>
-                        </a:prstGeom>
-                        <a:solidFill>
-                          <a:schemeClr val="bg1"/>
-                        </a:solidFill>
-                        <a:ln>
-                          <a:solidFill>
-                            <a:schemeClr val="bg1"/>
-                          </a:solidFill>
-                        </a:ln>
-                      </wps:spPr>
-                      <wps:style>
-                        <a:lnRef idx="2">
-                          <a:schemeClr val="accent1">
-                            <a:shade val="50000"/>
-                          </a:schemeClr>
-                        </a:lnRef>
-                        <a:fillRef idx="1">
-                          <a:schemeClr val="accent1"/>
-                        </a:fillRef>
-                        <a:effectRef idx="0">
-                          <a:schemeClr val="accent1"/>
-                        </a:effectRef>
-                        <a:fontRef idx="minor">
-                          <a:schemeClr val="lt1"/>
-                        </a:fontRef>
-                      </wps:style>
-                      <wps:bodyPr rot="0" spcFirstLastPara="0" vertOverflow="overflow" horzOverflow="overflow" vert="horz" wrap="square" lIns="91440" tIns="45720" rIns="91440" bIns="45720" numCol="1" spcCol="0" rtlCol="0" fromWordArt="0" anchor="ctr" anchorCtr="0" forceAA="0" compatLnSpc="1">
-                        <a:noAutofit/>
-                      </wps:bodyPr>
-                    </wps:wsp>
-                  </a:graphicData>
-                </a:graphic>
-              </wp:anchor>
-            </w:drawing>
-          </mc:Choice>
-          <mc:Fallback>
-            <w:pict>
-              <v:rect id="_x0000_s1026" o:spid="_x0000_s1026" o:spt="1" style="position:absolute;left:0pt;margin-left:238.45pt;margin-top:9pt;height:74.95pt;width:206.75pt;z-index:572089344;v-text-anchor:middle;mso-width-relative:page;mso-height-relative:page;" fillcolor="#FFFFFF [3212]" filled="t" stroked="t" coordsize="21600,21600" o:gfxdata="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">
-                <v:fill on="t" focussize="0,0"/>
-                <v:stroke weight="1pt" color="#FFFFFF [3212]" miterlimit="8" joinstyle="miter"/>
-                <v:imagedata o:title=""/>
-                <o:lock v:ext="edit" aspectratio="f"/>
-              </v:rect>
-            </w:pict>
-          </mc:Fallback>
-        </mc:AlternateContent>
-      </w:r>
-      <w:r>
-        <w:rPr>
-          <w:sz w:val="22"/>
-        </w:rPr>
-        <mc:AlternateContent>
-          <mc:Choice Requires="wps">
-            <w:drawing>
-              <wp:anchor distT="0" distB="0" distL="114300" distR="114300" simplePos="0" relativeHeight="251740160" behindDoc="0" locked="0" layoutInCell="1" allowOverlap="1">
-                <wp:simplePos x="0" y="0"/>
-                <wp:positionH relativeFrom="column">
-                  <wp:posOffset>318770</wp:posOffset>
-                </wp:positionH>
-                <wp:positionV relativeFrom="paragraph">
-                  <wp:posOffset>2058035</wp:posOffset>
-                </wp:positionV>
-                <wp:extent cx="0" cy="969645"/>
-                <wp:effectExtent l="4445" t="0" r="14605" b="1905"/>
-                <wp:wrapNone/>
-                <wp:docPr id="135" name="直线 627"/>
-                <wp:cNvGraphicFramePr/>
-                <a:graphic xmlns:a="http://schemas.openxmlformats.org/drawingml/2006/main">
-                  <a:graphicData uri="http://schemas.microsoft.com/office/word/2010/wordprocessingShape">
-                    <wps:wsp>
-                      <wps:cNvCnPr/>
-                      <wps:spPr>
-                        <a:xfrm>
-                          <a:off x="0" y="0"/>
-                          <a:ext cx="0" cy="969645"/>
-                        </a:xfrm>
-                        <a:prstGeom prst="line">
-                          <a:avLst/>
-                        </a:prstGeom>
-                        <a:ln w="6350" cap="flat" cmpd="sng">
-                          <a:solidFill>
-                            <a:srgbClr val="000000"/>
-                          </a:solidFill>
-                          <a:prstDash val="dash"/>
-                          <a:headEnd type="none" w="med" len="med"/>
-                          <a:tailEnd type="none" w="med" len="med"/>
-                        </a:ln>
-                      </wps:spPr>
-                      <wps:bodyPr upright="1"/>
-                    </wps:wsp>
-                  </a:graphicData>
-                </a:graphic>
-              </wp:anchor>
-            </w:drawing>
-          </mc:Choice>
-          <mc:Fallback>
-            <w:pict>
-              <v:line id="直线 627" o:spid="_x0000_s1026" o:spt="20" style="position:absolute;left:0pt;margin-left:25.1pt;margin-top:162.05pt;height:76.35pt;width:0pt;z-index:251740160;mso-width-relative:page;mso-height-relative:page;" filled="f" stroked="t" coordsize="21600,21600" o:gfxdata="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">
-                <v:fill on="f" focussize="0,0"/>
-                <v:stroke weight="0.5pt" color="#000000" joinstyle="round" dashstyle="dash"/>
-                <v:imagedata o:title=""/>
-                <o:lock v:ext="edit" aspectratio="f"/>
-              </v:line>
-            </w:pict>
-          </mc:Fallback>
-        </mc:AlternateContent>
-      </w:r>
-      <w:r>
-        <w:rPr>
-          <w:sz w:val="22"/>
-        </w:rPr>
-        <mc:AlternateContent>
-          <mc:Choice Requires="wps">
-            <w:drawing>
-              <wp:anchor distT="0" distB="0" distL="114300" distR="114300" simplePos="0" relativeHeight="251740160" behindDoc="0" locked="0" layoutInCell="1" allowOverlap="1">
-                <wp:simplePos x="0" y="0"/>
-                <wp:positionH relativeFrom="column">
-                  <wp:posOffset>355600</wp:posOffset>
-                </wp:positionH>
-                <wp:positionV relativeFrom="paragraph">
-                  <wp:posOffset>623570</wp:posOffset>
-                </wp:positionV>
-                <wp:extent cx="635" cy="2388235"/>
-                <wp:effectExtent l="4445" t="0" r="13970" b="12065"/>
-                <wp:wrapNone/>
-                <wp:docPr id="11" name="直线 627"/>
-                <wp:cNvGraphicFramePr/>
-                <a:graphic xmlns:a="http://schemas.openxmlformats.org/drawingml/2006/main">
-                  <a:graphicData uri="http://schemas.microsoft.com/office/word/2010/wordprocessingShape">
-                    <wps:wsp>
-                      <wps:cNvCnPr/>
-                      <wps:spPr>
-                        <a:xfrm>
-                          <a:off x="1511300" y="2117725"/>
-                          <a:ext cx="635" cy="2388235"/>
-                        </a:xfrm>
-                        <a:prstGeom prst="line">
-                          <a:avLst/>
-                        </a:prstGeom>
-                        <a:ln w="6350" cap="flat" cmpd="sng">
-                          <a:solidFill>
-                            <a:srgbClr val="000000"/>
-                          </a:solidFill>
-                          <a:prstDash val="dash"/>
-                          <a:headEnd type="none" w="med" len="med"/>
-                          <a:tailEnd type="none" w="med" len="med"/>
-                        </a:ln>
-                      </wps:spPr>
-                      <wps:bodyPr upright="1"/>
-                    </wps:wsp>
-                  </a:graphicData>
-                </a:graphic>
-              </wp:anchor>
-            </w:drawing>
-          </mc:Choice>
-          <mc:Fallback>
-            <w:pict>
-              <v:line id="直线 627" o:spid="_x0000_s1026" o:spt="20" style="position:absolute;left:0pt;margin-left:28pt;margin-top:49.1pt;height:188.05pt;width:0.05pt;z-index:251740160;mso-width-relative:page;mso-height-relative:page;" filled="f" stroked="t" coordsize="21600,21600" o:gfxdata="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">
-                <v:fill on="f" focussize="0,0"/>
-                <v:stroke weight="0.5pt" color="#000000" joinstyle="round" dashstyle="dash"/>
-                <v:imagedata o:title=""/>
-                <o:lock v:ext="edit" aspectratio="f"/>
-              </v:line>
-            </w:pict>
-          </mc:Fallback>
-        </mc:AlternateContent>
-      </w:r>
-      <w:r>
-        <w:rPr>
-          <w:rFonts w:hint="eastAsia" w:eastAsia="SimSun"/>
-          <w:position w:val="-20"/>
-          <w:lang w:val="en-US" w:eastAsia="zh-CN"/>
-        </w:rPr>
-        <w:pict>
-          <v:shape id="_x0000_s1216" o:spid="_x0000_s1216" o:spt="75" alt="" type="#_x0000_t75" style="position:absolute;left:0pt;margin-left:-20.2pt;margin-top:421.9pt;height:19.65pt;width:20.85pt;z-index:-1004804096;mso-width-relative:page;mso-height-relative:page;" o:ole="t" filled="f" o:preferrelative="t" stroked="f" coordsize="21600,21600">
-            <v:path/>
-            <v:fill on="f" focussize="0,0"/>
-            <v:stroke on="f"/>
-            <v:imagedata r:id="rId24" o:title=""/>
-            <o:lock v:ext="edit" aspectratio="t"/>
-          </v:shape>
-          <o:OLEObject Type="Embed" ProgID="Equation.KSEE3" ShapeID="_x0000_s1216" DrawAspect="Content" ObjectID="_1468075734" r:id="rId23">
-            <o:LockedField>false</o:LockedField>
-          </o:OLEObject>
-        </w:pict>
-      </w:r>
-      <w:r>
-        <w:rPr>
-          <w:rFonts w:hint="eastAsia" w:eastAsia="SimSun"/>
-          <w:position w:val="-20"/>
-          <w:lang w:val="en-US" w:eastAsia="zh-CN"/>
-        </w:rPr>
-        <w:pict>
-          <v:shape id="_x0000_s1217" o:spid="_x0000_s1217" o:spt="75" alt="" type="#_x0000_t75" style="position:absolute;left:0pt;margin-left:-19.95pt;margin-top:370.8pt;height:19.35pt;width:21.8pt;z-index:-2017639424;mso-width-relative:page;mso-height-relative:page;" o:ole="t" filled="f" o:preferrelative="t" stroked="f" coordsize="21600,21600">
-            <v:path/>
-            <v:fill on="f" focussize="0,0"/>
-            <v:stroke on="f"/>
-            <v:imagedata r:id="rId26" o:title=""/>
-            <o:lock v:ext="edit" aspectratio="t"/>
-          </v:shape>
-          <o:OLEObject Type="Embed" ProgID="Equation.KSEE3" ShapeID="_x0000_s1217" DrawAspect="Content" ObjectID="_1468075735" r:id="rId25">
-            <o:LockedField>false</o:LockedField>
-          </o:OLEObject>
-        </w:pict>
-      </w:r>
-      <w:r>
-        <w:rPr>
-          <w:sz w:val="22"/>
-        </w:rPr>
-        <mc:AlternateContent>
-          <mc:Choice Requires="wps">
-            <w:drawing>
-              <wp:anchor distT="0" distB="0" distL="114300" distR="114300" simplePos="0" relativeHeight="251675648" behindDoc="0" locked="0" layoutInCell="1" allowOverlap="1">
-                <wp:simplePos x="0" y="0"/>
-                <wp:positionH relativeFrom="column">
-                  <wp:posOffset>-2275205</wp:posOffset>
-                </wp:positionH>
-                <wp:positionV relativeFrom="paragraph">
-                  <wp:posOffset>396240</wp:posOffset>
-                </wp:positionV>
-                <wp:extent cx="2625725" cy="700405"/>
-                <wp:effectExtent l="6350" t="6350" r="15875" b="17145"/>
-                <wp:wrapNone/>
-                <wp:docPr id="36" name="矩形 36"/>
-                <wp:cNvGraphicFramePr/>
-                <a:graphic xmlns:a="http://schemas.openxmlformats.org/drawingml/2006/main">
-                  <a:graphicData uri="http://schemas.microsoft.com/office/word/2010/wordprocessingShape">
-                    <wps:wsp>
-                      <wps:cNvSpPr/>
-                      <wps:spPr>
-                        <a:xfrm>
-                          <a:off x="0" y="0"/>
-                          <a:ext cx="2625725" cy="700405"/>
-                        </a:xfrm>
-                        <a:prstGeom prst="rect">
-                          <a:avLst/>
-                        </a:prstGeom>
-                        <a:solidFill>
-                          <a:schemeClr val="bg1"/>
-                        </a:solidFill>
-                        <a:ln>
-                          <a:solidFill>
-                            <a:schemeClr val="bg1"/>
-                          </a:solidFill>
-                        </a:ln>
-                      </wps:spPr>
-                      <wps:style>
-                        <a:lnRef idx="2">
-                          <a:schemeClr val="accent1">
-                            <a:shade val="50000"/>
-                          </a:schemeClr>
-                        </a:lnRef>
-                        <a:fillRef idx="1">
-                          <a:schemeClr val="accent1"/>
-                        </a:fillRef>
-                        <a:effectRef idx="0">
-                          <a:schemeClr val="accent1"/>
-                        </a:effectRef>
-                        <a:fontRef idx="minor">
-                          <a:schemeClr val="lt1"/>
-                        </a:fontRef>
-                      </wps:style>
-                      <wps:bodyPr rot="0" spcFirstLastPara="0" vertOverflow="overflow" horzOverflow="overflow" vert="horz" wrap="square" lIns="91440" tIns="45720" rIns="91440" bIns="45720" numCol="1" spcCol="0" rtlCol="0" fromWordArt="0" anchor="ctr" anchorCtr="0" forceAA="0" compatLnSpc="1">
-                        <a:noAutofit/>
-                      </wps:bodyPr>
-                    </wps:wsp>
-                  </a:graphicData>
-                </a:graphic>
-              </wp:anchor>
-            </w:drawing>
-          </mc:Choice>
-          <mc:Fallback>
-            <w:pict>
-              <v:rect id="_x0000_s1026" o:spid="_x0000_s1026" o:spt="1" style="position:absolute;left:0pt;margin-left:-179.15pt;margin-top:31.2pt;height:55.15pt;width:206.75pt;z-index:251675648;v-text-anchor:middle;mso-width-relative:page;mso-height-relative:page;" fillcolor="#FFFFFF [3212]" filled="t" stroked="t" coordsize="21600,21600" o:gfxdata="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">
-                <v:fill on="t" focussize="0,0"/>
-                <v:stroke weight="1pt" color="#FFFFFF [3212]" miterlimit="8" joinstyle="miter"/>
-                <v:imagedata o:title=""/>
-                <o:lock v:ext="edit" aspectratio="f"/>
-              </v:rect>
-            </w:pict>
-          </mc:Fallback>
-        </mc:AlternateContent>
-      </w:r>
-      <w:r>
-        <w:rPr>
-          <w:sz w:val="22"/>
-        </w:rPr>
-        <mc:AlternateContent>
-          <mc:Choice Requires="wps">
-            <w:drawing>
-              <wp:anchor distT="0" distB="0" distL="114300" distR="114300" simplePos="0" relativeHeight="572001280" behindDoc="0" locked="0" layoutInCell="1" allowOverlap="1">
-                <wp:simplePos x="0" y="0"/>
-                <wp:positionH relativeFrom="column">
-                  <wp:posOffset>4202430</wp:posOffset>
-                </wp:positionH>
-                <wp:positionV relativeFrom="paragraph">
-                  <wp:posOffset>5155565</wp:posOffset>
-                </wp:positionV>
-                <wp:extent cx="600710" cy="774065"/>
-                <wp:effectExtent l="6350" t="6350" r="21590" b="19685"/>
-                <wp:wrapNone/>
-                <wp:docPr id="32" name="矩形 32"/>
-                <wp:cNvGraphicFramePr/>
-                <a:graphic xmlns:a="http://schemas.openxmlformats.org/drawingml/2006/main">
-                  <a:graphicData uri="http://schemas.microsoft.com/office/word/2010/wordprocessingShape">
-                    <wps:wsp>
-                      <wps:cNvSpPr/>
-                      <wps:spPr>
-                        <a:xfrm>
-                          <a:off x="5345430" y="6567805"/>
-                          <a:ext cx="600710" cy="774065"/>
-                        </a:xfrm>
-                        <a:prstGeom prst="rect">
-                          <a:avLst/>
-                        </a:prstGeom>
-                        <a:solidFill>
-                          <a:schemeClr val="bg1"/>
-                        </a:solidFill>
-                        <a:ln>
-                          <a:solidFill>
-                            <a:schemeClr val="bg1"/>
-                          </a:solidFill>
-                        </a:ln>
-                      </wps:spPr>
-                      <wps:style>
-                        <a:lnRef idx="2">
-                          <a:schemeClr val="accent1">
-                            <a:shade val="50000"/>
-                          </a:schemeClr>
-                        </a:lnRef>
-                        <a:fillRef idx="1">
-                          <a:schemeClr val="accent1"/>
-                        </a:fillRef>
-                        <a:effectRef idx="0">
-                          <a:schemeClr val="accent1"/>
-                        </a:effectRef>
-                        <a:fontRef idx="minor">
-                          <a:schemeClr val="lt1"/>
-                        </a:fontRef>
-                      </wps:style>
-                      <wps:bodyPr rot="0" spcFirstLastPara="0" vertOverflow="overflow" horzOverflow="overflow" vert="horz" wrap="square" lIns="91440" tIns="45720" rIns="91440" bIns="45720" numCol="1" spcCol="0" rtlCol="0" fromWordArt="0" anchor="ctr" anchorCtr="0" forceAA="0" compatLnSpc="1">
-                        <a:noAutofit/>
-                      </wps:bodyPr>
-                    </wps:wsp>
-                  </a:graphicData>
-                </a:graphic>
-              </wp:anchor>
-            </w:drawing>
-          </mc:Choice>
-          <mc:Fallback>
-            <w:pict>
-              <v:rect id="_x0000_s1026" o:spid="_x0000_s1026" o:spt="1" style="position:absolute;left:0pt;margin-left:330.9pt;margin-top:405.95pt;height:60.95pt;width:47.3pt;z-index:572001280;v-text-anchor:middle;mso-width-relative:page;mso-height-relative:page;" fillcolor="#FFFFFF [3212]" filled="t" stroked="t" coordsize="21600,21600" o:gfxdata="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">
-                <v:fill on="t" focussize="0,0"/>
-                <v:stroke weight="1pt" color="#FFFFFF [3212]" miterlimit="8" joinstyle="miter"/>
-                <v:imagedata o:title=""/>
-                <o:lock v:ext="edit" aspectratio="f"/>
-              </v:rect>
-            </w:pict>
-          </mc:Fallback>
-        </mc:AlternateContent>
-      </w:r>
-      <w:r>
-        <w:rPr>
-          <w:sz w:val="22"/>
-        </w:rPr>
-        <w:pict>
-          <v:shape id="图片 816" o:spid="_x0000_s1161" o:spt="75" type="#_x0000_t75" style="position:absolute;left:0pt;margin-left:337pt;margin-top:338.8pt;height:80.45pt;width:51.3pt;z-index:255442944;mso-width-relative:page;mso-height-relative:page;" filled="f" o:preferrelative="t" stroked="f" coordsize="21600,21600">
-            <v:path/>
-            <v:fill on="f" focussize="0,0"/>
-            <v:stroke on="f"/>
-            <v:imagedata r:id="rId8" o:title=""/>
-            <o:lock v:ext="edit" aspectratio="t"/>
-          </v:shape>
-        </w:pict>
-      </w:r>
-      <w:r>
-        <w:rPr>
-          <w:sz w:val="22"/>
-        </w:rPr>
-        <w:drawing>
-          <wp:anchor distT="0" distB="0" distL="114300" distR="114300" simplePos="0" relativeHeight="572000256" behindDoc="0" locked="0" layoutInCell="1" allowOverlap="1">
-            <wp:simplePos x="0" y="0"/>
-            <wp:positionH relativeFrom="column">
-              <wp:posOffset>1460500</wp:posOffset>
-            </wp:positionH>
-            <wp:positionV relativeFrom="paragraph">
-              <wp:posOffset>4921885</wp:posOffset>
-            </wp:positionV>
-            <wp:extent cx="3247390" cy="1024890"/>
-            <wp:effectExtent l="0" t="0" r="0" b="0"/>
-            <wp:wrapNone/>
-            <wp:docPr id="31" name="图片 810"/>
-            <wp:cNvGraphicFramePr>
-              <a:graphicFrameLocks xmlns:a="http://schemas.openxmlformats.org/drawingml/2006/main" noChangeAspect="1"/>
-            </wp:cNvGraphicFramePr>
-            <a:graphic xmlns:a="http://schemas.openxmlformats.org/drawingml/2006/main">
-              <a:graphicData uri="http://schemas.openxmlformats.org/drawingml/2006/picture">
-                <pic:pic xmlns:pic="http://schemas.openxmlformats.org/drawingml/2006/picture">
-                  <pic:nvPicPr>
-                    <pic:cNvPr id="31" name="图片 810"/>
-                    <pic:cNvPicPr>
-                      <a:picLocks noChangeAspect="1"/>
-                    </pic:cNvPicPr>
-                  </pic:nvPicPr>
-                  <pic:blipFill>
-                    <a:blip r:embed="rId27"/>
-                    <a:stretch>
-                      <a:fillRect/>
-                    </a:stretch>
-                  </pic:blipFill>
-                  <pic:spPr>
-                    <a:xfrm>
-                      <a:off x="0" y="0"/>
-                      <a:ext cx="3247390" cy="1024890"/>
-                    </a:xfrm>
-                    <a:prstGeom prst="rect">
-                      <a:avLst/>
-                    </a:prstGeom>
-                    <a:noFill/>
-                    <a:ln w="9525">
-                      <a:noFill/>
-                    </a:ln>
-                  </pic:spPr>
-                </pic:pic>
-              </a:graphicData>
-            </a:graphic>
-          </wp:anchor>
-        </w:drawing>
-      </w:r>
-      <w:r>
-        <w:rPr>
-          <w:sz w:val="22"/>
-        </w:rPr>
-        <w:pict>
-          <v:line id="直线 627" o:spid="_x0000_s1186" o:spt="20" style="position:absolute;left:0pt;margin-left:235.95pt;margin-top:406.1pt;height:54.8pt;width:0.05pt;z-index:255468544;mso-width-relative:page;mso-height-relative:page;" filled="f" stroked="t" coordsize="21600,21600">
-            <v:path arrowok="t"/>
-            <v:fill on="f" focussize="0,0"/>
-            <v:stroke color="#000000" dashstyle="dash"/>
-            <v:imagedata o:title=""/>
-            <o:lock v:ext="edit" aspectratio="f"/>
-          </v:line>
-        </w:pict>
-      </w:r>
-      <w:r>
-        <w:rPr>
-          <w:sz w:val="22"/>
-        </w:rPr>
-        <mc:AlternateContent>
-          <mc:Choice Requires="wps">
-            <w:drawing>
-              <wp:anchor distT="0" distB="0" distL="114300" distR="114300" simplePos="0" relativeHeight="321133568" behindDoc="0" locked="0" layoutInCell="1" allowOverlap="1">
-                <wp:simplePos x="0" y="0"/>
-                <wp:positionH relativeFrom="column">
-                  <wp:posOffset>4241165</wp:posOffset>
-                </wp:positionH>
-                <wp:positionV relativeFrom="paragraph">
-                  <wp:posOffset>4349115</wp:posOffset>
-                </wp:positionV>
-                <wp:extent cx="635" cy="1438910"/>
-                <wp:effectExtent l="4445" t="0" r="13970" b="8890"/>
-                <wp:wrapNone/>
-                <wp:docPr id="151" name="直线 627"/>
-                <wp:cNvGraphicFramePr/>
-                <a:graphic xmlns:a="http://schemas.openxmlformats.org/drawingml/2006/main">
-                  <a:graphicData uri="http://schemas.microsoft.com/office/word/2010/wordprocessingShape">
-                    <wps:wsp>
-                      <wps:cNvCnPr/>
                       <wps:spPr>
                         <a:xfrm>
                           <a:off x="0" y="0"/>
@@ -900,7 +300,7 @@
           </mc:Choice>
           <mc:Fallback>
             <w:pict>
-              <v:line id="直线 627" o:spid="_x0000_s1026" o:spt="20" style="position:absolute;left:0pt;margin-left:333.95pt;margin-top:342.45pt;height:113.3pt;width:0.05pt;z-index:321133568;mso-width-relative:page;mso-height-relative:page;" filled="f" stroked="t" coordsize="21600,21600" o:gfxdata="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">
+              <v:line id="直线 627" o:spid="_x0000_s1026" o:spt="20" style="position:absolute;left:0pt;margin-left:351.6pt;margin-top:354.4pt;height:113.3pt;width:0.05pt;z-index:-850854912;mso-width-relative:page;mso-height-relative:page;" filled="f" stroked="t" coordsize="21600,21600" o:gfxdata="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">
                 <v:fill on="f" focussize="0,0"/>
                 <v:stroke color="#000000" joinstyle="round" dashstyle="dash"/>
                 <v:imagedata o:title=""/>
@@ -914,39 +314,58 @@
         <w:rPr>
           <w:sz w:val="22"/>
         </w:rPr>
+        <w:pict>
+          <v:shape id="图片 816" o:spid="_x0000_s1161" o:spt="75" type="#_x0000_t75" style="position:absolute;left:0pt;margin-left:337pt;margin-top:337.65pt;height:80.45pt;width:51.3pt;z-index:255442944;mso-width-relative:page;mso-height-relative:page;" filled="f" o:preferrelative="t" stroked="f" coordsize="21600,21600">
+            <v:path/>
+            <v:fill on="f" focussize="0,0"/>
+            <v:stroke on="f"/>
+            <v:imagedata r:id="rId8" o:title=""/>
+            <o:lock v:ext="edit" aspectratio="t"/>
+          </v:shape>
+        </w:pict>
+      </w:r>
+      <w:r>
+        <w:rPr>
+          <w:sz w:val="22"/>
+        </w:rPr>
         <mc:AlternateContent>
           <mc:Choice Requires="wps">
             <w:drawing>
-              <wp:anchor distT="0" distB="0" distL="114300" distR="114300" simplePos="0" relativeHeight="286395392" behindDoc="0" locked="0" layoutInCell="1" allowOverlap="1">
+              <wp:anchor distT="0" distB="0" distL="114300" distR="114300" simplePos="0" relativeHeight="2099540992" behindDoc="0" locked="0" layoutInCell="1" allowOverlap="1">
                 <wp:simplePos x="0" y="0"/>
                 <wp:positionH relativeFrom="column">
-                  <wp:posOffset>1250315</wp:posOffset>
+                  <wp:posOffset>3601720</wp:posOffset>
                 </wp:positionH>
                 <wp:positionV relativeFrom="paragraph">
-                  <wp:posOffset>4311015</wp:posOffset>
+                  <wp:posOffset>4822190</wp:posOffset>
                 </wp:positionV>
-                <wp:extent cx="635" cy="1438910"/>
-                <wp:effectExtent l="4445" t="0" r="13970" b="8890"/>
+                <wp:extent cx="129540" cy="92710"/>
+                <wp:effectExtent l="4445" t="4445" r="18415" b="17145"/>
                 <wp:wrapNone/>
-                <wp:docPr id="150" name="直线 627"/>
+                <wp:docPr id="37" name="椭圆 261"/>
                 <wp:cNvGraphicFramePr/>
                 <a:graphic xmlns:a="http://schemas.openxmlformats.org/drawingml/2006/main">
                   <a:graphicData uri="http://schemas.microsoft.com/office/word/2010/wordprocessingShape">
                     <wps:wsp>
-                      <wps:cNvCnPr/>
+                      <wps:cNvSpPr/>
                       <wps:spPr>
                         <a:xfrm>
                           <a:off x="0" y="0"/>
-                          <a:ext cx="635" cy="1438910"/>
+                          <a:ext cx="129540" cy="92710"/>
                         </a:xfrm>
-                        <a:prstGeom prst="line">
+                        <a:prstGeom prst="ellipse">
                           <a:avLst/>
                         </a:prstGeom>
-                        <a:ln w="9525" cap="flat" cmpd="sng">
+                        <a:solidFill>
+                          <a:srgbClr val="0000FF">
+                            <a:alpha val="50000"/>
+                          </a:srgbClr>
+                        </a:solidFill>
+                        <a:ln w="6350" cap="flat" cmpd="sng">
                           <a:solidFill>
-                            <a:srgbClr val="000000"/>
+                            <a:srgbClr val="0000FF"/>
                           </a:solidFill>
-                          <a:prstDash val="dash"/>
+                          <a:prstDash val="solid"/>
                           <a:headEnd type="none" w="med" len="med"/>
                           <a:tailEnd type="none" w="med" len="med"/>
                         </a:ln>
@@ -960,12 +379,12 @@
           </mc:Choice>
           <mc:Fallback>
             <w:pict>
-              <v:line id="直线 627" o:spid="_x0000_s1026" o:spt="20" style="position:absolute;left:0pt;margin-left:98.45pt;margin-top:339.45pt;height:113.3pt;width:0.05pt;z-index:286395392;mso-width-relative:page;mso-height-relative:page;" filled="f" stroked="t" coordsize="21600,21600" o:gfxdata="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">
-                <v:fill on="f" focussize="0,0"/>
-                <v:stroke color="#000000" joinstyle="round" dashstyle="dash"/>
+              <v:shape id="椭圆 261" o:spid="_x0000_s1026" o:spt="3" type="#_x0000_t3" style="position:absolute;left:0pt;margin-left:283.6pt;margin-top:379.7pt;height:7.3pt;width:10.2pt;z-index:2099540992;mso-width-relative:page;mso-height-relative:page;" fillcolor="#0000FF" filled="t" stroked="t" coordsize="21600,21600" o:gfxdata="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">
+                <v:fill on="t" opacity="32768f" focussize="0,0"/>
+                <v:stroke weight="0.5pt" color="#0000FF" joinstyle="round"/>
                 <v:imagedata o:title=""/>
                 <o:lock v:ext="edit" aspectratio="f"/>
-              </v:line>
+              </v:shape>
             </w:pict>
           </mc:Fallback>
         </mc:AlternateContent>
@@ -974,34 +393,120 @@
         <w:rPr>
           <w:sz w:val="22"/>
         </w:rPr>
+        <mc:AlternateContent>
+          <mc:Choice Requires="wps">
+            <w:drawing>
+              <wp:anchor distT="0" distB="0" distL="114300" distR="114300" simplePos="0" relativeHeight="2095734784" behindDoc="0" locked="0" layoutInCell="1" allowOverlap="1">
+                <wp:simplePos x="0" y="0"/>
+                <wp:positionH relativeFrom="column">
+                  <wp:posOffset>3529965</wp:posOffset>
+                </wp:positionH>
+                <wp:positionV relativeFrom="paragraph">
+                  <wp:posOffset>5375275</wp:posOffset>
+                </wp:positionV>
+                <wp:extent cx="345440" cy="189230"/>
+                <wp:effectExtent l="4445" t="4445" r="12065" b="15875"/>
+                <wp:wrapNone/>
+                <wp:docPr id="33" name="椭圆 261"/>
+                <wp:cNvGraphicFramePr/>
+                <a:graphic xmlns:a="http://schemas.openxmlformats.org/drawingml/2006/main">
+                  <a:graphicData uri="http://schemas.microsoft.com/office/word/2010/wordprocessingShape">
+                    <wps:wsp>
+                      <wps:cNvSpPr/>
+                      <wps:spPr>
+                        <a:xfrm>
+                          <a:off x="0" y="0"/>
+                          <a:ext cx="345440" cy="189230"/>
+                        </a:xfrm>
+                        <a:prstGeom prst="ellipse">
+                          <a:avLst/>
+                        </a:prstGeom>
+                        <a:solidFill>
+                          <a:srgbClr val="FF0000">
+                            <a:alpha val="50000"/>
+                          </a:srgbClr>
+                        </a:solidFill>
+                        <a:ln w="6350" cap="flat" cmpd="sng">
+                          <a:solidFill>
+                            <a:srgbClr val="000000"/>
+                          </a:solidFill>
+                          <a:prstDash val="solid"/>
+                          <a:headEnd type="none" w="med" len="med"/>
+                          <a:tailEnd type="none" w="med" len="med"/>
+                        </a:ln>
+                      </wps:spPr>
+                      <wps:bodyPr upright="1"/>
+                    </wps:wsp>
+                  </a:graphicData>
+                </a:graphic>
+              </wp:anchor>
+            </w:drawing>
+          </mc:Choice>
+          <mc:Fallback>
+            <w:pict>
+              <v:shape id="椭圆 261" o:spid="_x0000_s1026" o:spt="3" type="#_x0000_t3" style="position:absolute;left:0pt;margin-left:277.95pt;margin-top:423.25pt;height:14.9pt;width:27.2pt;z-index:2095734784;mso-width-relative:page;mso-height-relative:page;" fillcolor="#FF0000" filled="t" stroked="t" coordsize="21600,21600" o:gfxdata="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">
+                <v:fill on="t" opacity="32768f" focussize="0,0"/>
+                <v:stroke weight="0.5pt" color="#000000" joinstyle="round"/>
+                <v:imagedata o:title=""/>
+                <o:lock v:ext="edit" aspectratio="f"/>
+              </v:shape>
+            </w:pict>
+          </mc:Fallback>
+        </mc:AlternateContent>
+      </w:r>
+      <w:r>
+        <w:rPr>
+          <w:sz w:val="22"/>
+        </w:rPr>
         <w:pict>
-          <v:shape id="文本框 620" o:spid="_x0000_s1155" o:spt="202" type="#_x0000_t202" style="position:absolute;left:0pt;margin-left:130.85pt;margin-top:455.95pt;height:22.5pt;width:199.85pt;z-index:251776000;mso-width-relative:page;mso-height-relative:page;" filled="f" stroked="f" coordsize="21600,21600">
+          <v:shape id="双括号 612" o:spid="_x0000_s1160" o:spt="185" type="#_x0000_t185" style="position:absolute;left:0pt;margin-left:103.3pt;margin-top:341.25pt;height:154.7pt;width:204.15pt;z-index:2099542016;mso-width-relative:page;mso-height-relative:page;" fillcolor="#FFFF00" filled="t" stroked="t" coordsize="21600,21600" adj="3600">
+            <v:path/>
+            <v:fill on="t" color2="#FFFFFF" opacity="13107f" focussize="0,0"/>
+            <v:stroke color="#000000"/>
+            <v:imagedata o:title=""/>
+            <o:lock v:ext="edit" aspectratio="f"/>
+          </v:shape>
+        </w:pict>
+      </w:r>
+      <w:r>
+        <w:rPr>
+          <w:sz w:val="22"/>
+        </w:rPr>
+        <w:pict>
+          <v:line id="直线 627" o:spid="_x0000_s1192" o:spt="20" style="position:absolute;left:0pt;margin-left:66.75pt;margin-top:349.75pt;height:113.3pt;width:0.05pt;z-index:255474688;mso-width-relative:page;mso-height-relative:page;" filled="f" stroked="t" coordsize="21600,21600">
+            <v:path arrowok="t"/>
+            <v:fill on="f" focussize="0,0"/>
+            <v:stroke color="#000000" dashstyle="dash"/>
+            <v:imagedata o:title=""/>
+            <o:lock v:ext="edit" aspectratio="f"/>
+          </v:line>
+        </w:pict>
+      </w:r>
+      <w:r>
+        <w:rPr>
+          <w:sz w:val="22"/>
+        </w:rPr>
+        <w:pict>
+          <v:shape id="图片 813" o:spid="_x0000_s1159" o:spt="75" type="#_x0000_t75" style="position:absolute;left:0pt;margin-left:10.2pt;margin-top:336.75pt;height:81.45pt;width:86.25pt;z-index:255440896;mso-width-relative:page;mso-height-relative:page;" filled="f" o:preferrelative="t" stroked="f" coordsize="21600,21600">
             <v:path/>
             <v:fill on="f" focussize="0,0"/>
             <v:stroke on="f"/>
+            <v:imagedata r:id="rId11" o:title=""/>
+            <o:lock v:ext="edit" aspectratio="t"/>
+          </v:shape>
+        </w:pict>
+      </w:r>
+      <w:r>
+        <w:rPr>
+          <w:sz w:val="22"/>
+        </w:rPr>
+        <w:pict>
+          <v:shape id="椭圆 261" o:spid="_x0000_s1174" o:spt="3" type="#_x0000_t3" style="position:absolute;left:0pt;margin-left:250.1pt;margin-top:423.6pt;height:14.9pt;width:27.2pt;z-index:255456256;mso-width-relative:page;mso-height-relative:page;" fillcolor="#FF0000" filled="t" stroked="t" coordsize="21600,21600">
+            <v:path/>
+            <v:fill on="t" color2="#FFFFFF" opacity="32768f" focussize="0,0"/>
+            <v:stroke weight="0.5pt" color="#000000"/>
             <v:imagedata o:title=""/>
             <o:lock v:ext="edit" aspectratio="f"/>
-            <v:textbox>
-              <w:txbxContent>
-                <w:p>
-                  <w:pPr>
-                    <w:rPr>
-                      <w:rFonts w:hint="eastAsia" w:eastAsia="SimSun"/>
-                      <w:color w:val="000000"/>
-                      <w:lang w:val="en-US" w:eastAsia="zh-CN"/>
-                    </w:rPr>
-                  </w:pPr>
-                  <w:r>
-                    <w:rPr>
-                      <w:rFonts w:hint="eastAsia" w:eastAsia="SimSun"/>
-                      <w:color w:val="000000"/>
-                      <w:lang w:val="en-US" w:eastAsia="zh-CN"/>
-                    </w:rPr>
-                    <w:t>synchronization window</w:t>
-                  </w:r>
-                </w:p>
-              </w:txbxContent>
-            </v:textbox>
           </v:shape>
         </w:pict>
       </w:r>
@@ -1018,7 +523,7 @@
                   <wp:posOffset>2392045</wp:posOffset>
                 </wp:positionH>
                 <wp:positionV relativeFrom="paragraph">
-                  <wp:posOffset>5988685</wp:posOffset>
+                  <wp:posOffset>5993765</wp:posOffset>
                 </wp:positionV>
                 <wp:extent cx="1123315" cy="278130"/>
                 <wp:effectExtent l="0" t="0" r="0" b="0"/>
@@ -1100,7 +605,7 @@
           </mc:Choice>
           <mc:Fallback>
             <w:pict>
-              <v:shape id="_x0000_s1026" o:spid="_x0000_s1026" o:spt="202" type="#_x0000_t202" style="position:absolute;left:0pt;margin-left:188.35pt;margin-top:471.55pt;height:21.9pt;width:88.45pt;z-index:255575040;mso-width-relative:page;mso-height-relative:page;" filled="f" stroked="f" coordsize="21600,21600" o:gfxdata="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">
+              <v:shape id="_x0000_s1026" o:spid="_x0000_s1026" o:spt="202" type="#_x0000_t202" style="position:absolute;left:0pt;margin-left:188.35pt;margin-top:471.95pt;height:21.9pt;width:88.45pt;z-index:255575040;mso-width-relative:page;mso-height-relative:page;" filled="f" stroked="f" coordsize="21600,21600" o:gfxdata="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">
                 <v:fill on="f" focussize="0,0"/>
                 <v:stroke on="f" weight="0.5pt"/>
                 <v:imagedata o:title=""/>
@@ -1147,6 +652,721 @@
         <w:rPr>
           <w:sz w:val="22"/>
         </w:rPr>
+        <mc:AlternateContent>
+          <mc:Choice Requires="wps">
+            <w:drawing>
+              <wp:anchor distT="0" distB="0" distL="114300" distR="114300" simplePos="0" relativeHeight="1775389696" behindDoc="0" locked="0" layoutInCell="1" allowOverlap="1">
+                <wp:simplePos x="0" y="0"/>
+                <wp:positionH relativeFrom="column">
+                  <wp:posOffset>2442210</wp:posOffset>
+                </wp:positionH>
+                <wp:positionV relativeFrom="paragraph">
+                  <wp:posOffset>5378450</wp:posOffset>
+                </wp:positionV>
+                <wp:extent cx="345440" cy="189230"/>
+                <wp:effectExtent l="4445" t="4445" r="12065" b="15875"/>
+                <wp:wrapNone/>
+                <wp:docPr id="25" name="椭圆 261"/>
+                <wp:cNvGraphicFramePr/>
+                <a:graphic xmlns:a="http://schemas.openxmlformats.org/drawingml/2006/main">
+                  <a:graphicData uri="http://schemas.microsoft.com/office/word/2010/wordprocessingShape">
+                    <wps:wsp>
+                      <wps:cNvSpPr/>
+                      <wps:spPr>
+                        <a:xfrm>
+                          <a:off x="0" y="0"/>
+                          <a:ext cx="345440" cy="189230"/>
+                        </a:xfrm>
+                        <a:prstGeom prst="ellipse">
+                          <a:avLst/>
+                        </a:prstGeom>
+                        <a:solidFill>
+                          <a:srgbClr val="FF0000">
+                            <a:alpha val="50000"/>
+                          </a:srgbClr>
+                        </a:solidFill>
+                        <a:ln w="6350" cap="flat" cmpd="sng">
+                          <a:solidFill>
+                            <a:srgbClr val="000000"/>
+                          </a:solidFill>
+                          <a:prstDash val="solid"/>
+                          <a:headEnd type="none" w="med" len="med"/>
+                          <a:tailEnd type="none" w="med" len="med"/>
+                        </a:ln>
+                      </wps:spPr>
+                      <wps:bodyPr upright="1"/>
+                    </wps:wsp>
+                  </a:graphicData>
+                </a:graphic>
+              </wp:anchor>
+            </w:drawing>
+          </mc:Choice>
+          <mc:Fallback>
+            <w:pict>
+              <v:shape id="椭圆 261" o:spid="_x0000_s1026" o:spt="3" type="#_x0000_t3" style="position:absolute;left:0pt;margin-left:192.3pt;margin-top:423.5pt;height:14.9pt;width:27.2pt;z-index:1775389696;mso-width-relative:page;mso-height-relative:page;" fillcolor="#FF0000" filled="t" stroked="t" coordsize="21600,21600" o:gfxdata="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">
+                <v:fill on="t" opacity="32768f" focussize="0,0"/>
+                <v:stroke weight="0.5pt" color="#000000" joinstyle="round"/>
+                <v:imagedata o:title=""/>
+                <o:lock v:ext="edit" aspectratio="f"/>
+              </v:shape>
+            </w:pict>
+          </mc:Fallback>
+        </mc:AlternateContent>
+      </w:r>
+      <w:r>
+        <w:rPr>
+          <w:sz w:val="22"/>
+        </w:rPr>
+        <w:drawing>
+          <wp:anchor distT="0" distB="0" distL="114300" distR="114300" simplePos="0" relativeHeight="2780643328" behindDoc="0" locked="0" layoutInCell="1" allowOverlap="1">
+            <wp:simplePos x="0" y="0"/>
+            <wp:positionH relativeFrom="column">
+              <wp:posOffset>1079500</wp:posOffset>
+            </wp:positionH>
+            <wp:positionV relativeFrom="paragraph">
+              <wp:posOffset>4911725</wp:posOffset>
+            </wp:positionV>
+            <wp:extent cx="3247390" cy="1024890"/>
+            <wp:effectExtent l="0" t="0" r="0" b="0"/>
+            <wp:wrapNone/>
+            <wp:docPr id="31" name="图片 810"/>
+            <wp:cNvGraphicFramePr>
+              <a:graphicFrameLocks xmlns:a="http://schemas.openxmlformats.org/drawingml/2006/main" noChangeAspect="1"/>
+            </wp:cNvGraphicFramePr>
+            <a:graphic xmlns:a="http://schemas.openxmlformats.org/drawingml/2006/main">
+              <a:graphicData uri="http://schemas.openxmlformats.org/drawingml/2006/picture">
+                <pic:pic xmlns:pic="http://schemas.openxmlformats.org/drawingml/2006/picture">
+                  <pic:nvPicPr>
+                    <pic:cNvPr id="31" name="图片 810"/>
+                    <pic:cNvPicPr>
+                      <a:picLocks noChangeAspect="1"/>
+                    </pic:cNvPicPr>
+                  </pic:nvPicPr>
+                  <pic:blipFill>
+                    <a:blip r:embed="rId12"/>
+                    <a:stretch>
+                      <a:fillRect/>
+                    </a:stretch>
+                  </pic:blipFill>
+                  <pic:spPr>
+                    <a:xfrm>
+                      <a:off x="0" y="0"/>
+                      <a:ext cx="3247390" cy="1024890"/>
+                    </a:xfrm>
+                    <a:prstGeom prst="rect">
+                      <a:avLst/>
+                    </a:prstGeom>
+                    <a:noFill/>
+                    <a:ln w="9525">
+                      <a:noFill/>
+                    </a:ln>
+                  </pic:spPr>
+                </pic:pic>
+              </a:graphicData>
+            </a:graphic>
+          </wp:anchor>
+        </w:drawing>
+      </w:r>
+      <w:r>
+        <w:rPr>
+          <w:sz w:val="22"/>
+        </w:rPr>
+        <w:pict>
+          <v:line id="直线 627" o:spid="_x0000_s1163" o:spt="20" style="position:absolute;left:0pt;margin-left:205.7pt;margin-top:350.1pt;height:113.3pt;width:0.05pt;z-index:255444992;mso-width-relative:page;mso-height-relative:page;" filled="f" stroked="t" coordsize="21600,21600">
+            <v:path arrowok="t"/>
+            <v:fill on="f" focussize="0,0"/>
+            <v:stroke weight="1pt" color="#FF0000" dashstyle="dash"/>
+            <v:imagedata o:title=""/>
+            <o:lock v:ext="edit" aspectratio="f"/>
+          </v:line>
+        </w:pict>
+      </w:r>
+      <w:r>
+        <w:rPr>
+          <w:rFonts w:hint="eastAsia" w:eastAsia="SimSun"/>
+          <w:position w:val="-20"/>
+          <w:lang w:val="en-US" w:eastAsia="zh-CN"/>
+        </w:rPr>
+        <w:pict>
+          <v:shape id="_x0000_s1225" o:spid="_x0000_s1225" o:spt="75" type="#_x0000_t75" style="position:absolute;left:0pt;margin-left:271.15pt;margin-top:312.1pt;height:22.6pt;width:58.2pt;z-index:1529254912;mso-width-relative:page;mso-height-relative:page;" o:ole="t" filled="f" o:preferrelative="t" stroked="f" coordsize="21600,21600">
+            <v:path/>
+            <v:fill on="f" focussize="0,0"/>
+            <v:stroke on="f"/>
+            <v:imagedata r:id="rId14" o:title=""/>
+            <o:lock v:ext="edit" aspectratio="t"/>
+          </v:shape>
+          <o:OLEObject Type="Embed" ProgID="Equation.KSEE3" ShapeID="_x0000_s1225" DrawAspect="Content" ObjectID="_1468075728" r:id="rId13">
+            <o:LockedField>false</o:LockedField>
+          </o:OLEObject>
+        </w:pict>
+      </w:r>
+      <w:r>
+        <w:rPr>
+          <w:rFonts w:hint="eastAsia" w:eastAsia="SimSun"/>
+          <w:position w:val="-20"/>
+          <w:lang w:val="en-US" w:eastAsia="zh-CN"/>
+        </w:rPr>
+        <w:pict>
+          <v:shape id="_x0000_s1214" o:spid="_x0000_s1214" o:spt="75" type="#_x0000_t75" style="position:absolute;left:0pt;margin-left:-54.4pt;margin-top:120.05pt;height:22.05pt;width:24.8pt;z-index:1264492544;mso-width-relative:page;mso-height-relative:page;" o:ole="t" filled="f" o:preferrelative="t" stroked="f" coordsize="21600,21600">
+            <v:path/>
+            <v:fill on="f" focussize="0,0"/>
+            <v:stroke on="f"/>
+            <v:imagedata r:id="rId16" o:title=""/>
+            <o:lock v:ext="edit" aspectratio="t"/>
+          </v:shape>
+          <o:OLEObject Type="Embed" ProgID="Equation.KSEE3" ShapeID="_x0000_s1214" DrawAspect="Content" ObjectID="_1468075729" r:id="rId15">
+            <o:LockedField>false</o:LockedField>
+          </o:OLEObject>
+        </w:pict>
+      </w:r>
+      <w:r>
+        <w:rPr>
+          <w:rFonts w:hint="eastAsia" w:eastAsia="SimSun"/>
+          <w:position w:val="-20"/>
+          <w:lang w:val="en-US" w:eastAsia="zh-CN"/>
+        </w:rPr>
+        <w:pict>
+          <v:shape id="_x0000_s1215" o:spid="_x0000_s1215" o:spt="75" type="#_x0000_t75" style="position:absolute;left:0pt;margin-left:-53.1pt;margin-top:178.85pt;height:24.65pt;width:26.15pt;z-index:-2017639424;mso-width-relative:page;mso-height-relative:page;" o:ole="t" filled="f" o:preferrelative="t" stroked="f" coordsize="21600,21600">
+            <v:path/>
+            <v:fill on="f" focussize="0,0"/>
+            <v:stroke on="f"/>
+            <v:imagedata r:id="rId18" o:title=""/>
+            <o:lock v:ext="edit" aspectratio="t"/>
+          </v:shape>
+          <o:OLEObject Type="Embed" ProgID="Equation.KSEE3" ShapeID="_x0000_s1215" DrawAspect="Content" ObjectID="_1468075730" r:id="rId17">
+            <o:LockedField>false</o:LockedField>
+          </o:OLEObject>
+        </w:pict>
+      </w:r>
+      <w:r>
+        <w:rPr>
+          <w:rFonts w:hint="eastAsia" w:eastAsia="SimSun"/>
+          <w:position w:val="-20"/>
+          <w:lang w:val="en-US" w:eastAsia="zh-CN"/>
+        </w:rPr>
+        <w:pict>
+          <v:shape id="_x0000_s1219" o:spid="_x0000_s1219" o:spt="75" type="#_x0000_t75" style="position:absolute;left:0pt;margin-left:209.7pt;margin-top:241.45pt;height:23.95pt;width:61.7pt;z-index:1771567104;mso-width-relative:page;mso-height-relative:page;" o:ole="t" filled="f" o:preferrelative="t" stroked="f" coordsize="21600,21600">
+            <v:path/>
+            <v:fill on="f" focussize="0,0"/>
+            <v:stroke on="f"/>
+            <v:imagedata r:id="rId20" o:title=""/>
+            <o:lock v:ext="edit" aspectratio="t"/>
+          </v:shape>
+          <o:OLEObject Type="Embed" ProgID="Equation.KSEE3" ShapeID="_x0000_s1219" DrawAspect="Content" ObjectID="_1468075731" r:id="rId19">
+            <o:LockedField>false</o:LockedField>
+          </o:OLEObject>
+        </w:pict>
+      </w:r>
+      <w:r>
+        <w:rPr>
+          <w:rFonts w:hint="eastAsia" w:eastAsia="SimSun"/>
+          <w:position w:val="-20"/>
+          <w:lang w:val="en-US" w:eastAsia="zh-CN"/>
+        </w:rPr>
+        <w:pict>
+          <v:shape id="_x0000_s1218" o:spid="_x0000_s1218" o:spt="75" type="#_x0000_t75" style="position:absolute;left:0pt;margin-left:8.35pt;margin-top:238.25pt;height:24pt;width:36.5pt;z-index:240732160;mso-width-relative:page;mso-height-relative:page;" o:ole="t" filled="f" o:preferrelative="t" stroked="f" coordsize="21600,21600">
+            <v:path/>
+            <v:fill on="f" focussize="0,0"/>
+            <v:stroke on="f"/>
+            <v:imagedata r:id="rId22" o:title=""/>
+            <o:lock v:ext="edit" aspectratio="t"/>
+          </v:shape>
+          <o:OLEObject Type="Embed" ProgID="Equation.KSEE3" ShapeID="_x0000_s1218" DrawAspect="Content" ObjectID="_1468075732" r:id="rId21">
+            <o:LockedField>false</o:LockedField>
+          </o:OLEObject>
+        </w:pict>
+      </w:r>
+      <w:r>
+        <w:rPr>
+          <w:sz w:val="22"/>
+        </w:rPr>
+        <mc:AlternateContent>
+          <mc:Choice Requires="wps">
+            <w:drawing>
+              <wp:anchor distT="0" distB="0" distL="114300" distR="114300" simplePos="0" relativeHeight="3295301632" behindDoc="0" locked="0" layoutInCell="1" allowOverlap="1">
+                <wp:simplePos x="0" y="0"/>
+                <wp:positionH relativeFrom="column">
+                  <wp:posOffset>4589780</wp:posOffset>
+                </wp:positionH>
+                <wp:positionV relativeFrom="paragraph">
+                  <wp:posOffset>5156200</wp:posOffset>
+                </wp:positionV>
+                <wp:extent cx="635" cy="695960"/>
+                <wp:effectExtent l="4445" t="0" r="13970" b="8890"/>
+                <wp:wrapNone/>
+                <wp:docPr id="26" name="直线 627"/>
+                <wp:cNvGraphicFramePr/>
+                <a:graphic xmlns:a="http://schemas.openxmlformats.org/drawingml/2006/main">
+                  <a:graphicData uri="http://schemas.microsoft.com/office/word/2010/wordprocessingShape">
+                    <wps:wsp>
+                      <wps:cNvCnPr/>
+                      <wps:spPr>
+                        <a:xfrm>
+                          <a:off x="0" y="0"/>
+                          <a:ext cx="635" cy="695960"/>
+                        </a:xfrm>
+                        <a:prstGeom prst="line">
+                          <a:avLst/>
+                        </a:prstGeom>
+                        <a:ln w="9525" cap="flat" cmpd="sng">
+                          <a:solidFill>
+                            <a:srgbClr val="000000"/>
+                          </a:solidFill>
+                          <a:prstDash val="dash"/>
+                          <a:headEnd type="none" w="med" len="med"/>
+                          <a:tailEnd type="none" w="med" len="med"/>
+                        </a:ln>
+                      </wps:spPr>
+                      <wps:bodyPr upright="1"/>
+                    </wps:wsp>
+                  </a:graphicData>
+                </a:graphic>
+              </wp:anchor>
+            </w:drawing>
+          </mc:Choice>
+          <mc:Fallback>
+            <w:pict>
+              <v:line id="直线 627" o:spid="_x0000_s1026" o:spt="20" style="position:absolute;left:0pt;margin-left:361.4pt;margin-top:406pt;height:54.8pt;width:0.05pt;z-index:-999665664;mso-width-relative:page;mso-height-relative:page;" filled="f" stroked="t" coordsize="21600,21600" o:gfxdata="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">
+                <v:fill on="f" focussize="0,0"/>
+                <v:stroke color="#000000" joinstyle="round" dashstyle="dash"/>
+                <v:imagedata o:title=""/>
+                <o:lock v:ext="edit" aspectratio="f"/>
+              </v:line>
+            </w:pict>
+          </mc:Fallback>
+        </mc:AlternateContent>
+      </w:r>
+      <w:r>
+        <w:rPr>
+          <w:sz w:val="22"/>
+        </w:rPr>
+        <mc:AlternateContent>
+          <mc:Choice Requires="wps">
+            <w:drawing>
+              <wp:anchor distT="0" distB="0" distL="114300" distR="114300" simplePos="0" relativeHeight="572089344" behindDoc="0" locked="0" layoutInCell="1" allowOverlap="1">
+                <wp:simplePos x="0" y="0"/>
+                <wp:positionH relativeFrom="column">
+                  <wp:posOffset>3028315</wp:posOffset>
+                </wp:positionH>
+                <wp:positionV relativeFrom="paragraph">
+                  <wp:posOffset>114300</wp:posOffset>
+                </wp:positionV>
+                <wp:extent cx="2625725" cy="951865"/>
+                <wp:effectExtent l="6350" t="6350" r="15875" b="13335"/>
+                <wp:wrapNone/>
+                <wp:docPr id="35" name="矩形 35"/>
+                <wp:cNvGraphicFramePr/>
+                <a:graphic xmlns:a="http://schemas.openxmlformats.org/drawingml/2006/main">
+                  <a:graphicData uri="http://schemas.microsoft.com/office/word/2010/wordprocessingShape">
+                    <wps:wsp>
+                      <wps:cNvSpPr/>
+                      <wps:spPr>
+                        <a:xfrm>
+                          <a:off x="4178300" y="1976755"/>
+                          <a:ext cx="2625725" cy="951865"/>
+                        </a:xfrm>
+                        <a:prstGeom prst="rect">
+                          <a:avLst/>
+                        </a:prstGeom>
+                        <a:solidFill>
+                          <a:schemeClr val="bg1"/>
+                        </a:solidFill>
+                        <a:ln>
+                          <a:solidFill>
+                            <a:schemeClr val="bg1"/>
+                          </a:solidFill>
+                        </a:ln>
+                      </wps:spPr>
+                      <wps:style>
+                        <a:lnRef idx="2">
+                          <a:schemeClr val="accent1">
+                            <a:shade val="50000"/>
+                          </a:schemeClr>
+                        </a:lnRef>
+                        <a:fillRef idx="1">
+                          <a:schemeClr val="accent1"/>
+                        </a:fillRef>
+                        <a:effectRef idx="0">
+                          <a:schemeClr val="accent1"/>
+                        </a:effectRef>
+                        <a:fontRef idx="minor">
+                          <a:schemeClr val="lt1"/>
+                        </a:fontRef>
+                      </wps:style>
+                      <wps:bodyPr rot="0" spcFirstLastPara="0" vertOverflow="overflow" horzOverflow="overflow" vert="horz" wrap="square" lIns="91440" tIns="45720" rIns="91440" bIns="45720" numCol="1" spcCol="0" rtlCol="0" fromWordArt="0" anchor="ctr" anchorCtr="0" forceAA="0" compatLnSpc="1">
+                        <a:noAutofit/>
+                      </wps:bodyPr>
+                    </wps:wsp>
+                  </a:graphicData>
+                </a:graphic>
+              </wp:anchor>
+            </w:drawing>
+          </mc:Choice>
+          <mc:Fallback>
+            <w:pict>
+              <v:rect id="_x0000_s1026" o:spid="_x0000_s1026" o:spt="1" style="position:absolute;left:0pt;margin-left:238.45pt;margin-top:9pt;height:74.95pt;width:206.75pt;z-index:572089344;v-text-anchor:middle;mso-width-relative:page;mso-height-relative:page;" fillcolor="#FFFFFF [3212]" filled="t" stroked="t" coordsize="21600,21600" o:gfxdata="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">
+                <v:fill on="t" focussize="0,0"/>
+                <v:stroke weight="1pt" color="#FFFFFF [3212]" miterlimit="8" joinstyle="miter"/>
+                <v:imagedata o:title=""/>
+                <o:lock v:ext="edit" aspectratio="f"/>
+              </v:rect>
+            </w:pict>
+          </mc:Fallback>
+        </mc:AlternateContent>
+      </w:r>
+      <w:r>
+        <w:rPr>
+          <w:sz w:val="22"/>
+        </w:rPr>
+        <mc:AlternateContent>
+          <mc:Choice Requires="wps">
+            <w:drawing>
+              <wp:anchor distT="0" distB="0" distL="114300" distR="114300" simplePos="0" relativeHeight="251740160" behindDoc="0" locked="0" layoutInCell="1" allowOverlap="1">
+                <wp:simplePos x="0" y="0"/>
+                <wp:positionH relativeFrom="column">
+                  <wp:posOffset>318770</wp:posOffset>
+                </wp:positionH>
+                <wp:positionV relativeFrom="paragraph">
+                  <wp:posOffset>2058035</wp:posOffset>
+                </wp:positionV>
+                <wp:extent cx="0" cy="969645"/>
+                <wp:effectExtent l="4445" t="0" r="14605" b="1905"/>
+                <wp:wrapNone/>
+                <wp:docPr id="135" name="直线 627"/>
+                <wp:cNvGraphicFramePr/>
+                <a:graphic xmlns:a="http://schemas.openxmlformats.org/drawingml/2006/main">
+                  <a:graphicData uri="http://schemas.microsoft.com/office/word/2010/wordprocessingShape">
+                    <wps:wsp>
+                      <wps:cNvCnPr/>
+                      <wps:spPr>
+                        <a:xfrm>
+                          <a:off x="0" y="0"/>
+                          <a:ext cx="0" cy="969645"/>
+                        </a:xfrm>
+                        <a:prstGeom prst="line">
+                          <a:avLst/>
+                        </a:prstGeom>
+                        <a:ln w="6350" cap="flat" cmpd="sng">
+                          <a:solidFill>
+                            <a:srgbClr val="000000"/>
+                          </a:solidFill>
+                          <a:prstDash val="dash"/>
+                          <a:headEnd type="none" w="med" len="med"/>
+                          <a:tailEnd type="none" w="med" len="med"/>
+                        </a:ln>
+                      </wps:spPr>
+                      <wps:bodyPr upright="1"/>
+                    </wps:wsp>
+                  </a:graphicData>
+                </a:graphic>
+              </wp:anchor>
+            </w:drawing>
+          </mc:Choice>
+          <mc:Fallback>
+            <w:pict>
+              <v:line id="直线 627" o:spid="_x0000_s1026" o:spt="20" style="position:absolute;left:0pt;margin-left:25.1pt;margin-top:162.05pt;height:76.35pt;width:0pt;z-index:251740160;mso-width-relative:page;mso-height-relative:page;" filled="f" stroked="t" coordsize="21600,21600" o:gfxdata="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">
+                <v:fill on="f" focussize="0,0"/>
+                <v:stroke weight="0.5pt" color="#000000" joinstyle="round" dashstyle="dash"/>
+                <v:imagedata o:title=""/>
+                <o:lock v:ext="edit" aspectratio="f"/>
+              </v:line>
+            </w:pict>
+          </mc:Fallback>
+        </mc:AlternateContent>
+      </w:r>
+      <w:r>
+        <w:rPr>
+          <w:sz w:val="22"/>
+        </w:rPr>
+        <mc:AlternateContent>
+          <mc:Choice Requires="wps">
+            <w:drawing>
+              <wp:anchor distT="0" distB="0" distL="114300" distR="114300" simplePos="0" relativeHeight="251740160" behindDoc="0" locked="0" layoutInCell="1" allowOverlap="1">
+                <wp:simplePos x="0" y="0"/>
+                <wp:positionH relativeFrom="column">
+                  <wp:posOffset>355600</wp:posOffset>
+                </wp:positionH>
+                <wp:positionV relativeFrom="paragraph">
+                  <wp:posOffset>623570</wp:posOffset>
+                </wp:positionV>
+                <wp:extent cx="635" cy="2388235"/>
+                <wp:effectExtent l="4445" t="0" r="13970" b="12065"/>
+                <wp:wrapNone/>
+                <wp:docPr id="11" name="直线 627"/>
+                <wp:cNvGraphicFramePr/>
+                <a:graphic xmlns:a="http://schemas.openxmlformats.org/drawingml/2006/main">
+                  <a:graphicData uri="http://schemas.microsoft.com/office/word/2010/wordprocessingShape">
+                    <wps:wsp>
+                      <wps:cNvCnPr/>
+                      <wps:spPr>
+                        <a:xfrm>
+                          <a:off x="1511300" y="2117725"/>
+                          <a:ext cx="635" cy="2388235"/>
+                        </a:xfrm>
+                        <a:prstGeom prst="line">
+                          <a:avLst/>
+                        </a:prstGeom>
+                        <a:ln w="6350" cap="flat" cmpd="sng">
+                          <a:solidFill>
+                            <a:srgbClr val="000000"/>
+                          </a:solidFill>
+                          <a:prstDash val="dash"/>
+                          <a:headEnd type="none" w="med" len="med"/>
+                          <a:tailEnd type="none" w="med" len="med"/>
+                        </a:ln>
+                      </wps:spPr>
+                      <wps:bodyPr upright="1"/>
+                    </wps:wsp>
+                  </a:graphicData>
+                </a:graphic>
+              </wp:anchor>
+            </w:drawing>
+          </mc:Choice>
+          <mc:Fallback>
+            <w:pict>
+              <v:line id="直线 627" o:spid="_x0000_s1026" o:spt="20" style="position:absolute;left:0pt;margin-left:28pt;margin-top:49.1pt;height:188.05pt;width:0.05pt;z-index:251740160;mso-width-relative:page;mso-height-relative:page;" filled="f" stroked="t" coordsize="21600,21600" o:gfxdata="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">
+                <v:fill on="f" focussize="0,0"/>
+                <v:stroke weight="0.5pt" color="#000000" joinstyle="round" dashstyle="dash"/>
+                <v:imagedata o:title=""/>
+                <o:lock v:ext="edit" aspectratio="f"/>
+              </v:line>
+            </w:pict>
+          </mc:Fallback>
+        </mc:AlternateContent>
+      </w:r>
+      <w:r>
+        <w:rPr>
+          <w:rFonts w:hint="eastAsia" w:eastAsia="SimSun"/>
+          <w:position w:val="-20"/>
+          <w:lang w:val="en-US" w:eastAsia="zh-CN"/>
+        </w:rPr>
+        <w:pict>
+          <v:shape id="_x0000_s1216" o:spid="_x0000_s1216" o:spt="75" type="#_x0000_t75" style="position:absolute;left:0pt;margin-left:-20.2pt;margin-top:421.9pt;height:19.65pt;width:20.85pt;z-index:-1004804096;mso-width-relative:page;mso-height-relative:page;" o:ole="t" filled="f" o:preferrelative="t" stroked="f" coordsize="21600,21600">
+            <v:path/>
+            <v:fill on="f" focussize="0,0"/>
+            <v:stroke on="f"/>
+            <v:imagedata r:id="rId24" o:title=""/>
+            <o:lock v:ext="edit" aspectratio="t"/>
+          </v:shape>
+          <o:OLEObject Type="Embed" ProgID="Equation.KSEE3" ShapeID="_x0000_s1216" DrawAspect="Content" ObjectID="_1468075733" r:id="rId23">
+            <o:LockedField>false</o:LockedField>
+          </o:OLEObject>
+        </w:pict>
+      </w:r>
+      <w:r>
+        <w:rPr>
+          <w:rFonts w:hint="eastAsia" w:eastAsia="SimSun"/>
+          <w:position w:val="-20"/>
+          <w:lang w:val="en-US" w:eastAsia="zh-CN"/>
+        </w:rPr>
+        <w:pict>
+          <v:shape id="_x0000_s1217" o:spid="_x0000_s1217" o:spt="75" type="#_x0000_t75" style="position:absolute;left:0pt;margin-left:-19.95pt;margin-top:370.8pt;height:19.35pt;width:21.8pt;z-index:-2017639424;mso-width-relative:page;mso-height-relative:page;" o:ole="t" filled="f" o:preferrelative="t" stroked="f" coordsize="21600,21600">
+            <v:path/>
+            <v:fill on="f" focussize="0,0"/>
+            <v:stroke on="f"/>
+            <v:imagedata r:id="rId26" o:title=""/>
+            <o:lock v:ext="edit" aspectratio="t"/>
+          </v:shape>
+          <o:OLEObject Type="Embed" ProgID="Equation.KSEE3" ShapeID="_x0000_s1217" DrawAspect="Content" ObjectID="_1468075734" r:id="rId25">
+            <o:LockedField>false</o:LockedField>
+          </o:OLEObject>
+        </w:pict>
+      </w:r>
+      <w:r>
+        <w:rPr>
+          <w:sz w:val="22"/>
+        </w:rPr>
+        <mc:AlternateContent>
+          <mc:Choice Requires="wps">
+            <w:drawing>
+              <wp:anchor distT="0" distB="0" distL="114300" distR="114300" simplePos="0" relativeHeight="251675648" behindDoc="0" locked="0" layoutInCell="1" allowOverlap="1">
+                <wp:simplePos x="0" y="0"/>
+                <wp:positionH relativeFrom="column">
+                  <wp:posOffset>-2275205</wp:posOffset>
+                </wp:positionH>
+                <wp:positionV relativeFrom="paragraph">
+                  <wp:posOffset>396240</wp:posOffset>
+                </wp:positionV>
+                <wp:extent cx="2625725" cy="700405"/>
+                <wp:effectExtent l="6350" t="6350" r="15875" b="17145"/>
+                <wp:wrapNone/>
+                <wp:docPr id="36" name="矩形 36"/>
+                <wp:cNvGraphicFramePr/>
+                <a:graphic xmlns:a="http://schemas.openxmlformats.org/drawingml/2006/main">
+                  <a:graphicData uri="http://schemas.microsoft.com/office/word/2010/wordprocessingShape">
+                    <wps:wsp>
+                      <wps:cNvSpPr/>
+                      <wps:spPr>
+                        <a:xfrm>
+                          <a:off x="0" y="0"/>
+                          <a:ext cx="2625725" cy="700405"/>
+                        </a:xfrm>
+                        <a:prstGeom prst="rect">
+                          <a:avLst/>
+                        </a:prstGeom>
+                        <a:solidFill>
+                          <a:schemeClr val="bg1"/>
+                        </a:solidFill>
+                        <a:ln>
+                          <a:solidFill>
+                            <a:schemeClr val="bg1"/>
+                          </a:solidFill>
+                        </a:ln>
+                      </wps:spPr>
+                      <wps:style>
+                        <a:lnRef idx="2">
+                          <a:schemeClr val="accent1">
+                            <a:shade val="50000"/>
+                          </a:schemeClr>
+                        </a:lnRef>
+                        <a:fillRef idx="1">
+                          <a:schemeClr val="accent1"/>
+                        </a:fillRef>
+                        <a:effectRef idx="0">
+                          <a:schemeClr val="accent1"/>
+                        </a:effectRef>
+                        <a:fontRef idx="minor">
+                          <a:schemeClr val="lt1"/>
+                        </a:fontRef>
+                      </wps:style>
+                      <wps:bodyPr rot="0" spcFirstLastPara="0" vertOverflow="overflow" horzOverflow="overflow" vert="horz" wrap="square" lIns="91440" tIns="45720" rIns="91440" bIns="45720" numCol="1" spcCol="0" rtlCol="0" fromWordArt="0" anchor="ctr" anchorCtr="0" forceAA="0" compatLnSpc="1">
+                        <a:noAutofit/>
+                      </wps:bodyPr>
+                    </wps:wsp>
+                  </a:graphicData>
+                </a:graphic>
+              </wp:anchor>
+            </w:drawing>
+          </mc:Choice>
+          <mc:Fallback>
+            <w:pict>
+              <v:rect id="_x0000_s1026" o:spid="_x0000_s1026" o:spt="1" style="position:absolute;left:0pt;margin-left:-179.15pt;margin-top:31.2pt;height:55.15pt;width:206.75pt;z-index:251675648;v-text-anchor:middle;mso-width-relative:page;mso-height-relative:page;" fillcolor="#FFFFFF [3212]" filled="t" stroked="t" coordsize="21600,21600" o:gfxdata="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">
+                <v:fill on="t" focussize="0,0"/>
+                <v:stroke weight="1pt" color="#FFFFFF [3212]" miterlimit="8" joinstyle="miter"/>
+                <v:imagedata o:title=""/>
+                <o:lock v:ext="edit" aspectratio="f"/>
+              </v:rect>
+            </w:pict>
+          </mc:Fallback>
+        </mc:AlternateContent>
+      </w:r>
+      <w:r>
+        <w:rPr>
+          <w:sz w:val="22"/>
+        </w:rPr>
+        <mc:AlternateContent>
+          <mc:Choice Requires="wps">
+            <w:drawing>
+              <wp:anchor distT="0" distB="0" distL="114300" distR="114300" simplePos="0" relativeHeight="572001280" behindDoc="0" locked="0" layoutInCell="1" allowOverlap="1">
+                <wp:simplePos x="0" y="0"/>
+                <wp:positionH relativeFrom="column">
+                  <wp:posOffset>4202430</wp:posOffset>
+                </wp:positionH>
+                <wp:positionV relativeFrom="paragraph">
+                  <wp:posOffset>5155565</wp:posOffset>
+                </wp:positionV>
+                <wp:extent cx="600710" cy="774065"/>
+                <wp:effectExtent l="6350" t="6350" r="21590" b="19685"/>
+                <wp:wrapNone/>
+                <wp:docPr id="32" name="矩形 32"/>
+                <wp:cNvGraphicFramePr/>
+                <a:graphic xmlns:a="http://schemas.openxmlformats.org/drawingml/2006/main">
+                  <a:graphicData uri="http://schemas.microsoft.com/office/word/2010/wordprocessingShape">
+                    <wps:wsp>
+                      <wps:cNvSpPr/>
+                      <wps:spPr>
+                        <a:xfrm>
+                          <a:off x="5345430" y="6567805"/>
+                          <a:ext cx="600710" cy="774065"/>
+                        </a:xfrm>
+                        <a:prstGeom prst="rect">
+                          <a:avLst/>
+                        </a:prstGeom>
+                        <a:solidFill>
+                          <a:schemeClr val="bg1"/>
+                        </a:solidFill>
+                        <a:ln>
+                          <a:solidFill>
+                            <a:schemeClr val="bg1"/>
+                          </a:solidFill>
+                        </a:ln>
+                      </wps:spPr>
+                      <wps:style>
+                        <a:lnRef idx="2">
+                          <a:schemeClr val="accent1">
+                            <a:shade val="50000"/>
+                          </a:schemeClr>
+                        </a:lnRef>
+                        <a:fillRef idx="1">
+                          <a:schemeClr val="accent1"/>
+                        </a:fillRef>
+                        <a:effectRef idx="0">
+                          <a:schemeClr val="accent1"/>
+                        </a:effectRef>
+                        <a:fontRef idx="minor">
+                          <a:schemeClr val="lt1"/>
+                        </a:fontRef>
+                      </wps:style>
+                      <wps:bodyPr rot="0" spcFirstLastPara="0" vertOverflow="overflow" horzOverflow="overflow" vert="horz" wrap="square" lIns="91440" tIns="45720" rIns="91440" bIns="45720" numCol="1" spcCol="0" rtlCol="0" fromWordArt="0" anchor="ctr" anchorCtr="0" forceAA="0" compatLnSpc="1">
+                        <a:noAutofit/>
+                      </wps:bodyPr>
+                    </wps:wsp>
+                  </a:graphicData>
+                </a:graphic>
+              </wp:anchor>
+            </w:drawing>
+          </mc:Choice>
+          <mc:Fallback>
+            <w:pict>
+              <v:rect id="_x0000_s1026" o:spid="_x0000_s1026" o:spt="1" style="position:absolute;left:0pt;margin-left:330.9pt;margin-top:405.95pt;height:60.95pt;width:47.3pt;z-index:572001280;v-text-anchor:middle;mso-width-relative:page;mso-height-relative:page;" fillcolor="#FFFFFF [3212]" filled="t" stroked="t" coordsize="21600,21600" o:gfxdata="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">
+                <v:fill on="t" focussize="0,0"/>
+                <v:stroke weight="1pt" color="#FFFFFF [3212]" miterlimit="8" joinstyle="miter"/>
+                <v:imagedata o:title=""/>
+                <o:lock v:ext="edit" aspectratio="f"/>
+              </v:rect>
+            </w:pict>
+          </mc:Fallback>
+        </mc:AlternateContent>
+      </w:r>
+      <w:r>
+        <w:rPr>
+          <w:sz w:val="22"/>
+        </w:rPr>
+        <w:pict>
+          <v:shape id="文本框 620" o:spid="_x0000_s1155" o:spt="202" type="#_x0000_t202" style="position:absolute;left:0pt;margin-left:130.85pt;margin-top:455.95pt;height:22.5pt;width:199.85pt;z-index:251776000;mso-width-relative:page;mso-height-relative:page;" filled="f" stroked="f" coordsize="21600,21600">
+            <v:path/>
+            <v:fill on="f" focussize="0,0"/>
+            <v:stroke on="f"/>
+            <v:imagedata o:title=""/>
+            <o:lock v:ext="edit" aspectratio="f"/>
+            <v:textbox>
+              <w:txbxContent>
+                <w:p>
+                  <w:pPr>
+                    <w:rPr>
+                      <w:rFonts w:hint="eastAsia" w:eastAsia="SimSun"/>
+                      <w:color w:val="000000"/>
+                      <w:lang w:val="en-US" w:eastAsia="zh-CN"/>
+                    </w:rPr>
+                  </w:pPr>
+                  <w:r>
+                    <w:rPr>
+                      <w:rFonts w:hint="eastAsia" w:eastAsia="SimSun"/>
+                      <w:color w:val="000000"/>
+                      <w:lang w:val="en-US" w:eastAsia="zh-CN"/>
+                    </w:rPr>
+                    <w:t>synchronization window</w:t>
+                  </w:r>
+                </w:p>
+              </w:txbxContent>
+            </v:textbox>
+          </v:shape>
+        </w:pict>
+      </w:r>
+      <w:r>
+        <w:rPr>
+          <w:sz w:val="22"/>
+        </w:rPr>
         <w:pict>
           <v:shape id="图片 816" o:spid="_x0000_s1204" o:spt="75" type="#_x0000_t75" style="position:absolute;left:0pt;margin-left:346.25pt;margin-top:385.9pt;height:80.45pt;width:53.05pt;z-index:572008448;mso-width-relative:page;mso-height-relative:page;" filled="f" o:preferrelative="t" stroked="f" coordsize="21600,21600">
             <v:path/>
@@ -1204,7 +1424,7 @@
             <v:path/>
             <v:fill on="f" focussize="0,0"/>
             <v:stroke on="f"/>
-            <v:imagedata r:id="rId28" o:title="图片1"/>
+            <v:imagedata r:id="rId27" o:title="图片1"/>
             <o:lock v:ext="edit" aspectratio="t"/>
           </v:shape>
         </w:pict>
@@ -1218,37 +1438,9 @@
             <v:path/>
             <v:fill on="f" focussize="0,0"/>
             <v:stroke on="f"/>
-            <v:imagedata r:id="rId28" o:title="图片1"/>
+            <v:imagedata r:id="rId27" o:title="图片1"/>
             <o:lock v:ext="edit" aspectratio="t"/>
           </v:shape>
-        </w:pict>
-      </w:r>
-      <w:r>
-        <w:rPr>
-          <w:sz w:val="22"/>
-        </w:rPr>
-        <w:pict>
-          <v:line id="直线 627" o:spid="_x0000_s1200" o:spt="20" style="position:absolute;left:0pt;margin-left:119.15pt;margin-top:407.55pt;height:54.8pt;width:0.05pt;z-index:255482880;mso-width-relative:page;mso-height-relative:page;" filled="f" stroked="t" coordsize="21600,21600">
-            <v:path arrowok="t"/>
-            <v:fill on="f" focussize="0,0"/>
-            <v:stroke color="#000000" dashstyle="dash"/>
-            <v:imagedata o:title=""/>
-            <o:lock v:ext="edit" aspectratio="f"/>
-          </v:line>
-        </w:pict>
-      </w:r>
-      <w:r>
-        <w:rPr>
-          <w:sz w:val="22"/>
-        </w:rPr>
-        <w:pict>
-          <v:line id="直线 627" o:spid="_x0000_s1199" o:spt="20" style="position:absolute;left:0pt;margin-left:57.15pt;margin-top:408.9pt;height:54.8pt;width:0.05pt;z-index:255481856;mso-width-relative:page;mso-height-relative:page;" filled="f" stroked="t" coordsize="21600,21600">
-            <v:path arrowok="t"/>
-            <v:fill on="f" focussize="0,0"/>
-            <v:stroke color="#000000" dashstyle="dash"/>
-            <v:imagedata o:title=""/>
-            <o:lock v:ext="edit" aspectratio="f"/>
-          </v:line>
         </w:pict>
       </w:r>
       <w:r>
@@ -1298,34 +1490,6 @@
           <w:sz w:val="22"/>
         </w:rPr>
         <w:pict>
-          <v:line id="直线 627" o:spid="_x0000_s1195" o:spt="20" style="position:absolute;left:0pt;margin-left:148.1pt;margin-top:408.15pt;height:54.8pt;width:0.05pt;z-index:255477760;mso-width-relative:page;mso-height-relative:page;" filled="f" stroked="t" coordsize="21600,21600">
-            <v:path arrowok="t"/>
-            <v:fill on="f" focussize="0,0"/>
-            <v:stroke color="#000000" dashstyle="dash"/>
-            <v:imagedata o:title=""/>
-            <o:lock v:ext="edit" aspectratio="f"/>
-          </v:line>
-        </w:pict>
-      </w:r>
-      <w:r>
-        <w:rPr>
-          <w:sz w:val="22"/>
-        </w:rPr>
-        <w:pict>
-          <v:line id="直线 627" o:spid="_x0000_s1194" o:spt="20" style="position:absolute;left:0pt;margin-left:176.85pt;margin-top:408.6pt;height:54.8pt;width:0.05pt;z-index:255476736;mso-width-relative:page;mso-height-relative:page;" filled="f" stroked="t" coordsize="21600,21600">
-            <v:path arrowok="t"/>
-            <v:fill on="f" focussize="0,0"/>
-            <v:stroke color="#000000" dashstyle="dash"/>
-            <v:imagedata o:title=""/>
-            <o:lock v:ext="edit" aspectratio="f"/>
-          </v:line>
-        </w:pict>
-      </w:r>
-      <w:r>
-        <w:rPr>
-          <w:sz w:val="22"/>
-        </w:rPr>
-        <w:pict>
           <v:line id="箭头 631" o:spid="_x0000_s1193" o:spt="20" style="position:absolute;left:0pt;margin-left:16.8pt;margin-top:383.2pt;height:0.25pt;width:399.55pt;z-index:255475712;mso-width-relative:page;mso-height-relative:page;" filled="f" stroked="t" coordsize="21600,21600">
             <v:path arrowok="t"/>
             <v:fill on="f" focussize="0,0"/>
@@ -1340,25 +1504,11 @@
           <w:sz w:val="22"/>
         </w:rPr>
         <w:pict>
-          <v:line id="直线 627" o:spid="_x0000_s1192" o:spt="20" style="position:absolute;left:0pt;margin-left:65.95pt;margin-top:349.75pt;height:113.3pt;width:0.05pt;z-index:255474688;mso-width-relative:page;mso-height-relative:page;" filled="f" stroked="t" coordsize="21600,21600">
-            <v:path arrowok="t"/>
-            <v:fill on="f" focussize="0,0"/>
-            <v:stroke color="#000000" dashstyle="dash"/>
-            <v:imagedata o:title=""/>
-            <o:lock v:ext="edit" aspectratio="f"/>
-          </v:line>
-        </w:pict>
-      </w:r>
-      <w:r>
-        <w:rPr>
-          <w:sz w:val="22"/>
-        </w:rPr>
-        <w:pict>
           <v:shape id="图片 725" o:spid="_x0000_s1189" o:spt="75" alt="图片1" type="#_x0000_t75" style="position:absolute;left:0pt;margin-left:314.3pt;margin-top:372.25pt;height:18pt;width:19.7pt;rotation:5898240f;z-index:255471616;mso-width-relative:page;mso-height-relative:page;" filled="f" o:preferrelative="t" stroked="f" coordsize="21600,21600">
             <v:path/>
             <v:fill on="f" focussize="0,0"/>
             <v:stroke on="f"/>
-            <v:imagedata r:id="rId28" o:title="图片1"/>
+            <v:imagedata r:id="rId27" o:title="图片1"/>
             <o:lock v:ext="edit" aspectratio="t"/>
           </v:shape>
         </w:pict>
@@ -1372,23 +1522,9 @@
             <v:path/>
             <v:fill on="f" focussize="0,0"/>
             <v:stroke on="f"/>
-            <v:imagedata r:id="rId28" o:title="图片1"/>
+            <v:imagedata r:id="rId27" o:title="图片1"/>
             <o:lock v:ext="edit" aspectratio="t"/>
           </v:shape>
-        </w:pict>
-      </w:r>
-      <w:r>
-        <w:rPr>
-          <w:sz w:val="22"/>
-        </w:rPr>
-        <w:pict>
-          <v:line id="直线 627" o:spid="_x0000_s1185" o:spt="20" style="position:absolute;left:0pt;margin-left:263.85pt;margin-top:405.85pt;height:54.8pt;width:0.05pt;z-index:255467520;mso-width-relative:page;mso-height-relative:page;" filled="f" stroked="t" coordsize="21600,21600">
-            <v:path arrowok="t"/>
-            <v:fill on="f" focussize="0,0"/>
-            <v:stroke color="#000000" dashstyle="dash"/>
-            <v:imagedata o:title=""/>
-            <o:lock v:ext="edit" aspectratio="f"/>
-          </v:line>
         </w:pict>
       </w:r>
       <w:r>
@@ -1410,20 +1546,6 @@
           <w:sz w:val="22"/>
         </w:rPr>
         <w:pict>
-          <v:line id="直线 627" o:spid="_x0000_s1183" o:spt="20" style="position:absolute;left:0pt;margin-left:351pt;margin-top:349.85pt;height:113.3pt;width:0.05pt;z-index:-999664640;mso-width-relative:page;mso-height-relative:page;" filled="f" stroked="t" coordsize="21600,21600">
-            <v:path arrowok="t"/>
-            <v:fill on="f" focussize="0,0"/>
-            <v:stroke color="#000000" dashstyle="dash"/>
-            <v:imagedata o:title=""/>
-            <o:lock v:ext="edit" aspectratio="f"/>
-          </v:line>
-        </w:pict>
-      </w:r>
-      <w:r>
-        <w:rPr>
-          <w:sz w:val="22"/>
-        </w:rPr>
-        <w:pict>
           <v:shape id="椭圆 261" o:spid="_x0000_s1182" o:spt="3" type="#_x0000_t3" style="position:absolute;left:0pt;margin-left:347.9pt;margin-top:423.75pt;height:14.9pt;width:27.2pt;z-index:572002304;mso-width-relative:page;mso-height-relative:page;" fillcolor="#FF0000" filled="t" stroked="t" coordsize="21600,21600">
             <v:path/>
             <v:fill on="t" color2="#FFFFFF" opacity="32768f" focussize="0,0"/>
@@ -1536,20 +1658,6 @@
           <w:sz w:val="22"/>
         </w:rPr>
         <w:pict>
-          <v:shape id="椭圆 261" o:spid="_x0000_s1174" o:spt="3" type="#_x0000_t3" style="position:absolute;left:0pt;margin-left:250.9pt;margin-top:423.6pt;height:14.9pt;width:27.2pt;z-index:255456256;mso-width-relative:page;mso-height-relative:page;" fillcolor="#FF0000" filled="t" stroked="t" coordsize="21600,21600">
-            <v:path/>
-            <v:fill on="t" color2="#FFFFFF" opacity="32768f" focussize="0,0"/>
-            <v:stroke weight="0.5pt" color="#000000"/>
-            <v:imagedata o:title=""/>
-            <o:lock v:ext="edit" aspectratio="f"/>
-          </v:shape>
-        </w:pict>
-      </w:r>
-      <w:r>
-        <w:rPr>
-          <w:sz w:val="22"/>
-        </w:rPr>
-        <w:pict>
           <v:shape id="椭圆 261" o:spid="_x0000_s1173" o:spt="3" type="#_x0000_t3" style="position:absolute;left:0pt;margin-left:222pt;margin-top:423.5pt;height:14.9pt;width:27.2pt;z-index:255455232;mso-width-relative:page;mso-height-relative:page;" fillcolor="#FF0000" filled="t" stroked="t" coordsize="21600,21600">
             <v:path/>
             <v:fill on="t" color2="#FFFFFF" opacity="32768f" focussize="0,0"/>
@@ -1631,21 +1739,6 @@
       </w:r>
       <w:r>
         <w:rPr>
-          <w:position w:val="-20"/>
-          <w:sz w:val="22"/>
-        </w:rPr>
-        <w:pict>
-          <v:shape id="椭圆 261" o:spid="_x0000_s1167" o:spt="3" type="#_x0000_t3" style="position:absolute;left:0pt;margin-left:192.5pt;margin-top:423.35pt;height:14.9pt;width:27.2pt;z-index:255449088;mso-width-relative:page;mso-height-relative:page;" fillcolor="#FFFF00" filled="t" stroked="t" coordsize="21600,21600">
-            <v:path/>
-            <v:fill on="t" color2="#FFFFFF" opacity="26214f" focussize="0,0"/>
-            <v:stroke weight="0.5pt" color="#000000"/>
-            <v:imagedata o:title=""/>
-            <o:lock v:ext="edit" aspectratio="f"/>
-          </v:shape>
-        </w:pict>
-      </w:r>
-      <w:r>
-        <w:rPr>
           <w:sz w:val="22"/>
         </w:rPr>
         <w:pict>
@@ -1691,39 +1784,11 @@
           <w:sz w:val="22"/>
         </w:rPr>
         <w:pict>
-          <v:line id="直线 627" o:spid="_x0000_s1163" o:spt="20" style="position:absolute;left:0pt;margin-left:206.1pt;margin-top:350.1pt;height:113.3pt;width:0.05pt;z-index:255444992;mso-width-relative:page;mso-height-relative:page;" filled="f" stroked="t" coordsize="21600,21600">
-            <v:path arrowok="t"/>
-            <v:fill on="f" focussize="0,0"/>
-            <v:stroke weight="1pt" color="#FF0000" dashstyle="dash"/>
-            <v:imagedata o:title=""/>
-            <o:lock v:ext="edit" aspectratio="f"/>
-          </v:line>
-        </w:pict>
-      </w:r>
-      <w:r>
-        <w:rPr>
-          <w:sz w:val="22"/>
-        </w:rPr>
-        <w:pict>
           <v:shape id="图片 810" o:spid="_x0000_s1162" o:spt="75" type="#_x0000_t75" style="position:absolute;left:0pt;margin-left:90.1pt;margin-top:338.7pt;height:80.7pt;width:245.55pt;z-index:255443968;mso-width-relative:page;mso-height-relative:page;" filled="f" o:preferrelative="t" stroked="f" coordsize="21600,21600">
             <v:path/>
             <v:fill on="f" focussize="0,0"/>
             <v:stroke on="f"/>
-            <v:imagedata r:id="rId27" o:title=""/>
-            <o:lock v:ext="edit" aspectratio="t"/>
-          </v:shape>
-        </w:pict>
-      </w:r>
-      <w:r>
-        <w:rPr>
-          <w:sz w:val="22"/>
-        </w:rPr>
-        <w:pict>
-          <v:shape id="图片 813" o:spid="_x0000_s1159" o:spt="75" type="#_x0000_t75" style="position:absolute;left:0pt;margin-left:9.8pt;margin-top:336.75pt;height:81.45pt;width:86.25pt;z-index:255440896;mso-width-relative:page;mso-height-relative:page;" filled="f" o:preferrelative="t" stroked="f" coordsize="21600,21600">
-            <v:path/>
-            <v:fill on="f" focussize="0,0"/>
-            <v:stroke on="f"/>
-            <v:imagedata r:id="rId29" o:title=""/>
+            <v:imagedata r:id="rId12" o:title=""/>
             <o:lock v:ext="edit" aspectratio="t"/>
           </v:shape>
         </w:pict>
@@ -1737,7 +1802,7 @@
             <v:path/>
             <v:fill on="f" focussize="0,0"/>
             <v:stroke on="f"/>
-            <v:imagedata r:id="rId29" o:title=""/>
+            <v:imagedata r:id="rId11" o:title=""/>
             <o:lock v:ext="edit" aspectratio="t"/>
           </v:shape>
         </w:pict>
@@ -1945,7 +2010,7 @@
                     </pic:cNvPicPr>
                   </pic:nvPicPr>
                   <pic:blipFill>
-                    <a:blip r:embed="rId30"/>
+                    <a:blip r:embed="rId28"/>
                     <a:stretch>
                       <a:fillRect/>
                     </a:stretch>
@@ -2986,7 +3051,7 @@
                     </pic:cNvPicPr>
                   </pic:nvPicPr>
                   <pic:blipFill>
-                    <a:blip r:embed="rId29"/>
+                    <a:blip r:embed="rId11"/>
                     <a:stretch>
                       <a:fillRect/>
                     </a:stretch>
@@ -3461,7 +3526,7 @@
                     </pic:cNvPicPr>
                   </pic:nvPicPr>
                   <pic:blipFill>
-                    <a:blip r:embed="rId28"/>
+                    <a:blip r:embed="rId27"/>
                     <a:stretch>
                       <a:fillRect/>
                     </a:stretch>
@@ -4254,7 +4319,7 @@
                     </pic:cNvPicPr>
                   </pic:nvPicPr>
                   <pic:blipFill>
-                    <a:blip r:embed="rId28"/>
+                    <a:blip r:embed="rId27"/>
                     <a:stretch>
                       <a:fillRect/>
                     </a:stretch>
@@ -4308,7 +4373,7 @@
                     </pic:cNvPicPr>
                   </pic:nvPicPr>
                   <pic:blipFill>
-                    <a:blip r:embed="rId30"/>
+                    <a:blip r:embed="rId28"/>
                     <a:stretch>
                       <a:fillRect/>
                     </a:stretch>
@@ -4362,7 +4427,7 @@
                     </pic:cNvPicPr>
                   </pic:nvPicPr>
                   <pic:blipFill>
-                    <a:blip r:embed="rId29"/>
+                    <a:blip r:embed="rId11"/>
                     <a:stretch>
                       <a:fillRect/>
                     </a:stretch>
@@ -4393,8 +4458,6 @@
         </w:rPr>
         <w:t xml:space="preserve">                                                    </w:t>
       </w:r>
-      <w:bookmarkStart w:id="0" w:name="_GoBack"/>
-      <w:bookmarkEnd w:id="0"/>
     </w:p>
     <w:sectPr>
       <w:pgSz w:w="11906" w:h="16838"/>
@@ -4968,38 +5031,33 @@
   <customShpExts>
     <customShpInfo spid="_x0000_s1221"/>
     <customShpInfo spid="_x0000_s1151"/>
+    <customShpInfo spid="_x0000_s1026" textRotate="1"/>
+    <customShpInfo spid="_x0000_s1220"/>
+    <customShpInfo spid="_x0000_s1161"/>
+    <customShpInfo spid="_x0000_s1160"/>
+    <customShpInfo spid="_x0000_s1192"/>
+    <customShpInfo spid="_x0000_s1159"/>
+    <customShpInfo spid="_x0000_s1174"/>
+    <customShpInfo spid="_x0000_s1163"/>
     <customShpInfo spid="_x0000_s1225"/>
-    <customShpInfo spid="_x0000_s1026" textRotate="1"/>
-    <customShpInfo spid="_x0000_s1160"/>
-    <customShpInfo spid="_x0000_s1220"/>
-    <customShpInfo spid="_x0000_s1224"/>
     <customShpInfo spid="_x0000_s1214"/>
     <customShpInfo spid="_x0000_s1215"/>
     <customShpInfo spid="_x0000_s1219"/>
     <customShpInfo spid="_x0000_s1218"/>
     <customShpInfo spid="_x0000_s1216"/>
     <customShpInfo spid="_x0000_s1217"/>
-    <customShpInfo spid="_x0000_s1161"/>
-    <customShpInfo spid="_x0000_s1186"/>
     <customShpInfo spid="_x0000_s1155"/>
     <customShpInfo spid="_x0000_s1204"/>
     <customShpInfo spid="_x0000_s1203"/>
     <customShpInfo spid="_x0000_s1202"/>
     <customShpInfo spid="_x0000_s1201"/>
-    <customShpInfo spid="_x0000_s1200"/>
-    <customShpInfo spid="_x0000_s1199"/>
     <customShpInfo spid="_x0000_s1198"/>
     <customShpInfo spid="_x0000_s1197"/>
     <customShpInfo spid="_x0000_s1196"/>
-    <customShpInfo spid="_x0000_s1195"/>
-    <customShpInfo spid="_x0000_s1194"/>
     <customShpInfo spid="_x0000_s1193"/>
-    <customShpInfo spid="_x0000_s1192"/>
     <customShpInfo spid="_x0000_s1189"/>
     <customShpInfo spid="_x0000_s1188"/>
-    <customShpInfo spid="_x0000_s1185"/>
     <customShpInfo spid="_x0000_s1184"/>
-    <customShpInfo spid="_x0000_s1183"/>
     <customShpInfo spid="_x0000_s1182"/>
     <customShpInfo spid="_x0000_s1181"/>
     <customShpInfo spid="_x0000_s1180"/>
@@ -5008,20 +5066,16 @@
     <customShpInfo spid="_x0000_s1177"/>
     <customShpInfo spid="_x0000_s1176"/>
     <customShpInfo spid="_x0000_s1175"/>
-    <customShpInfo spid="_x0000_s1174"/>
     <customShpInfo spid="_x0000_s1173"/>
     <customShpInfo spid="_x0000_s1172"/>
     <customShpInfo spid="_x0000_s1171"/>
     <customShpInfo spid="_x0000_s1170"/>
     <customShpInfo spid="_x0000_s1169"/>
     <customShpInfo spid="_x0000_s1168"/>
-    <customShpInfo spid="_x0000_s1167"/>
     <customShpInfo spid="_x0000_s1166"/>
     <customShpInfo spid="_x0000_s1165"/>
     <customShpInfo spid="_x0000_s1164"/>
-    <customShpInfo spid="_x0000_s1163"/>
     <customShpInfo spid="_x0000_s1162"/>
-    <customShpInfo spid="_x0000_s1159"/>
     <customShpInfo spid="_x0000_s1158"/>
     <customShpInfo spid="_x0000_s1156"/>
   </customShpExts>

--- a/images/phase_shift_ill.docx
+++ b/images/phase_shift_ill.docx
@@ -166,7 +166,7 @@
           <w:lang w:val="en-US" w:eastAsia="zh-CN"/>
         </w:rPr>
         <w:pict>
-          <v:shape id="_x0000_s1220" o:spid="_x0000_s1220" o:spt="75" type="#_x0000_t75" style="position:absolute;left:0pt;margin-left:80.4pt;margin-top:313.5pt;height:22.6pt;width:58.2pt;z-index:-1003490304;mso-width-relative:page;mso-height-relative:page;" o:ole="t" filled="f" o:preferrelative="t" stroked="f" coordsize="21600,21600">
+          <v:shape id="_x0000_s1220" o:spid="_x0000_s1220" o:spt="75" alt="" type="#_x0000_t75" style="position:absolute;left:0pt;margin-left:80.4pt;margin-top:313.5pt;height:22.6pt;width:52.25pt;z-index:-1003490304;mso-width-relative:page;mso-height-relative:page;" o:ole="t" filled="f" o:preferrelative="t" stroked="f" coordsize="21600,21600">
             <v:path/>
             <v:fill on="f" focussize="0,0"/>
             <v:stroke on="f"/>
@@ -178,8 +178,6 @@
           </o:OLEObject>
         </w:pict>
       </w:r>
-      <w:bookmarkStart w:id="0" w:name="_GoBack"/>
-      <w:bookmarkEnd w:id="0"/>
       <w:r>
         <w:rPr>
           <w:sz w:val="22"/>
@@ -273,7 +271,7 @@
                 <a:graphic xmlns:a="http://schemas.openxmlformats.org/drawingml/2006/main">
                   <a:graphicData uri="http://schemas.microsoft.com/office/word/2010/wordprocessingShape">
                     <wps:wsp>
-                      <wps:cNvSpPr/>
+                      <wps:cNvCnPr/>
                       <wps:spPr>
                         <a:xfrm>
                           <a:off x="0" y="0"/>
@@ -300,7 +298,7 @@
           </mc:Choice>
           <mc:Fallback>
             <w:pict>
-              <v:line id="直线 627" o:spid="_x0000_s1026" o:spt="20" style="position:absolute;left:0pt;margin-left:351.6pt;margin-top:354.4pt;height:113.3pt;width:0.05pt;z-index:-850854912;mso-width-relative:page;mso-height-relative:page;" filled="f" stroked="t" coordsize="21600,21600" o:gfxdata="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">
+              <v:line id="直线 627" o:spid="_x0000_s1026" o:spt="20" style="position:absolute;left:0pt;margin-left:351.6pt;margin-top:354.4pt;height:113.3pt;width:0.05pt;z-index:-850854912;mso-width-relative:page;mso-height-relative:page;" filled="f" stroked="t" coordsize="21600,21600" o:gfxdata="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">
                 <v:fill on="f" focussize="0,0"/>
                 <v:stroke color="#000000" joinstyle="round" dashstyle="dash"/>
                 <v:imagedata o:title=""/>
@@ -788,7 +786,7 @@
           <w:lang w:val="en-US" w:eastAsia="zh-CN"/>
         </w:rPr>
         <w:pict>
-          <v:shape id="_x0000_s1225" o:spid="_x0000_s1225" o:spt="75" type="#_x0000_t75" style="position:absolute;left:0pt;margin-left:271.15pt;margin-top:312.1pt;height:22.6pt;width:58.2pt;z-index:1529254912;mso-width-relative:page;mso-height-relative:page;" o:ole="t" filled="f" o:preferrelative="t" stroked="f" coordsize="21600,21600">
+          <v:shape id="_x0000_s1225" o:spid="_x0000_s1225" o:spt="75" alt="" type="#_x0000_t75" style="position:absolute;left:0pt;margin-left:271.15pt;margin-top:312.1pt;height:22.6pt;width:52.25pt;z-index:1529254912;mso-width-relative:page;mso-height-relative:page;" o:ole="t" filled="f" o:preferrelative="t" stroked="f" coordsize="21600,21600">
             <v:path/>
             <v:fill on="f" focussize="0,0"/>
             <v:stroke on="f"/>
@@ -4458,6 +4456,8 @@
         </w:rPr>
         <w:t xml:space="preserve">                                                    </w:t>
       </w:r>
+      <w:bookmarkStart w:id="0" w:name="_GoBack"/>
+      <w:bookmarkEnd w:id="0"/>
     </w:p>
     <w:sectPr>
       <w:pgSz w:w="11906" w:h="16838"/>
